--- a/总体分析.docx
+++ b/总体分析.docx
@@ -1,10 +1,10 @@
 
 <file path=word/document.xml><?xml version="1.0" encoding="utf-8"?>
-<w:document xmlns:wpc="http://schemas.microsoft.com/office/word/2010/wordprocessingCanvas" xmlns:mc="http://schemas.openxmlformats.org/markup-compatibility/2006" xmlns:o="urn:schemas-microsoft-com:office:office" xmlns:r="http://schemas.openxmlformats.org/officeDocument/2006/relationships" xmlns:m="http://schemas.openxmlformats.org/officeDocument/2006/math" xmlns:v="urn:schemas-microsoft-com:vml" xmlns:wp14="http://schemas.microsoft.com/office/word/2010/wordprocessingDrawing" xmlns:wp="http://schemas.openxmlformats.org/drawingml/2006/wordprocessingDrawing" xmlns:w10="urn:schemas-microsoft-com:office:word" xmlns:w="http://schemas.openxmlformats.org/wordprocessingml/2006/main" xmlns:w14="http://schemas.microsoft.com/office/word/2010/wordml" xmlns:wpg="http://schemas.microsoft.com/office/word/2010/wordprocessingGroup" xmlns:wpi="http://schemas.microsoft.com/office/word/2010/wordprocessingInk" xmlns:wne="http://schemas.microsoft.com/office/word/2006/wordml" xmlns:wps="http://schemas.microsoft.com/office/word/2010/wordprocessingShape" mc:Ignorable="w14 wp14">
+<w:document xmlns:wpc="http://schemas.microsoft.com/office/word/2010/wordprocessingCanvas" xmlns:cx="http://schemas.microsoft.com/office/drawing/2014/chartex" xmlns:cx1="http://schemas.microsoft.com/office/drawing/2015/9/8/chartex" xmlns:cx2="http://schemas.microsoft.com/office/drawing/2015/10/21/chartex" xmlns:cx3="http://schemas.microsoft.com/office/drawing/2016/5/9/chartex" xmlns:cx4="http://schemas.microsoft.com/office/drawing/2016/5/10/chartex" xmlns:cx5="http://schemas.microsoft.com/office/drawing/2016/5/11/chartex" xmlns:cx6="http://schemas.microsoft.com/office/drawing/2016/5/12/chartex" xmlns:cx7="http://schemas.microsoft.com/office/drawing/2016/5/13/chartex" xmlns:cx8="http://schemas.microsoft.com/office/drawing/2016/5/14/chartex" xmlns:mc="http://schemas.openxmlformats.org/markup-compatibility/2006" xmlns:o="urn:schemas-microsoft-com:office:office" xmlns:r="http://schemas.openxmlformats.org/officeDocument/2006/relationships" xmlns:m="http://schemas.openxmlformats.org/officeDocument/2006/math" xmlns:v="urn:schemas-microsoft-com:vml" xmlns:wp14="http://schemas.microsoft.com/office/word/2010/wordprocessingDrawing" xmlns:wp="http://schemas.openxmlformats.org/drawingml/2006/wordprocessingDrawing" xmlns:w10="urn:schemas-microsoft-com:office:word" xmlns:w="http://schemas.openxmlformats.org/wordprocessingml/2006/main" xmlns:w14="http://schemas.microsoft.com/office/word/2010/wordml" xmlns:w15="http://schemas.microsoft.com/office/word/2012/wordml" xmlns:w16se="http://schemas.microsoft.com/office/word/2015/wordml/symex" xmlns:wpg="http://schemas.microsoft.com/office/word/2010/wordprocessingGroup" xmlns:wpi="http://schemas.microsoft.com/office/word/2010/wordprocessingInk" xmlns:wne="http://schemas.microsoft.com/office/word/2006/wordml" xmlns:wps="http://schemas.microsoft.com/office/word/2010/wordprocessingShape" mc:Ignorable="w14 w15 w16se wp14">
   <w:body>
     <w:p>
       <w:pPr>
-        <w:pStyle w:val="a5"/>
+        <w:pStyle w:val="a7"/>
         <w:ind w:firstLineChars="845" w:firstLine="2715"/>
         <w:jc w:val="both"/>
         <w:rPr>
@@ -113,7 +113,7 @@
           </mc:Choice>
           <mc:Fallback>
             <w:pict>
-              <v:shapetype id="_x0000_t202" coordsize="21600,21600" o:spt="202" path="m,l,21600r21600,l21600,xe">
+              <v:shapetype w14:anchorId="6B0568F5" id="_x0000_t202" coordsize="21600,21600" o:spt="202" path="m,l,21600r21600,l21600,xe">
                 <v:stroke joinstyle="miter"/>
                 <v:path gradientshapeok="t" o:connecttype="rect"/>
               </v:shapetype>
@@ -176,7 +176,6 @@
         </w:rPr>
         <w:t xml:space="preserve">2017 </w:t>
       </w:r>
-      <w:proofErr w:type="gramStart"/>
       <w:r>
         <w:rPr>
           <w:rFonts w:hint="eastAsia"/>
@@ -184,7 +183,6 @@
         </w:rPr>
         <w:t>学年第</w:t>
       </w:r>
-      <w:proofErr w:type="gramEnd"/>
       <w:r>
         <w:rPr>
           <w:rFonts w:hint="eastAsia"/>
@@ -224,7 +222,7 @@
     </w:p>
     <w:p>
       <w:pPr>
-        <w:pStyle w:val="a5"/>
+        <w:pStyle w:val="a7"/>
         <w:jc w:val="both"/>
         <w:rPr>
           <w:sz w:val="84"/>
@@ -257,7 +255,7 @@
                     </pic:cNvPicPr>
                   </pic:nvPicPr>
                   <pic:blipFill>
-                    <a:blip r:embed="rId9">
+                    <a:blip r:embed="rId8">
                       <a:extLst>
                         <a:ext uri="{28A0092B-C50C-407E-A947-70E740481C1C}">
                           <a14:useLocalDpi xmlns:a14="http://schemas.microsoft.com/office/drawing/2010/main" val="0"/>
@@ -332,7 +330,7 @@
                     </pic:cNvPicPr>
                   </pic:nvPicPr>
                   <pic:blipFill>
-                    <a:blip r:embed="rId10">
+                    <a:blip r:embed="rId9">
                       <a:grayscl/>
                       <a:biLevel thresh="50000"/>
                       <a:extLst>
@@ -382,7 +380,7 @@
     </w:p>
     <w:p>
       <w:pPr>
-        <w:pStyle w:val="a5"/>
+        <w:pStyle w:val="a7"/>
         <w:ind w:leftChars="589" w:left="2477" w:hangingChars="147" w:hanging="1240"/>
         <w:jc w:val="both"/>
         <w:rPr>
@@ -427,7 +425,7 @@
     </w:p>
     <w:p>
       <w:pPr>
-        <w:pStyle w:val="a5"/>
+        <w:pStyle w:val="a7"/>
         <w:ind w:firstLineChars="297" w:firstLine="2147"/>
         <w:jc w:val="both"/>
         <w:rPr>
@@ -496,7 +494,7 @@
                     </pic:cNvPicPr>
                   </pic:nvPicPr>
                   <pic:blipFill>
-                    <a:blip r:embed="rId11" cstate="print">
+                    <a:blip r:embed="rId10" cstate="print">
                       <a:extLst>
                         <a:ext uri="{28A0092B-C50C-407E-A947-70E740481C1C}">
                           <a14:useLocalDpi xmlns:a14="http://schemas.microsoft.com/office/drawing/2010/main" val="0"/>
@@ -1079,19 +1077,8 @@
           <w:sz w:val="24"/>
           <w:u w:val="single"/>
         </w:rPr>
-        <w:t>杨</w:t>
-      </w:r>
-      <w:proofErr w:type="gramStart"/>
-      <w:r>
-        <w:rPr>
-          <w:rFonts w:hint="eastAsia"/>
-          <w:bCs/>
-          <w:sz w:val="24"/>
-          <w:u w:val="single"/>
-        </w:rPr>
-        <w:t>枨</w:t>
-      </w:r>
-      <w:proofErr w:type="gramEnd"/>
+        <w:t>杨枨</w:t>
+      </w:r>
       <w:r>
         <w:rPr>
           <w:rFonts w:hint="eastAsia"/>
@@ -1402,7 +1389,7 @@
     </w:p>
     <w:tbl>
       <w:tblPr>
-        <w:tblW w:w="0" w:type="auto"/>
+        <w:tblW w:w="8734" w:type="dxa"/>
         <w:tblBorders>
           <w:top w:val="single" w:sz="4" w:space="0" w:color="auto"/>
           <w:left w:val="single" w:sz="4" w:space="0" w:color="auto"/>
@@ -1729,12 +1716,192 @@
           </w:p>
         </w:tc>
       </w:tr>
+      <w:tr>
+        <w:tc>
+          <w:tcPr>
+            <w:tcW w:w="1452" w:type="dxa"/>
+            <w:shd w:val="clear" w:color="auto" w:fill="auto"/>
+          </w:tcPr>
+          <w:p>
+            <w:pPr>
+              <w:rPr>
+                <w:rFonts w:ascii="宋体" w:hAnsi="宋体" w:cs="宋体"/>
+                <w:szCs w:val="21"/>
+              </w:rPr>
+            </w:pPr>
+            <w:r>
+              <w:rPr>
+                <w:rFonts w:ascii="宋体" w:hAnsi="宋体" w:cs="宋体" w:hint="eastAsia"/>
+                <w:szCs w:val="21"/>
+              </w:rPr>
+              <w:t>1.1</w:t>
+            </w:r>
+          </w:p>
+        </w:tc>
+        <w:tc>
+          <w:tcPr>
+            <w:tcW w:w="1609" w:type="dxa"/>
+            <w:shd w:val="clear" w:color="auto" w:fill="auto"/>
+          </w:tcPr>
+          <w:p>
+            <w:pPr>
+              <w:rPr>
+                <w:rFonts w:ascii="宋体" w:hAnsi="宋体" w:cs="宋体"/>
+                <w:szCs w:val="21"/>
+              </w:rPr>
+            </w:pPr>
+            <w:r>
+              <w:rPr>
+                <w:rFonts w:hint="eastAsia"/>
+              </w:rPr>
+              <w:t>陈妍蓝、奕吉、靳泽旭</w:t>
+            </w:r>
+          </w:p>
+        </w:tc>
+        <w:tc>
+          <w:tcPr>
+            <w:tcW w:w="1732" w:type="dxa"/>
+            <w:shd w:val="clear" w:color="auto" w:fill="auto"/>
+          </w:tcPr>
+          <w:p>
+            <w:pPr>
+              <w:rPr>
+                <w:rFonts w:ascii="宋体" w:hAnsi="宋体" w:cs="宋体"/>
+                <w:szCs w:val="21"/>
+              </w:rPr>
+            </w:pPr>
+            <w:r>
+              <w:rPr>
+                <w:rFonts w:hint="eastAsia"/>
+              </w:rPr>
+              <w:t>陈妍蓝、奕吉、靳泽旭</w:t>
+            </w:r>
+          </w:p>
+        </w:tc>
+        <w:tc>
+          <w:tcPr>
+            <w:tcW w:w="1541" w:type="dxa"/>
+            <w:shd w:val="clear" w:color="auto" w:fill="auto"/>
+          </w:tcPr>
+          <w:p>
+            <w:pPr>
+              <w:rPr>
+                <w:rFonts w:ascii="宋体" w:hAnsi="宋体" w:cs="宋体"/>
+                <w:szCs w:val="21"/>
+              </w:rPr>
+            </w:pPr>
+            <w:r>
+              <w:rPr>
+                <w:rFonts w:ascii="宋体" w:hAnsi="宋体" w:cs="宋体" w:hint="eastAsia"/>
+                <w:szCs w:val="21"/>
+              </w:rPr>
+              <w:t>2017-05-02</w:t>
+            </w:r>
+          </w:p>
+          <w:p>
+            <w:pPr>
+              <w:rPr>
+                <w:rFonts w:ascii="宋体" w:hAnsi="宋体" w:cs="宋体"/>
+                <w:szCs w:val="21"/>
+              </w:rPr>
+            </w:pPr>
+            <w:r>
+              <w:rPr>
+                <w:rFonts w:ascii="宋体" w:hAnsi="宋体" w:cs="宋体" w:hint="eastAsia"/>
+                <w:szCs w:val="21"/>
+              </w:rPr>
+              <w:t>至</w:t>
+            </w:r>
+          </w:p>
+          <w:p>
+            <w:pPr>
+              <w:rPr>
+                <w:rFonts w:ascii="宋体" w:hAnsi="宋体" w:cs="宋体"/>
+                <w:szCs w:val="21"/>
+              </w:rPr>
+            </w:pPr>
+            <w:r>
+              <w:rPr>
+                <w:rFonts w:ascii="宋体" w:hAnsi="宋体" w:cs="宋体" w:hint="eastAsia"/>
+                <w:szCs w:val="21"/>
+              </w:rPr>
+              <w:t>2017-05-06</w:t>
+            </w:r>
+          </w:p>
+        </w:tc>
+        <w:tc>
+          <w:tcPr>
+            <w:tcW w:w="2400" w:type="dxa"/>
+            <w:shd w:val="clear" w:color="auto" w:fill="auto"/>
+          </w:tcPr>
+          <w:p>
+            <w:pPr>
+              <w:rPr>
+                <w:rFonts w:ascii="宋体" w:hAnsi="宋体" w:cs="宋体"/>
+                <w:szCs w:val="21"/>
+              </w:rPr>
+            </w:pPr>
+            <w:r>
+              <w:rPr>
+                <w:rFonts w:ascii="宋体" w:hAnsi="宋体" w:cs="宋体" w:hint="eastAsia"/>
+                <w:szCs w:val="21"/>
+              </w:rPr>
+              <w:t>更新总体设计</w:t>
+            </w:r>
+          </w:p>
+        </w:tc>
+      </w:tr>
     </w:tbl>
     <w:p/>
     <w:p/>
+    <w:p/>
+    <w:p/>
+    <w:p/>
+    <w:p/>
+    <w:p/>
+    <w:p/>
+    <w:p/>
+    <w:p/>
+    <w:p/>
+    <w:p/>
+    <w:p/>
+    <w:p/>
+    <w:p/>
+    <w:p/>
+    <w:p/>
+    <w:p/>
+    <w:p/>
+    <w:p/>
+    <w:p/>
+    <w:p/>
+    <w:p/>
+    <w:p/>
+    <w:p/>
+    <w:p/>
+    <w:p/>
+    <w:p/>
+    <w:p>
+      <w:pPr>
+        <w:pStyle w:val="1"/>
+      </w:pPr>
+      <w:r>
+        <w:rPr>
+          <w:rFonts w:hint="eastAsia"/>
+        </w:rPr>
+        <w:lastRenderedPageBreak/>
+        <w:t>目录</w:t>
+      </w:r>
+    </w:p>
     <w:sdt>
       <w:sdtPr>
         <w:rPr>
+          <w:rFonts w:ascii="Calibri" w:eastAsia="宋体" w:hAnsi="Calibri" w:cs="Times New Roman"/>
+          <w:b w:val="0"/>
+          <w:bCs w:val="0"/>
+          <w:color w:val="auto"/>
+          <w:kern w:val="2"/>
+          <w:sz w:val="21"/>
+          <w:szCs w:val="24"/>
           <w:lang w:val="zh-CN"/>
         </w:rPr>
         <w:id w:val="1596362233"/>
@@ -1743,15 +1910,7 @@
           <w:docPartUnique/>
         </w:docPartObj>
       </w:sdtPr>
-      <w:sdtEndPr>
-        <w:rPr>
-          <w:rFonts w:ascii="Calibri" w:eastAsia="宋体" w:hAnsi="Calibri" w:cs="Times New Roman"/>
-          <w:color w:val="auto"/>
-          <w:kern w:val="2"/>
-          <w:sz w:val="21"/>
-          <w:szCs w:val="24"/>
-        </w:rPr>
-      </w:sdtEndPr>
+      <w:sdtEndPr/>
       <w:sdtContent>
         <w:p>
           <w:pPr>
@@ -1769,7 +1928,7 @@
         </w:p>
         <w:p>
           <w:pPr>
-            <w:pStyle w:val="10"/>
+            <w:pStyle w:val="12"/>
             <w:tabs>
               <w:tab w:val="right" w:leader="dot" w:pos="8296"/>
             </w:tabs>
@@ -1780,14 +1939,14 @@
           <w:hyperlink w:anchor="_Toc481350180" w:history="1">
             <w:r>
               <w:rPr>
-                <w:rStyle w:val="ab"/>
+                <w:rStyle w:val="af"/>
                 <w:noProof/>
               </w:rPr>
               <w:t xml:space="preserve">1 </w:t>
             </w:r>
             <w:r>
               <w:rPr>
-                <w:rStyle w:val="ab"/>
+                <w:rStyle w:val="af"/>
                 <w:rFonts w:hint="eastAsia"/>
                 <w:noProof/>
               </w:rPr>
@@ -1845,7 +2004,7 @@
         </w:p>
         <w:p>
           <w:pPr>
-            <w:pStyle w:val="20"/>
+            <w:pStyle w:val="21"/>
             <w:tabs>
               <w:tab w:val="right" w:leader="dot" w:pos="8296"/>
             </w:tabs>
@@ -1856,14 +2015,14 @@
           <w:hyperlink w:anchor="_Toc481350181" w:history="1">
             <w:r>
               <w:rPr>
-                <w:rStyle w:val="ab"/>
+                <w:rStyle w:val="af"/>
                 <w:noProof/>
               </w:rPr>
               <w:t>1.1</w:t>
             </w:r>
             <w:r>
               <w:rPr>
-                <w:rStyle w:val="ab"/>
+                <w:rStyle w:val="af"/>
                 <w:rFonts w:hint="eastAsia"/>
                 <w:noProof/>
               </w:rPr>
@@ -1921,7 +2080,7 @@
         </w:p>
         <w:p>
           <w:pPr>
-            <w:pStyle w:val="20"/>
+            <w:pStyle w:val="21"/>
             <w:tabs>
               <w:tab w:val="right" w:leader="dot" w:pos="8296"/>
             </w:tabs>
@@ -1932,14 +2091,14 @@
           <w:hyperlink w:anchor="_Toc481350182" w:history="1">
             <w:r>
               <w:rPr>
-                <w:rStyle w:val="ab"/>
+                <w:rStyle w:val="af"/>
                 <w:noProof/>
               </w:rPr>
               <w:t>1.2</w:t>
             </w:r>
             <w:r>
               <w:rPr>
-                <w:rStyle w:val="ab"/>
+                <w:rStyle w:val="af"/>
                 <w:rFonts w:hint="eastAsia"/>
                 <w:noProof/>
               </w:rPr>
@@ -1997,7 +2156,7 @@
         </w:p>
         <w:p>
           <w:pPr>
-            <w:pStyle w:val="20"/>
+            <w:pStyle w:val="21"/>
             <w:tabs>
               <w:tab w:val="right" w:leader="dot" w:pos="8296"/>
             </w:tabs>
@@ -2008,14 +2167,14 @@
           <w:hyperlink w:anchor="_Toc481350183" w:history="1">
             <w:r>
               <w:rPr>
-                <w:rStyle w:val="ab"/>
+                <w:rStyle w:val="af"/>
                 <w:noProof/>
               </w:rPr>
               <w:t>1.3</w:t>
             </w:r>
             <w:r>
               <w:rPr>
-                <w:rStyle w:val="ab"/>
+                <w:rStyle w:val="af"/>
                 <w:rFonts w:hint="eastAsia"/>
                 <w:noProof/>
               </w:rPr>
@@ -2073,7 +2232,7 @@
         </w:p>
         <w:p>
           <w:pPr>
-            <w:pStyle w:val="10"/>
+            <w:pStyle w:val="12"/>
             <w:tabs>
               <w:tab w:val="right" w:leader="dot" w:pos="8296"/>
             </w:tabs>
@@ -2084,14 +2243,14 @@
           <w:hyperlink w:anchor="_Toc481350184" w:history="1">
             <w:r>
               <w:rPr>
-                <w:rStyle w:val="ab"/>
+                <w:rStyle w:val="af"/>
                 <w:noProof/>
               </w:rPr>
               <w:t>2</w:t>
             </w:r>
             <w:r>
               <w:rPr>
-                <w:rStyle w:val="ab"/>
+                <w:rStyle w:val="af"/>
                 <w:rFonts w:hint="eastAsia"/>
                 <w:noProof/>
               </w:rPr>
@@ -2149,7 +2308,7 @@
         </w:p>
         <w:p>
           <w:pPr>
-            <w:pStyle w:val="20"/>
+            <w:pStyle w:val="21"/>
             <w:tabs>
               <w:tab w:val="right" w:leader="dot" w:pos="8296"/>
             </w:tabs>
@@ -2160,14 +2319,14 @@
           <w:hyperlink w:anchor="_Toc481350185" w:history="1">
             <w:r>
               <w:rPr>
-                <w:rStyle w:val="ab"/>
+                <w:rStyle w:val="af"/>
                 <w:noProof/>
               </w:rPr>
               <w:t>2.1</w:t>
             </w:r>
             <w:r>
               <w:rPr>
-                <w:rStyle w:val="ab"/>
+                <w:rStyle w:val="af"/>
                 <w:rFonts w:hint="eastAsia"/>
                 <w:noProof/>
               </w:rPr>
@@ -2225,7 +2384,7 @@
         </w:p>
         <w:p>
           <w:pPr>
-            <w:pStyle w:val="20"/>
+            <w:pStyle w:val="21"/>
             <w:tabs>
               <w:tab w:val="right" w:leader="dot" w:pos="8296"/>
             </w:tabs>
@@ -2236,14 +2395,14 @@
           <w:hyperlink w:anchor="_Toc481350186" w:history="1">
             <w:r>
               <w:rPr>
-                <w:rStyle w:val="ab"/>
+                <w:rStyle w:val="af"/>
                 <w:noProof/>
               </w:rPr>
               <w:t>2.2</w:t>
             </w:r>
             <w:r>
               <w:rPr>
-                <w:rStyle w:val="ab"/>
+                <w:rStyle w:val="af"/>
                 <w:rFonts w:hint="eastAsia"/>
                 <w:noProof/>
               </w:rPr>
@@ -2301,7 +2460,7 @@
         </w:p>
         <w:p>
           <w:pPr>
-            <w:pStyle w:val="20"/>
+            <w:pStyle w:val="21"/>
             <w:tabs>
               <w:tab w:val="right" w:leader="dot" w:pos="8296"/>
             </w:tabs>
@@ -2312,14 +2471,14 @@
           <w:hyperlink w:anchor="_Toc481350187" w:history="1">
             <w:r>
               <w:rPr>
-                <w:rStyle w:val="ab"/>
+                <w:rStyle w:val="af"/>
                 <w:noProof/>
               </w:rPr>
               <w:t>2.3</w:t>
             </w:r>
             <w:r>
               <w:rPr>
-                <w:rStyle w:val="ab"/>
+                <w:rStyle w:val="af"/>
                 <w:rFonts w:hint="eastAsia"/>
                 <w:noProof/>
               </w:rPr>
@@ -2377,7 +2536,7 @@
         </w:p>
         <w:p>
           <w:pPr>
-            <w:pStyle w:val="20"/>
+            <w:pStyle w:val="21"/>
             <w:tabs>
               <w:tab w:val="right" w:leader="dot" w:pos="8296"/>
             </w:tabs>
@@ -2388,14 +2547,14 @@
           <w:hyperlink w:anchor="_Toc481350188" w:history="1">
             <w:r>
               <w:rPr>
-                <w:rStyle w:val="ab"/>
+                <w:rStyle w:val="af"/>
                 <w:noProof/>
               </w:rPr>
               <w:t>2.4</w:t>
             </w:r>
             <w:r>
               <w:rPr>
-                <w:rStyle w:val="ab"/>
+                <w:rStyle w:val="af"/>
                 <w:rFonts w:hint="eastAsia"/>
                 <w:noProof/>
               </w:rPr>
@@ -2453,7 +2612,7 @@
         </w:p>
         <w:p>
           <w:pPr>
-            <w:pStyle w:val="30"/>
+            <w:pStyle w:val="31"/>
             <w:tabs>
               <w:tab w:val="right" w:leader="dot" w:pos="8296"/>
             </w:tabs>
@@ -2464,14 +2623,14 @@
           <w:hyperlink w:anchor="_Toc481350189" w:history="1">
             <w:r>
               <w:rPr>
-                <w:rStyle w:val="ab"/>
+                <w:rStyle w:val="af"/>
                 <w:noProof/>
               </w:rPr>
               <w:t>2.4.1</w:t>
             </w:r>
             <w:r>
               <w:rPr>
-                <w:rStyle w:val="ab"/>
+                <w:rStyle w:val="af"/>
                 <w:rFonts w:hint="eastAsia"/>
                 <w:noProof/>
               </w:rPr>
@@ -2529,7 +2688,7 @@
         </w:p>
         <w:p>
           <w:pPr>
-            <w:pStyle w:val="30"/>
+            <w:pStyle w:val="31"/>
             <w:tabs>
               <w:tab w:val="right" w:leader="dot" w:pos="8296"/>
             </w:tabs>
@@ -2540,14 +2699,14 @@
           <w:hyperlink w:anchor="_Toc481350190" w:history="1">
             <w:r>
               <w:rPr>
-                <w:rStyle w:val="ab"/>
+                <w:rStyle w:val="af"/>
                 <w:noProof/>
               </w:rPr>
               <w:t>2.4.2</w:t>
             </w:r>
             <w:r>
               <w:rPr>
-                <w:rStyle w:val="ab"/>
+                <w:rStyle w:val="af"/>
                 <w:rFonts w:hint="eastAsia"/>
                 <w:noProof/>
               </w:rPr>
@@ -2605,7 +2764,7 @@
         </w:p>
         <w:p>
           <w:pPr>
-            <w:pStyle w:val="30"/>
+            <w:pStyle w:val="31"/>
             <w:tabs>
               <w:tab w:val="right" w:leader="dot" w:pos="8296"/>
             </w:tabs>
@@ -2616,14 +2775,14 @@
           <w:hyperlink w:anchor="_Toc481350191" w:history="1">
             <w:r>
               <w:rPr>
-                <w:rStyle w:val="ab"/>
+                <w:rStyle w:val="af"/>
                 <w:noProof/>
               </w:rPr>
               <w:t>2.4.3</w:t>
             </w:r>
             <w:r>
               <w:rPr>
-                <w:rStyle w:val="ab"/>
+                <w:rStyle w:val="af"/>
                 <w:rFonts w:hint="eastAsia"/>
                 <w:noProof/>
               </w:rPr>
@@ -2681,7 +2840,7 @@
         </w:p>
         <w:p>
           <w:pPr>
-            <w:pStyle w:val="20"/>
+            <w:pStyle w:val="21"/>
             <w:tabs>
               <w:tab w:val="right" w:leader="dot" w:pos="8296"/>
             </w:tabs>
@@ -2692,14 +2851,14 @@
           <w:hyperlink w:anchor="_Toc481350192" w:history="1">
             <w:r>
               <w:rPr>
-                <w:rStyle w:val="ab"/>
+                <w:rStyle w:val="af"/>
                 <w:noProof/>
               </w:rPr>
               <w:t>2.5</w:t>
             </w:r>
             <w:r>
               <w:rPr>
-                <w:rStyle w:val="ab"/>
+                <w:rStyle w:val="af"/>
                 <w:rFonts w:hint="eastAsia"/>
                 <w:noProof/>
               </w:rPr>
@@ -2757,7 +2916,7 @@
         </w:p>
         <w:p>
           <w:pPr>
-            <w:pStyle w:val="30"/>
+            <w:pStyle w:val="31"/>
             <w:tabs>
               <w:tab w:val="right" w:leader="dot" w:pos="8296"/>
             </w:tabs>
@@ -2768,14 +2927,14 @@
           <w:hyperlink w:anchor="_Toc481350193" w:history="1">
             <w:r>
               <w:rPr>
-                <w:rStyle w:val="ab"/>
+                <w:rStyle w:val="af"/>
                 <w:noProof/>
               </w:rPr>
               <w:t>2.5.1</w:t>
             </w:r>
             <w:r>
               <w:rPr>
-                <w:rStyle w:val="ab"/>
+                <w:rStyle w:val="af"/>
                 <w:rFonts w:hint="eastAsia"/>
                 <w:noProof/>
               </w:rPr>
@@ -2833,7 +2992,7 @@
         </w:p>
         <w:p>
           <w:pPr>
-            <w:pStyle w:val="30"/>
+            <w:pStyle w:val="31"/>
             <w:tabs>
               <w:tab w:val="right" w:leader="dot" w:pos="8296"/>
             </w:tabs>
@@ -2844,14 +3003,14 @@
           <w:hyperlink w:anchor="_Toc481350194" w:history="1">
             <w:r>
               <w:rPr>
-                <w:rStyle w:val="ab"/>
+                <w:rStyle w:val="af"/>
                 <w:noProof/>
               </w:rPr>
               <w:t>2.5.2</w:t>
             </w:r>
             <w:r>
               <w:rPr>
-                <w:rStyle w:val="ab"/>
+                <w:rStyle w:val="af"/>
                 <w:rFonts w:hint="eastAsia"/>
                 <w:noProof/>
               </w:rPr>
@@ -2909,7 +3068,7 @@
         </w:p>
         <w:p>
           <w:pPr>
-            <w:pStyle w:val="10"/>
+            <w:pStyle w:val="12"/>
             <w:tabs>
               <w:tab w:val="right" w:leader="dot" w:pos="8296"/>
             </w:tabs>
@@ -2920,14 +3079,14 @@
           <w:hyperlink w:anchor="_Toc481350195" w:history="1">
             <w:r>
               <w:rPr>
-                <w:rStyle w:val="ab"/>
+                <w:rStyle w:val="af"/>
                 <w:noProof/>
               </w:rPr>
               <w:t>3</w:t>
             </w:r>
             <w:r>
               <w:rPr>
-                <w:rStyle w:val="ab"/>
+                <w:rStyle w:val="af"/>
                 <w:rFonts w:hint="eastAsia"/>
                 <w:noProof/>
               </w:rPr>
@@ -2985,7 +3144,7 @@
         </w:p>
         <w:p>
           <w:pPr>
-            <w:pStyle w:val="20"/>
+            <w:pStyle w:val="21"/>
             <w:tabs>
               <w:tab w:val="right" w:leader="dot" w:pos="8296"/>
             </w:tabs>
@@ -2996,14 +3155,14 @@
           <w:hyperlink w:anchor="_Toc481350196" w:history="1">
             <w:r>
               <w:rPr>
-                <w:rStyle w:val="ab"/>
+                <w:rStyle w:val="af"/>
                 <w:noProof/>
               </w:rPr>
               <w:t>3.1</w:t>
             </w:r>
             <w:r>
               <w:rPr>
-                <w:rStyle w:val="ab"/>
+                <w:rStyle w:val="af"/>
                 <w:rFonts w:hint="eastAsia"/>
                 <w:noProof/>
               </w:rPr>
@@ -3061,7 +3220,7 @@
         </w:p>
         <w:p>
           <w:pPr>
-            <w:pStyle w:val="20"/>
+            <w:pStyle w:val="21"/>
             <w:tabs>
               <w:tab w:val="right" w:leader="dot" w:pos="8296"/>
             </w:tabs>
@@ -3072,14 +3231,14 @@
           <w:hyperlink w:anchor="_Toc481350197" w:history="1">
             <w:r>
               <w:rPr>
-                <w:rStyle w:val="ab"/>
+                <w:rStyle w:val="af"/>
                 <w:noProof/>
               </w:rPr>
               <w:t>3.2</w:t>
             </w:r>
             <w:r>
               <w:rPr>
-                <w:rStyle w:val="ab"/>
+                <w:rStyle w:val="af"/>
                 <w:rFonts w:hint="eastAsia"/>
                 <w:noProof/>
               </w:rPr>
@@ -3137,7 +3296,7 @@
         </w:p>
         <w:p>
           <w:pPr>
-            <w:pStyle w:val="20"/>
+            <w:pStyle w:val="21"/>
             <w:tabs>
               <w:tab w:val="right" w:leader="dot" w:pos="8296"/>
             </w:tabs>
@@ -3148,14 +3307,14 @@
           <w:hyperlink w:anchor="_Toc481350198" w:history="1">
             <w:r>
               <w:rPr>
-                <w:rStyle w:val="ab"/>
+                <w:rStyle w:val="af"/>
                 <w:noProof/>
               </w:rPr>
               <w:t>3.3</w:t>
             </w:r>
             <w:r>
               <w:rPr>
-                <w:rStyle w:val="ab"/>
+                <w:rStyle w:val="af"/>
                 <w:rFonts w:hint="eastAsia"/>
                 <w:noProof/>
               </w:rPr>
@@ -3213,7 +3372,7 @@
         </w:p>
         <w:p>
           <w:pPr>
-            <w:pStyle w:val="10"/>
+            <w:pStyle w:val="12"/>
             <w:tabs>
               <w:tab w:val="right" w:leader="dot" w:pos="8296"/>
             </w:tabs>
@@ -3224,14 +3383,14 @@
           <w:hyperlink w:anchor="_Toc481350199" w:history="1">
             <w:r>
               <w:rPr>
-                <w:rStyle w:val="ab"/>
+                <w:rStyle w:val="af"/>
                 <w:noProof/>
               </w:rPr>
               <w:t>4</w:t>
             </w:r>
             <w:r>
               <w:rPr>
-                <w:rStyle w:val="ab"/>
+                <w:rStyle w:val="af"/>
                 <w:rFonts w:hint="eastAsia"/>
                 <w:noProof/>
               </w:rPr>
@@ -3289,7 +3448,7 @@
         </w:p>
         <w:p>
           <w:pPr>
-            <w:pStyle w:val="20"/>
+            <w:pStyle w:val="21"/>
             <w:tabs>
               <w:tab w:val="right" w:leader="dot" w:pos="8296"/>
             </w:tabs>
@@ -3300,14 +3459,14 @@
           <w:hyperlink w:anchor="_Toc481350200" w:history="1">
             <w:r>
               <w:rPr>
-                <w:rStyle w:val="ab"/>
+                <w:rStyle w:val="af"/>
                 <w:noProof/>
               </w:rPr>
               <w:t>4.1</w:t>
             </w:r>
             <w:r>
               <w:rPr>
-                <w:rStyle w:val="ab"/>
+                <w:rStyle w:val="af"/>
                 <w:rFonts w:hint="eastAsia"/>
                 <w:noProof/>
               </w:rPr>
@@ -3365,7 +3524,7 @@
         </w:p>
         <w:p>
           <w:pPr>
-            <w:pStyle w:val="20"/>
+            <w:pStyle w:val="21"/>
             <w:tabs>
               <w:tab w:val="right" w:leader="dot" w:pos="8296"/>
             </w:tabs>
@@ -3376,14 +3535,14 @@
           <w:hyperlink w:anchor="_Toc481350201" w:history="1">
             <w:r>
               <w:rPr>
-                <w:rStyle w:val="ab"/>
+                <w:rStyle w:val="af"/>
                 <w:noProof/>
               </w:rPr>
               <w:t>4.2</w:t>
             </w:r>
             <w:r>
               <w:rPr>
-                <w:rStyle w:val="ab"/>
+                <w:rStyle w:val="af"/>
                 <w:rFonts w:hint="eastAsia"/>
                 <w:noProof/>
               </w:rPr>
@@ -3441,7 +3600,7 @@
         </w:p>
         <w:p>
           <w:pPr>
-            <w:pStyle w:val="20"/>
+            <w:pStyle w:val="21"/>
             <w:tabs>
               <w:tab w:val="right" w:leader="dot" w:pos="8296"/>
             </w:tabs>
@@ -3452,14 +3611,14 @@
           <w:hyperlink w:anchor="_Toc481350202" w:history="1">
             <w:r>
               <w:rPr>
-                <w:rStyle w:val="ab"/>
+                <w:rStyle w:val="af"/>
                 <w:noProof/>
               </w:rPr>
               <w:t>4.3</w:t>
             </w:r>
             <w:r>
               <w:rPr>
-                <w:rStyle w:val="ab"/>
+                <w:rStyle w:val="af"/>
                 <w:rFonts w:hint="eastAsia"/>
                 <w:noProof/>
               </w:rPr>
@@ -3517,7 +3676,7 @@
         </w:p>
         <w:p>
           <w:pPr>
-            <w:pStyle w:val="20"/>
+            <w:pStyle w:val="21"/>
             <w:tabs>
               <w:tab w:val="right" w:leader="dot" w:pos="8296"/>
             </w:tabs>
@@ -3528,14 +3687,14 @@
           <w:hyperlink w:anchor="_Toc481350203" w:history="1">
             <w:r>
               <w:rPr>
-                <w:rStyle w:val="ab"/>
+                <w:rStyle w:val="af"/>
                 <w:noProof/>
               </w:rPr>
               <w:t>4.4</w:t>
             </w:r>
             <w:r>
               <w:rPr>
-                <w:rStyle w:val="ab"/>
+                <w:rStyle w:val="af"/>
                 <w:rFonts w:hint="eastAsia"/>
                 <w:noProof/>
               </w:rPr>
@@ -3593,7 +3752,7 @@
         </w:p>
         <w:p>
           <w:pPr>
-            <w:pStyle w:val="10"/>
+            <w:pStyle w:val="12"/>
             <w:tabs>
               <w:tab w:val="right" w:leader="dot" w:pos="8296"/>
             </w:tabs>
@@ -3604,14 +3763,14 @@
           <w:hyperlink w:anchor="_Toc481350204" w:history="1">
             <w:r>
               <w:rPr>
-                <w:rStyle w:val="ab"/>
+                <w:rStyle w:val="af"/>
                 <w:noProof/>
               </w:rPr>
               <w:t>5</w:t>
             </w:r>
             <w:r>
               <w:rPr>
-                <w:rStyle w:val="ab"/>
+                <w:rStyle w:val="af"/>
                 <w:rFonts w:hint="eastAsia"/>
                 <w:noProof/>
               </w:rPr>
@@ -3669,7 +3828,7 @@
         </w:p>
         <w:p>
           <w:pPr>
-            <w:pStyle w:val="20"/>
+            <w:pStyle w:val="21"/>
             <w:tabs>
               <w:tab w:val="right" w:leader="dot" w:pos="8296"/>
             </w:tabs>
@@ -3680,14 +3839,14 @@
           <w:hyperlink w:anchor="_Toc481350205" w:history="1">
             <w:r>
               <w:rPr>
-                <w:rStyle w:val="ab"/>
+                <w:rStyle w:val="af"/>
                 <w:noProof/>
               </w:rPr>
               <w:t>5.1</w:t>
             </w:r>
             <w:r>
               <w:rPr>
-                <w:rStyle w:val="ab"/>
+                <w:rStyle w:val="af"/>
                 <w:rFonts w:hint="eastAsia"/>
                 <w:noProof/>
               </w:rPr>
@@ -3745,7 +3904,7 @@
         </w:p>
         <w:p>
           <w:pPr>
-            <w:pStyle w:val="30"/>
+            <w:pStyle w:val="31"/>
             <w:tabs>
               <w:tab w:val="right" w:leader="dot" w:pos="8296"/>
             </w:tabs>
@@ -3756,14 +3915,14 @@
           <w:hyperlink w:anchor="_Toc481350206" w:history="1">
             <w:r>
               <w:rPr>
-                <w:rStyle w:val="ab"/>
+                <w:rStyle w:val="af"/>
                 <w:noProof/>
               </w:rPr>
               <w:t>5.1.1</w:t>
             </w:r>
             <w:r>
               <w:rPr>
-                <w:rStyle w:val="ab"/>
+                <w:rStyle w:val="af"/>
                 <w:rFonts w:hint="eastAsia"/>
                 <w:noProof/>
               </w:rPr>
@@ -3771,14 +3930,14 @@
             </w:r>
             <w:r>
               <w:rPr>
-                <w:rStyle w:val="ab"/>
+                <w:rStyle w:val="af"/>
                 <w:noProof/>
               </w:rPr>
               <w:t>Admin</w:t>
             </w:r>
             <w:r>
               <w:rPr>
-                <w:rStyle w:val="ab"/>
+                <w:rStyle w:val="af"/>
                 <w:rFonts w:hint="eastAsia"/>
                 <w:noProof/>
               </w:rPr>
@@ -3836,7 +3995,7 @@
         </w:p>
         <w:p>
           <w:pPr>
-            <w:pStyle w:val="30"/>
+            <w:pStyle w:val="31"/>
             <w:tabs>
               <w:tab w:val="right" w:leader="dot" w:pos="8296"/>
             </w:tabs>
@@ -3847,14 +4006,14 @@
           <w:hyperlink w:anchor="_Toc481350207" w:history="1">
             <w:r>
               <w:rPr>
-                <w:rStyle w:val="ab"/>
+                <w:rStyle w:val="af"/>
                 <w:noProof/>
               </w:rPr>
               <w:t>5.1.2</w:t>
             </w:r>
             <w:r>
               <w:rPr>
-                <w:rStyle w:val="ab"/>
+                <w:rStyle w:val="af"/>
                 <w:rFonts w:hint="eastAsia"/>
                 <w:noProof/>
               </w:rPr>
@@ -3862,14 +4021,14 @@
             </w:r>
             <w:r>
               <w:rPr>
-                <w:rStyle w:val="ab"/>
+                <w:rStyle w:val="af"/>
                 <w:noProof/>
               </w:rPr>
               <w:t>User</w:t>
             </w:r>
             <w:r>
               <w:rPr>
-                <w:rStyle w:val="ab"/>
+                <w:rStyle w:val="af"/>
                 <w:rFonts w:hint="eastAsia"/>
                 <w:noProof/>
               </w:rPr>
@@ -3927,7 +4086,7 @@
         </w:p>
         <w:p>
           <w:pPr>
-            <w:pStyle w:val="30"/>
+            <w:pStyle w:val="31"/>
             <w:tabs>
               <w:tab w:val="right" w:leader="dot" w:pos="8296"/>
             </w:tabs>
@@ -3938,14 +4097,14 @@
           <w:hyperlink w:anchor="_Toc481350208" w:history="1">
             <w:r>
               <w:rPr>
-                <w:rStyle w:val="ab"/>
+                <w:rStyle w:val="af"/>
                 <w:noProof/>
               </w:rPr>
               <w:t>5.1.3</w:t>
             </w:r>
             <w:r>
               <w:rPr>
-                <w:rStyle w:val="ab"/>
+                <w:rStyle w:val="af"/>
                 <w:rFonts w:hint="eastAsia"/>
                 <w:noProof/>
               </w:rPr>
@@ -3953,14 +4112,14 @@
             </w:r>
             <w:r>
               <w:rPr>
-                <w:rStyle w:val="ab"/>
+                <w:rStyle w:val="af"/>
                 <w:noProof/>
               </w:rPr>
               <w:t>SeClass</w:t>
             </w:r>
             <w:r>
               <w:rPr>
-                <w:rStyle w:val="ab"/>
+                <w:rStyle w:val="af"/>
                 <w:rFonts w:hint="eastAsia"/>
                 <w:noProof/>
               </w:rPr>
@@ -4018,7 +4177,7 @@
         </w:p>
         <w:p>
           <w:pPr>
-            <w:pStyle w:val="30"/>
+            <w:pStyle w:val="31"/>
             <w:tabs>
               <w:tab w:val="right" w:leader="dot" w:pos="8296"/>
             </w:tabs>
@@ -4029,14 +4188,14 @@
           <w:hyperlink w:anchor="_Toc481350209" w:history="1">
             <w:r>
               <w:rPr>
-                <w:rStyle w:val="ab"/>
+                <w:rStyle w:val="af"/>
                 <w:noProof/>
               </w:rPr>
               <w:t>5.1.4</w:t>
             </w:r>
             <w:r>
               <w:rPr>
-                <w:rStyle w:val="ab"/>
+                <w:rStyle w:val="af"/>
                 <w:rFonts w:hint="eastAsia"/>
                 <w:noProof/>
               </w:rPr>
@@ -4044,14 +4203,14 @@
             </w:r>
             <w:r>
               <w:rPr>
-                <w:rStyle w:val="ab"/>
+                <w:rStyle w:val="af"/>
                 <w:noProof/>
               </w:rPr>
               <w:t>Activity</w:t>
             </w:r>
             <w:r>
               <w:rPr>
-                <w:rStyle w:val="ab"/>
+                <w:rStyle w:val="af"/>
                 <w:rFonts w:hint="eastAsia"/>
                 <w:noProof/>
               </w:rPr>
@@ -4109,7 +4268,7 @@
         </w:p>
         <w:p>
           <w:pPr>
-            <w:pStyle w:val="30"/>
+            <w:pStyle w:val="31"/>
             <w:tabs>
               <w:tab w:val="right" w:leader="dot" w:pos="8296"/>
             </w:tabs>
@@ -4120,14 +4279,14 @@
           <w:hyperlink w:anchor="_Toc481350210" w:history="1">
             <w:r>
               <w:rPr>
-                <w:rStyle w:val="ab"/>
+                <w:rStyle w:val="af"/>
                 <w:noProof/>
               </w:rPr>
               <w:t>5.1.5</w:t>
             </w:r>
             <w:r>
               <w:rPr>
-                <w:rStyle w:val="ab"/>
+                <w:rStyle w:val="af"/>
                 <w:rFonts w:hint="eastAsia"/>
                 <w:noProof/>
               </w:rPr>
@@ -4135,14 +4294,14 @@
             </w:r>
             <w:r>
               <w:rPr>
-                <w:rStyle w:val="ab"/>
+                <w:rStyle w:val="af"/>
                 <w:noProof/>
               </w:rPr>
               <w:t>Competition</w:t>
             </w:r>
             <w:r>
               <w:rPr>
-                <w:rStyle w:val="ab"/>
+                <w:rStyle w:val="af"/>
                 <w:rFonts w:hint="eastAsia"/>
                 <w:noProof/>
               </w:rPr>
@@ -4200,7 +4359,7 @@
         </w:p>
         <w:p>
           <w:pPr>
-            <w:pStyle w:val="30"/>
+            <w:pStyle w:val="31"/>
             <w:tabs>
               <w:tab w:val="right" w:leader="dot" w:pos="8296"/>
             </w:tabs>
@@ -4211,14 +4370,14 @@
           <w:hyperlink w:anchor="_Toc481350211" w:history="1">
             <w:r>
               <w:rPr>
-                <w:rStyle w:val="ab"/>
+                <w:rStyle w:val="af"/>
                 <w:noProof/>
               </w:rPr>
               <w:t>5.1.6</w:t>
             </w:r>
             <w:r>
               <w:rPr>
-                <w:rStyle w:val="ab"/>
+                <w:rStyle w:val="af"/>
                 <w:rFonts w:hint="eastAsia"/>
                 <w:noProof/>
               </w:rPr>
@@ -4226,14 +4385,14 @@
             </w:r>
             <w:r>
               <w:rPr>
-                <w:rStyle w:val="ab"/>
+                <w:rStyle w:val="af"/>
                 <w:noProof/>
               </w:rPr>
               <w:t>News</w:t>
             </w:r>
             <w:r>
               <w:rPr>
-                <w:rStyle w:val="ab"/>
+                <w:rStyle w:val="af"/>
                 <w:rFonts w:hint="eastAsia"/>
                 <w:noProof/>
               </w:rPr>
@@ -4291,7 +4450,7 @@
         </w:p>
         <w:p>
           <w:pPr>
-            <w:pStyle w:val="20"/>
+            <w:pStyle w:val="21"/>
             <w:tabs>
               <w:tab w:val="right" w:leader="dot" w:pos="8296"/>
             </w:tabs>
@@ -4302,14 +4461,14 @@
           <w:hyperlink w:anchor="_Toc481350212" w:history="1">
             <w:r>
               <w:rPr>
-                <w:rStyle w:val="ab"/>
+                <w:rStyle w:val="af"/>
                 <w:noProof/>
               </w:rPr>
               <w:t>5.2</w:t>
             </w:r>
             <w:r>
               <w:rPr>
-                <w:rStyle w:val="ab"/>
+                <w:rStyle w:val="af"/>
                 <w:rFonts w:hint="eastAsia"/>
                 <w:noProof/>
               </w:rPr>
@@ -4367,7 +4526,7 @@
         </w:p>
         <w:p>
           <w:pPr>
-            <w:pStyle w:val="10"/>
+            <w:pStyle w:val="12"/>
             <w:tabs>
               <w:tab w:val="right" w:leader="dot" w:pos="8296"/>
             </w:tabs>
@@ -4378,14 +4537,14 @@
           <w:hyperlink w:anchor="_Toc481350213" w:history="1">
             <w:r>
               <w:rPr>
-                <w:rStyle w:val="ab"/>
+                <w:rStyle w:val="af"/>
                 <w:noProof/>
               </w:rPr>
               <w:t>6</w:t>
             </w:r>
             <w:r>
               <w:rPr>
-                <w:rStyle w:val="ab"/>
+                <w:rStyle w:val="af"/>
                 <w:rFonts w:hint="eastAsia"/>
                 <w:noProof/>
               </w:rPr>
@@ -4443,7 +4602,7 @@
         </w:p>
         <w:p>
           <w:pPr>
-            <w:pStyle w:val="20"/>
+            <w:pStyle w:val="21"/>
             <w:tabs>
               <w:tab w:val="right" w:leader="dot" w:pos="8296"/>
             </w:tabs>
@@ -4454,14 +4613,14 @@
           <w:hyperlink w:anchor="_Toc481350214" w:history="1">
             <w:r>
               <w:rPr>
-                <w:rStyle w:val="ab"/>
+                <w:rStyle w:val="af"/>
                 <w:noProof/>
               </w:rPr>
               <w:t>6.1</w:t>
             </w:r>
             <w:r>
               <w:rPr>
-                <w:rStyle w:val="ab"/>
+                <w:rStyle w:val="af"/>
                 <w:rFonts w:hint="eastAsia"/>
                 <w:noProof/>
               </w:rPr>
@@ -4519,7 +4678,7 @@
         </w:p>
         <w:p>
           <w:pPr>
-            <w:pStyle w:val="30"/>
+            <w:pStyle w:val="31"/>
             <w:tabs>
               <w:tab w:val="right" w:leader="dot" w:pos="8296"/>
             </w:tabs>
@@ -4530,14 +4689,14 @@
           <w:hyperlink w:anchor="_Toc481350215" w:history="1">
             <w:r>
               <w:rPr>
-                <w:rStyle w:val="ab"/>
+                <w:rStyle w:val="af"/>
                 <w:noProof/>
               </w:rPr>
               <w:t>6.1.1</w:t>
             </w:r>
             <w:r>
               <w:rPr>
-                <w:rStyle w:val="ab"/>
+                <w:rStyle w:val="af"/>
                 <w:rFonts w:hint="eastAsia"/>
                 <w:noProof/>
               </w:rPr>
@@ -4595,7 +4754,7 @@
         </w:p>
         <w:p>
           <w:pPr>
-            <w:pStyle w:val="30"/>
+            <w:pStyle w:val="31"/>
             <w:tabs>
               <w:tab w:val="right" w:leader="dot" w:pos="8296"/>
             </w:tabs>
@@ -4606,14 +4765,14 @@
           <w:hyperlink w:anchor="_Toc481350216" w:history="1">
             <w:r>
               <w:rPr>
-                <w:rStyle w:val="ab"/>
+                <w:rStyle w:val="af"/>
                 <w:noProof/>
               </w:rPr>
               <w:t>6.1.2</w:t>
             </w:r>
             <w:r>
               <w:rPr>
-                <w:rStyle w:val="ab"/>
+                <w:rStyle w:val="af"/>
                 <w:rFonts w:hint="eastAsia"/>
                 <w:noProof/>
               </w:rPr>
@@ -4671,7 +4830,7 @@
         </w:p>
         <w:p>
           <w:pPr>
-            <w:pStyle w:val="30"/>
+            <w:pStyle w:val="31"/>
             <w:tabs>
               <w:tab w:val="right" w:leader="dot" w:pos="8296"/>
             </w:tabs>
@@ -4682,14 +4841,14 @@
           <w:hyperlink w:anchor="_Toc481350217" w:history="1">
             <w:r>
               <w:rPr>
-                <w:rStyle w:val="ab"/>
+                <w:rStyle w:val="af"/>
                 <w:noProof/>
               </w:rPr>
               <w:t>6.1.3</w:t>
             </w:r>
             <w:r>
               <w:rPr>
-                <w:rStyle w:val="ab"/>
+                <w:rStyle w:val="af"/>
                 <w:rFonts w:hint="eastAsia"/>
                 <w:noProof/>
               </w:rPr>
@@ -4747,7 +4906,7 @@
         </w:p>
         <w:p>
           <w:pPr>
-            <w:pStyle w:val="30"/>
+            <w:pStyle w:val="31"/>
             <w:tabs>
               <w:tab w:val="right" w:leader="dot" w:pos="8296"/>
             </w:tabs>
@@ -4758,14 +4917,14 @@
           <w:hyperlink w:anchor="_Toc481350218" w:history="1">
             <w:r>
               <w:rPr>
-                <w:rStyle w:val="ab"/>
+                <w:rStyle w:val="af"/>
                 <w:noProof/>
               </w:rPr>
               <w:t xml:space="preserve">6.1.4 </w:t>
             </w:r>
             <w:r>
               <w:rPr>
-                <w:rStyle w:val="ab"/>
+                <w:rStyle w:val="af"/>
                 <w:rFonts w:hint="eastAsia"/>
                 <w:noProof/>
               </w:rPr>
@@ -4823,7 +4982,7 @@
         </w:p>
         <w:p>
           <w:pPr>
-            <w:pStyle w:val="20"/>
+            <w:pStyle w:val="21"/>
             <w:tabs>
               <w:tab w:val="right" w:leader="dot" w:pos="8296"/>
             </w:tabs>
@@ -4834,14 +4993,14 @@
           <w:hyperlink w:anchor="_Toc481350219" w:history="1">
             <w:r>
               <w:rPr>
-                <w:rStyle w:val="ab"/>
+                <w:rStyle w:val="af"/>
                 <w:noProof/>
               </w:rPr>
               <w:t>6.2</w:t>
             </w:r>
             <w:r>
               <w:rPr>
-                <w:rStyle w:val="ab"/>
+                <w:rStyle w:val="af"/>
                 <w:rFonts w:hint="eastAsia"/>
                 <w:noProof/>
               </w:rPr>
@@ -4917,10 +5076,6 @@
     <w:p/>
     <w:p/>
     <w:p/>
-    <w:p>
-      <w:bookmarkStart w:id="23" w:name="_GoBack"/>
-      <w:bookmarkEnd w:id="23"/>
-    </w:p>
     <w:p/>
     <w:p/>
     <w:p/>
@@ -4942,15 +5097,22 @@
     <w:p/>
     <w:p/>
     <w:p/>
+    <w:p/>
+    <w:p/>
+    <w:p/>
+    <w:p/>
+    <w:p/>
+    <w:p/>
     <w:p>
       <w:pPr>
         <w:pStyle w:val="1"/>
       </w:pPr>
-      <w:bookmarkStart w:id="24" w:name="_Toc481350180"/>
-      <w:r>
-        <w:rPr>
-          <w:rFonts w:hint="eastAsia"/>
-        </w:rPr>
+      <w:bookmarkStart w:id="23" w:name="_Toc481350180"/>
+      <w:r>
+        <w:rPr>
+          <w:rFonts w:hint="eastAsia"/>
+        </w:rPr>
+        <w:lastRenderedPageBreak/>
         <w:t xml:space="preserve">1 </w:t>
       </w:r>
       <w:r>
@@ -4959,20 +5121,20 @@
         </w:rPr>
         <w:t>引言</w:t>
       </w:r>
-      <w:bookmarkEnd w:id="24"/>
+      <w:bookmarkEnd w:id="23"/>
     </w:p>
     <w:p>
       <w:pPr>
         <w:pStyle w:val="2"/>
       </w:pPr>
-      <w:bookmarkStart w:id="25" w:name="_Toc481350181"/>
+      <w:bookmarkStart w:id="24" w:name="_Toc481350181"/>
       <w:r>
         <w:rPr>
           <w:rFonts w:hint="eastAsia"/>
         </w:rPr>
         <w:t>1.1编写目的</w:t>
       </w:r>
-      <w:bookmarkEnd w:id="25"/>
+      <w:bookmarkEnd w:id="24"/>
     </w:p>
     <w:p>
       <w:pPr>
@@ -4981,95 +5143,61 @@
           <w:sz w:val="24"/>
         </w:rPr>
       </w:pPr>
-      <w:proofErr w:type="gramStart"/>
       <w:r>
         <w:rPr>
           <w:rFonts w:hint="eastAsia"/>
           <w:sz w:val="24"/>
         </w:rPr>
-        <w:t>现在微信在</w:t>
-      </w:r>
-      <w:proofErr w:type="gramEnd"/>
+        <w:t>现在微信在中国越来越普及，大家关注的公众号也越来越多，有时为了帮个朋友，同学投个票就要关注一个，我们浙江大学城市学院计算分院所使用的公众号也涵盖其中。当我们想通过公众号来了解计算分院的事时，也需要越来越多的时间，而且学生用电脑上官网的也在逐渐减少为了解决或缓解这些问题，我们期望做一个</w:t>
+      </w:r>
       <w:r>
         <w:rPr>
           <w:rFonts w:hint="eastAsia"/>
           <w:sz w:val="24"/>
         </w:rPr>
-        <w:t>中国越来越普及，大家关注的公众号也越来越多，有时为了帮个朋友，同学</w:t>
-      </w:r>
-      <w:proofErr w:type="gramStart"/>
+        <w:t>APP</w:t>
+      </w:r>
       <w:r>
         <w:rPr>
           <w:rFonts w:hint="eastAsia"/>
           <w:sz w:val="24"/>
         </w:rPr>
-        <w:t>投个票就要</w:t>
-      </w:r>
-      <w:proofErr w:type="gramEnd"/>
+        <w:t>来解决或一定程度上的缓解。通过这个</w:t>
+      </w:r>
       <w:r>
         <w:rPr>
           <w:rFonts w:hint="eastAsia"/>
           <w:sz w:val="24"/>
         </w:rPr>
-        <w:t>关注一个，我们浙江大学城市学院计算分院所使用的公众号也涵盖其中。当我们想通过公众号来了解计算分院的事时，也需要越来越多的时间，而且学生用电脑</w:t>
-      </w:r>
-      <w:proofErr w:type="gramStart"/>
+        <w:t>APP</w:t>
+      </w:r>
       <w:r>
         <w:rPr>
           <w:rFonts w:hint="eastAsia"/>
           <w:sz w:val="24"/>
         </w:rPr>
-        <w:t>上官网</w:t>
-      </w:r>
-      <w:proofErr w:type="gramEnd"/>
+        <w:t>来更快更准确的了解计算分院中发生的大大小小的事</w:t>
+      </w:r>
       <w:r>
         <w:rPr>
           <w:rFonts w:hint="eastAsia"/>
           <w:sz w:val="24"/>
         </w:rPr>
-        <w:t>的也在逐渐减少。还有在计算分院开展的活动的报名方式也略有繁琐等其他问题。为了解决或缓解这些问题，我们期望做一个</w:t>
-      </w:r>
-      <w:r>
-        <w:rPr>
-          <w:rFonts w:hint="eastAsia"/>
-          <w:sz w:val="24"/>
-        </w:rPr>
-        <w:t>APP</w:t>
-      </w:r>
-      <w:r>
-        <w:rPr>
-          <w:rFonts w:hint="eastAsia"/>
-          <w:sz w:val="24"/>
-        </w:rPr>
-        <w:t>来解决或一定程度上的缓解。通过这个</w:t>
-      </w:r>
-      <w:r>
-        <w:rPr>
-          <w:rFonts w:hint="eastAsia"/>
-          <w:sz w:val="24"/>
-        </w:rPr>
-        <w:t>APP</w:t>
-      </w:r>
-      <w:r>
-        <w:rPr>
-          <w:rFonts w:hint="eastAsia"/>
-          <w:sz w:val="24"/>
-        </w:rPr>
-        <w:t>来更快更准确的了解计算分院中发生的大大小小的事和提供活动的报名渠道。</w:t>
+        <w:t>；</w:t>
       </w:r>
     </w:p>
     <w:p>
       <w:pPr>
         <w:pStyle w:val="2"/>
       </w:pPr>
-      <w:bookmarkStart w:id="26" w:name="_Toc481350182"/>
+      <w:bookmarkStart w:id="25" w:name="_Toc481350182"/>
       <w:r>
         <w:rPr>
           <w:rFonts w:hint="eastAsia"/>
         </w:rPr>
         <w:t>1.2背景</w:t>
       </w:r>
-      <w:bookmarkEnd w:id="26"/>
+      <w:bookmarkEnd w:id="25"/>
     </w:p>
     <w:p>
       <w:pPr>
@@ -5214,14 +5342,14 @@
       <w:pPr>
         <w:pStyle w:val="2"/>
       </w:pPr>
-      <w:bookmarkStart w:id="27" w:name="_Toc481350183"/>
+      <w:bookmarkStart w:id="26" w:name="_Toc481350183"/>
       <w:r>
         <w:rPr>
           <w:rFonts w:hint="eastAsia"/>
         </w:rPr>
         <w:t>1.3定义</w:t>
       </w:r>
-      <w:bookmarkEnd w:id="27"/>
+      <w:bookmarkEnd w:id="26"/>
     </w:p>
     <w:p>
       <w:r>
@@ -5292,19 +5420,11 @@
       </w:r>
     </w:p>
     <w:p>
-      <w:proofErr w:type="spellStart"/>
-      <w:r>
-        <w:rPr>
-          <w:rFonts w:hint="eastAsia"/>
-        </w:rPr>
-        <w:t>MySql</w:t>
-      </w:r>
-      <w:proofErr w:type="spellEnd"/>
-      <w:r>
-        <w:rPr>
-          <w:rFonts w:hint="eastAsia"/>
-        </w:rPr>
-        <w:t>:</w:t>
+      <w:r>
+        <w:rPr>
+          <w:rFonts w:hint="eastAsia"/>
+        </w:rPr>
+        <w:t>MySql:</w:t>
       </w:r>
       <w:r>
         <w:rPr>
@@ -5403,35 +5523,7 @@
         <w:rPr>
           <w:rFonts w:hint="eastAsia"/>
         </w:rPr>
-        <w:t>，客户</w:t>
-      </w:r>
-      <w:proofErr w:type="gramStart"/>
-      <w:r>
-        <w:rPr>
-          <w:rFonts w:hint="eastAsia"/>
-        </w:rPr>
-        <w:t>端安</w:t>
-      </w:r>
-      <w:proofErr w:type="gramEnd"/>
-      <w:r>
-        <w:rPr>
-          <w:rFonts w:hint="eastAsia"/>
-        </w:rPr>
-        <w:t>装一个终端软件，服务器</w:t>
-      </w:r>
-      <w:proofErr w:type="gramStart"/>
-      <w:r>
-        <w:rPr>
-          <w:rFonts w:hint="eastAsia"/>
-        </w:rPr>
-        <w:t>端安</w:t>
-      </w:r>
-      <w:proofErr w:type="gramEnd"/>
-      <w:r>
-        <w:rPr>
-          <w:rFonts w:hint="eastAsia"/>
-        </w:rPr>
-        <w:t>装</w:t>
+        <w:t>，客户端安装一个终端软件，服务器端安装</w:t>
       </w:r>
       <w:r>
         <w:rPr>
@@ -5455,7 +5547,6 @@
       </w:r>
     </w:p>
     <w:p>
-      <w:proofErr w:type="spellStart"/>
       <w:r>
         <w:t>N</w:t>
       </w:r>
@@ -5465,21 +5556,18 @@
         </w:rPr>
         <w:t>avicat</w:t>
       </w:r>
-      <w:proofErr w:type="spellEnd"/>
       <w:r>
         <w:rPr>
           <w:rFonts w:hint="eastAsia"/>
         </w:rPr>
         <w:t>：连接阿里云的</w:t>
       </w:r>
-      <w:proofErr w:type="spellStart"/>
       <w:r>
         <w:rPr>
           <w:rFonts w:hint="eastAsia"/>
         </w:rPr>
         <w:t>mySQL</w:t>
       </w:r>
-      <w:proofErr w:type="spellEnd"/>
       <w:r>
         <w:rPr>
           <w:rFonts w:hint="eastAsia"/>
@@ -5491,12 +5579,11 @@
       <w:pPr>
         <w:pStyle w:val="1"/>
       </w:pPr>
-      <w:bookmarkStart w:id="28" w:name="_Toc481350184"/>
-      <w:r>
-        <w:rPr>
-          <w:rFonts w:hint="eastAsia"/>
-        </w:rPr>
-        <w:lastRenderedPageBreak/>
+      <w:bookmarkStart w:id="27" w:name="_Toc481350184"/>
+      <w:r>
+        <w:rPr>
+          <w:rFonts w:hint="eastAsia"/>
+        </w:rPr>
         <w:t>2</w:t>
       </w:r>
       <w:r>
@@ -5505,21 +5592,23 @@
         </w:rPr>
         <w:t>总体设计</w:t>
       </w:r>
-      <w:bookmarkEnd w:id="28"/>
+      <w:bookmarkEnd w:id="27"/>
     </w:p>
     <w:p>
       <w:pPr>
         <w:pStyle w:val="2"/>
       </w:pPr>
-      <w:bookmarkStart w:id="29" w:name="_Toc481350185"/>
+      <w:bookmarkStart w:id="28" w:name="_Toc481350185"/>
       <w:r>
         <w:rPr>
           <w:rFonts w:hint="eastAsia"/>
         </w:rPr>
         <w:t>2.1需求规定</w:t>
       </w:r>
-      <w:bookmarkEnd w:id="29"/>
-    </w:p>
+      <w:bookmarkEnd w:id="28"/>
+    </w:p>
+    <w:p/>
+    <w:p/>
     <w:tbl>
       <w:tblPr>
         <w:tblStyle w:val="-1"/>
@@ -5545,6 +5634,7 @@
               <w:jc w:val="center"/>
             </w:pPr>
             <w:r>
+              <w:lastRenderedPageBreak/>
               <w:t>功能</w:t>
             </w:r>
           </w:p>
@@ -5699,13 +5789,8 @@
           </w:tcPr>
           <w:p>
             <w:r>
-              <w:t>二</w:t>
-            </w:r>
-            <w:proofErr w:type="gramStart"/>
-            <w:r>
-              <w:t>课中心</w:t>
-            </w:r>
-            <w:proofErr w:type="gramEnd"/>
+              <w:t>二课中心</w:t>
+            </w:r>
           </w:p>
         </w:tc>
         <w:tc>
@@ -5717,13 +5802,8 @@
               <w:cnfStyle w:val="000000100000" w:firstRow="0" w:lastRow="0" w:firstColumn="0" w:lastColumn="0" w:oddVBand="0" w:evenVBand="0" w:oddHBand="1" w:evenHBand="0" w:firstRowFirstColumn="0" w:firstRowLastColumn="0" w:lastRowFirstColumn="0" w:lastRowLastColumn="0"/>
             </w:pPr>
             <w:r>
-              <w:t>二</w:t>
-            </w:r>
-            <w:proofErr w:type="gramStart"/>
-            <w:r>
-              <w:t>课管理</w:t>
-            </w:r>
-            <w:proofErr w:type="gramEnd"/>
+              <w:t>二课管理</w:t>
+            </w:r>
           </w:p>
         </w:tc>
         <w:tc>
@@ -5765,13 +5845,8 @@
               <w:cnfStyle w:val="000000100000" w:firstRow="0" w:lastRow="0" w:firstColumn="0" w:lastColumn="0" w:oddVBand="0" w:evenVBand="0" w:oddHBand="1" w:evenHBand="0" w:firstRowFirstColumn="0" w:firstRowLastColumn="0" w:lastRowFirstColumn="0" w:lastRowLastColumn="0"/>
             </w:pPr>
             <w:r>
-              <w:t>删除二</w:t>
-            </w:r>
-            <w:proofErr w:type="gramStart"/>
-            <w:r>
-              <w:t>课信息</w:t>
-            </w:r>
-            <w:proofErr w:type="gramEnd"/>
+              <w:t>删除二课信息</w:t>
+            </w:r>
           </w:p>
         </w:tc>
       </w:tr>
@@ -5925,18 +6000,18 @@
       <w:pPr>
         <w:pStyle w:val="2"/>
       </w:pPr>
-      <w:bookmarkStart w:id="30" w:name="_Toc481350186"/>
+      <w:bookmarkStart w:id="29" w:name="_Toc481350186"/>
       <w:r>
         <w:rPr>
           <w:rFonts w:hint="eastAsia"/>
         </w:rPr>
         <w:t>2.2运行环境</w:t>
       </w:r>
-      <w:bookmarkEnd w:id="30"/>
+      <w:bookmarkEnd w:id="29"/>
     </w:p>
     <w:p>
       <w:pPr>
-        <w:pStyle w:val="a7"/>
+        <w:pStyle w:val="a9"/>
         <w:numPr>
           <w:ilvl w:val="0"/>
           <w:numId w:val="1"/>
@@ -5958,7 +6033,7 @@
     </w:p>
     <w:p>
       <w:pPr>
-        <w:pStyle w:val="a7"/>
+        <w:pStyle w:val="a9"/>
         <w:ind w:left="780" w:firstLineChars="0" w:firstLine="0"/>
         <w:rPr>
           <w:sz w:val="28"/>
@@ -5991,7 +6066,7 @@
     </w:p>
     <w:p>
       <w:pPr>
-        <w:pStyle w:val="a7"/>
+        <w:pStyle w:val="a9"/>
         <w:numPr>
           <w:ilvl w:val="0"/>
           <w:numId w:val="1"/>
@@ -6021,30 +6096,20 @@
     </w:p>
     <w:p>
       <w:pPr>
-        <w:pStyle w:val="a7"/>
+        <w:pStyle w:val="a9"/>
         <w:ind w:left="780" w:firstLineChars="0" w:firstLine="0"/>
         <w:rPr>
           <w:sz w:val="28"/>
           <w:szCs w:val="28"/>
         </w:rPr>
       </w:pPr>
-      <w:proofErr w:type="gramStart"/>
       <w:r>
         <w:rPr>
           <w:rFonts w:hint="eastAsia"/>
           <w:sz w:val="28"/>
           <w:szCs w:val="28"/>
         </w:rPr>
-        <w:t>普通安卓智能</w:t>
-      </w:r>
-      <w:proofErr w:type="gramEnd"/>
-      <w:r>
-        <w:rPr>
-          <w:rFonts w:hint="eastAsia"/>
-          <w:sz w:val="28"/>
-          <w:szCs w:val="28"/>
-        </w:rPr>
-        <w:t>机</w:t>
+        <w:t>普通安卓智能机</w:t>
       </w:r>
     </w:p>
     <w:p/>
@@ -6052,7 +6117,7 @@
       <w:pPr>
         <w:pStyle w:val="2"/>
       </w:pPr>
-      <w:bookmarkStart w:id="31" w:name="_Toc481350187"/>
+      <w:bookmarkStart w:id="30" w:name="_Toc481350187"/>
       <w:r>
         <w:rPr>
           <w:rFonts w:hint="eastAsia"/>
@@ -6071,7 +6136,14 @@
         </w:rPr>
         <w:t>结构图</w:t>
       </w:r>
-      <w:bookmarkEnd w:id="31"/>
+      <w:bookmarkEnd w:id="30"/>
+    </w:p>
+    <w:p>
+      <w:pPr>
+        <w:rPr>
+          <w:noProof/>
+        </w:rPr>
+      </w:pPr>
     </w:p>
     <w:p>
       <w:pPr>
@@ -6094,10 +6166,10 @@
         </w:rPr>
         <w:lastRenderedPageBreak/>
         <w:drawing>
-          <wp:inline distT="0" distB="0" distL="0" distR="0" wp14:anchorId="14E32A65" wp14:editId="20F9886D">
-            <wp:extent cx="6048375" cy="5067300"/>
-            <wp:effectExtent l="0" t="0" r="9525" b="0"/>
-            <wp:docPr id="4" name="图片 4"/>
+          <wp:inline distT="0" distB="0" distL="0" distR="0">
+            <wp:extent cx="6262661" cy="4155998"/>
+            <wp:effectExtent l="0" t="0" r="5080" b="0"/>
+            <wp:docPr id="11" name="图片 11"/>
             <wp:cNvGraphicFramePr>
               <a:graphicFrameLocks xmlns:a="http://schemas.openxmlformats.org/drawingml/2006/main" noChangeAspect="1"/>
             </wp:cNvGraphicFramePr>
@@ -6105,18 +6177,24 @@
               <a:graphicData uri="http://schemas.openxmlformats.org/drawingml/2006/picture">
                 <pic:pic xmlns:pic="http://schemas.openxmlformats.org/drawingml/2006/picture">
                   <pic:nvPicPr>
-                    <pic:cNvPr id="1" name=""/>
+                    <pic:cNvPr id="11" name="5.png"/>
                     <pic:cNvPicPr/>
                   </pic:nvPicPr>
                   <pic:blipFill rotWithShape="1">
-                    <a:blip r:embed="rId12"/>
-                    <a:srcRect l="17915" t="17723" r="30127" b="4887"/>
+                    <a:blip r:embed="rId11">
+                      <a:extLst>
+                        <a:ext uri="{28A0092B-C50C-407E-A947-70E740481C1C}">
+                          <a14:useLocalDpi xmlns:a14="http://schemas.microsoft.com/office/drawing/2010/main" val="0"/>
+                        </a:ext>
+                      </a:extLst>
+                    </a:blip>
+                    <a:srcRect l="18059" t="17979" r="18805" b="7534"/>
                     <a:stretch/>
                   </pic:blipFill>
                   <pic:spPr bwMode="auto">
                     <a:xfrm>
                       <a:off x="0" y="0"/>
-                      <a:ext cx="6065462" cy="5081615"/>
+                      <a:ext cx="6273890" cy="4163450"/>
                     </a:xfrm>
                     <a:prstGeom prst="rect">
                       <a:avLst/>
@@ -6136,6 +6214,8 @@
           </wp:inline>
         </w:drawing>
       </w:r>
+      <w:bookmarkStart w:id="31" w:name="_GoBack"/>
+      <w:bookmarkEnd w:id="31"/>
     </w:p>
     <w:p>
       <w:pPr>
@@ -6146,7 +6226,6 @@
         <w:rPr>
           <w:rFonts w:hint="eastAsia"/>
         </w:rPr>
-        <w:lastRenderedPageBreak/>
         <w:t>2.4变换图</w:t>
       </w:r>
       <w:bookmarkEnd w:id="32"/>
@@ -6176,10 +6255,10 @@
           <w:noProof/>
         </w:rPr>
         <w:drawing>
-          <wp:inline distT="0" distB="0" distL="0" distR="0" wp14:anchorId="33DEEDB1" wp14:editId="680C8CB6">
-            <wp:extent cx="5938037" cy="3985260"/>
-            <wp:effectExtent l="0" t="0" r="5715" b="0"/>
-            <wp:docPr id="6" name="图片 6"/>
+          <wp:inline distT="0" distB="0" distL="0" distR="0">
+            <wp:extent cx="5583174" cy="2720340"/>
+            <wp:effectExtent l="0" t="0" r="0" b="3810"/>
+            <wp:docPr id="7" name="图片 7"/>
             <wp:cNvGraphicFramePr>
               <a:graphicFrameLocks xmlns:a="http://schemas.openxmlformats.org/drawingml/2006/main" noChangeAspect="1"/>
             </wp:cNvGraphicFramePr>
@@ -6187,18 +6266,24 @@
               <a:graphicData uri="http://schemas.openxmlformats.org/drawingml/2006/picture">
                 <pic:pic xmlns:pic="http://schemas.openxmlformats.org/drawingml/2006/picture">
                   <pic:nvPicPr>
-                    <pic:cNvPr id="1" name=""/>
+                    <pic:cNvPr id="7" name="7.png"/>
                     <pic:cNvPicPr/>
                   </pic:nvPicPr>
                   <pic:blipFill rotWithShape="1">
-                    <a:blip r:embed="rId13"/>
-                    <a:srcRect l="17770" t="17723" r="17650" b="5223"/>
+                    <a:blip r:embed="rId12">
+                      <a:extLst>
+                        <a:ext uri="{28A0092B-C50C-407E-A947-70E740481C1C}">
+                          <a14:useLocalDpi xmlns:a14="http://schemas.microsoft.com/office/drawing/2010/main" val="0"/>
+                        </a:ext>
+                      </a:extLst>
+                    </a:blip>
+                    <a:srcRect l="17915" t="19264" r="19817" b="26798"/>
                     <a:stretch/>
                   </pic:blipFill>
                   <pic:spPr bwMode="auto">
                     <a:xfrm>
                       <a:off x="0" y="0"/>
-                      <a:ext cx="5942959" cy="3988563"/>
+                      <a:ext cx="5588618" cy="2722993"/>
                     </a:xfrm>
                     <a:prstGeom prst="rect">
                       <a:avLst/>
@@ -6228,6 +6313,7 @@
         <w:rPr>
           <w:rFonts w:hint="eastAsia"/>
         </w:rPr>
+        <w:lastRenderedPageBreak/>
         <w:t>2.4.2</w:t>
       </w:r>
       <w:r>
@@ -6241,6 +6327,13 @@
     <w:p>
       <w:pPr>
         <w:rPr>
+          <w:rFonts w:hint="eastAsia"/>
+        </w:rPr>
+      </w:pPr>
+    </w:p>
+    <w:p>
+      <w:pPr>
+        <w:rPr>
           <w:noProof/>
         </w:rPr>
       </w:pPr>
@@ -6250,7 +6343,6 @@
         <w:rPr>
           <w:noProof/>
         </w:rPr>
-        <w:lastRenderedPageBreak/>
         <w:drawing>
           <wp:inline distT="0" distB="0" distL="0" distR="0" wp14:anchorId="0F3C7338" wp14:editId="0DDE7EEC">
             <wp:extent cx="5595026" cy="3627120"/>
@@ -6267,7 +6359,7 @@
                     <pic:cNvPicPr/>
                   </pic:nvPicPr>
                   <pic:blipFill rotWithShape="1">
-                    <a:blip r:embed="rId14"/>
+                    <a:blip r:embed="rId13"/>
                     <a:srcRect l="18203" t="20035" r="18950" b="7535"/>
                     <a:stretch/>
                   </pic:blipFill>
@@ -6323,15 +6415,23 @@
       </w:pPr>
     </w:p>
     <w:p>
-      <w:r>
+      <w:pPr>
         <w:rPr>
           <w:noProof/>
         </w:rPr>
+      </w:pPr>
+    </w:p>
+    <w:p>
+      <w:r>
+        <w:rPr>
+          <w:noProof/>
+        </w:rPr>
+        <w:lastRenderedPageBreak/>
         <w:drawing>
-          <wp:inline distT="0" distB="0" distL="0" distR="0" wp14:anchorId="6CB66CD0" wp14:editId="4F516E4F">
-            <wp:extent cx="5318760" cy="3505546"/>
+          <wp:inline distT="0" distB="0" distL="0" distR="0">
+            <wp:extent cx="5189415" cy="3413760"/>
             <wp:effectExtent l="0" t="0" r="0" b="0"/>
-            <wp:docPr id="10" name="图片 10"/>
+            <wp:docPr id="9" name="图片 9"/>
             <wp:cNvGraphicFramePr>
               <a:graphicFrameLocks xmlns:a="http://schemas.openxmlformats.org/drawingml/2006/main" noChangeAspect="1"/>
             </wp:cNvGraphicFramePr>
@@ -6339,18 +6439,24 @@
               <a:graphicData uri="http://schemas.openxmlformats.org/drawingml/2006/picture">
                 <pic:pic xmlns:pic="http://schemas.openxmlformats.org/drawingml/2006/picture">
                   <pic:nvPicPr>
-                    <pic:cNvPr id="1" name=""/>
+                    <pic:cNvPr id="9" name="6.png"/>
                     <pic:cNvPicPr/>
                   </pic:nvPicPr>
                   <pic:blipFill rotWithShape="1">
-                    <a:blip r:embed="rId15"/>
-                    <a:srcRect l="18059" t="18750" r="18372" b="6764"/>
+                    <a:blip r:embed="rId14">
+                      <a:extLst>
+                        <a:ext uri="{28A0092B-C50C-407E-A947-70E740481C1C}">
+                          <a14:useLocalDpi xmlns:a14="http://schemas.microsoft.com/office/drawing/2010/main" val="0"/>
+                        </a:ext>
+                      </a:extLst>
+                    </a:blip>
+                    <a:srcRect l="19215" t="19264" r="20828" b="10616"/>
                     <a:stretch/>
                   </pic:blipFill>
                   <pic:spPr bwMode="auto">
                     <a:xfrm>
                       <a:off x="0" y="0"/>
-                      <a:ext cx="5323019" cy="3508353"/>
+                      <a:ext cx="5194281" cy="3416961"/>
                     </a:xfrm>
                     <a:prstGeom prst="rect">
                       <a:avLst/>
@@ -6380,7 +6486,6 @@
         <w:rPr>
           <w:rFonts w:hint="eastAsia"/>
         </w:rPr>
-        <w:lastRenderedPageBreak/>
         <w:t>2.5人工处理过程</w:t>
       </w:r>
       <w:bookmarkEnd w:id="36"/>
@@ -6437,7 +6542,16 @@
         <w:rPr>
           <w:rFonts w:hint="eastAsia"/>
         </w:rPr>
-        <w:t>、选择管理员需要操作的项目：用户的管理，二课的管理，活动的管理</w:t>
+        <w:t>、选择管理员需要操作的项目：用户的管理，</w:t>
+      </w:r>
+      <w:r>
+        <w:rPr>
+          <w:rFonts w:hint="eastAsia"/>
+        </w:rPr>
+        <w:t>新闻的管理</w:t>
+      </w:r>
+      <w:r>
+        <w:t xml:space="preserve"> </w:t>
       </w:r>
     </w:p>
     <w:p>
@@ -6498,21 +6612,7 @@
         <w:rPr>
           <w:rFonts w:hint="eastAsia"/>
         </w:rPr>
-        <w:t>、申请第二课堂的分数、报名活动、参加竞赛等的信息输入</w:t>
-      </w:r>
-    </w:p>
-    <w:p>
-      <w:r>
-        <w:rPr>
-          <w:rFonts w:hint="eastAsia"/>
-        </w:rPr>
-        <w:t>3</w:t>
-      </w:r>
-      <w:r>
-        <w:rPr>
-          <w:rFonts w:hint="eastAsia"/>
-        </w:rPr>
-        <w:t>、提交申请，选择是否取消申请</w:t>
+        <w:t>、选择是否发布身边小新闻</w:t>
       </w:r>
     </w:p>
     <w:p>
@@ -6552,21 +6652,7 @@
         <w:rPr>
           <w:rFonts w:hint="eastAsia"/>
         </w:rPr>
-        <w:t>管理员对系统的操作主要通过鼠标和键盘、其他用户则</w:t>
-      </w:r>
-      <w:proofErr w:type="gramStart"/>
-      <w:r>
-        <w:rPr>
-          <w:rFonts w:hint="eastAsia"/>
-        </w:rPr>
-        <w:t>通过安卓手机</w:t>
-      </w:r>
-      <w:proofErr w:type="gramEnd"/>
-      <w:r>
-        <w:rPr>
-          <w:rFonts w:hint="eastAsia"/>
-        </w:rPr>
-        <w:t>的屏幕触摸激活各个功能模块，向系统发从相应信息</w:t>
+        <w:t>管理员对系统的操作主要通过鼠标和键盘、其他用户则通过安卓手机的屏幕触摸激活各个功能模块，向系统发从相应信息</w:t>
       </w:r>
     </w:p>
     <w:p>
@@ -6578,6 +6664,7 @@
         <w:rPr>
           <w:rFonts w:hint="eastAsia"/>
         </w:rPr>
+        <w:lastRenderedPageBreak/>
         <w:t>3.2外部接口</w:t>
       </w:r>
       <w:bookmarkEnd w:id="41"/>
@@ -6589,14 +6676,12 @@
         </w:rPr>
         <w:t>用</w:t>
       </w:r>
-      <w:proofErr w:type="spellStart"/>
       <w:r>
         <w:rPr>
           <w:rFonts w:hint="eastAsia"/>
         </w:rPr>
         <w:t>navicat</w:t>
       </w:r>
-      <w:proofErr w:type="spellEnd"/>
       <w:r>
         <w:rPr>
           <w:rFonts w:hint="eastAsia"/>
@@ -6609,14 +6694,12 @@
         </w:rPr>
         <w:t>阿里云上的</w:t>
       </w:r>
-      <w:proofErr w:type="spellStart"/>
       <w:r>
         <w:rPr>
           <w:rFonts w:hint="eastAsia"/>
         </w:rPr>
         <w:t>mySQL</w:t>
       </w:r>
-      <w:proofErr w:type="spellEnd"/>
       <w:r>
         <w:rPr>
           <w:rFonts w:hint="eastAsia"/>
@@ -6667,7 +6750,6 @@
         <w:rPr>
           <w:rFonts w:hint="eastAsia"/>
         </w:rPr>
-        <w:lastRenderedPageBreak/>
         <w:t>4</w:t>
       </w:r>
       <w:r>
@@ -6769,25 +6851,7 @@
           <w:sz w:val="28"/>
           <w:szCs w:val="28"/>
         </w:rPr>
-        <w:t>。用户登录时，输入完账号和密码的时候，能及时完成登录操作，打开登陆后的主界面，用户点击新闻，能以较快速</w:t>
-      </w:r>
-      <w:proofErr w:type="gramStart"/>
-      <w:r>
-        <w:rPr>
-          <w:rFonts w:hint="eastAsia"/>
-          <w:sz w:val="28"/>
-          <w:szCs w:val="28"/>
-        </w:rPr>
-        <w:t>度打开</w:t>
-      </w:r>
-      <w:proofErr w:type="gramEnd"/>
-      <w:r>
-        <w:rPr>
-          <w:rFonts w:hint="eastAsia"/>
-          <w:sz w:val="28"/>
-          <w:szCs w:val="28"/>
-        </w:rPr>
-        <w:t>相应的新闻。管理员在对新闻进行添加修改，增加，删除时，能在客户端及时响应。</w:t>
+        <w:t>。用户登录时，输入完账号和密码的时候，能及时完成登录操作，打开登陆后的主界面，用户点击新闻，能以较快速度打开相应的新闻。管理员在对新闻进行添加修改，增加，删除时，能在客户端及时响应。</w:t>
       </w:r>
     </w:p>
     <w:p>
@@ -6903,21 +6967,7 @@
         <w:rPr>
           <w:rFonts w:hint="eastAsia"/>
         </w:rPr>
-        <w:t>可订阅的</w:t>
-      </w:r>
-      <w:proofErr w:type="gramStart"/>
-      <w:r>
-        <w:rPr>
-          <w:rFonts w:hint="eastAsia"/>
-        </w:rPr>
-        <w:t>的</w:t>
-      </w:r>
-      <w:proofErr w:type="gramEnd"/>
-      <w:r>
-        <w:rPr>
-          <w:rFonts w:hint="eastAsia"/>
-        </w:rPr>
-        <w:t>消息推送模式</w:t>
+        <w:t>可订阅的的消息推送模式</w:t>
       </w:r>
       <w:r>
         <w:rPr>
@@ -6951,6 +7001,7 @@
         <w:rPr>
           <w:rFonts w:hint="eastAsia"/>
         </w:rPr>
+        <w:lastRenderedPageBreak/>
         <w:t>缺点：</w:t>
       </w:r>
       <w:r>
@@ -6959,14 +7010,12 @@
         </w:rPr>
         <w:t>不够成熟、实现较复杂、服务端组件</w:t>
       </w:r>
-      <w:proofErr w:type="spellStart"/>
       <w:r>
         <w:rPr>
           <w:rFonts w:hint="eastAsia"/>
         </w:rPr>
         <w:t>rsmb</w:t>
       </w:r>
-      <w:proofErr w:type="spellEnd"/>
       <w:r>
         <w:rPr>
           <w:rFonts w:hint="eastAsia"/>
@@ -7135,19 +7184,11 @@
         </w:rPr>
         <w:t>Google</w:t>
       </w:r>
-      <w:proofErr w:type="gramStart"/>
-      <w:r>
-        <w:rPr>
-          <w:rFonts w:hint="eastAsia"/>
-        </w:rPr>
-        <w:t>帐号</w:t>
-      </w:r>
-      <w:proofErr w:type="gramEnd"/>
-      <w:r>
-        <w:rPr>
-          <w:rFonts w:hint="eastAsia"/>
-        </w:rPr>
-        <w:t>，受限于</w:t>
+      <w:r>
+        <w:rPr>
+          <w:rFonts w:hint="eastAsia"/>
+        </w:rPr>
+        <w:t>帐号，受限于</w:t>
       </w:r>
       <w:r>
         <w:rPr>
@@ -7225,7 +7266,7 @@
     <w:p/>
     <w:p>
       <w:pPr>
-        <w:pStyle w:val="a7"/>
+        <w:pStyle w:val="a9"/>
         <w:numPr>
           <w:ilvl w:val="0"/>
           <w:numId w:val="2"/>
@@ -7264,7 +7305,7 @@
     <w:p/>
     <w:p>
       <w:pPr>
-        <w:pStyle w:val="a7"/>
+        <w:pStyle w:val="a9"/>
         <w:numPr>
           <w:ilvl w:val="0"/>
           <w:numId w:val="2"/>
@@ -7289,14 +7330,12 @@
         </w:rPr>
         <w:t>，用</w:t>
       </w:r>
-      <w:proofErr w:type="spellStart"/>
       <w:r>
         <w:rPr>
           <w:rFonts w:hint="eastAsia"/>
         </w:rPr>
         <w:t>navicat</w:t>
       </w:r>
-      <w:proofErr w:type="spellEnd"/>
       <w:r>
         <w:rPr>
           <w:rFonts w:hint="eastAsia"/>
@@ -7433,7 +7472,6 @@
         </w:rPr>
         <w:t>第二课堂信息表（</w:t>
       </w:r>
-      <w:proofErr w:type="spellStart"/>
       <w:r>
         <w:rPr>
           <w:rFonts w:hint="eastAsia"/>
@@ -7443,7 +7481,6 @@
       <w:r>
         <w:t>lass</w:t>
       </w:r>
-      <w:proofErr w:type="spellEnd"/>
       <w:r>
         <w:rPr>
           <w:rFonts w:hint="eastAsia"/>
@@ -7539,7 +7576,7 @@
     <w:p/>
     <w:tbl>
       <w:tblPr>
-        <w:tblStyle w:val="a8"/>
+        <w:tblStyle w:val="aa"/>
         <w:tblW w:w="0" w:type="auto"/>
         <w:tblLook w:val="04A0" w:firstRow="1" w:lastRow="0" w:firstColumn="1" w:lastColumn="0" w:noHBand="0" w:noVBand="1"/>
       </w:tblPr>
@@ -7559,6 +7596,7 @@
               <w:rPr>
                 <w:rFonts w:hint="eastAsia"/>
               </w:rPr>
+              <w:lastRenderedPageBreak/>
               <w:t>字段名称</w:t>
             </w:r>
           </w:p>
@@ -7598,7 +7636,6 @@
             <w:tcW w:w="2765" w:type="dxa"/>
           </w:tcPr>
           <w:p>
-            <w:proofErr w:type="spellStart"/>
             <w:r>
               <w:rPr>
                 <w:rFonts w:hint="eastAsia"/>
@@ -7608,7 +7645,6 @@
             <w:r>
               <w:t>dminID</w:t>
             </w:r>
-            <w:proofErr w:type="spellEnd"/>
           </w:p>
         </w:tc>
         <w:tc>
@@ -7644,14 +7680,12 @@
             <w:tcW w:w="2765" w:type="dxa"/>
           </w:tcPr>
           <w:p>
-            <w:proofErr w:type="spellStart"/>
             <w:r>
               <w:rPr>
                 <w:rFonts w:hint="eastAsia"/>
               </w:rPr>
               <w:t>AdminPassword</w:t>
             </w:r>
-            <w:proofErr w:type="spellEnd"/>
           </w:p>
         </w:tc>
         <w:tc>
@@ -7687,14 +7721,12 @@
             <w:tcW w:w="2765" w:type="dxa"/>
           </w:tcPr>
           <w:p>
-            <w:proofErr w:type="spellStart"/>
             <w:r>
               <w:rPr>
                 <w:rFonts w:hint="eastAsia"/>
               </w:rPr>
               <w:t>AdminName</w:t>
             </w:r>
-            <w:proofErr w:type="spellEnd"/>
           </w:p>
         </w:tc>
         <w:tc>
@@ -7730,14 +7762,12 @@
             <w:tcW w:w="2765" w:type="dxa"/>
           </w:tcPr>
           <w:p>
-            <w:proofErr w:type="spellStart"/>
             <w:r>
               <w:rPr>
                 <w:rFonts w:hint="eastAsia"/>
               </w:rPr>
               <w:t>AdminCreattime</w:t>
             </w:r>
-            <w:proofErr w:type="spellEnd"/>
           </w:p>
         </w:tc>
         <w:tc>
@@ -7745,14 +7775,12 @@
             <w:tcW w:w="2765" w:type="dxa"/>
           </w:tcPr>
           <w:p>
-            <w:proofErr w:type="spellStart"/>
             <w:r>
               <w:rPr>
                 <w:rFonts w:hint="eastAsia"/>
               </w:rPr>
               <w:t>DateTime</w:t>
             </w:r>
-            <w:proofErr w:type="spellEnd"/>
           </w:p>
         </w:tc>
         <w:tc>
@@ -7781,7 +7809,6 @@
         <w:rPr>
           <w:rFonts w:hint="eastAsia"/>
         </w:rPr>
-        <w:lastRenderedPageBreak/>
         <w:t>5.1.2</w:t>
       </w:r>
       <w:r>
@@ -7806,7 +7833,7 @@
     </w:p>
     <w:tbl>
       <w:tblPr>
-        <w:tblStyle w:val="a8"/>
+        <w:tblStyle w:val="aa"/>
         <w:tblW w:w="0" w:type="auto"/>
         <w:tblLook w:val="04A0" w:firstRow="1" w:lastRow="0" w:firstColumn="1" w:lastColumn="0" w:noHBand="0" w:noVBand="1"/>
       </w:tblPr>
@@ -7865,11 +7892,9 @@
             <w:tcW w:w="2765" w:type="dxa"/>
           </w:tcPr>
           <w:p>
-            <w:proofErr w:type="spellStart"/>
             <w:r>
               <w:t>UserID</w:t>
             </w:r>
-            <w:proofErr w:type="spellEnd"/>
           </w:p>
         </w:tc>
         <w:tc>
@@ -7905,14 +7930,12 @@
             <w:tcW w:w="2765" w:type="dxa"/>
           </w:tcPr>
           <w:p>
-            <w:proofErr w:type="spellStart"/>
             <w:r>
               <w:rPr>
                 <w:rFonts w:hint="eastAsia"/>
               </w:rPr>
               <w:t>UserPassword</w:t>
             </w:r>
-            <w:proofErr w:type="spellEnd"/>
           </w:p>
         </w:tc>
         <w:tc>
@@ -7948,14 +7971,12 @@
             <w:tcW w:w="2765" w:type="dxa"/>
           </w:tcPr>
           <w:p>
-            <w:proofErr w:type="spellStart"/>
             <w:r>
               <w:rPr>
                 <w:rFonts w:hint="eastAsia"/>
               </w:rPr>
               <w:t>UserName</w:t>
             </w:r>
-            <w:proofErr w:type="spellEnd"/>
           </w:p>
         </w:tc>
         <w:tc>
@@ -7991,14 +8012,12 @@
             <w:tcW w:w="2765" w:type="dxa"/>
           </w:tcPr>
           <w:p>
-            <w:proofErr w:type="spellStart"/>
             <w:r>
               <w:rPr>
                 <w:rFonts w:hint="eastAsia"/>
               </w:rPr>
               <w:t>UserCreattime</w:t>
             </w:r>
-            <w:proofErr w:type="spellEnd"/>
           </w:p>
         </w:tc>
         <w:tc>
@@ -8006,14 +8025,12 @@
             <w:tcW w:w="2765" w:type="dxa"/>
           </w:tcPr>
           <w:p>
-            <w:proofErr w:type="spellStart"/>
             <w:r>
               <w:rPr>
                 <w:rFonts w:hint="eastAsia"/>
               </w:rPr>
               <w:t>DateTime</w:t>
             </w:r>
-            <w:proofErr w:type="spellEnd"/>
           </w:p>
         </w:tc>
         <w:tc>
@@ -8049,7 +8066,6 @@
         </w:rPr>
         <w:t>第二课堂信息表（</w:t>
       </w:r>
-      <w:proofErr w:type="spellStart"/>
       <w:r>
         <w:rPr>
           <w:rFonts w:hint="eastAsia"/>
@@ -8059,7 +8075,6 @@
       <w:r>
         <w:t>lass</w:t>
       </w:r>
-      <w:proofErr w:type="spellEnd"/>
       <w:r>
         <w:rPr>
           <w:rFonts w:hint="eastAsia"/>
@@ -8070,7 +8085,7 @@
     </w:p>
     <w:tbl>
       <w:tblPr>
-        <w:tblStyle w:val="a8"/>
+        <w:tblStyle w:val="aa"/>
         <w:tblW w:w="0" w:type="auto"/>
         <w:tblLook w:val="04A0" w:firstRow="1" w:lastRow="0" w:firstColumn="1" w:lastColumn="0" w:noHBand="0" w:noVBand="1"/>
       </w:tblPr>
@@ -8129,7 +8144,6 @@
             <w:tcW w:w="2765" w:type="dxa"/>
           </w:tcPr>
           <w:p>
-            <w:proofErr w:type="spellStart"/>
             <w:r>
               <w:t>S</w:t>
             </w:r>
@@ -8142,7 +8156,6 @@
             <w:r>
               <w:t>ClassID</w:t>
             </w:r>
-            <w:proofErr w:type="spellEnd"/>
           </w:p>
         </w:tc>
         <w:tc>
@@ -8178,7 +8191,6 @@
             <w:tcW w:w="2765" w:type="dxa"/>
           </w:tcPr>
           <w:p>
-            <w:proofErr w:type="spellStart"/>
             <w:r>
               <w:t>S</w:t>
             </w:r>
@@ -8191,7 +8203,6 @@
             <w:r>
               <w:t>ClassName</w:t>
             </w:r>
-            <w:proofErr w:type="spellEnd"/>
           </w:p>
         </w:tc>
         <w:tc>
@@ -8227,7 +8238,6 @@
             <w:tcW w:w="2765" w:type="dxa"/>
           </w:tcPr>
           <w:p>
-            <w:proofErr w:type="spellStart"/>
             <w:r>
               <w:t>S</w:t>
             </w:r>
@@ -8240,7 +8250,6 @@
             <w:r>
               <w:t>ClassScore</w:t>
             </w:r>
-            <w:proofErr w:type="spellEnd"/>
           </w:p>
         </w:tc>
         <w:tc>
@@ -8248,11 +8257,9 @@
             <w:tcW w:w="2765" w:type="dxa"/>
           </w:tcPr>
           <w:p>
-            <w:proofErr w:type="spellStart"/>
             <w:r>
               <w:t>Int</w:t>
             </w:r>
-            <w:proofErr w:type="spellEnd"/>
           </w:p>
         </w:tc>
         <w:tc>
@@ -8265,135 +8272,6 @@
                 <w:rFonts w:hint="eastAsia"/>
               </w:rPr>
               <w:t>第二课堂分数</w:t>
-            </w:r>
-          </w:p>
-        </w:tc>
-      </w:tr>
-      <w:tr>
-        <w:tc>
-          <w:tcPr>
-            <w:tcW w:w="2765" w:type="dxa"/>
-          </w:tcPr>
-          <w:p>
-            <w:proofErr w:type="spellStart"/>
-            <w:r>
-              <w:t>UserID</w:t>
-            </w:r>
-            <w:proofErr w:type="spellEnd"/>
-          </w:p>
-        </w:tc>
-        <w:tc>
-          <w:tcPr>
-            <w:tcW w:w="2765" w:type="dxa"/>
-          </w:tcPr>
-          <w:p>
-            <w:r>
-              <w:rPr>
-                <w:rFonts w:hint="eastAsia"/>
-              </w:rPr>
-              <w:t>String</w:t>
-            </w:r>
-          </w:p>
-        </w:tc>
-        <w:tc>
-          <w:tcPr>
-            <w:tcW w:w="2766" w:type="dxa"/>
-          </w:tcPr>
-          <w:p>
-            <w:r>
-              <w:rPr>
-                <w:rFonts w:hint="eastAsia"/>
-              </w:rPr>
-              <w:t>用户编号</w:t>
-            </w:r>
-          </w:p>
-        </w:tc>
-      </w:tr>
-      <w:tr>
-        <w:tc>
-          <w:tcPr>
-            <w:tcW w:w="2765" w:type="dxa"/>
-          </w:tcPr>
-          <w:p>
-            <w:proofErr w:type="spellStart"/>
-            <w:r>
-              <w:rPr>
-                <w:rFonts w:hint="eastAsia"/>
-              </w:rPr>
-              <w:t>UserName</w:t>
-            </w:r>
-            <w:proofErr w:type="spellEnd"/>
-          </w:p>
-        </w:tc>
-        <w:tc>
-          <w:tcPr>
-            <w:tcW w:w="2765" w:type="dxa"/>
-          </w:tcPr>
-          <w:p>
-            <w:r>
-              <w:rPr>
-                <w:rFonts w:hint="eastAsia"/>
-              </w:rPr>
-              <w:t>String</w:t>
-            </w:r>
-          </w:p>
-        </w:tc>
-        <w:tc>
-          <w:tcPr>
-            <w:tcW w:w="2766" w:type="dxa"/>
-          </w:tcPr>
-          <w:p>
-            <w:r>
-              <w:rPr>
-                <w:rFonts w:hint="eastAsia"/>
-              </w:rPr>
-              <w:t>用户姓名</w:t>
-            </w:r>
-          </w:p>
-        </w:tc>
-      </w:tr>
-      <w:tr>
-        <w:tc>
-          <w:tcPr>
-            <w:tcW w:w="2765" w:type="dxa"/>
-          </w:tcPr>
-          <w:p>
-            <w:proofErr w:type="spellStart"/>
-            <w:r>
-              <w:rPr>
-                <w:rFonts w:hint="eastAsia"/>
-              </w:rPr>
-              <w:t>A</w:t>
-            </w:r>
-            <w:r>
-              <w:t>dminID</w:t>
-            </w:r>
-            <w:proofErr w:type="spellEnd"/>
-          </w:p>
-        </w:tc>
-        <w:tc>
-          <w:tcPr>
-            <w:tcW w:w="2765" w:type="dxa"/>
-          </w:tcPr>
-          <w:p>
-            <w:r>
-              <w:rPr>
-                <w:rFonts w:hint="eastAsia"/>
-              </w:rPr>
-              <w:t>String</w:t>
-            </w:r>
-          </w:p>
-        </w:tc>
-        <w:tc>
-          <w:tcPr>
-            <w:tcW w:w="2766" w:type="dxa"/>
-          </w:tcPr>
-          <w:p>
-            <w:r>
-              <w:rPr>
-                <w:rFonts w:hint="eastAsia"/>
-              </w:rPr>
-              <w:t>管理员编号</w:t>
             </w:r>
           </w:p>
         </w:tc>
@@ -8436,7 +8314,7 @@
     </w:p>
     <w:tbl>
       <w:tblPr>
-        <w:tblStyle w:val="a8"/>
+        <w:tblStyle w:val="aa"/>
         <w:tblW w:w="0" w:type="auto"/>
         <w:tblLook w:val="04A0" w:firstRow="1" w:lastRow="0" w:firstColumn="1" w:lastColumn="0" w:noHBand="0" w:noVBand="1"/>
       </w:tblPr>
@@ -8495,7 +8373,6 @@
             <w:tcW w:w="2765" w:type="dxa"/>
           </w:tcPr>
           <w:p>
-            <w:proofErr w:type="spellStart"/>
             <w:r>
               <w:rPr>
                 <w:rFonts w:hint="eastAsia"/>
@@ -8505,7 +8382,6 @@
             <w:r>
               <w:t>ctivityID</w:t>
             </w:r>
-            <w:proofErr w:type="spellEnd"/>
           </w:p>
         </w:tc>
         <w:tc>
@@ -8541,7 +8417,6 @@
             <w:tcW w:w="2765" w:type="dxa"/>
           </w:tcPr>
           <w:p>
-            <w:proofErr w:type="spellStart"/>
             <w:r>
               <w:rPr>
                 <w:rFonts w:hint="eastAsia"/>
@@ -8551,7 +8426,6 @@
             <w:r>
               <w:t>ctivityName</w:t>
             </w:r>
-            <w:proofErr w:type="spellEnd"/>
           </w:p>
         </w:tc>
         <w:tc>
@@ -8587,7 +8461,6 @@
             <w:tcW w:w="2765" w:type="dxa"/>
           </w:tcPr>
           <w:p>
-            <w:proofErr w:type="spellStart"/>
             <w:r>
               <w:rPr>
                 <w:rFonts w:hint="eastAsia"/>
@@ -8603,7 +8476,6 @@
               </w:rPr>
               <w:t>eward</w:t>
             </w:r>
-            <w:proofErr w:type="spellEnd"/>
           </w:p>
         </w:tc>
         <w:tc>
@@ -8629,135 +8501,6 @@
                 <w:rFonts w:hint="eastAsia"/>
               </w:rPr>
               <w:t>活动奖励</w:t>
-            </w:r>
-          </w:p>
-        </w:tc>
-      </w:tr>
-      <w:tr>
-        <w:tc>
-          <w:tcPr>
-            <w:tcW w:w="2765" w:type="dxa"/>
-          </w:tcPr>
-          <w:p>
-            <w:proofErr w:type="spellStart"/>
-            <w:r>
-              <w:t>UserID</w:t>
-            </w:r>
-            <w:proofErr w:type="spellEnd"/>
-          </w:p>
-        </w:tc>
-        <w:tc>
-          <w:tcPr>
-            <w:tcW w:w="2765" w:type="dxa"/>
-          </w:tcPr>
-          <w:p>
-            <w:r>
-              <w:rPr>
-                <w:rFonts w:hint="eastAsia"/>
-              </w:rPr>
-              <w:t>String</w:t>
-            </w:r>
-          </w:p>
-        </w:tc>
-        <w:tc>
-          <w:tcPr>
-            <w:tcW w:w="2766" w:type="dxa"/>
-          </w:tcPr>
-          <w:p>
-            <w:r>
-              <w:rPr>
-                <w:rFonts w:hint="eastAsia"/>
-              </w:rPr>
-              <w:t>用户编号</w:t>
-            </w:r>
-          </w:p>
-        </w:tc>
-      </w:tr>
-      <w:tr>
-        <w:tc>
-          <w:tcPr>
-            <w:tcW w:w="2765" w:type="dxa"/>
-          </w:tcPr>
-          <w:p>
-            <w:proofErr w:type="spellStart"/>
-            <w:r>
-              <w:rPr>
-                <w:rFonts w:hint="eastAsia"/>
-              </w:rPr>
-              <w:t>UserName</w:t>
-            </w:r>
-            <w:proofErr w:type="spellEnd"/>
-          </w:p>
-        </w:tc>
-        <w:tc>
-          <w:tcPr>
-            <w:tcW w:w="2765" w:type="dxa"/>
-          </w:tcPr>
-          <w:p>
-            <w:r>
-              <w:rPr>
-                <w:rFonts w:hint="eastAsia"/>
-              </w:rPr>
-              <w:t>String</w:t>
-            </w:r>
-          </w:p>
-        </w:tc>
-        <w:tc>
-          <w:tcPr>
-            <w:tcW w:w="2766" w:type="dxa"/>
-          </w:tcPr>
-          <w:p>
-            <w:r>
-              <w:rPr>
-                <w:rFonts w:hint="eastAsia"/>
-              </w:rPr>
-              <w:t>用户姓名</w:t>
-            </w:r>
-          </w:p>
-        </w:tc>
-      </w:tr>
-      <w:tr>
-        <w:tc>
-          <w:tcPr>
-            <w:tcW w:w="2765" w:type="dxa"/>
-          </w:tcPr>
-          <w:p>
-            <w:proofErr w:type="spellStart"/>
-            <w:r>
-              <w:rPr>
-                <w:rFonts w:hint="eastAsia"/>
-              </w:rPr>
-              <w:t>A</w:t>
-            </w:r>
-            <w:r>
-              <w:t>dminID</w:t>
-            </w:r>
-            <w:proofErr w:type="spellEnd"/>
-          </w:p>
-        </w:tc>
-        <w:tc>
-          <w:tcPr>
-            <w:tcW w:w="2765" w:type="dxa"/>
-          </w:tcPr>
-          <w:p>
-            <w:r>
-              <w:rPr>
-                <w:rFonts w:hint="eastAsia"/>
-              </w:rPr>
-              <w:t>String</w:t>
-            </w:r>
-          </w:p>
-        </w:tc>
-        <w:tc>
-          <w:tcPr>
-            <w:tcW w:w="2766" w:type="dxa"/>
-          </w:tcPr>
-          <w:p>
-            <w:r>
-              <w:rPr>
-                <w:rFonts w:hint="eastAsia"/>
-              </w:rPr>
-              <w:t>管理员编号</w:t>
             </w:r>
           </w:p>
         </w:tc>
@@ -8800,7 +8543,7 @@
     </w:p>
     <w:tbl>
       <w:tblPr>
-        <w:tblStyle w:val="a8"/>
+        <w:tblStyle w:val="aa"/>
         <w:tblW w:w="0" w:type="auto"/>
         <w:tblLook w:val="04A0" w:firstRow="1" w:lastRow="0" w:firstColumn="1" w:lastColumn="0" w:noHBand="0" w:noVBand="1"/>
       </w:tblPr>
@@ -8859,7 +8602,6 @@
             <w:tcW w:w="2765" w:type="dxa"/>
           </w:tcPr>
           <w:p>
-            <w:proofErr w:type="spellStart"/>
             <w:r>
               <w:rPr>
                 <w:rFonts w:hint="eastAsia"/>
@@ -8869,7 +8611,6 @@
             <w:r>
               <w:t>petitionID</w:t>
             </w:r>
-            <w:proofErr w:type="spellEnd"/>
           </w:p>
         </w:tc>
         <w:tc>
@@ -8905,7 +8646,6 @@
             <w:tcW w:w="2765" w:type="dxa"/>
           </w:tcPr>
           <w:p>
-            <w:proofErr w:type="spellStart"/>
             <w:r>
               <w:rPr>
                 <w:rFonts w:hint="eastAsia"/>
@@ -8915,7 +8655,6 @@
             <w:r>
               <w:t>petitionName</w:t>
             </w:r>
-            <w:proofErr w:type="spellEnd"/>
           </w:p>
         </w:tc>
         <w:tc>
@@ -8951,7 +8690,6 @@
             <w:tcW w:w="2765" w:type="dxa"/>
           </w:tcPr>
           <w:p>
-            <w:proofErr w:type="spellStart"/>
             <w:r>
               <w:rPr>
                 <w:rFonts w:hint="eastAsia"/>
@@ -8967,7 +8705,6 @@
               </w:rPr>
               <w:t>eward</w:t>
             </w:r>
-            <w:proofErr w:type="spellEnd"/>
           </w:p>
         </w:tc>
         <w:tc>
@@ -8993,135 +8730,6 @@
                 <w:rFonts w:hint="eastAsia"/>
               </w:rPr>
               <w:t>竞赛奖励</w:t>
-            </w:r>
-          </w:p>
-        </w:tc>
-      </w:tr>
-      <w:tr>
-        <w:tc>
-          <w:tcPr>
-            <w:tcW w:w="2765" w:type="dxa"/>
-          </w:tcPr>
-          <w:p>
-            <w:proofErr w:type="spellStart"/>
-            <w:r>
-              <w:t>UserID</w:t>
-            </w:r>
-            <w:proofErr w:type="spellEnd"/>
-          </w:p>
-        </w:tc>
-        <w:tc>
-          <w:tcPr>
-            <w:tcW w:w="2765" w:type="dxa"/>
-          </w:tcPr>
-          <w:p>
-            <w:r>
-              <w:rPr>
-                <w:rFonts w:hint="eastAsia"/>
-              </w:rPr>
-              <w:t>String</w:t>
-            </w:r>
-          </w:p>
-        </w:tc>
-        <w:tc>
-          <w:tcPr>
-            <w:tcW w:w="2766" w:type="dxa"/>
-          </w:tcPr>
-          <w:p>
-            <w:r>
-              <w:rPr>
-                <w:rFonts w:hint="eastAsia"/>
-              </w:rPr>
-              <w:t>用户编号</w:t>
-            </w:r>
-          </w:p>
-        </w:tc>
-      </w:tr>
-      <w:tr>
-        <w:tc>
-          <w:tcPr>
-            <w:tcW w:w="2765" w:type="dxa"/>
-          </w:tcPr>
-          <w:p>
-            <w:proofErr w:type="spellStart"/>
-            <w:r>
-              <w:rPr>
-                <w:rFonts w:hint="eastAsia"/>
-              </w:rPr>
-              <w:t>UserName</w:t>
-            </w:r>
-            <w:proofErr w:type="spellEnd"/>
-          </w:p>
-        </w:tc>
-        <w:tc>
-          <w:tcPr>
-            <w:tcW w:w="2765" w:type="dxa"/>
-          </w:tcPr>
-          <w:p>
-            <w:r>
-              <w:rPr>
-                <w:rFonts w:hint="eastAsia"/>
-              </w:rPr>
-              <w:t>String</w:t>
-            </w:r>
-          </w:p>
-        </w:tc>
-        <w:tc>
-          <w:tcPr>
-            <w:tcW w:w="2766" w:type="dxa"/>
-          </w:tcPr>
-          <w:p>
-            <w:r>
-              <w:rPr>
-                <w:rFonts w:hint="eastAsia"/>
-              </w:rPr>
-              <w:t>用户姓名</w:t>
-            </w:r>
-          </w:p>
-        </w:tc>
-      </w:tr>
-      <w:tr>
-        <w:tc>
-          <w:tcPr>
-            <w:tcW w:w="2765" w:type="dxa"/>
-          </w:tcPr>
-          <w:p>
-            <w:proofErr w:type="spellStart"/>
-            <w:r>
-              <w:rPr>
-                <w:rFonts w:hint="eastAsia"/>
-              </w:rPr>
-              <w:t>A</w:t>
-            </w:r>
-            <w:r>
-              <w:t>dminID</w:t>
-            </w:r>
-            <w:proofErr w:type="spellEnd"/>
-          </w:p>
-        </w:tc>
-        <w:tc>
-          <w:tcPr>
-            <w:tcW w:w="2765" w:type="dxa"/>
-          </w:tcPr>
-          <w:p>
-            <w:r>
-              <w:rPr>
-                <w:rFonts w:hint="eastAsia"/>
-              </w:rPr>
-              <w:t>String</w:t>
-            </w:r>
-          </w:p>
-        </w:tc>
-        <w:tc>
-          <w:tcPr>
-            <w:tcW w:w="2766" w:type="dxa"/>
-          </w:tcPr>
-          <w:p>
-            <w:r>
-              <w:rPr>
-                <w:rFonts w:hint="eastAsia"/>
-              </w:rPr>
-              <w:t>管理员编号</w:t>
             </w:r>
           </w:p>
         </w:tc>
@@ -9162,7 +8770,7 @@
     </w:p>
     <w:tbl>
       <w:tblPr>
-        <w:tblStyle w:val="a8"/>
+        <w:tblStyle w:val="aa"/>
         <w:tblW w:w="0" w:type="auto"/>
         <w:tblLook w:val="04A0" w:firstRow="1" w:lastRow="0" w:firstColumn="1" w:lastColumn="0" w:noHBand="0" w:noVBand="1"/>
       </w:tblPr>
@@ -9221,7 +8829,6 @@
             <w:tcW w:w="2765" w:type="dxa"/>
           </w:tcPr>
           <w:p>
-            <w:proofErr w:type="spellStart"/>
             <w:r>
               <w:rPr>
                 <w:rFonts w:hint="eastAsia"/>
@@ -9231,7 +8838,6 @@
             <w:r>
               <w:t>ID</w:t>
             </w:r>
-            <w:proofErr w:type="spellEnd"/>
           </w:p>
         </w:tc>
         <w:tc>
@@ -9273,7 +8879,6 @@
             <w:tcW w:w="2765" w:type="dxa"/>
           </w:tcPr>
           <w:p>
-            <w:proofErr w:type="spellStart"/>
             <w:r>
               <w:rPr>
                 <w:rFonts w:hint="eastAsia"/>
@@ -9283,7 +8888,6 @@
             <w:r>
               <w:t>Name</w:t>
             </w:r>
-            <w:proofErr w:type="spellEnd"/>
           </w:p>
         </w:tc>
         <w:tc>
@@ -9366,7 +8970,6 @@
             <w:tcW w:w="2765" w:type="dxa"/>
           </w:tcPr>
           <w:p>
-            <w:proofErr w:type="spellStart"/>
             <w:r>
               <w:rPr>
                 <w:rFonts w:hint="eastAsia"/>
@@ -9376,7 +8979,6 @@
             <w:r>
               <w:t>dminID</w:t>
             </w:r>
-            <w:proofErr w:type="spellEnd"/>
           </w:p>
         </w:tc>
         <w:tc>
@@ -9492,21 +9094,7 @@
         <w:rPr>
           <w:rFonts w:hint="eastAsia"/>
         </w:rPr>
-        <w:t>用户输入的用户名或密码不正确时，以消息</w:t>
-      </w:r>
-      <w:proofErr w:type="gramStart"/>
-      <w:r>
-        <w:rPr>
-          <w:rFonts w:hint="eastAsia"/>
-        </w:rPr>
-        <w:t>框形式</w:t>
-      </w:r>
-      <w:proofErr w:type="gramEnd"/>
-      <w:r>
-        <w:rPr>
-          <w:rFonts w:hint="eastAsia"/>
-        </w:rPr>
-        <w:t>提示用户检查用户名或密码是否正确；</w:t>
+        <w:t>用户输入的用户名或密码不正确时，以消息框形式提示用户检查用户名或密码是否正确；</w:t>
       </w:r>
     </w:p>
     <w:p>
@@ -9517,21 +9105,7 @@
         <w:rPr>
           <w:rFonts w:hint="eastAsia"/>
         </w:rPr>
-        <w:t>管理员输入管理员名称或密码不正确时，以消息</w:t>
-      </w:r>
-      <w:proofErr w:type="gramStart"/>
-      <w:r>
-        <w:rPr>
-          <w:rFonts w:hint="eastAsia"/>
-        </w:rPr>
-        <w:t>框形式</w:t>
-      </w:r>
-      <w:proofErr w:type="gramEnd"/>
-      <w:r>
-        <w:rPr>
-          <w:rFonts w:hint="eastAsia"/>
-        </w:rPr>
-        <w:t>提示管理员检查用户名或密码是否正确。</w:t>
+        <w:t>管理员输入管理员名称或密码不正确时，以消息框形式提示管理员检查用户名或密码是否正确。</w:t>
       </w:r>
     </w:p>
     <w:p>
@@ -9561,21 +9135,7 @@
         <w:rPr>
           <w:rFonts w:hint="eastAsia"/>
         </w:rPr>
-        <w:t>输入的信息格式不正确时，以消息</w:t>
-      </w:r>
-      <w:proofErr w:type="gramStart"/>
-      <w:r>
-        <w:rPr>
-          <w:rFonts w:hint="eastAsia"/>
-        </w:rPr>
-        <w:t>框形式</w:t>
-      </w:r>
-      <w:proofErr w:type="gramEnd"/>
-      <w:r>
-        <w:rPr>
-          <w:rFonts w:hint="eastAsia"/>
-        </w:rPr>
-        <w:t>提示</w:t>
+        <w:t>输入的信息格式不正确时，以消息框形式提示</w:t>
       </w:r>
       <w:r>
         <w:rPr>
@@ -9617,21 +9177,7 @@
         <w:rPr>
           <w:rFonts w:hint="eastAsia"/>
         </w:rPr>
-        <w:t>发布的信息的格式不正确时，以消息</w:t>
-      </w:r>
-      <w:proofErr w:type="gramStart"/>
-      <w:r>
-        <w:rPr>
-          <w:rFonts w:hint="eastAsia"/>
-        </w:rPr>
-        <w:t>框形式</w:t>
-      </w:r>
-      <w:proofErr w:type="gramEnd"/>
-      <w:r>
-        <w:rPr>
-          <w:rFonts w:hint="eastAsia"/>
-        </w:rPr>
-        <w:t>提示管理员检查待更改信息的格式是否正确</w:t>
+        <w:t>发布的信息的格式不正确时，以消息框形式提示管理员检查待更改信息的格式是否正确</w:t>
       </w:r>
     </w:p>
     <w:p>
@@ -9646,7 +9192,19 @@
         <w:rPr>
           <w:rFonts w:hint="eastAsia"/>
         </w:rPr>
-        <w:t>用户申请二课、报名活动、竞赛时的出错信息</w:t>
+        <w:t>用户</w:t>
+      </w:r>
+      <w:r>
+        <w:rPr>
+          <w:rFonts w:hint="eastAsia"/>
+        </w:rPr>
+        <w:t>发布身边新闻</w:t>
+      </w:r>
+      <w:r>
+        <w:rPr>
+          <w:rFonts w:hint="eastAsia"/>
+        </w:rPr>
+        <w:t>时的出错信息</w:t>
       </w:r>
       <w:bookmarkEnd w:id="62"/>
     </w:p>
@@ -9658,21 +9216,7 @@
         <w:rPr>
           <w:rFonts w:hint="eastAsia"/>
         </w:rPr>
-        <w:t>输入的信息格式不正确时，以消息</w:t>
-      </w:r>
-      <w:proofErr w:type="gramStart"/>
-      <w:r>
-        <w:rPr>
-          <w:rFonts w:hint="eastAsia"/>
-        </w:rPr>
-        <w:t>框形式</w:t>
-      </w:r>
-      <w:proofErr w:type="gramEnd"/>
-      <w:r>
-        <w:rPr>
-          <w:rFonts w:hint="eastAsia"/>
-        </w:rPr>
-        <w:t>提示用户检查待更改信息的格式是否正确</w:t>
+        <w:t>输入的信息格式不正确时，以消息框形式提示用户检查待更改信息的格式是否正确</w:t>
       </w:r>
     </w:p>
     <w:p/>
@@ -9728,7 +9272,7 @@
 </file>
 
 <file path=word/endnotes.xml><?xml version="1.0" encoding="utf-8"?>
-<w:endnotes xmlns:wpc="http://schemas.microsoft.com/office/word/2010/wordprocessingCanvas" xmlns:mc="http://schemas.openxmlformats.org/markup-compatibility/2006" xmlns:o="urn:schemas-microsoft-com:office:office" xmlns:r="http://schemas.openxmlformats.org/officeDocument/2006/relationships" xmlns:m="http://schemas.openxmlformats.org/officeDocument/2006/math" xmlns:v="urn:schemas-microsoft-com:vml" xmlns:wp14="http://schemas.microsoft.com/office/word/2010/wordprocessingDrawing" xmlns:wp="http://schemas.openxmlformats.org/drawingml/2006/wordprocessingDrawing" xmlns:w10="urn:schemas-microsoft-com:office:word" xmlns:w="http://schemas.openxmlformats.org/wordprocessingml/2006/main" xmlns:w14="http://schemas.microsoft.com/office/word/2010/wordml" xmlns:wpg="http://schemas.microsoft.com/office/word/2010/wordprocessingGroup" xmlns:wpi="http://schemas.microsoft.com/office/word/2010/wordprocessingInk" xmlns:wne="http://schemas.microsoft.com/office/word/2006/wordml" xmlns:wps="http://schemas.microsoft.com/office/word/2010/wordprocessingShape" mc:Ignorable="w14 wp14">
+<w:endnotes xmlns:wpc="http://schemas.microsoft.com/office/word/2010/wordprocessingCanvas" xmlns:cx="http://schemas.microsoft.com/office/drawing/2014/chartex" xmlns:cx1="http://schemas.microsoft.com/office/drawing/2015/9/8/chartex" xmlns:cx2="http://schemas.microsoft.com/office/drawing/2015/10/21/chartex" xmlns:cx3="http://schemas.microsoft.com/office/drawing/2016/5/9/chartex" xmlns:cx4="http://schemas.microsoft.com/office/drawing/2016/5/10/chartex" xmlns:cx5="http://schemas.microsoft.com/office/drawing/2016/5/11/chartex" xmlns:cx6="http://schemas.microsoft.com/office/drawing/2016/5/12/chartex" xmlns:cx7="http://schemas.microsoft.com/office/drawing/2016/5/13/chartex" xmlns:cx8="http://schemas.microsoft.com/office/drawing/2016/5/14/chartex" xmlns:mc="http://schemas.openxmlformats.org/markup-compatibility/2006" xmlns:o="urn:schemas-microsoft-com:office:office" xmlns:r="http://schemas.openxmlformats.org/officeDocument/2006/relationships" xmlns:m="http://schemas.openxmlformats.org/officeDocument/2006/math" xmlns:v="urn:schemas-microsoft-com:vml" xmlns:wp14="http://schemas.microsoft.com/office/word/2010/wordprocessingDrawing" xmlns:wp="http://schemas.openxmlformats.org/drawingml/2006/wordprocessingDrawing" xmlns:w10="urn:schemas-microsoft-com:office:word" xmlns:w="http://schemas.openxmlformats.org/wordprocessingml/2006/main" xmlns:w14="http://schemas.microsoft.com/office/word/2010/wordml" xmlns:w15="http://schemas.microsoft.com/office/word/2012/wordml" xmlns:w16se="http://schemas.microsoft.com/office/word/2015/wordml/symex" xmlns:wpg="http://schemas.microsoft.com/office/word/2010/wordprocessingGroup" xmlns:wpi="http://schemas.microsoft.com/office/word/2010/wordprocessingInk" xmlns:wne="http://schemas.microsoft.com/office/word/2006/wordml" xmlns:wps="http://schemas.microsoft.com/office/word/2010/wordprocessingShape" mc:Ignorable="w14 w15 w16se wp14">
   <w:endnote w:type="separator" w:id="-1">
     <w:p>
       <w:r>
@@ -9747,7 +9291,7 @@
 </file>
 
 <file path=word/footnotes.xml><?xml version="1.0" encoding="utf-8"?>
-<w:footnotes xmlns:wpc="http://schemas.microsoft.com/office/word/2010/wordprocessingCanvas" xmlns:mc="http://schemas.openxmlformats.org/markup-compatibility/2006" xmlns:o="urn:schemas-microsoft-com:office:office" xmlns:r="http://schemas.openxmlformats.org/officeDocument/2006/relationships" xmlns:m="http://schemas.openxmlformats.org/officeDocument/2006/math" xmlns:v="urn:schemas-microsoft-com:vml" xmlns:wp14="http://schemas.microsoft.com/office/word/2010/wordprocessingDrawing" xmlns:wp="http://schemas.openxmlformats.org/drawingml/2006/wordprocessingDrawing" xmlns:w10="urn:schemas-microsoft-com:office:word" xmlns:w="http://schemas.openxmlformats.org/wordprocessingml/2006/main" xmlns:w14="http://schemas.microsoft.com/office/word/2010/wordml" xmlns:wpg="http://schemas.microsoft.com/office/word/2010/wordprocessingGroup" xmlns:wpi="http://schemas.microsoft.com/office/word/2010/wordprocessingInk" xmlns:wne="http://schemas.microsoft.com/office/word/2006/wordml" xmlns:wps="http://schemas.microsoft.com/office/word/2010/wordprocessingShape" mc:Ignorable="w14 wp14">
+<w:footnotes xmlns:wpc="http://schemas.microsoft.com/office/word/2010/wordprocessingCanvas" xmlns:cx="http://schemas.microsoft.com/office/drawing/2014/chartex" xmlns:cx1="http://schemas.microsoft.com/office/drawing/2015/9/8/chartex" xmlns:cx2="http://schemas.microsoft.com/office/drawing/2015/10/21/chartex" xmlns:cx3="http://schemas.microsoft.com/office/drawing/2016/5/9/chartex" xmlns:cx4="http://schemas.microsoft.com/office/drawing/2016/5/10/chartex" xmlns:cx5="http://schemas.microsoft.com/office/drawing/2016/5/11/chartex" xmlns:cx6="http://schemas.microsoft.com/office/drawing/2016/5/12/chartex" xmlns:cx7="http://schemas.microsoft.com/office/drawing/2016/5/13/chartex" xmlns:cx8="http://schemas.microsoft.com/office/drawing/2016/5/14/chartex" xmlns:mc="http://schemas.openxmlformats.org/markup-compatibility/2006" xmlns:o="urn:schemas-microsoft-com:office:office" xmlns:r="http://schemas.openxmlformats.org/officeDocument/2006/relationships" xmlns:m="http://schemas.openxmlformats.org/officeDocument/2006/math" xmlns:v="urn:schemas-microsoft-com:vml" xmlns:wp14="http://schemas.microsoft.com/office/word/2010/wordprocessingDrawing" xmlns:wp="http://schemas.openxmlformats.org/drawingml/2006/wordprocessingDrawing" xmlns:w10="urn:schemas-microsoft-com:office:word" xmlns:w="http://schemas.openxmlformats.org/wordprocessingml/2006/main" xmlns:w14="http://schemas.microsoft.com/office/word/2010/wordml" xmlns:w15="http://schemas.microsoft.com/office/word/2012/wordml" xmlns:w16se="http://schemas.microsoft.com/office/word/2015/wordml/symex" xmlns:wpg="http://schemas.microsoft.com/office/word/2010/wordprocessingGroup" xmlns:wpi="http://schemas.microsoft.com/office/word/2010/wordprocessingInk" xmlns:wne="http://schemas.microsoft.com/office/word/2006/wordml" xmlns:wps="http://schemas.microsoft.com/office/word/2010/wordprocessingShape" mc:Ignorable="w14 w15 w16se wp14">
   <w:footnote w:type="separator" w:id="-1">
     <w:p>
       <w:r>
@@ -9766,8 +9310,8 @@
 </file>
 
 <file path=word/numbering.xml><?xml version="1.0" encoding="utf-8"?>
-<w:numbering xmlns:wpc="http://schemas.microsoft.com/office/word/2010/wordprocessingCanvas" xmlns:mc="http://schemas.openxmlformats.org/markup-compatibility/2006" xmlns:o="urn:schemas-microsoft-com:office:office" xmlns:r="http://schemas.openxmlformats.org/officeDocument/2006/relationships" xmlns:m="http://schemas.openxmlformats.org/officeDocument/2006/math" xmlns:v="urn:schemas-microsoft-com:vml" xmlns:wp14="http://schemas.microsoft.com/office/word/2010/wordprocessingDrawing" xmlns:wp="http://schemas.openxmlformats.org/drawingml/2006/wordprocessingDrawing" xmlns:w10="urn:schemas-microsoft-com:office:word" xmlns:w="http://schemas.openxmlformats.org/wordprocessingml/2006/main" xmlns:w14="http://schemas.microsoft.com/office/word/2010/wordml" xmlns:wpg="http://schemas.microsoft.com/office/word/2010/wordprocessingGroup" xmlns:wpi="http://schemas.microsoft.com/office/word/2010/wordprocessingInk" xmlns:wne="http://schemas.microsoft.com/office/word/2006/wordml" xmlns:wps="http://schemas.microsoft.com/office/word/2010/wordprocessingShape" mc:Ignorable="w14 wp14">
-  <w:abstractNum w:abstractNumId="0">
+<w:numbering xmlns:wpc="http://schemas.microsoft.com/office/word/2010/wordprocessingCanvas" xmlns:cx="http://schemas.microsoft.com/office/drawing/2014/chartex" xmlns:cx1="http://schemas.microsoft.com/office/drawing/2015/9/8/chartex" xmlns:cx2="http://schemas.microsoft.com/office/drawing/2015/10/21/chartex" xmlns:cx3="http://schemas.microsoft.com/office/drawing/2016/5/9/chartex" xmlns:cx4="http://schemas.microsoft.com/office/drawing/2016/5/10/chartex" xmlns:cx5="http://schemas.microsoft.com/office/drawing/2016/5/11/chartex" xmlns:cx6="http://schemas.microsoft.com/office/drawing/2016/5/12/chartex" xmlns:cx7="http://schemas.microsoft.com/office/drawing/2016/5/13/chartex" xmlns:cx8="http://schemas.microsoft.com/office/drawing/2016/5/14/chartex" xmlns:mc="http://schemas.openxmlformats.org/markup-compatibility/2006" xmlns:o="urn:schemas-microsoft-com:office:office" xmlns:r="http://schemas.openxmlformats.org/officeDocument/2006/relationships" xmlns:m="http://schemas.openxmlformats.org/officeDocument/2006/math" xmlns:v="urn:schemas-microsoft-com:vml" xmlns:wp14="http://schemas.microsoft.com/office/word/2010/wordprocessingDrawing" xmlns:wp="http://schemas.openxmlformats.org/drawingml/2006/wordprocessingDrawing" xmlns:w10="urn:schemas-microsoft-com:office:word" xmlns:w="http://schemas.openxmlformats.org/wordprocessingml/2006/main" xmlns:w14="http://schemas.microsoft.com/office/word/2010/wordml" xmlns:w15="http://schemas.microsoft.com/office/word/2012/wordml" xmlns:w16se="http://schemas.microsoft.com/office/word/2015/wordml/symex" xmlns:wpg="http://schemas.microsoft.com/office/word/2010/wordprocessingGroup" xmlns:wpi="http://schemas.microsoft.com/office/word/2010/wordprocessingInk" xmlns:wne="http://schemas.microsoft.com/office/word/2006/wordml" xmlns:wps="http://schemas.microsoft.com/office/word/2010/wordprocessingShape" mc:Ignorable="w14 w15 w16se wp14">
+  <w:abstractNum w:abstractNumId="0" w15:restartNumberingAfterBreak="0">
     <w:nsid w:val="3CAB26CC"/>
     <w:multiLevelType w:val="hybridMultilevel"/>
     <w:tmpl w:val="DDD84DD0"/>
@@ -9856,7 +9400,7 @@
       </w:pPr>
     </w:lvl>
   </w:abstractNum>
-  <w:abstractNum w:abstractNumId="1">
+  <w:abstractNum w:abstractNumId="1" w15:restartNumberingAfterBreak="0">
     <w:nsid w:val="4002454D"/>
     <w:multiLevelType w:val="hybridMultilevel"/>
     <w:tmpl w:val="BADE6182"/>
@@ -9955,7 +9499,7 @@
 </file>
 
 <file path=word/styles.xml><?xml version="1.0" encoding="utf-8"?>
-<w:styles xmlns:mc="http://schemas.openxmlformats.org/markup-compatibility/2006" xmlns:r="http://schemas.openxmlformats.org/officeDocument/2006/relationships" xmlns:w="http://schemas.openxmlformats.org/wordprocessingml/2006/main" xmlns:w14="http://schemas.microsoft.com/office/word/2010/wordml" mc:Ignorable="w14">
+<w:styles xmlns:mc="http://schemas.openxmlformats.org/markup-compatibility/2006" xmlns:r="http://schemas.openxmlformats.org/officeDocument/2006/relationships" xmlns:w="http://schemas.openxmlformats.org/wordprocessingml/2006/main" xmlns:w14="http://schemas.microsoft.com/office/word/2010/wordml" xmlns:w15="http://schemas.microsoft.com/office/word/2012/wordml" xmlns:w16se="http://schemas.microsoft.com/office/word/2015/wordml/symex" mc:Ignorable="w14 w15 w16se">
   <w:docDefaults>
     <w:rPrDefault>
       <w:rPr>
@@ -9968,144 +9512,381 @@
     </w:rPrDefault>
     <w:pPrDefault/>
   </w:docDefaults>
-  <w:latentStyles w:defLockedState="0" w:defUIPriority="99" w:defSemiHidden="1" w:defUnhideWhenUsed="1" w:defQFormat="0" w:count="267">
-    <w:lsdException w:name="Normal" w:semiHidden="0" w:uiPriority="0" w:unhideWhenUsed="0" w:qFormat="1"/>
-    <w:lsdException w:name="heading 1" w:semiHidden="0" w:uiPriority="9" w:unhideWhenUsed="0" w:qFormat="1"/>
-    <w:lsdException w:name="heading 2" w:uiPriority="9" w:qFormat="1"/>
-    <w:lsdException w:name="heading 3" w:uiPriority="9" w:qFormat="1"/>
-    <w:lsdException w:name="heading 4" w:uiPriority="9" w:qFormat="1"/>
-    <w:lsdException w:name="heading 5" w:uiPriority="9" w:qFormat="1"/>
-    <w:lsdException w:name="heading 6" w:uiPriority="9" w:qFormat="1"/>
-    <w:lsdException w:name="heading 7" w:uiPriority="9" w:qFormat="1"/>
-    <w:lsdException w:name="heading 8" w:uiPriority="9" w:qFormat="1"/>
-    <w:lsdException w:name="heading 9" w:uiPriority="9" w:qFormat="1"/>
-    <w:lsdException w:name="toc 1" w:uiPriority="39"/>
-    <w:lsdException w:name="toc 2" w:uiPriority="39"/>
-    <w:lsdException w:name="toc 3" w:uiPriority="39"/>
-    <w:lsdException w:name="toc 4" w:uiPriority="39"/>
-    <w:lsdException w:name="toc 5" w:uiPriority="39"/>
-    <w:lsdException w:name="toc 6" w:uiPriority="39"/>
-    <w:lsdException w:name="toc 7" w:uiPriority="39"/>
-    <w:lsdException w:name="toc 8" w:uiPriority="39"/>
-    <w:lsdException w:name="toc 9" w:uiPriority="39"/>
-    <w:lsdException w:name="caption" w:uiPriority="35" w:qFormat="1"/>
-    <w:lsdException w:name="Title" w:semiHidden="0" w:uiPriority="10" w:unhideWhenUsed="0" w:qFormat="1"/>
-    <w:lsdException w:name="Default Paragraph Font" w:uiPriority="1"/>
-    <w:lsdException w:name="Subtitle" w:semiHidden="0" w:uiPriority="11" w:unhideWhenUsed="0" w:qFormat="1"/>
-    <w:lsdException w:name="Strong" w:semiHidden="0" w:uiPriority="22" w:unhideWhenUsed="0" w:qFormat="1"/>
-    <w:lsdException w:name="Emphasis" w:semiHidden="0" w:uiPriority="20" w:unhideWhenUsed="0" w:qFormat="1"/>
-    <w:lsdException w:name="Table Grid" w:semiHidden="0" w:uiPriority="39" w:unhideWhenUsed="0"/>
-    <w:lsdException w:name="Placeholder Text" w:unhideWhenUsed="0"/>
-    <w:lsdException w:name="No Spacing" w:semiHidden="0" w:uiPriority="1" w:unhideWhenUsed="0" w:qFormat="1"/>
-    <w:lsdException w:name="Light Shading" w:semiHidden="0" w:uiPriority="60" w:unhideWhenUsed="0"/>
-    <w:lsdException w:name="Light List" w:semiHidden="0" w:uiPriority="61" w:unhideWhenUsed="0"/>
-    <w:lsdException w:name="Light Grid" w:semiHidden="0" w:uiPriority="62" w:unhideWhenUsed="0"/>
-    <w:lsdException w:name="Medium Shading 1" w:semiHidden="0" w:uiPriority="63" w:unhideWhenUsed="0"/>
-    <w:lsdException w:name="Medium Shading 2" w:semiHidden="0" w:uiPriority="64" w:unhideWhenUsed="0"/>
-    <w:lsdException w:name="Medium List 1" w:semiHidden="0" w:uiPriority="65" w:unhideWhenUsed="0"/>
-    <w:lsdException w:name="Medium List 2" w:semiHidden="0" w:uiPriority="66" w:unhideWhenUsed="0"/>
-    <w:lsdException w:name="Medium Grid 1" w:semiHidden="0" w:uiPriority="67" w:unhideWhenUsed="0"/>
-    <w:lsdException w:name="Medium Grid 2" w:semiHidden="0" w:uiPriority="68" w:unhideWhenUsed="0"/>
-    <w:lsdException w:name="Medium Grid 3" w:semiHidden="0" w:uiPriority="69" w:unhideWhenUsed="0"/>
-    <w:lsdException w:name="Dark List" w:semiHidden="0" w:uiPriority="70" w:unhideWhenUsed="0"/>
-    <w:lsdException w:name="Colorful Shading" w:semiHidden="0" w:uiPriority="71" w:unhideWhenUsed="0"/>
-    <w:lsdException w:name="Colorful List" w:semiHidden="0" w:uiPriority="72" w:unhideWhenUsed="0"/>
-    <w:lsdException w:name="Colorful Grid" w:semiHidden="0" w:uiPriority="73" w:unhideWhenUsed="0"/>
-    <w:lsdException w:name="Light Shading Accent 1" w:semiHidden="0" w:uiPriority="60" w:unhideWhenUsed="0"/>
-    <w:lsdException w:name="Light List Accent 1" w:semiHidden="0" w:uiPriority="61" w:unhideWhenUsed="0"/>
-    <w:lsdException w:name="Light Grid Accent 1" w:semiHidden="0" w:uiPriority="62" w:unhideWhenUsed="0"/>
-    <w:lsdException w:name="Medium Shading 1 Accent 1" w:semiHidden="0" w:uiPriority="63" w:unhideWhenUsed="0"/>
-    <w:lsdException w:name="Medium Shading 2 Accent 1" w:semiHidden="0" w:uiPriority="64" w:unhideWhenUsed="0"/>
-    <w:lsdException w:name="Medium List 1 Accent 1" w:semiHidden="0" w:uiPriority="65" w:unhideWhenUsed="0"/>
-    <w:lsdException w:name="Revision" w:unhideWhenUsed="0"/>
-    <w:lsdException w:name="List Paragraph" w:semiHidden="0" w:uiPriority="34" w:unhideWhenUsed="0" w:qFormat="1"/>
-    <w:lsdException w:name="Quote" w:semiHidden="0" w:uiPriority="29" w:unhideWhenUsed="0" w:qFormat="1"/>
-    <w:lsdException w:name="Intense Quote" w:semiHidden="0" w:uiPriority="30" w:unhideWhenUsed="0" w:qFormat="1"/>
-    <w:lsdException w:name="Medium List 2 Accent 1" w:semiHidden="0" w:uiPriority="66" w:unhideWhenUsed="0"/>
-    <w:lsdException w:name="Medium Grid 1 Accent 1" w:semiHidden="0" w:uiPriority="67" w:unhideWhenUsed="0"/>
-    <w:lsdException w:name="Medium Grid 2 Accent 1" w:semiHidden="0" w:uiPriority="68" w:unhideWhenUsed="0"/>
-    <w:lsdException w:name="Medium Grid 3 Accent 1" w:semiHidden="0" w:uiPriority="69" w:unhideWhenUsed="0"/>
-    <w:lsdException w:name="Dark List Accent 1" w:semiHidden="0" w:uiPriority="70" w:unhideWhenUsed="0"/>
-    <w:lsdException w:name="Colorful Shading Accent 1" w:semiHidden="0" w:uiPriority="71" w:unhideWhenUsed="0"/>
-    <w:lsdException w:name="Colorful List Accent 1" w:semiHidden="0" w:uiPriority="72" w:unhideWhenUsed="0"/>
-    <w:lsdException w:name="Colorful Grid Accent 1" w:semiHidden="0" w:uiPriority="73" w:unhideWhenUsed="0"/>
-    <w:lsdException w:name="Light Shading Accent 2" w:semiHidden="0" w:uiPriority="60" w:unhideWhenUsed="0"/>
-    <w:lsdException w:name="Light List Accent 2" w:semiHidden="0" w:uiPriority="61" w:unhideWhenUsed="0"/>
-    <w:lsdException w:name="Light Grid Accent 2" w:semiHidden="0" w:uiPriority="62" w:unhideWhenUsed="0"/>
-    <w:lsdException w:name="Medium Shading 1 Accent 2" w:semiHidden="0" w:uiPriority="63" w:unhideWhenUsed="0"/>
-    <w:lsdException w:name="Medium Shading 2 Accent 2" w:semiHidden="0" w:uiPriority="64" w:unhideWhenUsed="0"/>
-    <w:lsdException w:name="Medium List 1 Accent 2" w:semiHidden="0" w:uiPriority="65" w:unhideWhenUsed="0"/>
-    <w:lsdException w:name="Medium List 2 Accent 2" w:semiHidden="0" w:uiPriority="66" w:unhideWhenUsed="0"/>
-    <w:lsdException w:name="Medium Grid 1 Accent 2" w:semiHidden="0" w:uiPriority="67" w:unhideWhenUsed="0"/>
-    <w:lsdException w:name="Medium Grid 2 Accent 2" w:semiHidden="0" w:uiPriority="68" w:unhideWhenUsed="0"/>
-    <w:lsdException w:name="Medium Grid 3 Accent 2" w:semiHidden="0" w:uiPriority="69" w:unhideWhenUsed="0"/>
-    <w:lsdException w:name="Dark List Accent 2" w:semiHidden="0" w:uiPriority="70" w:unhideWhenUsed="0"/>
-    <w:lsdException w:name="Colorful Shading Accent 2" w:semiHidden="0" w:uiPriority="71" w:unhideWhenUsed="0"/>
-    <w:lsdException w:name="Colorful List Accent 2" w:semiHidden="0" w:uiPriority="72" w:unhideWhenUsed="0"/>
-    <w:lsdException w:name="Colorful Grid Accent 2" w:semiHidden="0" w:uiPriority="73" w:unhideWhenUsed="0"/>
-    <w:lsdException w:name="Light Shading Accent 3" w:semiHidden="0" w:uiPriority="60" w:unhideWhenUsed="0"/>
-    <w:lsdException w:name="Light List Accent 3" w:semiHidden="0" w:uiPriority="61" w:unhideWhenUsed="0"/>
-    <w:lsdException w:name="Light Grid Accent 3" w:semiHidden="0" w:uiPriority="62" w:unhideWhenUsed="0"/>
-    <w:lsdException w:name="Medium Shading 1 Accent 3" w:semiHidden="0" w:uiPriority="63" w:unhideWhenUsed="0"/>
-    <w:lsdException w:name="Medium Shading 2 Accent 3" w:semiHidden="0" w:uiPriority="64" w:unhideWhenUsed="0"/>
-    <w:lsdException w:name="Medium List 1 Accent 3" w:semiHidden="0" w:uiPriority="65" w:unhideWhenUsed="0"/>
-    <w:lsdException w:name="Medium List 2 Accent 3" w:semiHidden="0" w:uiPriority="66" w:unhideWhenUsed="0"/>
-    <w:lsdException w:name="Medium Grid 1 Accent 3" w:semiHidden="0" w:uiPriority="67" w:unhideWhenUsed="0"/>
-    <w:lsdException w:name="Medium Grid 2 Accent 3" w:semiHidden="0" w:uiPriority="68" w:unhideWhenUsed="0"/>
-    <w:lsdException w:name="Medium Grid 3 Accent 3" w:semiHidden="0" w:uiPriority="69" w:unhideWhenUsed="0"/>
-    <w:lsdException w:name="Dark List Accent 3" w:semiHidden="0" w:uiPriority="70" w:unhideWhenUsed="0"/>
-    <w:lsdException w:name="Colorful Shading Accent 3" w:semiHidden="0" w:uiPriority="71" w:unhideWhenUsed="0"/>
-    <w:lsdException w:name="Colorful List Accent 3" w:semiHidden="0" w:uiPriority="72" w:unhideWhenUsed="0"/>
-    <w:lsdException w:name="Colorful Grid Accent 3" w:semiHidden="0" w:uiPriority="73" w:unhideWhenUsed="0"/>
-    <w:lsdException w:name="Light Shading Accent 4" w:semiHidden="0" w:uiPriority="60" w:unhideWhenUsed="0"/>
-    <w:lsdException w:name="Light List Accent 4" w:semiHidden="0" w:uiPriority="61" w:unhideWhenUsed="0"/>
-    <w:lsdException w:name="Light Grid Accent 4" w:semiHidden="0" w:uiPriority="62" w:unhideWhenUsed="0"/>
-    <w:lsdException w:name="Medium Shading 1 Accent 4" w:semiHidden="0" w:uiPriority="63" w:unhideWhenUsed="0"/>
-    <w:lsdException w:name="Medium Shading 2 Accent 4" w:semiHidden="0" w:uiPriority="64" w:unhideWhenUsed="0"/>
-    <w:lsdException w:name="Medium List 1 Accent 4" w:semiHidden="0" w:uiPriority="65" w:unhideWhenUsed="0"/>
-    <w:lsdException w:name="Medium List 2 Accent 4" w:semiHidden="0" w:uiPriority="66" w:unhideWhenUsed="0"/>
-    <w:lsdException w:name="Medium Grid 1 Accent 4" w:semiHidden="0" w:uiPriority="67" w:unhideWhenUsed="0"/>
-    <w:lsdException w:name="Medium Grid 2 Accent 4" w:semiHidden="0" w:uiPriority="68" w:unhideWhenUsed="0"/>
-    <w:lsdException w:name="Medium Grid 3 Accent 4" w:semiHidden="0" w:uiPriority="69" w:unhideWhenUsed="0"/>
-    <w:lsdException w:name="Dark List Accent 4" w:semiHidden="0" w:uiPriority="70" w:unhideWhenUsed="0"/>
-    <w:lsdException w:name="Colorful Shading Accent 4" w:semiHidden="0" w:uiPriority="71" w:unhideWhenUsed="0"/>
-    <w:lsdException w:name="Colorful List Accent 4" w:semiHidden="0" w:uiPriority="72" w:unhideWhenUsed="0"/>
-    <w:lsdException w:name="Colorful Grid Accent 4" w:semiHidden="0" w:uiPriority="73" w:unhideWhenUsed="0"/>
-    <w:lsdException w:name="Light Shading Accent 5" w:semiHidden="0" w:uiPriority="60" w:unhideWhenUsed="0"/>
-    <w:lsdException w:name="Light List Accent 5" w:semiHidden="0" w:uiPriority="61" w:unhideWhenUsed="0"/>
-    <w:lsdException w:name="Light Grid Accent 5" w:semiHidden="0" w:uiPriority="62" w:unhideWhenUsed="0"/>
-    <w:lsdException w:name="Medium Shading 1 Accent 5" w:semiHidden="0" w:uiPriority="63" w:unhideWhenUsed="0"/>
-    <w:lsdException w:name="Medium Shading 2 Accent 5" w:semiHidden="0" w:uiPriority="64" w:unhideWhenUsed="0"/>
-    <w:lsdException w:name="Medium List 1 Accent 5" w:semiHidden="0" w:uiPriority="65" w:unhideWhenUsed="0"/>
-    <w:lsdException w:name="Medium List 2 Accent 5" w:semiHidden="0" w:uiPriority="66" w:unhideWhenUsed="0"/>
-    <w:lsdException w:name="Medium Grid 1 Accent 5" w:semiHidden="0" w:uiPriority="67" w:unhideWhenUsed="0"/>
-    <w:lsdException w:name="Medium Grid 2 Accent 5" w:semiHidden="0" w:uiPriority="68" w:unhideWhenUsed="0"/>
-    <w:lsdException w:name="Medium Grid 3 Accent 5" w:semiHidden="0" w:uiPriority="69" w:unhideWhenUsed="0"/>
-    <w:lsdException w:name="Dark List Accent 5" w:semiHidden="0" w:uiPriority="70" w:unhideWhenUsed="0"/>
-    <w:lsdException w:name="Colorful Shading Accent 5" w:semiHidden="0" w:uiPriority="71" w:unhideWhenUsed="0"/>
-    <w:lsdException w:name="Colorful List Accent 5" w:semiHidden="0" w:uiPriority="72" w:unhideWhenUsed="0"/>
-    <w:lsdException w:name="Colorful Grid Accent 5" w:semiHidden="0" w:uiPriority="73" w:unhideWhenUsed="0"/>
-    <w:lsdException w:name="Light Shading Accent 6" w:semiHidden="0" w:uiPriority="60" w:unhideWhenUsed="0"/>
-    <w:lsdException w:name="Light List Accent 6" w:semiHidden="0" w:uiPriority="61" w:unhideWhenUsed="0"/>
-    <w:lsdException w:name="Light Grid Accent 6" w:semiHidden="0" w:uiPriority="62" w:unhideWhenUsed="0"/>
-    <w:lsdException w:name="Medium Shading 1 Accent 6" w:semiHidden="0" w:uiPriority="63" w:unhideWhenUsed="0"/>
-    <w:lsdException w:name="Medium Shading 2 Accent 6" w:semiHidden="0" w:uiPriority="64" w:unhideWhenUsed="0"/>
-    <w:lsdException w:name="Medium List 1 Accent 6" w:semiHidden="0" w:uiPriority="65" w:unhideWhenUsed="0"/>
-    <w:lsdException w:name="Medium List 2 Accent 6" w:semiHidden="0" w:uiPriority="66" w:unhideWhenUsed="0"/>
-    <w:lsdException w:name="Medium Grid 1 Accent 6" w:semiHidden="0" w:uiPriority="67" w:unhideWhenUsed="0"/>
-    <w:lsdException w:name="Medium Grid 2 Accent 6" w:semiHidden="0" w:uiPriority="68" w:unhideWhenUsed="0"/>
-    <w:lsdException w:name="Medium Grid 3 Accent 6" w:semiHidden="0" w:uiPriority="69" w:unhideWhenUsed="0"/>
-    <w:lsdException w:name="Dark List Accent 6" w:semiHidden="0" w:uiPriority="70" w:unhideWhenUsed="0"/>
-    <w:lsdException w:name="Colorful Shading Accent 6" w:semiHidden="0" w:uiPriority="71" w:unhideWhenUsed="0"/>
-    <w:lsdException w:name="Colorful List Accent 6" w:semiHidden="0" w:uiPriority="72" w:unhideWhenUsed="0"/>
-    <w:lsdException w:name="Colorful Grid Accent 6" w:semiHidden="0" w:uiPriority="73" w:unhideWhenUsed="0"/>
-    <w:lsdException w:name="Subtle Emphasis" w:semiHidden="0" w:uiPriority="19" w:unhideWhenUsed="0" w:qFormat="1"/>
-    <w:lsdException w:name="Intense Emphasis" w:semiHidden="0" w:uiPriority="21" w:unhideWhenUsed="0" w:qFormat="1"/>
-    <w:lsdException w:name="Subtle Reference" w:semiHidden="0" w:uiPriority="31" w:unhideWhenUsed="0" w:qFormat="1"/>
-    <w:lsdException w:name="Intense Reference" w:semiHidden="0" w:uiPriority="32" w:unhideWhenUsed="0" w:qFormat="1"/>
-    <w:lsdException w:name="Book Title" w:semiHidden="0" w:uiPriority="33" w:unhideWhenUsed="0" w:qFormat="1"/>
-    <w:lsdException w:name="Bibliography" w:uiPriority="37"/>
-    <w:lsdException w:name="TOC Heading" w:uiPriority="39" w:qFormat="1"/>
+  <w:latentStyles w:defLockedState="0" w:defUIPriority="99" w:defSemiHidden="0" w:defUnhideWhenUsed="0" w:defQFormat="0" w:count="374">
+    <w:lsdException w:name="Normal" w:uiPriority="0" w:qFormat="1"/>
+    <w:lsdException w:name="heading 1" w:uiPriority="9" w:qFormat="1"/>
+    <w:lsdException w:name="heading 2" w:semiHidden="1" w:uiPriority="9" w:unhideWhenUsed="1" w:qFormat="1"/>
+    <w:lsdException w:name="heading 3" w:semiHidden="1" w:uiPriority="9" w:unhideWhenUsed="1" w:qFormat="1"/>
+    <w:lsdException w:name="heading 4" w:semiHidden="1" w:uiPriority="9" w:unhideWhenUsed="1" w:qFormat="1"/>
+    <w:lsdException w:name="heading 5" w:semiHidden="1" w:uiPriority="9" w:unhideWhenUsed="1" w:qFormat="1"/>
+    <w:lsdException w:name="heading 6" w:semiHidden="1" w:uiPriority="9" w:unhideWhenUsed="1" w:qFormat="1"/>
+    <w:lsdException w:name="heading 7" w:semiHidden="1" w:uiPriority="9" w:unhideWhenUsed="1" w:qFormat="1"/>
+    <w:lsdException w:name="heading 8" w:semiHidden="1" w:uiPriority="9" w:unhideWhenUsed="1" w:qFormat="1"/>
+    <w:lsdException w:name="heading 9" w:semiHidden="1" w:uiPriority="9" w:unhideWhenUsed="1" w:qFormat="1"/>
+    <w:lsdException w:name="index 1" w:semiHidden="1" w:unhideWhenUsed="1"/>
+    <w:lsdException w:name="index 2" w:semiHidden="1" w:unhideWhenUsed="1"/>
+    <w:lsdException w:name="index 3" w:semiHidden="1" w:unhideWhenUsed="1"/>
+    <w:lsdException w:name="index 4" w:semiHidden="1" w:unhideWhenUsed="1"/>
+    <w:lsdException w:name="index 5" w:semiHidden="1" w:unhideWhenUsed="1"/>
+    <w:lsdException w:name="index 6" w:semiHidden="1" w:unhideWhenUsed="1"/>
+    <w:lsdException w:name="index 7" w:semiHidden="1" w:unhideWhenUsed="1"/>
+    <w:lsdException w:name="index 8" w:semiHidden="1" w:unhideWhenUsed="1"/>
+    <w:lsdException w:name="index 9" w:semiHidden="1" w:unhideWhenUsed="1"/>
+    <w:lsdException w:name="toc 1" w:semiHidden="1" w:uiPriority="39" w:unhideWhenUsed="1"/>
+    <w:lsdException w:name="toc 2" w:semiHidden="1" w:uiPriority="39" w:unhideWhenUsed="1"/>
+    <w:lsdException w:name="toc 3" w:semiHidden="1" w:uiPriority="39" w:unhideWhenUsed="1"/>
+    <w:lsdException w:name="toc 4" w:semiHidden="1" w:uiPriority="39" w:unhideWhenUsed="1"/>
+    <w:lsdException w:name="toc 5" w:semiHidden="1" w:uiPriority="39" w:unhideWhenUsed="1"/>
+    <w:lsdException w:name="toc 6" w:semiHidden="1" w:uiPriority="39" w:unhideWhenUsed="1"/>
+    <w:lsdException w:name="toc 7" w:semiHidden="1" w:uiPriority="39" w:unhideWhenUsed="1"/>
+    <w:lsdException w:name="toc 8" w:semiHidden="1" w:uiPriority="39" w:unhideWhenUsed="1"/>
+    <w:lsdException w:name="toc 9" w:semiHidden="1" w:uiPriority="39" w:unhideWhenUsed="1"/>
+    <w:lsdException w:name="Normal Indent" w:semiHidden="1" w:unhideWhenUsed="1"/>
+    <w:lsdException w:name="footnote text" w:semiHidden="1" w:unhideWhenUsed="1"/>
+    <w:lsdException w:name="annotation text" w:semiHidden="1" w:unhideWhenUsed="1"/>
+    <w:lsdException w:name="header" w:semiHidden="1" w:unhideWhenUsed="1"/>
+    <w:lsdException w:name="footer" w:semiHidden="1" w:unhideWhenUsed="1"/>
+    <w:lsdException w:name="index heading" w:semiHidden="1" w:unhideWhenUsed="1"/>
+    <w:lsdException w:name="caption" w:semiHidden="1" w:uiPriority="35" w:unhideWhenUsed="1" w:qFormat="1"/>
+    <w:lsdException w:name="table of figures" w:semiHidden="1" w:unhideWhenUsed="1"/>
+    <w:lsdException w:name="envelope address" w:semiHidden="1" w:unhideWhenUsed="1"/>
+    <w:lsdException w:name="envelope return" w:semiHidden="1" w:unhideWhenUsed="1"/>
+    <w:lsdException w:name="footnote reference" w:semiHidden="1" w:unhideWhenUsed="1"/>
+    <w:lsdException w:name="annotation reference" w:semiHidden="1" w:unhideWhenUsed="1"/>
+    <w:lsdException w:name="line number" w:semiHidden="1" w:unhideWhenUsed="1"/>
+    <w:lsdException w:name="page number" w:semiHidden="1" w:unhideWhenUsed="1"/>
+    <w:lsdException w:name="endnote reference" w:semiHidden="1" w:unhideWhenUsed="1"/>
+    <w:lsdException w:name="endnote text" w:semiHidden="1" w:unhideWhenUsed="1"/>
+    <w:lsdException w:name="table of authorities" w:semiHidden="1" w:unhideWhenUsed="1"/>
+    <w:lsdException w:name="macro" w:semiHidden="1" w:unhideWhenUsed="1"/>
+    <w:lsdException w:name="toa heading" w:semiHidden="1" w:unhideWhenUsed="1"/>
+    <w:lsdException w:name="List" w:semiHidden="1" w:unhideWhenUsed="1"/>
+    <w:lsdException w:name="List Bullet" w:semiHidden="1" w:unhideWhenUsed="1"/>
+    <w:lsdException w:name="List Number" w:semiHidden="1" w:unhideWhenUsed="1"/>
+    <w:lsdException w:name="List 2" w:semiHidden="1" w:unhideWhenUsed="1"/>
+    <w:lsdException w:name="List 3" w:semiHidden="1" w:unhideWhenUsed="1"/>
+    <w:lsdException w:name="List 4" w:semiHidden="1" w:unhideWhenUsed="1"/>
+    <w:lsdException w:name="List 5" w:semiHidden="1" w:unhideWhenUsed="1"/>
+    <w:lsdException w:name="List Bullet 2" w:semiHidden="1" w:unhideWhenUsed="1"/>
+    <w:lsdException w:name="List Bullet 3" w:semiHidden="1" w:unhideWhenUsed="1"/>
+    <w:lsdException w:name="List Bullet 4" w:semiHidden="1" w:unhideWhenUsed="1"/>
+    <w:lsdException w:name="List Bullet 5" w:semiHidden="1" w:unhideWhenUsed="1"/>
+    <w:lsdException w:name="List Number 2" w:semiHidden="1" w:unhideWhenUsed="1"/>
+    <w:lsdException w:name="List Number 3" w:semiHidden="1" w:unhideWhenUsed="1"/>
+    <w:lsdException w:name="List Number 4" w:semiHidden="1" w:unhideWhenUsed="1"/>
+    <w:lsdException w:name="List Number 5" w:semiHidden="1" w:unhideWhenUsed="1"/>
+    <w:lsdException w:name="Title" w:uiPriority="10" w:qFormat="1"/>
+    <w:lsdException w:name="Closing" w:semiHidden="1" w:unhideWhenUsed="1"/>
+    <w:lsdException w:name="Signature" w:semiHidden="1" w:unhideWhenUsed="1"/>
+    <w:lsdException w:name="Default Paragraph Font" w:semiHidden="1" w:uiPriority="1" w:unhideWhenUsed="1"/>
+    <w:lsdException w:name="Body Text" w:semiHidden="1" w:unhideWhenUsed="1"/>
+    <w:lsdException w:name="Body Text Indent" w:semiHidden="1" w:unhideWhenUsed="1"/>
+    <w:lsdException w:name="List Continue" w:semiHidden="1" w:unhideWhenUsed="1"/>
+    <w:lsdException w:name="List Continue 2" w:semiHidden="1" w:unhideWhenUsed="1"/>
+    <w:lsdException w:name="List Continue 3" w:semiHidden="1" w:unhideWhenUsed="1"/>
+    <w:lsdException w:name="List Continue 4" w:semiHidden="1" w:unhideWhenUsed="1"/>
+    <w:lsdException w:name="List Continue 5" w:semiHidden="1" w:unhideWhenUsed="1"/>
+    <w:lsdException w:name="Message Header" w:semiHidden="1" w:unhideWhenUsed="1"/>
+    <w:lsdException w:name="Subtitle" w:uiPriority="11" w:qFormat="1"/>
+    <w:lsdException w:name="Salutation" w:semiHidden="1" w:unhideWhenUsed="1"/>
+    <w:lsdException w:name="Date" w:semiHidden="1" w:unhideWhenUsed="1"/>
+    <w:lsdException w:name="Body Text First Indent" w:semiHidden="1" w:unhideWhenUsed="1"/>
+    <w:lsdException w:name="Body Text First Indent 2" w:semiHidden="1" w:unhideWhenUsed="1"/>
+    <w:lsdException w:name="Note Heading" w:semiHidden="1" w:unhideWhenUsed="1"/>
+    <w:lsdException w:name="Body Text 2" w:semiHidden="1" w:unhideWhenUsed="1"/>
+    <w:lsdException w:name="Body Text 3" w:semiHidden="1" w:unhideWhenUsed="1"/>
+    <w:lsdException w:name="Body Text Indent 2" w:semiHidden="1" w:unhideWhenUsed="1"/>
+    <w:lsdException w:name="Body Text Indent 3" w:semiHidden="1" w:unhideWhenUsed="1"/>
+    <w:lsdException w:name="Block Text" w:semiHidden="1" w:unhideWhenUsed="1"/>
+    <w:lsdException w:name="Hyperlink" w:semiHidden="1" w:unhideWhenUsed="1"/>
+    <w:lsdException w:name="FollowedHyperlink" w:semiHidden="1" w:unhideWhenUsed="1"/>
+    <w:lsdException w:name="Strong" w:uiPriority="22" w:qFormat="1"/>
+    <w:lsdException w:name="Emphasis" w:uiPriority="20" w:qFormat="1"/>
+    <w:lsdException w:name="Document Map" w:semiHidden="1" w:unhideWhenUsed="1"/>
+    <w:lsdException w:name="Plain Text" w:semiHidden="1" w:unhideWhenUsed="1"/>
+    <w:lsdException w:name="E-mail Signature" w:semiHidden="1" w:unhideWhenUsed="1"/>
+    <w:lsdException w:name="HTML Top of Form" w:semiHidden="1" w:unhideWhenUsed="1"/>
+    <w:lsdException w:name="HTML Bottom of Form" w:semiHidden="1" w:unhideWhenUsed="1"/>
+    <w:lsdException w:name="Normal (Web)" w:semiHidden="1" w:unhideWhenUsed="1"/>
+    <w:lsdException w:name="HTML Acronym" w:semiHidden="1" w:unhideWhenUsed="1"/>
+    <w:lsdException w:name="HTML Address" w:semiHidden="1" w:unhideWhenUsed="1"/>
+    <w:lsdException w:name="HTML Cite" w:semiHidden="1" w:unhideWhenUsed="1"/>
+    <w:lsdException w:name="HTML Code" w:semiHidden="1" w:unhideWhenUsed="1"/>
+    <w:lsdException w:name="HTML Definition" w:semiHidden="1" w:unhideWhenUsed="1"/>
+    <w:lsdException w:name="HTML Keyboard" w:semiHidden="1" w:unhideWhenUsed="1"/>
+    <w:lsdException w:name="HTML Preformatted" w:semiHidden="1" w:unhideWhenUsed="1"/>
+    <w:lsdException w:name="HTML Sample" w:semiHidden="1" w:unhideWhenUsed="1"/>
+    <w:lsdException w:name="HTML Typewriter" w:semiHidden="1" w:unhideWhenUsed="1"/>
+    <w:lsdException w:name="HTML Variable" w:semiHidden="1" w:unhideWhenUsed="1"/>
+    <w:lsdException w:name="Normal Table" w:semiHidden="1" w:unhideWhenUsed="1"/>
+    <w:lsdException w:name="annotation subject" w:semiHidden="1" w:unhideWhenUsed="1"/>
+    <w:lsdException w:name="No List" w:semiHidden="1" w:unhideWhenUsed="1"/>
+    <w:lsdException w:name="Outline List 1" w:semiHidden="1" w:unhideWhenUsed="1"/>
+    <w:lsdException w:name="Outline List 2" w:semiHidden="1" w:unhideWhenUsed="1"/>
+    <w:lsdException w:name="Outline List 3" w:semiHidden="1" w:unhideWhenUsed="1"/>
+    <w:lsdException w:name="Table Simple 1" w:semiHidden="1" w:unhideWhenUsed="1"/>
+    <w:lsdException w:name="Table Simple 2" w:semiHidden="1" w:unhideWhenUsed="1"/>
+    <w:lsdException w:name="Table Simple 3" w:semiHidden="1" w:unhideWhenUsed="1"/>
+    <w:lsdException w:name="Table Classic 1" w:semiHidden="1" w:unhideWhenUsed="1"/>
+    <w:lsdException w:name="Table Classic 2" w:semiHidden="1" w:unhideWhenUsed="1"/>
+    <w:lsdException w:name="Table Classic 3" w:semiHidden="1" w:unhideWhenUsed="1"/>
+    <w:lsdException w:name="Table Classic 4" w:semiHidden="1" w:unhideWhenUsed="1"/>
+    <w:lsdException w:name="Table Colorful 1" w:semiHidden="1" w:unhideWhenUsed="1"/>
+    <w:lsdException w:name="Table Colorful 2" w:semiHidden="1" w:unhideWhenUsed="1"/>
+    <w:lsdException w:name="Table Colorful 3" w:semiHidden="1" w:unhideWhenUsed="1"/>
+    <w:lsdException w:name="Table Columns 1" w:semiHidden="1" w:unhideWhenUsed="1"/>
+    <w:lsdException w:name="Table Columns 2" w:semiHidden="1" w:unhideWhenUsed="1"/>
+    <w:lsdException w:name="Table Columns 3" w:semiHidden="1" w:unhideWhenUsed="1"/>
+    <w:lsdException w:name="Table Columns 4" w:semiHidden="1" w:unhideWhenUsed="1"/>
+    <w:lsdException w:name="Table Columns 5" w:semiHidden="1" w:unhideWhenUsed="1"/>
+    <w:lsdException w:name="Table Grid 1" w:semiHidden="1" w:unhideWhenUsed="1"/>
+    <w:lsdException w:name="Table Grid 2" w:semiHidden="1" w:unhideWhenUsed="1"/>
+    <w:lsdException w:name="Table Grid 3" w:semiHidden="1" w:unhideWhenUsed="1"/>
+    <w:lsdException w:name="Table Grid 4" w:semiHidden="1" w:unhideWhenUsed="1"/>
+    <w:lsdException w:name="Table Grid 5" w:semiHidden="1" w:unhideWhenUsed="1"/>
+    <w:lsdException w:name="Table Grid 6" w:semiHidden="1" w:unhideWhenUsed="1"/>
+    <w:lsdException w:name="Table Grid 7" w:semiHidden="1" w:unhideWhenUsed="1"/>
+    <w:lsdException w:name="Table Grid 8" w:semiHidden="1" w:unhideWhenUsed="1"/>
+    <w:lsdException w:name="Table List 1" w:semiHidden="1" w:unhideWhenUsed="1"/>
+    <w:lsdException w:name="Table List 2" w:semiHidden="1" w:unhideWhenUsed="1"/>
+    <w:lsdException w:name="Table List 3" w:semiHidden="1" w:unhideWhenUsed="1"/>
+    <w:lsdException w:name="Table List 4" w:semiHidden="1" w:unhideWhenUsed="1"/>
+    <w:lsdException w:name="Table List 5" w:semiHidden="1" w:unhideWhenUsed="1"/>
+    <w:lsdException w:name="Table List 6" w:semiHidden="1" w:unhideWhenUsed="1"/>
+    <w:lsdException w:name="Table List 7" w:semiHidden="1" w:unhideWhenUsed="1"/>
+    <w:lsdException w:name="Table List 8" w:semiHidden="1" w:unhideWhenUsed="1"/>
+    <w:lsdException w:name="Table 3D effects 1" w:semiHidden="1" w:unhideWhenUsed="1"/>
+    <w:lsdException w:name="Table 3D effects 2" w:semiHidden="1" w:unhideWhenUsed="1"/>
+    <w:lsdException w:name="Table 3D effects 3" w:semiHidden="1" w:unhideWhenUsed="1"/>
+    <w:lsdException w:name="Table Contemporary" w:semiHidden="1" w:unhideWhenUsed="1"/>
+    <w:lsdException w:name="Table Elegant" w:semiHidden="1" w:unhideWhenUsed="1"/>
+    <w:lsdException w:name="Table Professional" w:semiHidden="1" w:unhideWhenUsed="1"/>
+    <w:lsdException w:name="Table Subtle 1" w:semiHidden="1" w:unhideWhenUsed="1"/>
+    <w:lsdException w:name="Table Subtle 2" w:semiHidden="1" w:unhideWhenUsed="1"/>
+    <w:lsdException w:name="Table Web 1" w:semiHidden="1" w:unhideWhenUsed="1"/>
+    <w:lsdException w:name="Table Web 2" w:semiHidden="1" w:unhideWhenUsed="1"/>
+    <w:lsdException w:name="Table Web 3" w:semiHidden="1" w:unhideWhenUsed="1"/>
+    <w:lsdException w:name="Balloon Text" w:semiHidden="1" w:unhideWhenUsed="1"/>
+    <w:lsdException w:name="Table Grid" w:uiPriority="39"/>
+    <w:lsdException w:name="Table Theme" w:semiHidden="1" w:unhideWhenUsed="1"/>
+    <w:lsdException w:name="Placeholder Text" w:semiHidden="1"/>
+    <w:lsdException w:name="No Spacing" w:uiPriority="1" w:qFormat="1"/>
+    <w:lsdException w:name="Light Shading" w:uiPriority="60"/>
+    <w:lsdException w:name="Light List" w:uiPriority="61"/>
+    <w:lsdException w:name="Light Grid" w:uiPriority="62"/>
+    <w:lsdException w:name="Medium Shading 1" w:uiPriority="63"/>
+    <w:lsdException w:name="Medium Shading 2" w:uiPriority="64"/>
+    <w:lsdException w:name="Medium List 1" w:uiPriority="65"/>
+    <w:lsdException w:name="Medium List 2" w:uiPriority="66"/>
+    <w:lsdException w:name="Medium Grid 1" w:uiPriority="67"/>
+    <w:lsdException w:name="Medium Grid 2" w:uiPriority="68"/>
+    <w:lsdException w:name="Medium Grid 3" w:uiPriority="69"/>
+    <w:lsdException w:name="Dark List" w:uiPriority="70"/>
+    <w:lsdException w:name="Colorful Shading" w:uiPriority="71"/>
+    <w:lsdException w:name="Colorful List" w:uiPriority="72"/>
+    <w:lsdException w:name="Colorful Grid" w:uiPriority="73"/>
+    <w:lsdException w:name="Light Shading Accent 1" w:uiPriority="60"/>
+    <w:lsdException w:name="Light List Accent 1" w:uiPriority="61"/>
+    <w:lsdException w:name="Light Grid Accent 1" w:uiPriority="62"/>
+    <w:lsdException w:name="Medium Shading 1 Accent 1" w:uiPriority="63"/>
+    <w:lsdException w:name="Medium Shading 2 Accent 1" w:uiPriority="64"/>
+    <w:lsdException w:name="Medium List 1 Accent 1" w:uiPriority="65"/>
+    <w:lsdException w:name="Revision" w:semiHidden="1"/>
+    <w:lsdException w:name="List Paragraph" w:uiPriority="34" w:qFormat="1"/>
+    <w:lsdException w:name="Quote" w:uiPriority="29" w:qFormat="1"/>
+    <w:lsdException w:name="Intense Quote" w:uiPriority="30" w:qFormat="1"/>
+    <w:lsdException w:name="Medium List 2 Accent 1" w:uiPriority="66"/>
+    <w:lsdException w:name="Medium Grid 1 Accent 1" w:uiPriority="67"/>
+    <w:lsdException w:name="Medium Grid 2 Accent 1" w:uiPriority="68"/>
+    <w:lsdException w:name="Medium Grid 3 Accent 1" w:uiPriority="69"/>
+    <w:lsdException w:name="Dark List Accent 1" w:uiPriority="70"/>
+    <w:lsdException w:name="Colorful Shading Accent 1" w:uiPriority="71"/>
+    <w:lsdException w:name="Colorful List Accent 1" w:uiPriority="72"/>
+    <w:lsdException w:name="Colorful Grid Accent 1" w:uiPriority="73"/>
+    <w:lsdException w:name="Light Shading Accent 2" w:uiPriority="60"/>
+    <w:lsdException w:name="Light List Accent 2" w:uiPriority="61"/>
+    <w:lsdException w:name="Light Grid Accent 2" w:uiPriority="62"/>
+    <w:lsdException w:name="Medium Shading 1 Accent 2" w:uiPriority="63"/>
+    <w:lsdException w:name="Medium Shading 2 Accent 2" w:uiPriority="64"/>
+    <w:lsdException w:name="Medium List 1 Accent 2" w:uiPriority="65"/>
+    <w:lsdException w:name="Medium List 2 Accent 2" w:uiPriority="66"/>
+    <w:lsdException w:name="Medium Grid 1 Accent 2" w:uiPriority="67"/>
+    <w:lsdException w:name="Medium Grid 2 Accent 2" w:uiPriority="68"/>
+    <w:lsdException w:name="Medium Grid 3 Accent 2" w:uiPriority="69"/>
+    <w:lsdException w:name="Dark List Accent 2" w:uiPriority="70"/>
+    <w:lsdException w:name="Colorful Shading Accent 2" w:uiPriority="71"/>
+    <w:lsdException w:name="Colorful List Accent 2" w:uiPriority="72"/>
+    <w:lsdException w:name="Colorful Grid Accent 2" w:uiPriority="73"/>
+    <w:lsdException w:name="Light Shading Accent 3" w:uiPriority="60"/>
+    <w:lsdException w:name="Light List Accent 3" w:uiPriority="61"/>
+    <w:lsdException w:name="Light Grid Accent 3" w:uiPriority="62"/>
+    <w:lsdException w:name="Medium Shading 1 Accent 3" w:uiPriority="63"/>
+    <w:lsdException w:name="Medium Shading 2 Accent 3" w:uiPriority="64"/>
+    <w:lsdException w:name="Medium List 1 Accent 3" w:uiPriority="65"/>
+    <w:lsdException w:name="Medium List 2 Accent 3" w:uiPriority="66"/>
+    <w:lsdException w:name="Medium Grid 1 Accent 3" w:uiPriority="67"/>
+    <w:lsdException w:name="Medium Grid 2 Accent 3" w:uiPriority="68"/>
+    <w:lsdException w:name="Medium Grid 3 Accent 3" w:uiPriority="69"/>
+    <w:lsdException w:name="Dark List Accent 3" w:uiPriority="70"/>
+    <w:lsdException w:name="Colorful Shading Accent 3" w:uiPriority="71"/>
+    <w:lsdException w:name="Colorful List Accent 3" w:uiPriority="72"/>
+    <w:lsdException w:name="Colorful Grid Accent 3" w:uiPriority="73"/>
+    <w:lsdException w:name="Light Shading Accent 4" w:uiPriority="60"/>
+    <w:lsdException w:name="Light List Accent 4" w:uiPriority="61"/>
+    <w:lsdException w:name="Light Grid Accent 4" w:uiPriority="62"/>
+    <w:lsdException w:name="Medium Shading 1 Accent 4" w:uiPriority="63"/>
+    <w:lsdException w:name="Medium Shading 2 Accent 4" w:uiPriority="64"/>
+    <w:lsdException w:name="Medium List 1 Accent 4" w:uiPriority="65"/>
+    <w:lsdException w:name="Medium List 2 Accent 4" w:uiPriority="66"/>
+    <w:lsdException w:name="Medium Grid 1 Accent 4" w:uiPriority="67"/>
+    <w:lsdException w:name="Medium Grid 2 Accent 4" w:uiPriority="68"/>
+    <w:lsdException w:name="Medium Grid 3 Accent 4" w:uiPriority="69"/>
+    <w:lsdException w:name="Dark List Accent 4" w:uiPriority="70"/>
+    <w:lsdException w:name="Colorful Shading Accent 4" w:uiPriority="71"/>
+    <w:lsdException w:name="Colorful List Accent 4" w:uiPriority="72"/>
+    <w:lsdException w:name="Colorful Grid Accent 4" w:uiPriority="73"/>
+    <w:lsdException w:name="Light Shading Accent 5" w:uiPriority="60"/>
+    <w:lsdException w:name="Light List Accent 5" w:uiPriority="61"/>
+    <w:lsdException w:name="Light Grid Accent 5" w:uiPriority="62"/>
+    <w:lsdException w:name="Medium Shading 1 Accent 5" w:uiPriority="63"/>
+    <w:lsdException w:name="Medium Shading 2 Accent 5" w:uiPriority="64"/>
+    <w:lsdException w:name="Medium List 1 Accent 5" w:uiPriority="65"/>
+    <w:lsdException w:name="Medium List 2 Accent 5" w:uiPriority="66"/>
+    <w:lsdException w:name="Medium Grid 1 Accent 5" w:uiPriority="67"/>
+    <w:lsdException w:name="Medium Grid 2 Accent 5" w:uiPriority="68"/>
+    <w:lsdException w:name="Medium Grid 3 Accent 5" w:uiPriority="69"/>
+    <w:lsdException w:name="Dark List Accent 5" w:uiPriority="70"/>
+    <w:lsdException w:name="Colorful Shading Accent 5" w:uiPriority="71"/>
+    <w:lsdException w:name="Colorful List Accent 5" w:uiPriority="72"/>
+    <w:lsdException w:name="Colorful Grid Accent 5" w:uiPriority="73"/>
+    <w:lsdException w:name="Light Shading Accent 6" w:uiPriority="60"/>
+    <w:lsdException w:name="Light List Accent 6" w:uiPriority="61"/>
+    <w:lsdException w:name="Light Grid Accent 6" w:uiPriority="62"/>
+    <w:lsdException w:name="Medium Shading 1 Accent 6" w:uiPriority="63"/>
+    <w:lsdException w:name="Medium Shading 2 Accent 6" w:uiPriority="64"/>
+    <w:lsdException w:name="Medium List 1 Accent 6" w:uiPriority="65"/>
+    <w:lsdException w:name="Medium List 2 Accent 6" w:uiPriority="66"/>
+    <w:lsdException w:name="Medium Grid 1 Accent 6" w:uiPriority="67"/>
+    <w:lsdException w:name="Medium Grid 2 Accent 6" w:uiPriority="68"/>
+    <w:lsdException w:name="Medium Grid 3 Accent 6" w:uiPriority="69"/>
+    <w:lsdException w:name="Dark List Accent 6" w:uiPriority="70"/>
+    <w:lsdException w:name="Colorful Shading Accent 6" w:uiPriority="71"/>
+    <w:lsdException w:name="Colorful List Accent 6" w:uiPriority="72"/>
+    <w:lsdException w:name="Colorful Grid Accent 6" w:uiPriority="73"/>
+    <w:lsdException w:name="Subtle Emphasis" w:uiPriority="19" w:qFormat="1"/>
+    <w:lsdException w:name="Intense Emphasis" w:uiPriority="21" w:qFormat="1"/>
+    <w:lsdException w:name="Subtle Reference" w:uiPriority="31" w:qFormat="1"/>
+    <w:lsdException w:name="Intense Reference" w:uiPriority="32" w:qFormat="1"/>
+    <w:lsdException w:name="Book Title" w:uiPriority="33" w:qFormat="1"/>
+    <w:lsdException w:name="Bibliography" w:semiHidden="1" w:uiPriority="37" w:unhideWhenUsed="1"/>
+    <w:lsdException w:name="TOC Heading" w:semiHidden="1" w:uiPriority="39" w:unhideWhenUsed="1" w:qFormat="1"/>
+    <w:lsdException w:name="Plain Table 1" w:uiPriority="41"/>
+    <w:lsdException w:name="Plain Table 2" w:uiPriority="42"/>
+    <w:lsdException w:name="Plain Table 3" w:uiPriority="43"/>
+    <w:lsdException w:name="Plain Table 4" w:uiPriority="44"/>
+    <w:lsdException w:name="Plain Table 5" w:uiPriority="45"/>
+    <w:lsdException w:name="Grid Table Light" w:uiPriority="40"/>
+    <w:lsdException w:name="Grid Table 1 Light" w:uiPriority="46"/>
+    <w:lsdException w:name="Grid Table 2" w:uiPriority="47"/>
+    <w:lsdException w:name="Grid Table 3" w:uiPriority="48"/>
+    <w:lsdException w:name="Grid Table 4" w:uiPriority="49"/>
+    <w:lsdException w:name="Grid Table 5 Dark" w:uiPriority="50"/>
+    <w:lsdException w:name="Grid Table 6 Colorful" w:uiPriority="51"/>
+    <w:lsdException w:name="Grid Table 7 Colorful" w:uiPriority="52"/>
+    <w:lsdException w:name="Grid Table 1 Light Accent 1" w:uiPriority="46"/>
+    <w:lsdException w:name="Grid Table 2 Accent 1" w:uiPriority="47"/>
+    <w:lsdException w:name="Grid Table 3 Accent 1" w:uiPriority="48"/>
+    <w:lsdException w:name="Grid Table 4 Accent 1" w:uiPriority="49"/>
+    <w:lsdException w:name="Grid Table 5 Dark Accent 1" w:uiPriority="50"/>
+    <w:lsdException w:name="Grid Table 6 Colorful Accent 1" w:uiPriority="51"/>
+    <w:lsdException w:name="Grid Table 7 Colorful Accent 1" w:uiPriority="52"/>
+    <w:lsdException w:name="Grid Table 1 Light Accent 2" w:uiPriority="46"/>
+    <w:lsdException w:name="Grid Table 2 Accent 2" w:uiPriority="47"/>
+    <w:lsdException w:name="Grid Table 3 Accent 2" w:uiPriority="48"/>
+    <w:lsdException w:name="Grid Table 4 Accent 2" w:uiPriority="49"/>
+    <w:lsdException w:name="Grid Table 5 Dark Accent 2" w:uiPriority="50"/>
+    <w:lsdException w:name="Grid Table 6 Colorful Accent 2" w:uiPriority="51"/>
+    <w:lsdException w:name="Grid Table 7 Colorful Accent 2" w:uiPriority="52"/>
+    <w:lsdException w:name="Grid Table 1 Light Accent 3" w:uiPriority="46"/>
+    <w:lsdException w:name="Grid Table 2 Accent 3" w:uiPriority="47"/>
+    <w:lsdException w:name="Grid Table 3 Accent 3" w:uiPriority="48"/>
+    <w:lsdException w:name="Grid Table 4 Accent 3" w:uiPriority="49"/>
+    <w:lsdException w:name="Grid Table 5 Dark Accent 3" w:uiPriority="50"/>
+    <w:lsdException w:name="Grid Table 6 Colorful Accent 3" w:uiPriority="51"/>
+    <w:lsdException w:name="Grid Table 7 Colorful Accent 3" w:uiPriority="52"/>
+    <w:lsdException w:name="Grid Table 1 Light Accent 4" w:uiPriority="46"/>
+    <w:lsdException w:name="Grid Table 2 Accent 4" w:uiPriority="47"/>
+    <w:lsdException w:name="Grid Table 3 Accent 4" w:uiPriority="48"/>
+    <w:lsdException w:name="Grid Table 4 Accent 4" w:uiPriority="49"/>
+    <w:lsdException w:name="Grid Table 5 Dark Accent 4" w:uiPriority="50"/>
+    <w:lsdException w:name="Grid Table 6 Colorful Accent 4" w:uiPriority="51"/>
+    <w:lsdException w:name="Grid Table 7 Colorful Accent 4" w:uiPriority="52"/>
+    <w:lsdException w:name="Grid Table 1 Light Accent 5" w:uiPriority="46"/>
+    <w:lsdException w:name="Grid Table 2 Accent 5" w:uiPriority="47"/>
+    <w:lsdException w:name="Grid Table 3 Accent 5" w:uiPriority="48"/>
+    <w:lsdException w:name="Grid Table 4 Accent 5" w:uiPriority="49"/>
+    <w:lsdException w:name="Grid Table 5 Dark Accent 5" w:uiPriority="50"/>
+    <w:lsdException w:name="Grid Table 6 Colorful Accent 5" w:uiPriority="51"/>
+    <w:lsdException w:name="Grid Table 7 Colorful Accent 5" w:uiPriority="52"/>
+    <w:lsdException w:name="Grid Table 1 Light Accent 6" w:uiPriority="46"/>
+    <w:lsdException w:name="Grid Table 2 Accent 6" w:uiPriority="47"/>
+    <w:lsdException w:name="Grid Table 3 Accent 6" w:uiPriority="48"/>
+    <w:lsdException w:name="Grid Table 4 Accent 6" w:uiPriority="49"/>
+    <w:lsdException w:name="Grid Table 5 Dark Accent 6" w:uiPriority="50"/>
+    <w:lsdException w:name="Grid Table 6 Colorful Accent 6" w:uiPriority="51"/>
+    <w:lsdException w:name="Grid Table 7 Colorful Accent 6" w:uiPriority="52"/>
+    <w:lsdException w:name="List Table 1 Light" w:uiPriority="46"/>
+    <w:lsdException w:name="List Table 2" w:uiPriority="47"/>
+    <w:lsdException w:name="List Table 3" w:uiPriority="48"/>
+    <w:lsdException w:name="List Table 4" w:uiPriority="49"/>
+    <w:lsdException w:name="List Table 5 Dark" w:uiPriority="50"/>
+    <w:lsdException w:name="List Table 6 Colorful" w:uiPriority="51"/>
+    <w:lsdException w:name="List Table 7 Colorful" w:uiPriority="52"/>
+    <w:lsdException w:name="List Table 1 Light Accent 1" w:uiPriority="46"/>
+    <w:lsdException w:name="List Table 2 Accent 1" w:uiPriority="47"/>
+    <w:lsdException w:name="List Table 3 Accent 1" w:uiPriority="48"/>
+    <w:lsdException w:name="List Table 4 Accent 1" w:uiPriority="49"/>
+    <w:lsdException w:name="List Table 5 Dark Accent 1" w:uiPriority="50"/>
+    <w:lsdException w:name="List Table 6 Colorful Accent 1" w:uiPriority="51"/>
+    <w:lsdException w:name="List Table 7 Colorful Accent 1" w:uiPriority="52"/>
+    <w:lsdException w:name="List Table 1 Light Accent 2" w:uiPriority="46"/>
+    <w:lsdException w:name="List Table 2 Accent 2" w:uiPriority="47"/>
+    <w:lsdException w:name="List Table 3 Accent 2" w:uiPriority="48"/>
+    <w:lsdException w:name="List Table 4 Accent 2" w:uiPriority="49"/>
+    <w:lsdException w:name="List Table 5 Dark Accent 2" w:uiPriority="50"/>
+    <w:lsdException w:name="List Table 6 Colorful Accent 2" w:uiPriority="51"/>
+    <w:lsdException w:name="List Table 7 Colorful Accent 2" w:uiPriority="52"/>
+    <w:lsdException w:name="List Table 1 Light Accent 3" w:uiPriority="46"/>
+    <w:lsdException w:name="List Table 2 Accent 3" w:uiPriority="47"/>
+    <w:lsdException w:name="List Table 3 Accent 3" w:uiPriority="48"/>
+    <w:lsdException w:name="List Table 4 Accent 3" w:uiPriority="49"/>
+    <w:lsdException w:name="List Table 5 Dark Accent 3" w:uiPriority="50"/>
+    <w:lsdException w:name="List Table 6 Colorful Accent 3" w:uiPriority="51"/>
+    <w:lsdException w:name="List Table 7 Colorful Accent 3" w:uiPriority="52"/>
+    <w:lsdException w:name="List Table 1 Light Accent 4" w:uiPriority="46"/>
+    <w:lsdException w:name="List Table 2 Accent 4" w:uiPriority="47"/>
+    <w:lsdException w:name="List Table 3 Accent 4" w:uiPriority="48"/>
+    <w:lsdException w:name="List Table 4 Accent 4" w:uiPriority="49"/>
+    <w:lsdException w:name="List Table 5 Dark Accent 4" w:uiPriority="50"/>
+    <w:lsdException w:name="List Table 6 Colorful Accent 4" w:uiPriority="51"/>
+    <w:lsdException w:name="List Table 7 Colorful Accent 4" w:uiPriority="52"/>
+    <w:lsdException w:name="List Table 1 Light Accent 5" w:uiPriority="46"/>
+    <w:lsdException w:name="List Table 2 Accent 5" w:uiPriority="47"/>
+    <w:lsdException w:name="List Table 3 Accent 5" w:uiPriority="48"/>
+    <w:lsdException w:name="List Table 4 Accent 5" w:uiPriority="49"/>
+    <w:lsdException w:name="List Table 5 Dark Accent 5" w:uiPriority="50"/>
+    <w:lsdException w:name="List Table 6 Colorful Accent 5" w:uiPriority="51"/>
+    <w:lsdException w:name="List Table 7 Colorful Accent 5" w:uiPriority="52"/>
+    <w:lsdException w:name="List Table 1 Light Accent 6" w:uiPriority="46"/>
+    <w:lsdException w:name="List Table 2 Accent 6" w:uiPriority="47"/>
+    <w:lsdException w:name="List Table 3 Accent 6" w:uiPriority="48"/>
+    <w:lsdException w:name="List Table 4 Accent 6" w:uiPriority="49"/>
+    <w:lsdException w:name="List Table 5 Dark Accent 6" w:uiPriority="50"/>
+    <w:lsdException w:name="List Table 6 Colorful Accent 6" w:uiPriority="51"/>
+    <w:lsdException w:name="List Table 7 Colorful Accent 6" w:uiPriority="52"/>
+    <w:lsdException w:name="Mention" w:semiHidden="1" w:unhideWhenUsed="1"/>
+    <w:lsdException w:name="Smart Hyperlink" w:semiHidden="1" w:unhideWhenUsed="1"/>
+    <w:lsdException w:name="Hashtag" w:semiHidden="1" w:unhideWhenUsed="1"/>
   </w:latentStyles>
   <w:style w:type="paragraph" w:default="1" w:styleId="a">
     <w:name w:val="Normal"/>
@@ -10124,7 +9905,7 @@
     <w:name w:val="heading 1"/>
     <w:basedOn w:val="a"/>
     <w:next w:val="a"/>
-    <w:link w:val="1Char"/>
+    <w:link w:val="10"/>
     <w:uiPriority w:val="9"/>
     <w:qFormat/>
     <w:rsid w:val="00B83069"/>
@@ -10146,7 +9927,7 @@
     <w:name w:val="heading 2"/>
     <w:basedOn w:val="a"/>
     <w:next w:val="a"/>
-    <w:link w:val="2Char"/>
+    <w:link w:val="20"/>
     <w:uiPriority w:val="9"/>
     <w:unhideWhenUsed/>
     <w:qFormat/>
@@ -10169,7 +9950,7 @@
     <w:name w:val="heading 3"/>
     <w:basedOn w:val="a"/>
     <w:next w:val="a"/>
-    <w:link w:val="3Char"/>
+    <w:link w:val="30"/>
     <w:uiPriority w:val="9"/>
     <w:unhideWhenUsed/>
     <w:qFormat/>
@@ -10217,7 +9998,7 @@
   <w:style w:type="paragraph" w:styleId="a3">
     <w:name w:val="header"/>
     <w:basedOn w:val="a"/>
-    <w:link w:val="Char"/>
+    <w:link w:val="a4"/>
     <w:uiPriority w:val="99"/>
     <w:unhideWhenUsed/>
     <w:rsid w:val="00B83069"/>
@@ -10237,8 +10018,8 @@
       <w:szCs w:val="18"/>
     </w:rPr>
   </w:style>
-  <w:style w:type="character" w:customStyle="1" w:styleId="Char">
-    <w:name w:val="页眉 Char"/>
+  <w:style w:type="character" w:customStyle="1" w:styleId="a4">
+    <w:name w:val="页眉 字符"/>
     <w:basedOn w:val="a0"/>
     <w:link w:val="a3"/>
     <w:uiPriority w:val="99"/>
@@ -10248,10 +10029,10 @@
       <w:szCs w:val="18"/>
     </w:rPr>
   </w:style>
-  <w:style w:type="paragraph" w:styleId="a4">
+  <w:style w:type="paragraph" w:styleId="a5">
     <w:name w:val="footer"/>
     <w:basedOn w:val="a"/>
-    <w:link w:val="Char0"/>
+    <w:link w:val="a6"/>
     <w:uiPriority w:val="99"/>
     <w:unhideWhenUsed/>
     <w:rsid w:val="00B83069"/>
@@ -10268,10 +10049,10 @@
       <w:szCs w:val="18"/>
     </w:rPr>
   </w:style>
-  <w:style w:type="character" w:customStyle="1" w:styleId="Char0">
-    <w:name w:val="页脚 Char"/>
+  <w:style w:type="character" w:customStyle="1" w:styleId="a6">
+    <w:name w:val="页脚 字符"/>
     <w:basedOn w:val="a0"/>
-    <w:link w:val="a4"/>
+    <w:link w:val="a5"/>
     <w:uiPriority w:val="99"/>
     <w:rsid w:val="00B83069"/>
     <w:rPr>
@@ -10279,9 +10060,9 @@
       <w:szCs w:val="18"/>
     </w:rPr>
   </w:style>
-  <w:style w:type="character" w:customStyle="1" w:styleId="Char1">
-    <w:name w:val="标题 Char"/>
-    <w:link w:val="a5"/>
+  <w:style w:type="character" w:customStyle="1" w:styleId="11">
+    <w:name w:val="标题 字符1"/>
+    <w:link w:val="a7"/>
     <w:uiPriority w:val="10"/>
     <w:qFormat/>
     <w:rsid w:val="00B83069"/>
@@ -10293,11 +10074,11 @@
       <w:szCs w:val="32"/>
     </w:rPr>
   </w:style>
-  <w:style w:type="paragraph" w:styleId="a5">
+  <w:style w:type="paragraph" w:styleId="a7">
     <w:name w:val="Title"/>
     <w:basedOn w:val="a"/>
     <w:next w:val="a"/>
-    <w:link w:val="Char1"/>
+    <w:link w:val="11"/>
     <w:uiPriority w:val="10"/>
     <w:qFormat/>
     <w:rsid w:val="00B83069"/>
@@ -10314,7 +10095,7 @@
       <w:szCs w:val="32"/>
     </w:rPr>
   </w:style>
-  <w:style w:type="character" w:customStyle="1" w:styleId="a6">
+  <w:style w:type="character" w:customStyle="1" w:styleId="a8">
     <w:name w:val="标题 字符"/>
     <w:basedOn w:val="a0"/>
     <w:uiPriority w:val="10"/>
@@ -10327,8 +10108,8 @@
       <w:szCs w:val="32"/>
     </w:rPr>
   </w:style>
-  <w:style w:type="character" w:customStyle="1" w:styleId="1Char">
-    <w:name w:val="标题 1 Char"/>
+  <w:style w:type="character" w:customStyle="1" w:styleId="10">
+    <w:name w:val="标题 1 字符"/>
     <w:basedOn w:val="a0"/>
     <w:link w:val="1"/>
     <w:uiPriority w:val="9"/>
@@ -10342,8 +10123,8 @@
       <w:szCs w:val="44"/>
     </w:rPr>
   </w:style>
-  <w:style w:type="character" w:customStyle="1" w:styleId="2Char">
-    <w:name w:val="标题 2 Char"/>
+  <w:style w:type="character" w:customStyle="1" w:styleId="20">
+    <w:name w:val="标题 2 字符"/>
     <w:basedOn w:val="a0"/>
     <w:link w:val="2"/>
     <w:uiPriority w:val="9"/>
@@ -10356,7 +10137,7 @@
       <w:szCs w:val="32"/>
     </w:rPr>
   </w:style>
-  <w:style w:type="paragraph" w:styleId="a7">
+  <w:style w:type="paragraph" w:styleId="a9">
     <w:name w:val="List Paragraph"/>
     <w:basedOn w:val="a"/>
     <w:uiPriority w:val="34"/>
@@ -10366,8 +10147,8 @@
       <w:ind w:firstLineChars="200" w:firstLine="420"/>
     </w:pPr>
   </w:style>
-  <w:style w:type="character" w:customStyle="1" w:styleId="3Char">
-    <w:name w:val="标题 3 Char"/>
+  <w:style w:type="character" w:customStyle="1" w:styleId="30">
+    <w:name w:val="标题 3 字符"/>
     <w:basedOn w:val="a0"/>
     <w:link w:val="3"/>
     <w:uiPriority w:val="9"/>
@@ -10380,13 +10161,12 @@
       <w:szCs w:val="32"/>
     </w:rPr>
   </w:style>
-  <w:style w:type="table" w:styleId="a8">
+  <w:style w:type="table" w:styleId="aa">
     <w:name w:val="Table Grid"/>
     <w:basedOn w:val="a1"/>
     <w:uiPriority w:val="39"/>
     <w:rsid w:val="00F5244C"/>
     <w:tblPr>
-      <w:tblInd w:w="0" w:type="dxa"/>
       <w:tblBorders>
         <w:top w:val="single" w:sz="4" w:space="0" w:color="auto"/>
         <w:left w:val="single" w:sz="4" w:space="0" w:color="auto"/>
@@ -10395,19 +10175,13 @@
         <w:insideH w:val="single" w:sz="4" w:space="0" w:color="auto"/>
         <w:insideV w:val="single" w:sz="4" w:space="0" w:color="auto"/>
       </w:tblBorders>
-      <w:tblCellMar>
-        <w:top w:w="0" w:type="dxa"/>
-        <w:left w:w="108" w:type="dxa"/>
-        <w:bottom w:w="0" w:type="dxa"/>
-        <w:right w:w="108" w:type="dxa"/>
-      </w:tblCellMar>
     </w:tblPr>
   </w:style>
-  <w:style w:type="paragraph" w:styleId="a9">
+  <w:style w:type="paragraph" w:styleId="ab">
     <w:name w:val="Date"/>
     <w:basedOn w:val="a"/>
     <w:next w:val="a"/>
-    <w:link w:val="Char2"/>
+    <w:link w:val="ac"/>
     <w:uiPriority w:val="99"/>
     <w:semiHidden/>
     <w:unhideWhenUsed/>
@@ -10416,10 +10190,10 @@
       <w:ind w:leftChars="2500" w:left="100"/>
     </w:pPr>
   </w:style>
-  <w:style w:type="character" w:customStyle="1" w:styleId="Char2">
-    <w:name w:val="日期 Char"/>
+  <w:style w:type="character" w:customStyle="1" w:styleId="ac">
+    <w:name w:val="日期 字符"/>
     <w:basedOn w:val="a0"/>
-    <w:link w:val="a9"/>
+    <w:link w:val="ab"/>
     <w:uiPriority w:val="99"/>
     <w:semiHidden/>
     <w:rsid w:val="00D04D12"/>
@@ -10428,10 +10202,10 @@
       <w:szCs w:val="24"/>
     </w:rPr>
   </w:style>
-  <w:style w:type="paragraph" w:styleId="aa">
+  <w:style w:type="paragraph" w:styleId="ad">
     <w:name w:val="Balloon Text"/>
     <w:basedOn w:val="a"/>
-    <w:link w:val="Char3"/>
+    <w:link w:val="ae"/>
     <w:uiPriority w:val="99"/>
     <w:semiHidden/>
     <w:unhideWhenUsed/>
@@ -10441,10 +10215,10 @@
       <w:szCs w:val="18"/>
     </w:rPr>
   </w:style>
-  <w:style w:type="character" w:customStyle="1" w:styleId="Char3">
-    <w:name w:val="批注框文本 Char"/>
+  <w:style w:type="character" w:customStyle="1" w:styleId="ae">
+    <w:name w:val="批注框文本 字符"/>
     <w:basedOn w:val="a0"/>
-    <w:link w:val="aa"/>
+    <w:link w:val="ad"/>
     <w:uiPriority w:val="99"/>
     <w:semiHidden/>
     <w:rsid w:val="00ED65FA"/>
@@ -10462,19 +10236,12 @@
     <w:tblPr>
       <w:tblStyleRowBandSize w:val="1"/>
       <w:tblStyleColBandSize w:val="1"/>
-      <w:tblInd w:w="0" w:type="dxa"/>
       <w:tblBorders>
         <w:top w:val="single" w:sz="8" w:space="0" w:color="4472C4" w:themeColor="accent1"/>
         <w:left w:val="single" w:sz="8" w:space="0" w:color="4472C4" w:themeColor="accent1"/>
         <w:bottom w:val="single" w:sz="8" w:space="0" w:color="4472C4" w:themeColor="accent1"/>
         <w:right w:val="single" w:sz="8" w:space="0" w:color="4472C4" w:themeColor="accent1"/>
       </w:tblBorders>
-      <w:tblCellMar>
-        <w:top w:w="0" w:type="dxa"/>
-        <w:left w:w="108" w:type="dxa"/>
-        <w:bottom w:w="0" w:type="dxa"/>
-        <w:right w:w="108" w:type="dxa"/>
-      </w:tblCellMar>
     </w:tblPr>
     <w:tblStylePr w:type="firstRow">
       <w:pPr>
@@ -10565,7 +10332,7 @@
       <w:szCs w:val="28"/>
     </w:rPr>
   </w:style>
-  <w:style w:type="paragraph" w:styleId="10">
+  <w:style w:type="paragraph" w:styleId="12">
     <w:name w:val="toc 1"/>
     <w:basedOn w:val="a"/>
     <w:next w:val="a"/>
@@ -10574,7 +10341,7 @@
     <w:unhideWhenUsed/>
     <w:rsid w:val="00DA3EA3"/>
   </w:style>
-  <w:style w:type="paragraph" w:styleId="20">
+  <w:style w:type="paragraph" w:styleId="21">
     <w:name w:val="toc 2"/>
     <w:basedOn w:val="a"/>
     <w:next w:val="a"/>
@@ -10586,7 +10353,7 @@
       <w:ind w:leftChars="200" w:left="420"/>
     </w:pPr>
   </w:style>
-  <w:style w:type="paragraph" w:styleId="30">
+  <w:style w:type="paragraph" w:styleId="31">
     <w:name w:val="toc 3"/>
     <w:basedOn w:val="a"/>
     <w:next w:val="a"/>
@@ -10598,665 +10365,7 @@
       <w:ind w:leftChars="400" w:left="840"/>
     </w:pPr>
   </w:style>
-  <w:style w:type="character" w:styleId="ab">
-    <w:name w:val="Hyperlink"/>
-    <w:basedOn w:val="a0"/>
-    <w:uiPriority w:val="99"/>
-    <w:unhideWhenUsed/>
-    <w:rsid w:val="00DA3EA3"/>
-    <w:rPr>
-      <w:color w:val="0563C1" w:themeColor="hyperlink"/>
-      <w:u w:val="single"/>
-    </w:rPr>
-  </w:style>
-</w:styles>
-</file>
-
-<file path=word/stylesWithEffects.xml><?xml version="1.0" encoding="utf-8"?>
-<w:styles xmlns:wpc="http://schemas.microsoft.com/office/word/2010/wordprocessingCanvas" xmlns:mc="http://schemas.openxmlformats.org/markup-compatibility/2006" xmlns:o="urn:schemas-microsoft-com:office:office" xmlns:r="http://schemas.openxmlformats.org/officeDocument/2006/relationships" xmlns:m="http://schemas.openxmlformats.org/officeDocument/2006/math" xmlns:v="urn:schemas-microsoft-com:vml" xmlns:wp14="http://schemas.microsoft.com/office/word/2010/wordprocessingDrawing" xmlns:wp="http://schemas.openxmlformats.org/drawingml/2006/wordprocessingDrawing" xmlns:w10="urn:schemas-microsoft-com:office:word" xmlns:w="http://schemas.openxmlformats.org/wordprocessingml/2006/main" xmlns:w14="http://schemas.microsoft.com/office/word/2010/wordml" xmlns:wpg="http://schemas.microsoft.com/office/word/2010/wordprocessingGroup" xmlns:wpi="http://schemas.microsoft.com/office/word/2010/wordprocessingInk" xmlns:wne="http://schemas.microsoft.com/office/word/2006/wordml" xmlns:wps="http://schemas.microsoft.com/office/word/2010/wordprocessingShape" mc:Ignorable="w14 wp14">
-  <w:docDefaults>
-    <w:rPrDefault>
-      <w:rPr>
-        <w:rFonts w:asciiTheme="minorHAnsi" w:eastAsiaTheme="minorEastAsia" w:hAnsiTheme="minorHAnsi" w:cstheme="minorBidi"/>
-        <w:kern w:val="2"/>
-        <w:sz w:val="21"/>
-        <w:szCs w:val="22"/>
-        <w:lang w:val="en-US" w:eastAsia="zh-CN" w:bidi="ar-SA"/>
-      </w:rPr>
-    </w:rPrDefault>
-    <w:pPrDefault/>
-  </w:docDefaults>
-  <w:latentStyles w:defLockedState="0" w:defUIPriority="99" w:defSemiHidden="1" w:defUnhideWhenUsed="1" w:defQFormat="0" w:count="267">
-    <w:lsdException w:name="Normal" w:semiHidden="0" w:uiPriority="0" w:unhideWhenUsed="0" w:qFormat="1"/>
-    <w:lsdException w:name="heading 1" w:semiHidden="0" w:uiPriority="9" w:unhideWhenUsed="0" w:qFormat="1"/>
-    <w:lsdException w:name="heading 2" w:uiPriority="9" w:qFormat="1"/>
-    <w:lsdException w:name="heading 3" w:uiPriority="9" w:qFormat="1"/>
-    <w:lsdException w:name="heading 4" w:uiPriority="9" w:qFormat="1"/>
-    <w:lsdException w:name="heading 5" w:uiPriority="9" w:qFormat="1"/>
-    <w:lsdException w:name="heading 6" w:uiPriority="9" w:qFormat="1"/>
-    <w:lsdException w:name="heading 7" w:uiPriority="9" w:qFormat="1"/>
-    <w:lsdException w:name="heading 8" w:uiPriority="9" w:qFormat="1"/>
-    <w:lsdException w:name="heading 9" w:uiPriority="9" w:qFormat="1"/>
-    <w:lsdException w:name="toc 1" w:uiPriority="39"/>
-    <w:lsdException w:name="toc 2" w:uiPriority="39"/>
-    <w:lsdException w:name="toc 3" w:uiPriority="39"/>
-    <w:lsdException w:name="toc 4" w:uiPriority="39"/>
-    <w:lsdException w:name="toc 5" w:uiPriority="39"/>
-    <w:lsdException w:name="toc 6" w:uiPriority="39"/>
-    <w:lsdException w:name="toc 7" w:uiPriority="39"/>
-    <w:lsdException w:name="toc 8" w:uiPriority="39"/>
-    <w:lsdException w:name="toc 9" w:uiPriority="39"/>
-    <w:lsdException w:name="caption" w:uiPriority="35" w:qFormat="1"/>
-    <w:lsdException w:name="Title" w:semiHidden="0" w:uiPriority="10" w:unhideWhenUsed="0" w:qFormat="1"/>
-    <w:lsdException w:name="Default Paragraph Font" w:uiPriority="1"/>
-    <w:lsdException w:name="Subtitle" w:semiHidden="0" w:uiPriority="11" w:unhideWhenUsed="0" w:qFormat="1"/>
-    <w:lsdException w:name="Strong" w:semiHidden="0" w:uiPriority="22" w:unhideWhenUsed="0" w:qFormat="1"/>
-    <w:lsdException w:name="Emphasis" w:semiHidden="0" w:uiPriority="20" w:unhideWhenUsed="0" w:qFormat="1"/>
-    <w:lsdException w:name="Table Grid" w:semiHidden="0" w:uiPriority="39" w:unhideWhenUsed="0"/>
-    <w:lsdException w:name="Placeholder Text" w:unhideWhenUsed="0"/>
-    <w:lsdException w:name="No Spacing" w:semiHidden="0" w:uiPriority="1" w:unhideWhenUsed="0" w:qFormat="1"/>
-    <w:lsdException w:name="Light Shading" w:semiHidden="0" w:uiPriority="60" w:unhideWhenUsed="0"/>
-    <w:lsdException w:name="Light List" w:semiHidden="0" w:uiPriority="61" w:unhideWhenUsed="0"/>
-    <w:lsdException w:name="Light Grid" w:semiHidden="0" w:uiPriority="62" w:unhideWhenUsed="0"/>
-    <w:lsdException w:name="Medium Shading 1" w:semiHidden="0" w:uiPriority="63" w:unhideWhenUsed="0"/>
-    <w:lsdException w:name="Medium Shading 2" w:semiHidden="0" w:uiPriority="64" w:unhideWhenUsed="0"/>
-    <w:lsdException w:name="Medium List 1" w:semiHidden="0" w:uiPriority="65" w:unhideWhenUsed="0"/>
-    <w:lsdException w:name="Medium List 2" w:semiHidden="0" w:uiPriority="66" w:unhideWhenUsed="0"/>
-    <w:lsdException w:name="Medium Grid 1" w:semiHidden="0" w:uiPriority="67" w:unhideWhenUsed="0"/>
-    <w:lsdException w:name="Medium Grid 2" w:semiHidden="0" w:uiPriority="68" w:unhideWhenUsed="0"/>
-    <w:lsdException w:name="Medium Grid 3" w:semiHidden="0" w:uiPriority="69" w:unhideWhenUsed="0"/>
-    <w:lsdException w:name="Dark List" w:semiHidden="0" w:uiPriority="70" w:unhideWhenUsed="0"/>
-    <w:lsdException w:name="Colorful Shading" w:semiHidden="0" w:uiPriority="71" w:unhideWhenUsed="0"/>
-    <w:lsdException w:name="Colorful List" w:semiHidden="0" w:uiPriority="72" w:unhideWhenUsed="0"/>
-    <w:lsdException w:name="Colorful Grid" w:semiHidden="0" w:uiPriority="73" w:unhideWhenUsed="0"/>
-    <w:lsdException w:name="Light Shading Accent 1" w:semiHidden="0" w:uiPriority="60" w:unhideWhenUsed="0"/>
-    <w:lsdException w:name="Light List Accent 1" w:semiHidden="0" w:uiPriority="61" w:unhideWhenUsed="0"/>
-    <w:lsdException w:name="Light Grid Accent 1" w:semiHidden="0" w:uiPriority="62" w:unhideWhenUsed="0"/>
-    <w:lsdException w:name="Medium Shading 1 Accent 1" w:semiHidden="0" w:uiPriority="63" w:unhideWhenUsed="0"/>
-    <w:lsdException w:name="Medium Shading 2 Accent 1" w:semiHidden="0" w:uiPriority="64" w:unhideWhenUsed="0"/>
-    <w:lsdException w:name="Medium List 1 Accent 1" w:semiHidden="0" w:uiPriority="65" w:unhideWhenUsed="0"/>
-    <w:lsdException w:name="Revision" w:unhideWhenUsed="0"/>
-    <w:lsdException w:name="List Paragraph" w:semiHidden="0" w:uiPriority="34" w:unhideWhenUsed="0" w:qFormat="1"/>
-    <w:lsdException w:name="Quote" w:semiHidden="0" w:uiPriority="29" w:unhideWhenUsed="0" w:qFormat="1"/>
-    <w:lsdException w:name="Intense Quote" w:semiHidden="0" w:uiPriority="30" w:unhideWhenUsed="0" w:qFormat="1"/>
-    <w:lsdException w:name="Medium List 2 Accent 1" w:semiHidden="0" w:uiPriority="66" w:unhideWhenUsed="0"/>
-    <w:lsdException w:name="Medium Grid 1 Accent 1" w:semiHidden="0" w:uiPriority="67" w:unhideWhenUsed="0"/>
-    <w:lsdException w:name="Medium Grid 2 Accent 1" w:semiHidden="0" w:uiPriority="68" w:unhideWhenUsed="0"/>
-    <w:lsdException w:name="Medium Grid 3 Accent 1" w:semiHidden="0" w:uiPriority="69" w:unhideWhenUsed="0"/>
-    <w:lsdException w:name="Dark List Accent 1" w:semiHidden="0" w:uiPriority="70" w:unhideWhenUsed="0"/>
-    <w:lsdException w:name="Colorful Shading Accent 1" w:semiHidden="0" w:uiPriority="71" w:unhideWhenUsed="0"/>
-    <w:lsdException w:name="Colorful List Accent 1" w:semiHidden="0" w:uiPriority="72" w:unhideWhenUsed="0"/>
-    <w:lsdException w:name="Colorful Grid Accent 1" w:semiHidden="0" w:uiPriority="73" w:unhideWhenUsed="0"/>
-    <w:lsdException w:name="Light Shading Accent 2" w:semiHidden="0" w:uiPriority="60" w:unhideWhenUsed="0"/>
-    <w:lsdException w:name="Light List Accent 2" w:semiHidden="0" w:uiPriority="61" w:unhideWhenUsed="0"/>
-    <w:lsdException w:name="Light Grid Accent 2" w:semiHidden="0" w:uiPriority="62" w:unhideWhenUsed="0"/>
-    <w:lsdException w:name="Medium Shading 1 Accent 2" w:semiHidden="0" w:uiPriority="63" w:unhideWhenUsed="0"/>
-    <w:lsdException w:name="Medium Shading 2 Accent 2" w:semiHidden="0" w:uiPriority="64" w:unhideWhenUsed="0"/>
-    <w:lsdException w:name="Medium List 1 Accent 2" w:semiHidden="0" w:uiPriority="65" w:unhideWhenUsed="0"/>
-    <w:lsdException w:name="Medium List 2 Accent 2" w:semiHidden="0" w:uiPriority="66" w:unhideWhenUsed="0"/>
-    <w:lsdException w:name="Medium Grid 1 Accent 2" w:semiHidden="0" w:uiPriority="67" w:unhideWhenUsed="0"/>
-    <w:lsdException w:name="Medium Grid 2 Accent 2" w:semiHidden="0" w:uiPriority="68" w:unhideWhenUsed="0"/>
-    <w:lsdException w:name="Medium Grid 3 Accent 2" w:semiHidden="0" w:uiPriority="69" w:unhideWhenUsed="0"/>
-    <w:lsdException w:name="Dark List Accent 2" w:semiHidden="0" w:uiPriority="70" w:unhideWhenUsed="0"/>
-    <w:lsdException w:name="Colorful Shading Accent 2" w:semiHidden="0" w:uiPriority="71" w:unhideWhenUsed="0"/>
-    <w:lsdException w:name="Colorful List Accent 2" w:semiHidden="0" w:uiPriority="72" w:unhideWhenUsed="0"/>
-    <w:lsdException w:name="Colorful Grid Accent 2" w:semiHidden="0" w:uiPriority="73" w:unhideWhenUsed="0"/>
-    <w:lsdException w:name="Light Shading Accent 3" w:semiHidden="0" w:uiPriority="60" w:unhideWhenUsed="0"/>
-    <w:lsdException w:name="Light List Accent 3" w:semiHidden="0" w:uiPriority="61" w:unhideWhenUsed="0"/>
-    <w:lsdException w:name="Light Grid Accent 3" w:semiHidden="0" w:uiPriority="62" w:unhideWhenUsed="0"/>
-    <w:lsdException w:name="Medium Shading 1 Accent 3" w:semiHidden="0" w:uiPriority="63" w:unhideWhenUsed="0"/>
-    <w:lsdException w:name="Medium Shading 2 Accent 3" w:semiHidden="0" w:uiPriority="64" w:unhideWhenUsed="0"/>
-    <w:lsdException w:name="Medium List 1 Accent 3" w:semiHidden="0" w:uiPriority="65" w:unhideWhenUsed="0"/>
-    <w:lsdException w:name="Medium List 2 Accent 3" w:semiHidden="0" w:uiPriority="66" w:unhideWhenUsed="0"/>
-    <w:lsdException w:name="Medium Grid 1 Accent 3" w:semiHidden="0" w:uiPriority="67" w:unhideWhenUsed="0"/>
-    <w:lsdException w:name="Medium Grid 2 Accent 3" w:semiHidden="0" w:uiPriority="68" w:unhideWhenUsed="0"/>
-    <w:lsdException w:name="Medium Grid 3 Accent 3" w:semiHidden="0" w:uiPriority="69" w:unhideWhenUsed="0"/>
-    <w:lsdException w:name="Dark List Accent 3" w:semiHidden="0" w:uiPriority="70" w:unhideWhenUsed="0"/>
-    <w:lsdException w:name="Colorful Shading Accent 3" w:semiHidden="0" w:uiPriority="71" w:unhideWhenUsed="0"/>
-    <w:lsdException w:name="Colorful List Accent 3" w:semiHidden="0" w:uiPriority="72" w:unhideWhenUsed="0"/>
-    <w:lsdException w:name="Colorful Grid Accent 3" w:semiHidden="0" w:uiPriority="73" w:unhideWhenUsed="0"/>
-    <w:lsdException w:name="Light Shading Accent 4" w:semiHidden="0" w:uiPriority="60" w:unhideWhenUsed="0"/>
-    <w:lsdException w:name="Light List Accent 4" w:semiHidden="0" w:uiPriority="61" w:unhideWhenUsed="0"/>
-    <w:lsdException w:name="Light Grid Accent 4" w:semiHidden="0" w:uiPriority="62" w:unhideWhenUsed="0"/>
-    <w:lsdException w:name="Medium Shading 1 Accent 4" w:semiHidden="0" w:uiPriority="63" w:unhideWhenUsed="0"/>
-    <w:lsdException w:name="Medium Shading 2 Accent 4" w:semiHidden="0" w:uiPriority="64" w:unhideWhenUsed="0"/>
-    <w:lsdException w:name="Medium List 1 Accent 4" w:semiHidden="0" w:uiPriority="65" w:unhideWhenUsed="0"/>
-    <w:lsdException w:name="Medium List 2 Accent 4" w:semiHidden="0" w:uiPriority="66" w:unhideWhenUsed="0"/>
-    <w:lsdException w:name="Medium Grid 1 Accent 4" w:semiHidden="0" w:uiPriority="67" w:unhideWhenUsed="0"/>
-    <w:lsdException w:name="Medium Grid 2 Accent 4" w:semiHidden="0" w:uiPriority="68" w:unhideWhenUsed="0"/>
-    <w:lsdException w:name="Medium Grid 3 Accent 4" w:semiHidden="0" w:uiPriority="69" w:unhideWhenUsed="0"/>
-    <w:lsdException w:name="Dark List Accent 4" w:semiHidden="0" w:uiPriority="70" w:unhideWhenUsed="0"/>
-    <w:lsdException w:name="Colorful Shading Accent 4" w:semiHidden="0" w:uiPriority="71" w:unhideWhenUsed="0"/>
-    <w:lsdException w:name="Colorful List Accent 4" w:semiHidden="0" w:uiPriority="72" w:unhideWhenUsed="0"/>
-    <w:lsdException w:name="Colorful Grid Accent 4" w:semiHidden="0" w:uiPriority="73" w:unhideWhenUsed="0"/>
-    <w:lsdException w:name="Light Shading Accent 5" w:semiHidden="0" w:uiPriority="60" w:unhideWhenUsed="0"/>
-    <w:lsdException w:name="Light List Accent 5" w:semiHidden="0" w:uiPriority="61" w:unhideWhenUsed="0"/>
-    <w:lsdException w:name="Light Grid Accent 5" w:semiHidden="0" w:uiPriority="62" w:unhideWhenUsed="0"/>
-    <w:lsdException w:name="Medium Shading 1 Accent 5" w:semiHidden="0" w:uiPriority="63" w:unhideWhenUsed="0"/>
-    <w:lsdException w:name="Medium Shading 2 Accent 5" w:semiHidden="0" w:uiPriority="64" w:unhideWhenUsed="0"/>
-    <w:lsdException w:name="Medium List 1 Accent 5" w:semiHidden="0" w:uiPriority="65" w:unhideWhenUsed="0"/>
-    <w:lsdException w:name="Medium List 2 Accent 5" w:semiHidden="0" w:uiPriority="66" w:unhideWhenUsed="0"/>
-    <w:lsdException w:name="Medium Grid 1 Accent 5" w:semiHidden="0" w:uiPriority="67" w:unhideWhenUsed="0"/>
-    <w:lsdException w:name="Medium Grid 2 Accent 5" w:semiHidden="0" w:uiPriority="68" w:unhideWhenUsed="0"/>
-    <w:lsdException w:name="Medium Grid 3 Accent 5" w:semiHidden="0" w:uiPriority="69" w:unhideWhenUsed="0"/>
-    <w:lsdException w:name="Dark List Accent 5" w:semiHidden="0" w:uiPriority="70" w:unhideWhenUsed="0"/>
-    <w:lsdException w:name="Colorful Shading Accent 5" w:semiHidden="0" w:uiPriority="71" w:unhideWhenUsed="0"/>
-    <w:lsdException w:name="Colorful List Accent 5" w:semiHidden="0" w:uiPriority="72" w:unhideWhenUsed="0"/>
-    <w:lsdException w:name="Colorful Grid Accent 5" w:semiHidden="0" w:uiPriority="73" w:unhideWhenUsed="0"/>
-    <w:lsdException w:name="Light Shading Accent 6" w:semiHidden="0" w:uiPriority="60" w:unhideWhenUsed="0"/>
-    <w:lsdException w:name="Light List Accent 6" w:semiHidden="0" w:uiPriority="61" w:unhideWhenUsed="0"/>
-    <w:lsdException w:name="Light Grid Accent 6" w:semiHidden="0" w:uiPriority="62" w:unhideWhenUsed="0"/>
-    <w:lsdException w:name="Medium Shading 1 Accent 6" w:semiHidden="0" w:uiPriority="63" w:unhideWhenUsed="0"/>
-    <w:lsdException w:name="Medium Shading 2 Accent 6" w:semiHidden="0" w:uiPriority="64" w:unhideWhenUsed="0"/>
-    <w:lsdException w:name="Medium List 1 Accent 6" w:semiHidden="0" w:uiPriority="65" w:unhideWhenUsed="0"/>
-    <w:lsdException w:name="Medium List 2 Accent 6" w:semiHidden="0" w:uiPriority="66" w:unhideWhenUsed="0"/>
-    <w:lsdException w:name="Medium Grid 1 Accent 6" w:semiHidden="0" w:uiPriority="67" w:unhideWhenUsed="0"/>
-    <w:lsdException w:name="Medium Grid 2 Accent 6" w:semiHidden="0" w:uiPriority="68" w:unhideWhenUsed="0"/>
-    <w:lsdException w:name="Medium Grid 3 Accent 6" w:semiHidden="0" w:uiPriority="69" w:unhideWhenUsed="0"/>
-    <w:lsdException w:name="Dark List Accent 6" w:semiHidden="0" w:uiPriority="70" w:unhideWhenUsed="0"/>
-    <w:lsdException w:name="Colorful Shading Accent 6" w:semiHidden="0" w:uiPriority="71" w:unhideWhenUsed="0"/>
-    <w:lsdException w:name="Colorful List Accent 6" w:semiHidden="0" w:uiPriority="72" w:unhideWhenUsed="0"/>
-    <w:lsdException w:name="Colorful Grid Accent 6" w:semiHidden="0" w:uiPriority="73" w:unhideWhenUsed="0"/>
-    <w:lsdException w:name="Subtle Emphasis" w:semiHidden="0" w:uiPriority="19" w:unhideWhenUsed="0" w:qFormat="1"/>
-    <w:lsdException w:name="Intense Emphasis" w:semiHidden="0" w:uiPriority="21" w:unhideWhenUsed="0" w:qFormat="1"/>
-    <w:lsdException w:name="Subtle Reference" w:semiHidden="0" w:uiPriority="31" w:unhideWhenUsed="0" w:qFormat="1"/>
-    <w:lsdException w:name="Intense Reference" w:semiHidden="0" w:uiPriority="32" w:unhideWhenUsed="0" w:qFormat="1"/>
-    <w:lsdException w:name="Book Title" w:semiHidden="0" w:uiPriority="33" w:unhideWhenUsed="0" w:qFormat="1"/>
-    <w:lsdException w:name="Bibliography" w:uiPriority="37"/>
-    <w:lsdException w:name="TOC Heading" w:uiPriority="39" w:qFormat="1"/>
-  </w:latentStyles>
-  <w:style w:type="paragraph" w:default="1" w:styleId="a">
-    <w:name w:val="Normal"/>
-    <w:qFormat/>
-    <w:rsid w:val="00B83069"/>
-    <w:pPr>
-      <w:widowControl w:val="0"/>
-      <w:jc w:val="both"/>
-    </w:pPr>
-    <w:rPr>
-      <w:rFonts w:ascii="Calibri" w:eastAsia="宋体" w:hAnsi="Calibri" w:cs="Times New Roman"/>
-      <w:szCs w:val="24"/>
-    </w:rPr>
-  </w:style>
-  <w:style w:type="paragraph" w:styleId="1">
-    <w:name w:val="heading 1"/>
-    <w:basedOn w:val="a"/>
-    <w:next w:val="a"/>
-    <w:link w:val="1Char"/>
-    <w:uiPriority w:val="9"/>
-    <w:qFormat/>
-    <w:rsid w:val="00B83069"/>
-    <w:pPr>
-      <w:keepNext/>
-      <w:keepLines/>
-      <w:spacing w:before="340" w:after="330" w:line="578" w:lineRule="auto"/>
-      <w:outlineLvl w:val="0"/>
-    </w:pPr>
-    <w:rPr>
-      <w:b/>
-      <w:bCs/>
-      <w:kern w:val="44"/>
-      <w:sz w:val="44"/>
-      <w:szCs w:val="44"/>
-    </w:rPr>
-  </w:style>
-  <w:style w:type="paragraph" w:styleId="2">
-    <w:name w:val="heading 2"/>
-    <w:basedOn w:val="a"/>
-    <w:next w:val="a"/>
-    <w:link w:val="2Char"/>
-    <w:uiPriority w:val="9"/>
-    <w:unhideWhenUsed/>
-    <w:qFormat/>
-    <w:rsid w:val="004542BF"/>
-    <w:pPr>
-      <w:keepNext/>
-      <w:keepLines/>
-      <w:spacing w:before="260" w:after="260" w:line="416" w:lineRule="auto"/>
-      <w:outlineLvl w:val="1"/>
-    </w:pPr>
-    <w:rPr>
-      <w:rFonts w:asciiTheme="majorHAnsi" w:eastAsiaTheme="majorEastAsia" w:hAnsiTheme="majorHAnsi" w:cstheme="majorBidi"/>
-      <w:b/>
-      <w:bCs/>
-      <w:sz w:val="32"/>
-      <w:szCs w:val="32"/>
-    </w:rPr>
-  </w:style>
-  <w:style w:type="paragraph" w:styleId="3">
-    <w:name w:val="heading 3"/>
-    <w:basedOn w:val="a"/>
-    <w:next w:val="a"/>
-    <w:link w:val="3Char"/>
-    <w:uiPriority w:val="9"/>
-    <w:unhideWhenUsed/>
-    <w:qFormat/>
-    <w:rsid w:val="00E97986"/>
-    <w:pPr>
-      <w:keepNext/>
-      <w:keepLines/>
-      <w:spacing w:before="260" w:after="260" w:line="416" w:lineRule="auto"/>
-      <w:outlineLvl w:val="2"/>
-    </w:pPr>
-    <w:rPr>
-      <w:b/>
-      <w:bCs/>
-      <w:sz w:val="32"/>
-      <w:szCs w:val="32"/>
-    </w:rPr>
-  </w:style>
-  <w:style w:type="character" w:default="1" w:styleId="a0">
-    <w:name w:val="Default Paragraph Font"/>
-    <w:uiPriority w:val="1"/>
-    <w:semiHidden/>
-    <w:unhideWhenUsed/>
-  </w:style>
-  <w:style w:type="table" w:default="1" w:styleId="a1">
-    <w:name w:val="Normal Table"/>
-    <w:uiPriority w:val="99"/>
-    <w:semiHidden/>
-    <w:unhideWhenUsed/>
-    <w:tblPr>
-      <w:tblInd w:w="0" w:type="dxa"/>
-      <w:tblCellMar>
-        <w:top w:w="0" w:type="dxa"/>
-        <w:left w:w="108" w:type="dxa"/>
-        <w:bottom w:w="0" w:type="dxa"/>
-        <w:right w:w="108" w:type="dxa"/>
-      </w:tblCellMar>
-    </w:tblPr>
-  </w:style>
-  <w:style w:type="numbering" w:default="1" w:styleId="a2">
-    <w:name w:val="No List"/>
-    <w:uiPriority w:val="99"/>
-    <w:semiHidden/>
-    <w:unhideWhenUsed/>
-  </w:style>
-  <w:style w:type="paragraph" w:styleId="a3">
-    <w:name w:val="header"/>
-    <w:basedOn w:val="a"/>
-    <w:link w:val="Char"/>
-    <w:uiPriority w:val="99"/>
-    <w:unhideWhenUsed/>
-    <w:rsid w:val="00B83069"/>
-    <w:pPr>
-      <w:pBdr>
-        <w:bottom w:val="single" w:sz="6" w:space="1" w:color="auto"/>
-      </w:pBdr>
-      <w:tabs>
-        <w:tab w:val="center" w:pos="4153"/>
-        <w:tab w:val="right" w:pos="8306"/>
-      </w:tabs>
-      <w:snapToGrid w:val="0"/>
-      <w:jc w:val="center"/>
-    </w:pPr>
-    <w:rPr>
-      <w:sz w:val="18"/>
-      <w:szCs w:val="18"/>
-    </w:rPr>
-  </w:style>
-  <w:style w:type="character" w:customStyle="1" w:styleId="Char">
-    <w:name w:val="页眉 Char"/>
-    <w:basedOn w:val="a0"/>
-    <w:link w:val="a3"/>
-    <w:uiPriority w:val="99"/>
-    <w:rsid w:val="00B83069"/>
-    <w:rPr>
-      <w:sz w:val="18"/>
-      <w:szCs w:val="18"/>
-    </w:rPr>
-  </w:style>
-  <w:style w:type="paragraph" w:styleId="a4">
-    <w:name w:val="footer"/>
-    <w:basedOn w:val="a"/>
-    <w:link w:val="Char0"/>
-    <w:uiPriority w:val="99"/>
-    <w:unhideWhenUsed/>
-    <w:rsid w:val="00B83069"/>
-    <w:pPr>
-      <w:tabs>
-        <w:tab w:val="center" w:pos="4153"/>
-        <w:tab w:val="right" w:pos="8306"/>
-      </w:tabs>
-      <w:snapToGrid w:val="0"/>
-      <w:jc w:val="left"/>
-    </w:pPr>
-    <w:rPr>
-      <w:sz w:val="18"/>
-      <w:szCs w:val="18"/>
-    </w:rPr>
-  </w:style>
-  <w:style w:type="character" w:customStyle="1" w:styleId="Char0">
-    <w:name w:val="页脚 Char"/>
-    <w:basedOn w:val="a0"/>
-    <w:link w:val="a4"/>
-    <w:uiPriority w:val="99"/>
-    <w:rsid w:val="00B83069"/>
-    <w:rPr>
-      <w:sz w:val="18"/>
-      <w:szCs w:val="18"/>
-    </w:rPr>
-  </w:style>
-  <w:style w:type="character" w:customStyle="1" w:styleId="Char1">
-    <w:name w:val="标题 Char"/>
-    <w:link w:val="a5"/>
-    <w:uiPriority w:val="10"/>
-    <w:qFormat/>
-    <w:rsid w:val="00B83069"/>
-    <w:rPr>
-      <w:rFonts w:ascii="Calibri Light" w:eastAsia="宋体" w:hAnsi="Calibri Light" w:cs="Times New Roman"/>
-      <w:b/>
-      <w:bCs/>
-      <w:sz w:val="32"/>
-      <w:szCs w:val="32"/>
-    </w:rPr>
-  </w:style>
-  <w:style w:type="paragraph" w:styleId="a5">
-    <w:name w:val="Title"/>
-    <w:basedOn w:val="a"/>
-    <w:next w:val="a"/>
-    <w:link w:val="Char1"/>
-    <w:uiPriority w:val="10"/>
-    <w:qFormat/>
-    <w:rsid w:val="00B83069"/>
-    <w:pPr>
-      <w:spacing w:before="240" w:after="60"/>
-      <w:jc w:val="center"/>
-      <w:outlineLvl w:val="0"/>
-    </w:pPr>
-    <w:rPr>
-      <w:rFonts w:ascii="Calibri Light" w:hAnsi="Calibri Light"/>
-      <w:b/>
-      <w:bCs/>
-      <w:sz w:val="32"/>
-      <w:szCs w:val="32"/>
-    </w:rPr>
-  </w:style>
-  <w:style w:type="character" w:customStyle="1" w:styleId="a6">
-    <w:name w:val="标题 字符"/>
-    <w:basedOn w:val="a0"/>
-    <w:uiPriority w:val="10"/>
-    <w:rsid w:val="00B83069"/>
-    <w:rPr>
-      <w:rFonts w:asciiTheme="majorHAnsi" w:eastAsiaTheme="majorEastAsia" w:hAnsiTheme="majorHAnsi" w:cstheme="majorBidi"/>
-      <w:b/>
-      <w:bCs/>
-      <w:sz w:val="32"/>
-      <w:szCs w:val="32"/>
-    </w:rPr>
-  </w:style>
-  <w:style w:type="character" w:customStyle="1" w:styleId="1Char">
-    <w:name w:val="标题 1 Char"/>
-    <w:basedOn w:val="a0"/>
-    <w:link w:val="1"/>
-    <w:uiPriority w:val="9"/>
-    <w:rsid w:val="00B83069"/>
-    <w:rPr>
-      <w:rFonts w:ascii="Calibri" w:eastAsia="宋体" w:hAnsi="Calibri" w:cs="Times New Roman"/>
-      <w:b/>
-      <w:bCs/>
-      <w:kern w:val="44"/>
-      <w:sz w:val="44"/>
-      <w:szCs w:val="44"/>
-    </w:rPr>
-  </w:style>
-  <w:style w:type="character" w:customStyle="1" w:styleId="2Char">
-    <w:name w:val="标题 2 Char"/>
-    <w:basedOn w:val="a0"/>
-    <w:link w:val="2"/>
-    <w:uiPriority w:val="9"/>
-    <w:rsid w:val="004542BF"/>
-    <w:rPr>
-      <w:rFonts w:asciiTheme="majorHAnsi" w:eastAsiaTheme="majorEastAsia" w:hAnsiTheme="majorHAnsi" w:cstheme="majorBidi"/>
-      <w:b/>
-      <w:bCs/>
-      <w:sz w:val="32"/>
-      <w:szCs w:val="32"/>
-    </w:rPr>
-  </w:style>
-  <w:style w:type="paragraph" w:styleId="a7">
-    <w:name w:val="List Paragraph"/>
-    <w:basedOn w:val="a"/>
-    <w:uiPriority w:val="34"/>
-    <w:qFormat/>
-    <w:rsid w:val="000E2FE7"/>
-    <w:pPr>
-      <w:ind w:firstLineChars="200" w:firstLine="420"/>
-    </w:pPr>
-  </w:style>
-  <w:style w:type="character" w:customStyle="1" w:styleId="3Char">
-    <w:name w:val="标题 3 Char"/>
-    <w:basedOn w:val="a0"/>
-    <w:link w:val="3"/>
-    <w:uiPriority w:val="9"/>
-    <w:rsid w:val="00E97986"/>
-    <w:rPr>
-      <w:rFonts w:ascii="Calibri" w:eastAsia="宋体" w:hAnsi="Calibri" w:cs="Times New Roman"/>
-      <w:b/>
-      <w:bCs/>
-      <w:sz w:val="32"/>
-      <w:szCs w:val="32"/>
-    </w:rPr>
-  </w:style>
-  <w:style w:type="table" w:styleId="a8">
-    <w:name w:val="Table Grid"/>
-    <w:basedOn w:val="a1"/>
-    <w:uiPriority w:val="39"/>
-    <w:rsid w:val="00F5244C"/>
-    <w:tblPr>
-      <w:tblInd w:w="0" w:type="dxa"/>
-      <w:tblBorders>
-        <w:top w:val="single" w:sz="4" w:space="0" w:color="auto"/>
-        <w:left w:val="single" w:sz="4" w:space="0" w:color="auto"/>
-        <w:bottom w:val="single" w:sz="4" w:space="0" w:color="auto"/>
-        <w:right w:val="single" w:sz="4" w:space="0" w:color="auto"/>
-        <w:insideH w:val="single" w:sz="4" w:space="0" w:color="auto"/>
-        <w:insideV w:val="single" w:sz="4" w:space="0" w:color="auto"/>
-      </w:tblBorders>
-      <w:tblCellMar>
-        <w:top w:w="0" w:type="dxa"/>
-        <w:left w:w="108" w:type="dxa"/>
-        <w:bottom w:w="0" w:type="dxa"/>
-        <w:right w:w="108" w:type="dxa"/>
-      </w:tblCellMar>
-    </w:tblPr>
-  </w:style>
-  <w:style w:type="paragraph" w:styleId="a9">
-    <w:name w:val="Date"/>
-    <w:basedOn w:val="a"/>
-    <w:next w:val="a"/>
-    <w:link w:val="Char2"/>
-    <w:uiPriority w:val="99"/>
-    <w:semiHidden/>
-    <w:unhideWhenUsed/>
-    <w:rsid w:val="00D04D12"/>
-    <w:pPr>
-      <w:ind w:leftChars="2500" w:left="100"/>
-    </w:pPr>
-  </w:style>
-  <w:style w:type="character" w:customStyle="1" w:styleId="Char2">
-    <w:name w:val="日期 Char"/>
-    <w:basedOn w:val="a0"/>
-    <w:link w:val="a9"/>
-    <w:uiPriority w:val="99"/>
-    <w:semiHidden/>
-    <w:rsid w:val="00D04D12"/>
-    <w:rPr>
-      <w:rFonts w:ascii="Calibri" w:eastAsia="宋体" w:hAnsi="Calibri" w:cs="Times New Roman"/>
-      <w:szCs w:val="24"/>
-    </w:rPr>
-  </w:style>
-  <w:style w:type="paragraph" w:styleId="aa">
-    <w:name w:val="Balloon Text"/>
-    <w:basedOn w:val="a"/>
-    <w:link w:val="Char3"/>
-    <w:uiPriority w:val="99"/>
-    <w:semiHidden/>
-    <w:unhideWhenUsed/>
-    <w:rsid w:val="00ED65FA"/>
-    <w:rPr>
-      <w:sz w:val="18"/>
-      <w:szCs w:val="18"/>
-    </w:rPr>
-  </w:style>
-  <w:style w:type="character" w:customStyle="1" w:styleId="Char3">
-    <w:name w:val="批注框文本 Char"/>
-    <w:basedOn w:val="a0"/>
-    <w:link w:val="aa"/>
-    <w:uiPriority w:val="99"/>
-    <w:semiHidden/>
-    <w:rsid w:val="00ED65FA"/>
-    <w:rPr>
-      <w:rFonts w:ascii="Calibri" w:eastAsia="宋体" w:hAnsi="Calibri" w:cs="Times New Roman"/>
-      <w:sz w:val="18"/>
-      <w:szCs w:val="18"/>
-    </w:rPr>
-  </w:style>
-  <w:style w:type="table" w:styleId="-1">
-    <w:name w:val="Light List Accent 1"/>
-    <w:basedOn w:val="a1"/>
-    <w:uiPriority w:val="61"/>
-    <w:rsid w:val="00FB5EE8"/>
-    <w:tblPr>
-      <w:tblStyleRowBandSize w:val="1"/>
-      <w:tblStyleColBandSize w:val="1"/>
-      <w:tblInd w:w="0" w:type="dxa"/>
-      <w:tblBorders>
-        <w:top w:val="single" w:sz="8" w:space="0" w:color="4472C4" w:themeColor="accent1"/>
-        <w:left w:val="single" w:sz="8" w:space="0" w:color="4472C4" w:themeColor="accent1"/>
-        <w:bottom w:val="single" w:sz="8" w:space="0" w:color="4472C4" w:themeColor="accent1"/>
-        <w:right w:val="single" w:sz="8" w:space="0" w:color="4472C4" w:themeColor="accent1"/>
-      </w:tblBorders>
-      <w:tblCellMar>
-        <w:top w:w="0" w:type="dxa"/>
-        <w:left w:w="108" w:type="dxa"/>
-        <w:bottom w:w="0" w:type="dxa"/>
-        <w:right w:w="108" w:type="dxa"/>
-      </w:tblCellMar>
-    </w:tblPr>
-    <w:tblStylePr w:type="firstRow">
-      <w:pPr>
-        <w:spacing w:before="0" w:after="0" w:line="240" w:lineRule="auto"/>
-      </w:pPr>
-      <w:rPr>
-        <w:b/>
-        <w:bCs/>
-        <w:color w:val="FFFFFF" w:themeColor="background1"/>
-      </w:rPr>
-      <w:tblPr/>
-      <w:tcPr>
-        <w:shd w:val="clear" w:color="auto" w:fill="4472C4" w:themeFill="accent1"/>
-      </w:tcPr>
-    </w:tblStylePr>
-    <w:tblStylePr w:type="lastRow">
-      <w:pPr>
-        <w:spacing w:before="0" w:after="0" w:line="240" w:lineRule="auto"/>
-      </w:pPr>
-      <w:rPr>
-        <w:b/>
-        <w:bCs/>
-      </w:rPr>
-      <w:tblPr/>
-      <w:tcPr>
-        <w:tcBorders>
-          <w:top w:val="double" w:sz="6" w:space="0" w:color="4472C4" w:themeColor="accent1"/>
-          <w:left w:val="single" w:sz="8" w:space="0" w:color="4472C4" w:themeColor="accent1"/>
-          <w:bottom w:val="single" w:sz="8" w:space="0" w:color="4472C4" w:themeColor="accent1"/>
-          <w:right w:val="single" w:sz="8" w:space="0" w:color="4472C4" w:themeColor="accent1"/>
-        </w:tcBorders>
-      </w:tcPr>
-    </w:tblStylePr>
-    <w:tblStylePr w:type="firstCol">
-      <w:rPr>
-        <w:b/>
-        <w:bCs/>
-      </w:rPr>
-    </w:tblStylePr>
-    <w:tblStylePr w:type="lastCol">
-      <w:rPr>
-        <w:b/>
-        <w:bCs/>
-      </w:rPr>
-    </w:tblStylePr>
-    <w:tblStylePr w:type="band1Vert">
-      <w:tblPr/>
-      <w:tcPr>
-        <w:tcBorders>
-          <w:top w:val="single" w:sz="8" w:space="0" w:color="4472C4" w:themeColor="accent1"/>
-          <w:left w:val="single" w:sz="8" w:space="0" w:color="4472C4" w:themeColor="accent1"/>
-          <w:bottom w:val="single" w:sz="8" w:space="0" w:color="4472C4" w:themeColor="accent1"/>
-          <w:right w:val="single" w:sz="8" w:space="0" w:color="4472C4" w:themeColor="accent1"/>
-        </w:tcBorders>
-      </w:tcPr>
-    </w:tblStylePr>
-    <w:tblStylePr w:type="band1Horz">
-      <w:tblPr/>
-      <w:tcPr>
-        <w:tcBorders>
-          <w:top w:val="single" w:sz="8" w:space="0" w:color="4472C4" w:themeColor="accent1"/>
-          <w:left w:val="single" w:sz="8" w:space="0" w:color="4472C4" w:themeColor="accent1"/>
-          <w:bottom w:val="single" w:sz="8" w:space="0" w:color="4472C4" w:themeColor="accent1"/>
-          <w:right w:val="single" w:sz="8" w:space="0" w:color="4472C4" w:themeColor="accent1"/>
-        </w:tcBorders>
-      </w:tcPr>
-    </w:tblStylePr>
-  </w:style>
-  <w:style w:type="paragraph" w:styleId="TOC">
-    <w:name w:val="TOC Heading"/>
-    <w:basedOn w:val="1"/>
-    <w:next w:val="a"/>
-    <w:uiPriority w:val="39"/>
-    <w:unhideWhenUsed/>
-    <w:qFormat/>
-    <w:rsid w:val="00DA3EA3"/>
-    <w:pPr>
-      <w:widowControl/>
-      <w:spacing w:before="480" w:after="0" w:line="276" w:lineRule="auto"/>
-      <w:jc w:val="left"/>
-      <w:outlineLvl w:val="9"/>
-    </w:pPr>
-    <w:rPr>
-      <w:rFonts w:asciiTheme="majorHAnsi" w:eastAsiaTheme="majorEastAsia" w:hAnsiTheme="majorHAnsi" w:cstheme="majorBidi"/>
-      <w:color w:val="2F5496" w:themeColor="accent1" w:themeShade="BF"/>
-      <w:kern w:val="0"/>
-      <w:sz w:val="28"/>
-      <w:szCs w:val="28"/>
-    </w:rPr>
-  </w:style>
-  <w:style w:type="paragraph" w:styleId="10">
-    <w:name w:val="toc 1"/>
-    <w:basedOn w:val="a"/>
-    <w:next w:val="a"/>
-    <w:autoRedefine/>
-    <w:uiPriority w:val="39"/>
-    <w:unhideWhenUsed/>
-    <w:rsid w:val="00DA3EA3"/>
-  </w:style>
-  <w:style w:type="paragraph" w:styleId="20">
-    <w:name w:val="toc 2"/>
-    <w:basedOn w:val="a"/>
-    <w:next w:val="a"/>
-    <w:autoRedefine/>
-    <w:uiPriority w:val="39"/>
-    <w:unhideWhenUsed/>
-    <w:rsid w:val="00DA3EA3"/>
-    <w:pPr>
-      <w:ind w:leftChars="200" w:left="420"/>
-    </w:pPr>
-  </w:style>
-  <w:style w:type="paragraph" w:styleId="30">
-    <w:name w:val="toc 3"/>
-    <w:basedOn w:val="a"/>
-    <w:next w:val="a"/>
-    <w:autoRedefine/>
-    <w:uiPriority w:val="39"/>
-    <w:unhideWhenUsed/>
-    <w:rsid w:val="00DA3EA3"/>
-    <w:pPr>
-      <w:ind w:leftChars="400" w:left="840"/>
-    </w:pPr>
-  </w:style>
-  <w:style w:type="character" w:styleId="ab">
+  <w:style w:type="character" w:styleId="af">
     <w:name w:val="Hyperlink"/>
     <w:basedOn w:val="a0"/>
     <w:uiPriority w:val="99"/>
@@ -11559,7 +10668,7 @@
   <a:extraClrSchemeLst/>
   <a:extLst>
     <a:ext uri="{05A4C25C-085E-4340-85A3-A5531E510DB2}">
-      <thm15:themeFamily xmlns="" xmlns:thm15="http://schemas.microsoft.com/office/thememl/2012/main" name="Office Theme" id="{62F939B6-93AF-4DB8-9C6B-D6C7DFDC589F}" vid="{4A3C46E8-61CC-4603-A589-7422A47A8E4A}"/>
+      <thm15:themeFamily xmlns:thm15="http://schemas.microsoft.com/office/thememl/2012/main" name="Office Theme" id="{62F939B6-93AF-4DB8-9C6B-D6C7DFDC589F}" vid="{4A3C46E8-61CC-4603-A589-7422A47A8E4A}"/>
     </a:ext>
   </a:extLst>
 </a:theme>
@@ -11570,7 +10679,7 @@
 </file>
 
 <file path=customXml/itemProps1.xml><?xml version="1.0" encoding="utf-8"?>
-<ds:datastoreItem xmlns:ds="http://schemas.openxmlformats.org/officeDocument/2006/customXml" ds:itemID="{2AF204BD-345F-4E80-9149-B77D971DC337}">
+<ds:datastoreItem xmlns:ds="http://schemas.openxmlformats.org/officeDocument/2006/customXml" ds:itemID="{A5DD5C8D-289D-48D8-989D-573C4CD054B5}">
   <ds:schemaRefs>
     <ds:schemaRef ds:uri="http://schemas.openxmlformats.org/officeDocument/2006/bibliography"/>
   </ds:schemaRefs>

--- a/总体分析.docx
+++ b/总体分析.docx
@@ -27,7 +27,7 @@
         <mc:AlternateContent>
           <mc:Choice Requires="wps">
             <w:drawing>
-              <wp:anchor distT="0" distB="0" distL="114300" distR="114300" simplePos="0" relativeHeight="251659264" behindDoc="0" locked="0" layoutInCell="1" allowOverlap="1" wp14:anchorId="6B0568F5" wp14:editId="49986342">
+              <wp:anchor distT="0" distB="0" distL="114300" distR="114300" simplePos="0" relativeHeight="251659264" behindDoc="0" locked="0" layoutInCell="1" allowOverlap="1" wp14:anchorId="2B74DF5D" wp14:editId="3DA9B5D9">
                 <wp:simplePos x="0" y="0"/>
                 <wp:positionH relativeFrom="column">
                   <wp:posOffset>-29845</wp:posOffset>
@@ -240,7 +240,7 @@
           <w:szCs w:val="84"/>
         </w:rPr>
         <w:drawing>
-          <wp:inline distT="0" distB="0" distL="0" distR="0" wp14:anchorId="7624B650" wp14:editId="79730502">
+          <wp:inline distT="0" distB="0" distL="0" distR="0" wp14:anchorId="32B20F1D" wp14:editId="73FA97BC">
             <wp:extent cx="800100" cy="800100"/>
             <wp:effectExtent l="0" t="0" r="0" b="0"/>
             <wp:docPr id="1" name="图片 1"/>
@@ -299,7 +299,7 @@
           <w:noProof/>
         </w:rPr>
         <w:drawing>
-          <wp:anchor distT="0" distB="0" distL="114300" distR="114300" simplePos="0" relativeHeight="251660288" behindDoc="1" locked="0" layoutInCell="1" allowOverlap="1" wp14:anchorId="4C9417EF" wp14:editId="68670F8D">
+          <wp:anchor distT="0" distB="0" distL="114300" distR="114300" simplePos="0" relativeHeight="251660288" behindDoc="1" locked="0" layoutInCell="1" allowOverlap="1" wp14:anchorId="6F9BFD15" wp14:editId="4E48FD26">
             <wp:simplePos x="0" y="0"/>
             <wp:positionH relativeFrom="column">
               <wp:posOffset>1215390</wp:posOffset>
@@ -463,7 +463,7 @@
           <w:noProof/>
         </w:rPr>
         <w:drawing>
-          <wp:anchor distT="0" distB="0" distL="114300" distR="114300" simplePos="0" relativeHeight="251661312" behindDoc="1" locked="0" layoutInCell="1" allowOverlap="1" wp14:anchorId="54CC8B5C" wp14:editId="460B1AEB">
+          <wp:anchor distT="0" distB="0" distL="114300" distR="114300" simplePos="0" relativeHeight="251661312" behindDoc="1" locked="0" layoutInCell="1" allowOverlap="1" wp14:anchorId="612471A5" wp14:editId="4E28B4C9">
             <wp:simplePos x="0" y="0"/>
             <wp:positionH relativeFrom="column">
               <wp:posOffset>1882140</wp:posOffset>
@@ -1248,7 +1248,7 @@
               <w:rPr>
                 <w:rFonts w:hint="eastAsia"/>
               </w:rPr>
-              <w:t>1.0</w:t>
+              <w:t>1.1</w:t>
             </w:r>
           </w:p>
         </w:tc>
@@ -1363,7 +1363,10 @@
               <w:t>年</w:t>
             </w:r>
             <w:r>
-              <w:t>4</w:t>
+              <w:rPr>
+                <w:rFonts w:hint="eastAsia"/>
+              </w:rPr>
+              <w:t>5</w:t>
             </w:r>
             <w:r>
               <w:rPr>
@@ -1375,7 +1378,7 @@
               <w:rPr>
                 <w:rFonts w:hint="eastAsia"/>
               </w:rPr>
-              <w:t>27</w:t>
+              <w:t>7</w:t>
             </w:r>
             <w:r>
               <w:rPr>
@@ -1402,7 +1405,7 @@
     </w:p>
     <w:tbl>
       <w:tblPr>
-        <w:tblW w:w="0" w:type="auto"/>
+        <w:tblW w:w="8734" w:type="dxa"/>
         <w:tblBorders>
           <w:top w:val="single" w:sz="4" w:space="0" w:color="auto"/>
           <w:left w:val="single" w:sz="4" w:space="0" w:color="auto"/>
@@ -1729,12 +1732,192 @@
           </w:p>
         </w:tc>
       </w:tr>
+      <w:tr>
+        <w:tc>
+          <w:tcPr>
+            <w:tcW w:w="1452" w:type="dxa"/>
+            <w:shd w:val="clear" w:color="auto" w:fill="auto"/>
+          </w:tcPr>
+          <w:p>
+            <w:pPr>
+              <w:rPr>
+                <w:rFonts w:ascii="宋体" w:hAnsi="宋体" w:cs="宋体"/>
+                <w:szCs w:val="21"/>
+              </w:rPr>
+            </w:pPr>
+            <w:r>
+              <w:rPr>
+                <w:rFonts w:ascii="宋体" w:hAnsi="宋体" w:cs="宋体" w:hint="eastAsia"/>
+                <w:szCs w:val="21"/>
+              </w:rPr>
+              <w:t>1.1</w:t>
+            </w:r>
+          </w:p>
+        </w:tc>
+        <w:tc>
+          <w:tcPr>
+            <w:tcW w:w="1609" w:type="dxa"/>
+            <w:shd w:val="clear" w:color="auto" w:fill="auto"/>
+          </w:tcPr>
+          <w:p>
+            <w:pPr>
+              <w:rPr>
+                <w:rFonts w:ascii="宋体" w:hAnsi="宋体" w:cs="宋体"/>
+                <w:szCs w:val="21"/>
+              </w:rPr>
+            </w:pPr>
+            <w:r>
+              <w:rPr>
+                <w:rFonts w:hint="eastAsia"/>
+              </w:rPr>
+              <w:t>陈妍蓝、奕吉、靳泽旭</w:t>
+            </w:r>
+          </w:p>
+        </w:tc>
+        <w:tc>
+          <w:tcPr>
+            <w:tcW w:w="1732" w:type="dxa"/>
+            <w:shd w:val="clear" w:color="auto" w:fill="auto"/>
+          </w:tcPr>
+          <w:p>
+            <w:pPr>
+              <w:rPr>
+                <w:rFonts w:ascii="宋体" w:hAnsi="宋体" w:cs="宋体"/>
+                <w:szCs w:val="21"/>
+              </w:rPr>
+            </w:pPr>
+            <w:r>
+              <w:rPr>
+                <w:rFonts w:hint="eastAsia"/>
+              </w:rPr>
+              <w:t>陈妍蓝、奕吉、靳泽旭</w:t>
+            </w:r>
+          </w:p>
+        </w:tc>
+        <w:tc>
+          <w:tcPr>
+            <w:tcW w:w="1541" w:type="dxa"/>
+            <w:shd w:val="clear" w:color="auto" w:fill="auto"/>
+          </w:tcPr>
+          <w:p>
+            <w:pPr>
+              <w:rPr>
+                <w:rFonts w:ascii="宋体" w:hAnsi="宋体" w:cs="宋体"/>
+                <w:szCs w:val="21"/>
+              </w:rPr>
+            </w:pPr>
+            <w:r>
+              <w:rPr>
+                <w:rFonts w:ascii="宋体" w:hAnsi="宋体" w:cs="宋体" w:hint="eastAsia"/>
+                <w:szCs w:val="21"/>
+              </w:rPr>
+              <w:t>2017-05-02</w:t>
+            </w:r>
+          </w:p>
+          <w:p>
+            <w:pPr>
+              <w:rPr>
+                <w:rFonts w:ascii="宋体" w:hAnsi="宋体" w:cs="宋体"/>
+                <w:szCs w:val="21"/>
+              </w:rPr>
+            </w:pPr>
+            <w:r>
+              <w:rPr>
+                <w:rFonts w:ascii="宋体" w:hAnsi="宋体" w:cs="宋体" w:hint="eastAsia"/>
+                <w:szCs w:val="21"/>
+              </w:rPr>
+              <w:t>至</w:t>
+            </w:r>
+          </w:p>
+          <w:p>
+            <w:pPr>
+              <w:rPr>
+                <w:rFonts w:ascii="宋体" w:hAnsi="宋体" w:cs="宋体"/>
+                <w:szCs w:val="21"/>
+              </w:rPr>
+            </w:pPr>
+            <w:r>
+              <w:rPr>
+                <w:rFonts w:ascii="宋体" w:hAnsi="宋体" w:cs="宋体" w:hint="eastAsia"/>
+                <w:szCs w:val="21"/>
+              </w:rPr>
+              <w:t>2017-05-06</w:t>
+            </w:r>
+          </w:p>
+        </w:tc>
+        <w:tc>
+          <w:tcPr>
+            <w:tcW w:w="2400" w:type="dxa"/>
+            <w:shd w:val="clear" w:color="auto" w:fill="auto"/>
+          </w:tcPr>
+          <w:p>
+            <w:pPr>
+              <w:rPr>
+                <w:rFonts w:ascii="宋体" w:hAnsi="宋体" w:cs="宋体"/>
+                <w:szCs w:val="21"/>
+              </w:rPr>
+            </w:pPr>
+            <w:r>
+              <w:rPr>
+                <w:rFonts w:ascii="宋体" w:hAnsi="宋体" w:cs="宋体" w:hint="eastAsia"/>
+                <w:szCs w:val="21"/>
+              </w:rPr>
+              <w:t>更新总体设计</w:t>
+            </w:r>
+          </w:p>
+        </w:tc>
+      </w:tr>
     </w:tbl>
     <w:p/>
     <w:p/>
+    <w:p/>
+    <w:p/>
+    <w:p/>
+    <w:p/>
+    <w:p/>
+    <w:p/>
+    <w:p/>
+    <w:p/>
+    <w:p/>
+    <w:p/>
+    <w:p/>
+    <w:p/>
+    <w:p/>
+    <w:p/>
+    <w:p/>
+    <w:p/>
+    <w:p/>
+    <w:p/>
+    <w:p/>
+    <w:p/>
+    <w:p/>
+    <w:p/>
+    <w:p/>
+    <w:p/>
+    <w:p/>
+    <w:p/>
+    <w:p>
+      <w:pPr>
+        <w:pStyle w:val="1"/>
+      </w:pPr>
+      <w:r>
+        <w:rPr>
+          <w:rFonts w:hint="eastAsia"/>
+        </w:rPr>
+        <w:lastRenderedPageBreak/>
+        <w:t>目录</w:t>
+      </w:r>
+    </w:p>
     <w:sdt>
       <w:sdtPr>
         <w:rPr>
+          <w:rFonts w:ascii="Calibri" w:eastAsia="宋体" w:hAnsi="Calibri" w:cs="Times New Roman"/>
+          <w:b w:val="0"/>
+          <w:bCs w:val="0"/>
+          <w:color w:val="auto"/>
+          <w:kern w:val="2"/>
+          <w:sz w:val="21"/>
+          <w:szCs w:val="24"/>
           <w:lang w:val="zh-CN"/>
         </w:rPr>
         <w:id w:val="1596362233"/>
@@ -1743,15 +1926,6 @@
           <w:docPartUnique/>
         </w:docPartObj>
       </w:sdtPr>
-      <w:sdtEndPr>
-        <w:rPr>
-          <w:rFonts w:ascii="Calibri" w:eastAsia="宋体" w:hAnsi="Calibri" w:cs="Times New Roman"/>
-          <w:color w:val="auto"/>
-          <w:kern w:val="2"/>
-          <w:sz w:val="21"/>
-          <w:szCs w:val="24"/>
-        </w:rPr>
-      </w:sdtEndPr>
       <w:sdtContent>
         <w:p>
           <w:pPr>
@@ -4917,10 +5091,6 @@
     <w:p/>
     <w:p/>
     <w:p/>
-    <w:p>
-      <w:bookmarkStart w:id="23" w:name="_GoBack"/>
-      <w:bookmarkEnd w:id="23"/>
-    </w:p>
     <w:p/>
     <w:p/>
     <w:p/>
@@ -4942,15 +5112,22 @@
     <w:p/>
     <w:p/>
     <w:p/>
+    <w:p/>
+    <w:p/>
+    <w:p/>
+    <w:p/>
+    <w:p/>
+    <w:p/>
     <w:p>
       <w:pPr>
         <w:pStyle w:val="1"/>
       </w:pPr>
-      <w:bookmarkStart w:id="24" w:name="_Toc481350180"/>
-      <w:r>
-        <w:rPr>
-          <w:rFonts w:hint="eastAsia"/>
-        </w:rPr>
+      <w:bookmarkStart w:id="23" w:name="_Toc481350180"/>
+      <w:r>
+        <w:rPr>
+          <w:rFonts w:hint="eastAsia"/>
+        </w:rPr>
+        <w:lastRenderedPageBreak/>
         <w:t xml:space="preserve">1 </w:t>
       </w:r>
       <w:r>
@@ -4959,20 +5136,20 @@
         </w:rPr>
         <w:t>引言</w:t>
       </w:r>
-      <w:bookmarkEnd w:id="24"/>
+      <w:bookmarkEnd w:id="23"/>
     </w:p>
     <w:p>
       <w:pPr>
         <w:pStyle w:val="2"/>
       </w:pPr>
-      <w:bookmarkStart w:id="25" w:name="_Toc481350181"/>
+      <w:bookmarkStart w:id="24" w:name="_Toc481350181"/>
       <w:r>
         <w:rPr>
           <w:rFonts w:hint="eastAsia"/>
         </w:rPr>
         <w:t>1.1编写目的</w:t>
       </w:r>
-      <w:bookmarkEnd w:id="25"/>
+      <w:bookmarkEnd w:id="24"/>
     </w:p>
     <w:p>
       <w:pPr>
@@ -5027,7 +5204,7 @@
           <w:rFonts w:hint="eastAsia"/>
           <w:sz w:val="24"/>
         </w:rPr>
-        <w:t>的也在逐渐减少。还有在计算分院开展的活动的报名方式也略有繁琐等其他问题。为了解决或缓解这些问题，我们期望做一个</w:t>
+        <w:t>的也在逐渐减少为了解决或缓解这些问题，我们期望做一个</w:t>
       </w:r>
       <w:r>
         <w:rPr>
@@ -5055,21 +5232,21 @@
           <w:rFonts w:hint="eastAsia"/>
           <w:sz w:val="24"/>
         </w:rPr>
-        <w:t>来更快更准确的了解计算分院中发生的大大小小的事和提供活动的报名渠道。</w:t>
+        <w:t>来更快更准确的了解计算分院中发生的大大小小的事；</w:t>
       </w:r>
     </w:p>
     <w:p>
       <w:pPr>
         <w:pStyle w:val="2"/>
       </w:pPr>
-      <w:bookmarkStart w:id="26" w:name="_Toc481350182"/>
+      <w:bookmarkStart w:id="25" w:name="_Toc481350182"/>
       <w:r>
         <w:rPr>
           <w:rFonts w:hint="eastAsia"/>
         </w:rPr>
         <w:t>1.2背景</w:t>
       </w:r>
-      <w:bookmarkEnd w:id="26"/>
+      <w:bookmarkEnd w:id="25"/>
     </w:p>
     <w:p>
       <w:pPr>
@@ -5214,14 +5391,14 @@
       <w:pPr>
         <w:pStyle w:val="2"/>
       </w:pPr>
-      <w:bookmarkStart w:id="27" w:name="_Toc481350183"/>
+      <w:bookmarkStart w:id="26" w:name="_Toc481350183"/>
       <w:r>
         <w:rPr>
           <w:rFonts w:hint="eastAsia"/>
         </w:rPr>
         <w:t>1.3定义</w:t>
       </w:r>
-      <w:bookmarkEnd w:id="27"/>
+      <w:bookmarkEnd w:id="26"/>
     </w:p>
     <w:p>
       <w:r>
@@ -5344,13 +5521,7 @@
         <w:rPr>
           <w:rFonts w:hint="eastAsia"/>
         </w:rPr>
-        <w:t>阿里云移动推送</w:t>
-      </w:r>
-      <w:r>
-        <w:rPr>
-          <w:rFonts w:hint="eastAsia"/>
-        </w:rPr>
-        <w:t>：</w:t>
+        <w:t>阿里云移动推送：</w:t>
       </w:r>
       <w:r>
         <w:rPr>
@@ -5491,12 +5662,11 @@
       <w:pPr>
         <w:pStyle w:val="1"/>
       </w:pPr>
-      <w:bookmarkStart w:id="28" w:name="_Toc481350184"/>
-      <w:r>
-        <w:rPr>
-          <w:rFonts w:hint="eastAsia"/>
-        </w:rPr>
-        <w:lastRenderedPageBreak/>
+      <w:bookmarkStart w:id="27" w:name="_Toc481350184"/>
+      <w:r>
+        <w:rPr>
+          <w:rFonts w:hint="eastAsia"/>
+        </w:rPr>
         <w:t>2</w:t>
       </w:r>
       <w:r>
@@ -5505,21 +5675,23 @@
         </w:rPr>
         <w:t>总体设计</w:t>
       </w:r>
-      <w:bookmarkEnd w:id="28"/>
+      <w:bookmarkEnd w:id="27"/>
     </w:p>
     <w:p>
       <w:pPr>
         <w:pStyle w:val="2"/>
       </w:pPr>
-      <w:bookmarkStart w:id="29" w:name="_Toc481350185"/>
+      <w:bookmarkStart w:id="28" w:name="_Toc481350185"/>
       <w:r>
         <w:rPr>
           <w:rFonts w:hint="eastAsia"/>
         </w:rPr>
         <w:t>2.1需求规定</w:t>
       </w:r>
-      <w:bookmarkEnd w:id="29"/>
-    </w:p>
+      <w:bookmarkEnd w:id="28"/>
+    </w:p>
+    <w:p/>
+    <w:p/>
     <w:tbl>
       <w:tblPr>
         <w:tblStyle w:val="-1"/>
@@ -5545,6 +5717,7 @@
               <w:jc w:val="center"/>
             </w:pPr>
             <w:r>
+              <w:lastRenderedPageBreak/>
               <w:t>功能</w:t>
             </w:r>
           </w:p>
@@ -5640,7 +5813,7 @@
           </w:tcPr>
           <w:p>
             <w:r>
-              <w:t>用户中心</w:t>
+              <w:t>最新资讯</w:t>
             </w:r>
           </w:p>
         </w:tc>
@@ -5653,7 +5826,10 @@
               <w:cnfStyle w:val="000000000000" w:firstRow="0" w:lastRow="0" w:firstColumn="0" w:lastColumn="0" w:oddVBand="0" w:evenVBand="0" w:oddHBand="0" w:evenHBand="0" w:firstRowFirstColumn="0" w:firstRowLastColumn="0" w:lastRowFirstColumn="0" w:lastRowLastColumn="0"/>
             </w:pPr>
             <w:r>
-              <w:t>用户管理</w:t>
+              <w:t>资讯</w:t>
+            </w:r>
+            <w:r>
+              <w:t>管理</w:t>
             </w:r>
           </w:p>
         </w:tc>
@@ -5666,7 +5842,10 @@
               <w:cnfStyle w:val="000000000000" w:firstRow="0" w:lastRow="0" w:firstColumn="0" w:lastColumn="0" w:oddVBand="0" w:evenVBand="0" w:oddHBand="0" w:evenHBand="0" w:firstRowFirstColumn="0" w:firstRowLastColumn="0" w:lastRowFirstColumn="0" w:lastRowLastColumn="0"/>
             </w:pPr>
             <w:r>
-              <w:t>添加用户</w:t>
+              <w:t>添加</w:t>
+            </w:r>
+            <w:r>
+              <w:t>新闻</w:t>
             </w:r>
           </w:p>
           <w:p>
@@ -5674,7 +5853,13 @@
               <w:cnfStyle w:val="000000000000" w:firstRow="0" w:lastRow="0" w:firstColumn="0" w:lastColumn="0" w:oddVBand="0" w:evenVBand="0" w:oddHBand="0" w:evenHBand="0" w:firstRowFirstColumn="0" w:firstRowLastColumn="0" w:lastRowFirstColumn="0" w:lastRowLastColumn="0"/>
             </w:pPr>
             <w:r>
-              <w:t>编辑用户信息</w:t>
+              <w:t>编辑</w:t>
+            </w:r>
+            <w:r>
+              <w:t>新闻</w:t>
+            </w:r>
+            <w:r>
+              <w:t>信息</w:t>
             </w:r>
           </w:p>
           <w:p>
@@ -5682,8 +5867,13 @@
               <w:cnfStyle w:val="000000000000" w:firstRow="0" w:lastRow="0" w:firstColumn="0" w:lastColumn="0" w:oddVBand="0" w:evenVBand="0" w:oddHBand="0" w:evenHBand="0" w:firstRowFirstColumn="0" w:firstRowLastColumn="0" w:lastRowFirstColumn="0" w:lastRowLastColumn="0"/>
             </w:pPr>
             <w:r>
-              <w:t>删除用户</w:t>
-            </w:r>
+              <w:t>删除</w:t>
+            </w:r>
+            <w:r>
+              <w:t>新闻</w:t>
+            </w:r>
+            <w:bookmarkStart w:id="29" w:name="_GoBack"/>
+            <w:bookmarkEnd w:id="29"/>
           </w:p>
         </w:tc>
       </w:tr>
@@ -5703,7 +5893,10 @@
             </w:r>
             <w:proofErr w:type="gramStart"/>
             <w:r>
-              <w:t>课中心</w:t>
+              <w:t>课</w:t>
+            </w:r>
+            <w:r>
+              <w:t>新闻</w:t>
             </w:r>
             <w:proofErr w:type="gramEnd"/>
           </w:p>
@@ -5736,17 +5929,6 @@
             </w:pPr>
             <w:r>
               <w:t>修改二课信息</w:t>
-            </w:r>
-          </w:p>
-          <w:p>
-            <w:pPr>
-              <w:cnfStyle w:val="000000100000" w:firstRow="0" w:lastRow="0" w:firstColumn="0" w:lastColumn="0" w:oddVBand="0" w:evenVBand="0" w:oddHBand="1" w:evenHBand="0" w:firstRowFirstColumn="0" w:firstRowLastColumn="0" w:lastRowFirstColumn="0" w:lastRowLastColumn="0"/>
-            </w:pPr>
-            <w:r>
-              <w:rPr>
-                <w:rFonts w:hint="eastAsia"/>
-              </w:rPr>
-              <w:t>申请二课信息</w:t>
             </w:r>
           </w:p>
           <w:p>
@@ -5786,7 +5968,7 @@
           </w:tcPr>
           <w:p>
             <w:r>
-              <w:t>活动报名</w:t>
+              <w:t>个人中心</w:t>
             </w:r>
           </w:p>
         </w:tc>
@@ -5799,7 +5981,7 @@
               <w:cnfStyle w:val="000000000000" w:firstRow="0" w:lastRow="0" w:firstColumn="0" w:lastColumn="0" w:oddVBand="0" w:evenVBand="0" w:oddHBand="0" w:evenHBand="0" w:firstRowFirstColumn="0" w:firstRowLastColumn="0" w:lastRowFirstColumn="0" w:lastRowLastColumn="0"/>
             </w:pPr>
             <w:r>
-              <w:t>活动管理</w:t>
+              <w:t>个人中心管理</w:t>
             </w:r>
           </w:p>
         </w:tc>
@@ -5812,7 +5994,10 @@
               <w:cnfStyle w:val="000000000000" w:firstRow="0" w:lastRow="0" w:firstColumn="0" w:lastColumn="0" w:oddVBand="0" w:evenVBand="0" w:oddHBand="0" w:evenHBand="0" w:firstRowFirstColumn="0" w:firstRowLastColumn="0" w:lastRowFirstColumn="0" w:lastRowLastColumn="0"/>
             </w:pPr>
             <w:r>
-              <w:t>修改活动信息</w:t>
+              <w:t>修改</w:t>
+            </w:r>
+            <w:r>
+              <w:t>个人信息</w:t>
             </w:r>
           </w:p>
           <w:p>
@@ -5820,29 +6005,7 @@
               <w:cnfStyle w:val="000000000000" w:firstRow="0" w:lastRow="0" w:firstColumn="0" w:lastColumn="0" w:oddVBand="0" w:evenVBand="0" w:oddHBand="0" w:evenHBand="0" w:firstRowFirstColumn="0" w:firstRowLastColumn="0" w:lastRowFirstColumn="0" w:lastRowLastColumn="0"/>
             </w:pPr>
             <w:r>
-              <w:rPr>
-                <w:rFonts w:hint="eastAsia"/>
-              </w:rPr>
-              <w:t>申请活动信息</w:t>
-            </w:r>
-          </w:p>
-          <w:p>
-            <w:pPr>
-              <w:cnfStyle w:val="000000000000" w:firstRow="0" w:lastRow="0" w:firstColumn="0" w:lastColumn="0" w:oddVBand="0" w:evenVBand="0" w:oddHBand="0" w:evenHBand="0" w:firstRowFirstColumn="0" w:firstRowLastColumn="0" w:lastRowFirstColumn="0" w:lastRowLastColumn="0"/>
-            </w:pPr>
-            <w:r>
-              <w:rPr>
-                <w:rFonts w:hint="eastAsia"/>
-              </w:rPr>
-              <w:t>查看活动信息</w:t>
-            </w:r>
-          </w:p>
-          <w:p>
-            <w:pPr>
-              <w:cnfStyle w:val="000000000000" w:firstRow="0" w:lastRow="0" w:firstColumn="0" w:lastColumn="0" w:oddVBand="0" w:evenVBand="0" w:oddHBand="0" w:evenHBand="0" w:firstRowFirstColumn="0" w:firstRowLastColumn="0" w:lastRowFirstColumn="0" w:lastRowLastColumn="0"/>
-            </w:pPr>
-            <w:r>
-              <w:t>删除活动信息</w:t>
+              <w:t>修改个人头像</w:t>
             </w:r>
           </w:p>
         </w:tc>
@@ -5858,7 +6021,7 @@
           </w:tcPr>
           <w:p>
             <w:r>
-              <w:t>竞赛报名</w:t>
+              <w:t>竞赛新闻</w:t>
             </w:r>
           </w:p>
         </w:tc>
@@ -5885,17 +6048,6 @@
             </w:pPr>
             <w:r>
               <w:t>修改竞赛信息</w:t>
-            </w:r>
-          </w:p>
-          <w:p>
-            <w:pPr>
-              <w:cnfStyle w:val="000000100000" w:firstRow="0" w:lastRow="0" w:firstColumn="0" w:lastColumn="0" w:oddVBand="0" w:evenVBand="0" w:oddHBand="1" w:evenHBand="0" w:firstRowFirstColumn="0" w:firstRowLastColumn="0" w:lastRowFirstColumn="0" w:lastRowLastColumn="0"/>
-            </w:pPr>
-            <w:r>
-              <w:rPr>
-                <w:rFonts w:hint="eastAsia"/>
-              </w:rPr>
-              <w:t>报名竞赛活动</w:t>
             </w:r>
           </w:p>
           <w:p>
@@ -6057,21 +6209,16 @@
         <w:rPr>
           <w:rFonts w:hint="eastAsia"/>
         </w:rPr>
-        <w:t>2.3模块</w:t>
-      </w:r>
-      <w:r>
-        <w:rPr>
-          <w:rFonts w:hint="eastAsia"/>
-        </w:rPr>
-        <w:t>的</w:t>
-      </w:r>
-      <w:r>
-        <w:rPr>
-          <w:rFonts w:hint="eastAsia"/>
-        </w:rPr>
-        <w:t>结构图</w:t>
+        <w:t>2.3模块的结构图</w:t>
       </w:r>
       <w:bookmarkEnd w:id="31"/>
+    </w:p>
+    <w:p>
+      <w:pPr>
+        <w:rPr>
+          <w:noProof/>
+        </w:rPr>
+      </w:pPr>
     </w:p>
     <w:p>
       <w:pPr>
@@ -6094,10 +6241,10 @@
         </w:rPr>
         <w:lastRenderedPageBreak/>
         <w:drawing>
-          <wp:inline distT="0" distB="0" distL="0" distR="0" wp14:anchorId="14E32A65" wp14:editId="20F9886D">
-            <wp:extent cx="6048375" cy="5067300"/>
-            <wp:effectExtent l="0" t="0" r="9525" b="0"/>
-            <wp:docPr id="4" name="图片 4"/>
+          <wp:inline distT="0" distB="0" distL="0" distR="0" wp14:anchorId="0789B872" wp14:editId="4975A23D">
+            <wp:extent cx="6262661" cy="4155998"/>
+            <wp:effectExtent l="0" t="0" r="5080" b="0"/>
+            <wp:docPr id="11" name="图片 11"/>
             <wp:cNvGraphicFramePr>
               <a:graphicFrameLocks xmlns:a="http://schemas.openxmlformats.org/drawingml/2006/main" noChangeAspect="1"/>
             </wp:cNvGraphicFramePr>
@@ -6105,18 +6252,24 @@
               <a:graphicData uri="http://schemas.openxmlformats.org/drawingml/2006/picture">
                 <pic:pic xmlns:pic="http://schemas.openxmlformats.org/drawingml/2006/picture">
                   <pic:nvPicPr>
-                    <pic:cNvPr id="1" name=""/>
+                    <pic:cNvPr id="11" name="5.png"/>
                     <pic:cNvPicPr/>
                   </pic:nvPicPr>
                   <pic:blipFill rotWithShape="1">
-                    <a:blip r:embed="rId12"/>
-                    <a:srcRect l="17915" t="17723" r="30127" b="4887"/>
+                    <a:blip r:embed="rId12">
+                      <a:extLst>
+                        <a:ext uri="{28A0092B-C50C-407E-A947-70E740481C1C}">
+                          <a14:useLocalDpi xmlns:a14="http://schemas.microsoft.com/office/drawing/2010/main" val="0"/>
+                        </a:ext>
+                      </a:extLst>
+                    </a:blip>
+                    <a:srcRect l="18059" t="17979" r="18805" b="7534"/>
                     <a:stretch/>
                   </pic:blipFill>
                   <pic:spPr bwMode="auto">
                     <a:xfrm>
                       <a:off x="0" y="0"/>
-                      <a:ext cx="6065462" cy="5081615"/>
+                      <a:ext cx="6273890" cy="4163450"/>
                     </a:xfrm>
                     <a:prstGeom prst="rect">
                       <a:avLst/>
@@ -6146,7 +6299,6 @@
         <w:rPr>
           <w:rFonts w:hint="eastAsia"/>
         </w:rPr>
-        <w:lastRenderedPageBreak/>
         <w:t>2.4变换图</w:t>
       </w:r>
       <w:bookmarkEnd w:id="32"/>
@@ -6176,10 +6328,10 @@
           <w:noProof/>
         </w:rPr>
         <w:drawing>
-          <wp:inline distT="0" distB="0" distL="0" distR="0" wp14:anchorId="33DEEDB1" wp14:editId="680C8CB6">
-            <wp:extent cx="5938037" cy="3985260"/>
-            <wp:effectExtent l="0" t="0" r="5715" b="0"/>
-            <wp:docPr id="6" name="图片 6"/>
+          <wp:inline distT="0" distB="0" distL="0" distR="0" wp14:anchorId="40DDDA2C" wp14:editId="1A07A5ED">
+            <wp:extent cx="5583174" cy="2720340"/>
+            <wp:effectExtent l="0" t="0" r="0" b="3810"/>
+            <wp:docPr id="7" name="图片 7"/>
             <wp:cNvGraphicFramePr>
               <a:graphicFrameLocks xmlns:a="http://schemas.openxmlformats.org/drawingml/2006/main" noChangeAspect="1"/>
             </wp:cNvGraphicFramePr>
@@ -6187,18 +6339,24 @@
               <a:graphicData uri="http://schemas.openxmlformats.org/drawingml/2006/picture">
                 <pic:pic xmlns:pic="http://schemas.openxmlformats.org/drawingml/2006/picture">
                   <pic:nvPicPr>
-                    <pic:cNvPr id="1" name=""/>
+                    <pic:cNvPr id="7" name="7.png"/>
                     <pic:cNvPicPr/>
                   </pic:nvPicPr>
                   <pic:blipFill rotWithShape="1">
-                    <a:blip r:embed="rId13"/>
-                    <a:srcRect l="17770" t="17723" r="17650" b="5223"/>
+                    <a:blip r:embed="rId13">
+                      <a:extLst>
+                        <a:ext uri="{28A0092B-C50C-407E-A947-70E740481C1C}">
+                          <a14:useLocalDpi xmlns:a14="http://schemas.microsoft.com/office/drawing/2010/main" val="0"/>
+                        </a:ext>
+                      </a:extLst>
+                    </a:blip>
+                    <a:srcRect l="17915" t="19264" r="19817" b="26798"/>
                     <a:stretch/>
                   </pic:blipFill>
                   <pic:spPr bwMode="auto">
                     <a:xfrm>
                       <a:off x="0" y="0"/>
-                      <a:ext cx="5942959" cy="3988563"/>
+                      <a:ext cx="5588618" cy="2722993"/>
                     </a:xfrm>
                     <a:prstGeom prst="rect">
                       <a:avLst/>
@@ -6228,6 +6386,7 @@
         <w:rPr>
           <w:rFonts w:hint="eastAsia"/>
         </w:rPr>
+        <w:lastRenderedPageBreak/>
         <w:t>2.4.2</w:t>
       </w:r>
       <w:r>
@@ -6238,6 +6397,7 @@
       </w:r>
       <w:bookmarkEnd w:id="34"/>
     </w:p>
+    <w:p/>
     <w:p>
       <w:pPr>
         <w:rPr>
@@ -6250,9 +6410,8 @@
         <w:rPr>
           <w:noProof/>
         </w:rPr>
-        <w:lastRenderedPageBreak/>
         <w:drawing>
-          <wp:inline distT="0" distB="0" distL="0" distR="0" wp14:anchorId="0F3C7338" wp14:editId="0DDE7EEC">
+          <wp:inline distT="0" distB="0" distL="0" distR="0" wp14:anchorId="327523B4" wp14:editId="52E7897B">
             <wp:extent cx="5595026" cy="3627120"/>
             <wp:effectExtent l="0" t="0" r="5715" b="0"/>
             <wp:docPr id="8" name="图片 8"/>
@@ -6323,15 +6482,23 @@
       </w:pPr>
     </w:p>
     <w:p>
-      <w:r>
+      <w:pPr>
         <w:rPr>
           <w:noProof/>
         </w:rPr>
+      </w:pPr>
+    </w:p>
+    <w:p>
+      <w:r>
+        <w:rPr>
+          <w:noProof/>
+        </w:rPr>
+        <w:lastRenderedPageBreak/>
         <w:drawing>
-          <wp:inline distT="0" distB="0" distL="0" distR="0" wp14:anchorId="6CB66CD0" wp14:editId="4F516E4F">
-            <wp:extent cx="5318760" cy="3505546"/>
+          <wp:inline distT="0" distB="0" distL="0" distR="0" wp14:anchorId="17920C67" wp14:editId="58F2814A">
+            <wp:extent cx="5189415" cy="3413760"/>
             <wp:effectExtent l="0" t="0" r="0" b="0"/>
-            <wp:docPr id="10" name="图片 10"/>
+            <wp:docPr id="9" name="图片 9"/>
             <wp:cNvGraphicFramePr>
               <a:graphicFrameLocks xmlns:a="http://schemas.openxmlformats.org/drawingml/2006/main" noChangeAspect="1"/>
             </wp:cNvGraphicFramePr>
@@ -6339,18 +6506,24 @@
               <a:graphicData uri="http://schemas.openxmlformats.org/drawingml/2006/picture">
                 <pic:pic xmlns:pic="http://schemas.openxmlformats.org/drawingml/2006/picture">
                   <pic:nvPicPr>
-                    <pic:cNvPr id="1" name=""/>
+                    <pic:cNvPr id="9" name="6.png"/>
                     <pic:cNvPicPr/>
                   </pic:nvPicPr>
                   <pic:blipFill rotWithShape="1">
-                    <a:blip r:embed="rId15"/>
-                    <a:srcRect l="18059" t="18750" r="18372" b="6764"/>
+                    <a:blip r:embed="rId15">
+                      <a:extLst>
+                        <a:ext uri="{28A0092B-C50C-407E-A947-70E740481C1C}">
+                          <a14:useLocalDpi xmlns:a14="http://schemas.microsoft.com/office/drawing/2010/main" val="0"/>
+                        </a:ext>
+                      </a:extLst>
+                    </a:blip>
+                    <a:srcRect l="19215" t="19264" r="20828" b="10616"/>
                     <a:stretch/>
                   </pic:blipFill>
                   <pic:spPr bwMode="auto">
                     <a:xfrm>
                       <a:off x="0" y="0"/>
-                      <a:ext cx="5323019" cy="3508353"/>
+                      <a:ext cx="5194281" cy="3416961"/>
                     </a:xfrm>
                     <a:prstGeom prst="rect">
                       <a:avLst/>
@@ -6380,7 +6553,6 @@
         <w:rPr>
           <w:rFonts w:hint="eastAsia"/>
         </w:rPr>
-        <w:lastRenderedPageBreak/>
         <w:t>2.5人工处理过程</w:t>
       </w:r>
       <w:bookmarkEnd w:id="36"/>
@@ -6437,7 +6609,10 @@
         <w:rPr>
           <w:rFonts w:hint="eastAsia"/>
         </w:rPr>
-        <w:t>、选择管理员需要操作的项目：用户的管理，二课的管理，活动的管理</w:t>
+        <w:t>、选择管理员需要操作的项目：用户的管理，新闻的管理</w:t>
+      </w:r>
+      <w:r>
+        <w:t xml:space="preserve"> </w:t>
       </w:r>
     </w:p>
     <w:p>
@@ -6498,21 +6673,7 @@
         <w:rPr>
           <w:rFonts w:hint="eastAsia"/>
         </w:rPr>
-        <w:t>、申请第二课堂的分数、报名活动、参加竞赛等的信息输入</w:t>
-      </w:r>
-    </w:p>
-    <w:p>
-      <w:r>
-        <w:rPr>
-          <w:rFonts w:hint="eastAsia"/>
-        </w:rPr>
-        <w:t>3</w:t>
-      </w:r>
-      <w:r>
-        <w:rPr>
-          <w:rFonts w:hint="eastAsia"/>
-        </w:rPr>
-        <w:t>、提交申请，选择是否取消申请</w:t>
+        <w:t>、选择是否发布身边小新闻</w:t>
       </w:r>
     </w:p>
     <w:p>
@@ -6578,6 +6739,7 @@
         <w:rPr>
           <w:rFonts w:hint="eastAsia"/>
         </w:rPr>
+        <w:lastRenderedPageBreak/>
         <w:t>3.2外部接口</w:t>
       </w:r>
       <w:bookmarkEnd w:id="41"/>
@@ -6601,13 +6763,7 @@
         <w:rPr>
           <w:rFonts w:hint="eastAsia"/>
         </w:rPr>
-        <w:t>连接</w:t>
-      </w:r>
-      <w:r>
-        <w:rPr>
-          <w:rFonts w:hint="eastAsia"/>
-        </w:rPr>
-        <w:t>阿里云上的</w:t>
+        <w:t>连接阿里云上的</w:t>
       </w:r>
       <w:proofErr w:type="spellStart"/>
       <w:r>
@@ -6667,7 +6823,6 @@
         <w:rPr>
           <w:rFonts w:hint="eastAsia"/>
         </w:rPr>
-        <w:lastRenderedPageBreak/>
         <w:t>4</w:t>
       </w:r>
       <w:r>
@@ -6951,6 +7106,7 @@
         <w:rPr>
           <w:rFonts w:hint="eastAsia"/>
         </w:rPr>
+        <w:lastRenderedPageBreak/>
         <w:t>缺点：</w:t>
       </w:r>
       <w:r>
@@ -7060,13 +7216,7 @@
         <w:rPr>
           <w:rFonts w:hint="eastAsia"/>
         </w:rPr>
-        <w:t>：成本不固定，</w:t>
-      </w:r>
-      <w:r>
-        <w:rPr>
-          <w:rFonts w:hint="eastAsia"/>
-        </w:rPr>
-        <w:t>有些功能服务器要收费。</w:t>
+        <w:t>：成本不固定，有些功能服务器要收费。</w:t>
       </w:r>
     </w:p>
     <w:p/>
@@ -7175,19 +7325,7 @@
         <w:rPr>
           <w:rFonts w:hint="eastAsia"/>
         </w:rPr>
-        <w:t>综合</w:t>
-      </w:r>
-      <w:r>
-        <w:rPr>
-          <w:rFonts w:hint="eastAsia"/>
-        </w:rPr>
-        <w:t>考虑使用第三方平台推送，相对来说</w:t>
-      </w:r>
-      <w:r>
-        <w:rPr>
-          <w:rFonts w:hint="eastAsia"/>
-        </w:rPr>
-        <w:t>比较基本都具备免费、和到达率高。所以采用第三平台推送（阿里云推送）。</w:t>
+        <w:t>综合考虑使用第三方平台推送，相对来说比较基本都具备免费、和到达率高。所以采用第三平台推送（阿里云推送）。</w:t>
       </w:r>
     </w:p>
     <w:p>
@@ -7317,13 +7455,7 @@
         <w:rPr>
           <w:rFonts w:hint="eastAsia"/>
         </w:rPr>
-        <w:t>缺点：如果短时间被大量访问数据库</w:t>
-      </w:r>
-      <w:r>
-        <w:rPr>
-          <w:rFonts w:hint="eastAsia"/>
-        </w:rPr>
-        <w:t>，云端数据库可能出现问题。</w:t>
+        <w:t>缺点：如果短时间被大量访问数据库，云端数据库可能出现问题。</w:t>
       </w:r>
     </w:p>
     <w:p/>
@@ -7425,13 +7557,7 @@
         <w:rPr>
           <w:rFonts w:hint="eastAsia"/>
         </w:rPr>
-        <w:t>）、</w:t>
-      </w:r>
-      <w:r>
-        <w:rPr>
-          <w:rFonts w:hint="eastAsia"/>
-        </w:rPr>
-        <w:t>第二课堂信息表（</w:t>
+        <w:t>）、第二课堂信息表（</w:t>
       </w:r>
       <w:proofErr w:type="spellStart"/>
       <w:r>
@@ -7478,13 +7604,7 @@
         <w:rPr>
           <w:rFonts w:hint="eastAsia"/>
         </w:rPr>
-        <w:t>）</w:t>
-      </w:r>
-      <w:r>
-        <w:rPr>
-          <w:rFonts w:hint="eastAsia"/>
-        </w:rPr>
-        <w:t>、新闻信息表（</w:t>
+        <w:t>）、新闻信息表（</w:t>
       </w:r>
       <w:r>
         <w:rPr>
@@ -7496,13 +7616,7 @@
         <w:rPr>
           <w:rFonts w:hint="eastAsia"/>
         </w:rPr>
-        <w:t>）</w:t>
-      </w:r>
-      <w:r>
-        <w:rPr>
-          <w:rFonts w:hint="eastAsia"/>
-        </w:rPr>
-        <w:t>。</w:t>
+        <w:t>）。</w:t>
       </w:r>
     </w:p>
     <w:p>
@@ -7559,6 +7673,7 @@
               <w:rPr>
                 <w:rFonts w:hint="eastAsia"/>
               </w:rPr>
+              <w:lastRenderedPageBreak/>
               <w:t>字段名称</w:t>
             </w:r>
           </w:p>
@@ -7781,7 +7896,6 @@
         <w:rPr>
           <w:rFonts w:hint="eastAsia"/>
         </w:rPr>
-        <w:lastRenderedPageBreak/>
         <w:t>5.1.2</w:t>
       </w:r>
       <w:r>
@@ -8269,135 +8383,6 @@
           </w:p>
         </w:tc>
       </w:tr>
-      <w:tr>
-        <w:tc>
-          <w:tcPr>
-            <w:tcW w:w="2765" w:type="dxa"/>
-          </w:tcPr>
-          <w:p>
-            <w:proofErr w:type="spellStart"/>
-            <w:r>
-              <w:t>UserID</w:t>
-            </w:r>
-            <w:proofErr w:type="spellEnd"/>
-          </w:p>
-        </w:tc>
-        <w:tc>
-          <w:tcPr>
-            <w:tcW w:w="2765" w:type="dxa"/>
-          </w:tcPr>
-          <w:p>
-            <w:r>
-              <w:rPr>
-                <w:rFonts w:hint="eastAsia"/>
-              </w:rPr>
-              <w:t>String</w:t>
-            </w:r>
-          </w:p>
-        </w:tc>
-        <w:tc>
-          <w:tcPr>
-            <w:tcW w:w="2766" w:type="dxa"/>
-          </w:tcPr>
-          <w:p>
-            <w:r>
-              <w:rPr>
-                <w:rFonts w:hint="eastAsia"/>
-              </w:rPr>
-              <w:t>用户编号</w:t>
-            </w:r>
-          </w:p>
-        </w:tc>
-      </w:tr>
-      <w:tr>
-        <w:tc>
-          <w:tcPr>
-            <w:tcW w:w="2765" w:type="dxa"/>
-          </w:tcPr>
-          <w:p>
-            <w:proofErr w:type="spellStart"/>
-            <w:r>
-              <w:rPr>
-                <w:rFonts w:hint="eastAsia"/>
-              </w:rPr>
-              <w:t>UserName</w:t>
-            </w:r>
-            <w:proofErr w:type="spellEnd"/>
-          </w:p>
-        </w:tc>
-        <w:tc>
-          <w:tcPr>
-            <w:tcW w:w="2765" w:type="dxa"/>
-          </w:tcPr>
-          <w:p>
-            <w:r>
-              <w:rPr>
-                <w:rFonts w:hint="eastAsia"/>
-              </w:rPr>
-              <w:t>String</w:t>
-            </w:r>
-          </w:p>
-        </w:tc>
-        <w:tc>
-          <w:tcPr>
-            <w:tcW w:w="2766" w:type="dxa"/>
-          </w:tcPr>
-          <w:p>
-            <w:r>
-              <w:rPr>
-                <w:rFonts w:hint="eastAsia"/>
-              </w:rPr>
-              <w:t>用户姓名</w:t>
-            </w:r>
-          </w:p>
-        </w:tc>
-      </w:tr>
-      <w:tr>
-        <w:tc>
-          <w:tcPr>
-            <w:tcW w:w="2765" w:type="dxa"/>
-          </w:tcPr>
-          <w:p>
-            <w:proofErr w:type="spellStart"/>
-            <w:r>
-              <w:rPr>
-                <w:rFonts w:hint="eastAsia"/>
-              </w:rPr>
-              <w:t>A</w:t>
-            </w:r>
-            <w:r>
-              <w:t>dminID</w:t>
-            </w:r>
-            <w:proofErr w:type="spellEnd"/>
-          </w:p>
-        </w:tc>
-        <w:tc>
-          <w:tcPr>
-            <w:tcW w:w="2765" w:type="dxa"/>
-          </w:tcPr>
-          <w:p>
-            <w:r>
-              <w:rPr>
-                <w:rFonts w:hint="eastAsia"/>
-              </w:rPr>
-              <w:t>String</w:t>
-            </w:r>
-          </w:p>
-        </w:tc>
-        <w:tc>
-          <w:tcPr>
-            <w:tcW w:w="2766" w:type="dxa"/>
-          </w:tcPr>
-          <w:p>
-            <w:r>
-              <w:rPr>
-                <w:rFonts w:hint="eastAsia"/>
-              </w:rPr>
-              <w:t>管理员编号</w:t>
-            </w:r>
-          </w:p>
-        </w:tc>
-      </w:tr>
     </w:tbl>
     <w:p/>
     <w:p>
@@ -8633,135 +8618,6 @@
           </w:p>
         </w:tc>
       </w:tr>
-      <w:tr>
-        <w:tc>
-          <w:tcPr>
-            <w:tcW w:w="2765" w:type="dxa"/>
-          </w:tcPr>
-          <w:p>
-            <w:proofErr w:type="spellStart"/>
-            <w:r>
-              <w:t>UserID</w:t>
-            </w:r>
-            <w:proofErr w:type="spellEnd"/>
-          </w:p>
-        </w:tc>
-        <w:tc>
-          <w:tcPr>
-            <w:tcW w:w="2765" w:type="dxa"/>
-          </w:tcPr>
-          <w:p>
-            <w:r>
-              <w:rPr>
-                <w:rFonts w:hint="eastAsia"/>
-              </w:rPr>
-              <w:t>String</w:t>
-            </w:r>
-          </w:p>
-        </w:tc>
-        <w:tc>
-          <w:tcPr>
-            <w:tcW w:w="2766" w:type="dxa"/>
-          </w:tcPr>
-          <w:p>
-            <w:r>
-              <w:rPr>
-                <w:rFonts w:hint="eastAsia"/>
-              </w:rPr>
-              <w:t>用户编号</w:t>
-            </w:r>
-          </w:p>
-        </w:tc>
-      </w:tr>
-      <w:tr>
-        <w:tc>
-          <w:tcPr>
-            <w:tcW w:w="2765" w:type="dxa"/>
-          </w:tcPr>
-          <w:p>
-            <w:proofErr w:type="spellStart"/>
-            <w:r>
-              <w:rPr>
-                <w:rFonts w:hint="eastAsia"/>
-              </w:rPr>
-              <w:t>UserName</w:t>
-            </w:r>
-            <w:proofErr w:type="spellEnd"/>
-          </w:p>
-        </w:tc>
-        <w:tc>
-          <w:tcPr>
-            <w:tcW w:w="2765" w:type="dxa"/>
-          </w:tcPr>
-          <w:p>
-            <w:r>
-              <w:rPr>
-                <w:rFonts w:hint="eastAsia"/>
-              </w:rPr>
-              <w:t>String</w:t>
-            </w:r>
-          </w:p>
-        </w:tc>
-        <w:tc>
-          <w:tcPr>
-            <w:tcW w:w="2766" w:type="dxa"/>
-          </w:tcPr>
-          <w:p>
-            <w:r>
-              <w:rPr>
-                <w:rFonts w:hint="eastAsia"/>
-              </w:rPr>
-              <w:t>用户姓名</w:t>
-            </w:r>
-          </w:p>
-        </w:tc>
-      </w:tr>
-      <w:tr>
-        <w:tc>
-          <w:tcPr>
-            <w:tcW w:w="2765" w:type="dxa"/>
-          </w:tcPr>
-          <w:p>
-            <w:proofErr w:type="spellStart"/>
-            <w:r>
-              <w:rPr>
-                <w:rFonts w:hint="eastAsia"/>
-              </w:rPr>
-              <w:t>A</w:t>
-            </w:r>
-            <w:r>
-              <w:t>dminID</w:t>
-            </w:r>
-            <w:proofErr w:type="spellEnd"/>
-          </w:p>
-        </w:tc>
-        <w:tc>
-          <w:tcPr>
-            <w:tcW w:w="2765" w:type="dxa"/>
-          </w:tcPr>
-          <w:p>
-            <w:r>
-              <w:rPr>
-                <w:rFonts w:hint="eastAsia"/>
-              </w:rPr>
-              <w:t>String</w:t>
-            </w:r>
-          </w:p>
-        </w:tc>
-        <w:tc>
-          <w:tcPr>
-            <w:tcW w:w="2766" w:type="dxa"/>
-          </w:tcPr>
-          <w:p>
-            <w:r>
-              <w:rPr>
-                <w:rFonts w:hint="eastAsia"/>
-              </w:rPr>
-              <w:t>管理员编号</w:t>
-            </w:r>
-          </w:p>
-        </w:tc>
-      </w:tr>
     </w:tbl>
     <w:p/>
     <w:p>
@@ -8997,135 +8853,6 @@
           </w:p>
         </w:tc>
       </w:tr>
-      <w:tr>
-        <w:tc>
-          <w:tcPr>
-            <w:tcW w:w="2765" w:type="dxa"/>
-          </w:tcPr>
-          <w:p>
-            <w:proofErr w:type="spellStart"/>
-            <w:r>
-              <w:t>UserID</w:t>
-            </w:r>
-            <w:proofErr w:type="spellEnd"/>
-          </w:p>
-        </w:tc>
-        <w:tc>
-          <w:tcPr>
-            <w:tcW w:w="2765" w:type="dxa"/>
-          </w:tcPr>
-          <w:p>
-            <w:r>
-              <w:rPr>
-                <w:rFonts w:hint="eastAsia"/>
-              </w:rPr>
-              <w:t>String</w:t>
-            </w:r>
-          </w:p>
-        </w:tc>
-        <w:tc>
-          <w:tcPr>
-            <w:tcW w:w="2766" w:type="dxa"/>
-          </w:tcPr>
-          <w:p>
-            <w:r>
-              <w:rPr>
-                <w:rFonts w:hint="eastAsia"/>
-              </w:rPr>
-              <w:t>用户编号</w:t>
-            </w:r>
-          </w:p>
-        </w:tc>
-      </w:tr>
-      <w:tr>
-        <w:tc>
-          <w:tcPr>
-            <w:tcW w:w="2765" w:type="dxa"/>
-          </w:tcPr>
-          <w:p>
-            <w:proofErr w:type="spellStart"/>
-            <w:r>
-              <w:rPr>
-                <w:rFonts w:hint="eastAsia"/>
-              </w:rPr>
-              <w:t>UserName</w:t>
-            </w:r>
-            <w:proofErr w:type="spellEnd"/>
-          </w:p>
-        </w:tc>
-        <w:tc>
-          <w:tcPr>
-            <w:tcW w:w="2765" w:type="dxa"/>
-          </w:tcPr>
-          <w:p>
-            <w:r>
-              <w:rPr>
-                <w:rFonts w:hint="eastAsia"/>
-              </w:rPr>
-              <w:t>String</w:t>
-            </w:r>
-          </w:p>
-        </w:tc>
-        <w:tc>
-          <w:tcPr>
-            <w:tcW w:w="2766" w:type="dxa"/>
-          </w:tcPr>
-          <w:p>
-            <w:r>
-              <w:rPr>
-                <w:rFonts w:hint="eastAsia"/>
-              </w:rPr>
-              <w:t>用户姓名</w:t>
-            </w:r>
-          </w:p>
-        </w:tc>
-      </w:tr>
-      <w:tr>
-        <w:tc>
-          <w:tcPr>
-            <w:tcW w:w="2765" w:type="dxa"/>
-          </w:tcPr>
-          <w:p>
-            <w:proofErr w:type="spellStart"/>
-            <w:r>
-              <w:rPr>
-                <w:rFonts w:hint="eastAsia"/>
-              </w:rPr>
-              <w:t>A</w:t>
-            </w:r>
-            <w:r>
-              <w:t>dminID</w:t>
-            </w:r>
-            <w:proofErr w:type="spellEnd"/>
-          </w:p>
-        </w:tc>
-        <w:tc>
-          <w:tcPr>
-            <w:tcW w:w="2765" w:type="dxa"/>
-          </w:tcPr>
-          <w:p>
-            <w:r>
-              <w:rPr>
-                <w:rFonts w:hint="eastAsia"/>
-              </w:rPr>
-              <w:t>String</w:t>
-            </w:r>
-          </w:p>
-        </w:tc>
-        <w:tc>
-          <w:tcPr>
-            <w:tcW w:w="2766" w:type="dxa"/>
-          </w:tcPr>
-          <w:p>
-            <w:r>
-              <w:rPr>
-                <w:rFonts w:hint="eastAsia"/>
-              </w:rPr>
-              <w:t>管理员编号</w:t>
-            </w:r>
-          </w:p>
-        </w:tc>
-      </w:tr>
     </w:tbl>
     <w:p/>
     <w:p>
@@ -9256,13 +8983,7 @@
               <w:rPr>
                 <w:rFonts w:hint="eastAsia"/>
               </w:rPr>
-              <w:t>新闻</w:t>
-            </w:r>
-            <w:r>
-              <w:rPr>
-                <w:rFonts w:hint="eastAsia"/>
-              </w:rPr>
-              <w:t>编号</w:t>
+              <w:t>新闻编号</w:t>
             </w:r>
           </w:p>
         </w:tc>
@@ -9308,13 +9029,7 @@
               <w:rPr>
                 <w:rFonts w:hint="eastAsia"/>
               </w:rPr>
-              <w:t>新闻</w:t>
-            </w:r>
-            <w:r>
-              <w:rPr>
-                <w:rFonts w:hint="eastAsia"/>
-              </w:rPr>
-              <w:t>名称</w:t>
+              <w:t>新闻名称</w:t>
             </w:r>
           </w:p>
         </w:tc>
@@ -9575,19 +9290,7 @@
         <w:rPr>
           <w:rFonts w:hint="eastAsia"/>
         </w:rPr>
-        <w:t>提示</w:t>
-      </w:r>
-      <w:r>
-        <w:rPr>
-          <w:rFonts w:hint="eastAsia"/>
-        </w:rPr>
-        <w:t>管理员</w:t>
-      </w:r>
-      <w:r>
-        <w:rPr>
-          <w:rFonts w:hint="eastAsia"/>
-        </w:rPr>
-        <w:t>检查待更改信息的格式是否正确</w:t>
+        <w:t>提示管理员检查待更改信息的格式是否正确</w:t>
       </w:r>
     </w:p>
     <w:p>
@@ -9646,7 +9349,7 @@
         <w:rPr>
           <w:rFonts w:hint="eastAsia"/>
         </w:rPr>
-        <w:t>用户申请二课、报名活动、竞赛时的出错信息</w:t>
+        <w:t>用户发布身边新闻时的出错信息</w:t>
       </w:r>
       <w:bookmarkEnd w:id="62"/>
     </w:p>
@@ -11559,7 +11262,7 @@
   <a:extraClrSchemeLst/>
   <a:extLst>
     <a:ext uri="{05A4C25C-085E-4340-85A3-A5531E510DB2}">
-      <thm15:themeFamily xmlns="" xmlns:thm15="http://schemas.microsoft.com/office/thememl/2012/main" name="Office Theme" id="{62F939B6-93AF-4DB8-9C6B-D6C7DFDC589F}" vid="{4A3C46E8-61CC-4603-A589-7422A47A8E4A}"/>
+      <thm15:themeFamily xmlns:thm15="http://schemas.microsoft.com/office/thememl/2012/main" xmlns="" name="Office Theme" id="{62F939B6-93AF-4DB8-9C6B-D6C7DFDC589F}" vid="{4A3C46E8-61CC-4603-A589-7422A47A8E4A}"/>
     </a:ext>
   </a:extLst>
 </a:theme>
@@ -11570,7 +11273,7 @@
 </file>
 
 <file path=customXml/itemProps1.xml><?xml version="1.0" encoding="utf-8"?>
-<ds:datastoreItem xmlns:ds="http://schemas.openxmlformats.org/officeDocument/2006/customXml" ds:itemID="{2AF204BD-345F-4E80-9149-B77D971DC337}">
+<ds:datastoreItem xmlns:ds="http://schemas.openxmlformats.org/officeDocument/2006/customXml" ds:itemID="{D2117913-4EA3-47F8-84E0-B92713449463}">
   <ds:schemaRefs>
     <ds:schemaRef ds:uri="http://schemas.openxmlformats.org/officeDocument/2006/bibliography"/>
   </ds:schemaRefs>

--- a/总体分析.docx
+++ b/总体分析.docx
@@ -20,6 +20,7 @@
       <w:bookmarkStart w:id="5" w:name="_Toc479101951"/>
       <w:bookmarkStart w:id="6" w:name="_Toc479521552"/>
       <w:bookmarkStart w:id="7" w:name="_Toc481350175"/>
+      <w:bookmarkStart w:id="8" w:name="_Toc482542057"/>
       <w:r>
         <w:rPr>
           <w:noProof/>
@@ -27,7 +28,7 @@
         <mc:AlternateContent>
           <mc:Choice Requires="wps">
             <w:drawing>
-              <wp:anchor distT="0" distB="0" distL="114300" distR="114300" simplePos="0" relativeHeight="251659264" behindDoc="0" locked="0" layoutInCell="1" allowOverlap="1" wp14:anchorId="2B74DF5D" wp14:editId="3DA9B5D9">
+              <wp:anchor distT="0" distB="0" distL="114300" distR="114300" simplePos="0" relativeHeight="251659264" behindDoc="0" locked="0" layoutInCell="1" allowOverlap="1" wp14:anchorId="14E48F4F" wp14:editId="1F5A8F63">
                 <wp:simplePos x="0" y="0"/>
                 <wp:positionH relativeFrom="column">
                   <wp:posOffset>-29845</wp:posOffset>
@@ -221,6 +222,7 @@
       <w:bookmarkEnd w:id="5"/>
       <w:bookmarkEnd w:id="6"/>
       <w:bookmarkEnd w:id="7"/>
+      <w:bookmarkEnd w:id="8"/>
     </w:p>
     <w:p>
       <w:pPr>
@@ -231,8 +233,9 @@
           <w:szCs w:val="84"/>
         </w:rPr>
       </w:pPr>
-      <w:bookmarkStart w:id="8" w:name="_Toc479521553"/>
-      <w:bookmarkStart w:id="9" w:name="_Toc481350176"/>
+      <w:bookmarkStart w:id="9" w:name="_Toc479521553"/>
+      <w:bookmarkStart w:id="10" w:name="_Toc481350176"/>
+      <w:bookmarkStart w:id="11" w:name="_Toc482542058"/>
       <w:r>
         <w:rPr>
           <w:noProof/>
@@ -240,7 +243,7 @@
           <w:szCs w:val="84"/>
         </w:rPr>
         <w:drawing>
-          <wp:inline distT="0" distB="0" distL="0" distR="0" wp14:anchorId="32B20F1D" wp14:editId="73FA97BC">
+          <wp:inline distT="0" distB="0" distL="0" distR="0" wp14:anchorId="703B7997" wp14:editId="34B491A3">
             <wp:extent cx="800100" cy="800100"/>
             <wp:effectExtent l="0" t="0" r="0" b="0"/>
             <wp:docPr id="1" name="图片 1"/>
@@ -288,18 +291,18 @@
           </wp:inline>
         </w:drawing>
       </w:r>
-      <w:bookmarkStart w:id="10" w:name="_Toc15899"/>
-      <w:bookmarkStart w:id="11" w:name="_Toc9976"/>
-      <w:bookmarkStart w:id="12" w:name="_Toc479081358"/>
-      <w:bookmarkStart w:id="13" w:name="_Toc479081624"/>
-      <w:bookmarkStart w:id="14" w:name="_Toc479095457"/>
-      <w:bookmarkStart w:id="15" w:name="_Toc479101952"/>
+      <w:bookmarkStart w:id="12" w:name="_Toc15899"/>
+      <w:bookmarkStart w:id="13" w:name="_Toc9976"/>
+      <w:bookmarkStart w:id="14" w:name="_Toc479081358"/>
+      <w:bookmarkStart w:id="15" w:name="_Toc479081624"/>
+      <w:bookmarkStart w:id="16" w:name="_Toc479095457"/>
+      <w:bookmarkStart w:id="17" w:name="_Toc479101952"/>
       <w:r>
         <w:rPr>
           <w:noProof/>
         </w:rPr>
         <w:drawing>
-          <wp:anchor distT="0" distB="0" distL="114300" distR="114300" simplePos="0" relativeHeight="251660288" behindDoc="1" locked="0" layoutInCell="1" allowOverlap="1" wp14:anchorId="6F9BFD15" wp14:editId="4E48FD26">
+          <wp:anchor distT="0" distB="0" distL="114300" distR="114300" simplePos="0" relativeHeight="251660288" behindDoc="1" locked="0" layoutInCell="1" allowOverlap="1" wp14:anchorId="0E43F6C1" wp14:editId="605E0A1A">
             <wp:simplePos x="0" y="0"/>
             <wp:positionH relativeFrom="column">
               <wp:posOffset>1215390</wp:posOffset>
@@ -371,7 +374,6 @@
           </wp:anchor>
         </w:drawing>
       </w:r>
-      <w:bookmarkEnd w:id="8"/>
       <w:bookmarkEnd w:id="9"/>
       <w:bookmarkEnd w:id="10"/>
       <w:bookmarkEnd w:id="11"/>
@@ -379,6 +381,8 @@
       <w:bookmarkEnd w:id="13"/>
       <w:bookmarkEnd w:id="14"/>
       <w:bookmarkEnd w:id="15"/>
+      <w:bookmarkEnd w:id="16"/>
+      <w:bookmarkEnd w:id="17"/>
     </w:p>
     <w:p>
       <w:pPr>
@@ -390,11 +394,12 @@
           <w:szCs w:val="84"/>
         </w:rPr>
       </w:pPr>
-      <w:bookmarkStart w:id="16" w:name="_Toc20252"/>
-      <w:bookmarkStart w:id="17" w:name="_Toc479081359"/>
-      <w:bookmarkStart w:id="18" w:name="_Toc479101953"/>
-      <w:bookmarkStart w:id="19" w:name="_Toc479521554"/>
-      <w:bookmarkStart w:id="20" w:name="_Toc481350177"/>
+      <w:bookmarkStart w:id="18" w:name="_Toc20252"/>
+      <w:bookmarkStart w:id="19" w:name="_Toc479081359"/>
+      <w:bookmarkStart w:id="20" w:name="_Toc479101953"/>
+      <w:bookmarkStart w:id="21" w:name="_Toc479521554"/>
+      <w:bookmarkStart w:id="22" w:name="_Toc481350177"/>
+      <w:bookmarkStart w:id="23" w:name="_Toc482542059"/>
       <w:r>
         <w:rPr>
           <w:rFonts w:hint="eastAsia"/>
@@ -419,11 +424,12 @@
         </w:rPr>
         <w:t>开发</w:t>
       </w:r>
-      <w:bookmarkEnd w:id="16"/>
-      <w:bookmarkEnd w:id="17"/>
       <w:bookmarkEnd w:id="18"/>
       <w:bookmarkEnd w:id="19"/>
       <w:bookmarkEnd w:id="20"/>
+      <w:bookmarkEnd w:id="21"/>
+      <w:bookmarkEnd w:id="22"/>
+      <w:bookmarkEnd w:id="23"/>
     </w:p>
     <w:p>
       <w:pPr>
@@ -435,7 +441,8 @@
           <w:szCs w:val="72"/>
         </w:rPr>
       </w:pPr>
-      <w:bookmarkStart w:id="21" w:name="_Toc481350178"/>
+      <w:bookmarkStart w:id="24" w:name="_Toc481350178"/>
+      <w:bookmarkStart w:id="25" w:name="_Toc482542060"/>
       <w:r>
         <w:rPr>
           <w:rFonts w:hint="eastAsia"/>
@@ -444,7 +451,8 @@
         </w:rPr>
         <w:t>总体设计说明书</w:t>
       </w:r>
-      <w:bookmarkEnd w:id="21"/>
+      <w:bookmarkEnd w:id="24"/>
+      <w:bookmarkEnd w:id="25"/>
       <w:r>
         <w:rPr>
           <w:rFonts w:hint="eastAsia"/>
@@ -463,7 +471,7 @@
           <w:noProof/>
         </w:rPr>
         <w:drawing>
-          <wp:anchor distT="0" distB="0" distL="114300" distR="114300" simplePos="0" relativeHeight="251661312" behindDoc="1" locked="0" layoutInCell="1" allowOverlap="1" wp14:anchorId="612471A5" wp14:editId="4E28B4C9">
+          <wp:anchor distT="0" distB="0" distL="114300" distR="114300" simplePos="0" relativeHeight="251661312" behindDoc="1" locked="0" layoutInCell="1" allowOverlap="1" wp14:anchorId="12B665EF" wp14:editId="7A71372C">
             <wp:simplePos x="0" y="0"/>
             <wp:positionH relativeFrom="column">
               <wp:posOffset>1882140</wp:posOffset>
@@ -1248,7 +1256,7 @@
               <w:rPr>
                 <w:rFonts w:hint="eastAsia"/>
               </w:rPr>
-              <w:t>1.1</w:t>
+              <w:t>1.2</w:t>
             </w:r>
           </w:p>
         </w:tc>
@@ -1378,7 +1386,7 @@
               <w:rPr>
                 <w:rFonts w:hint="eastAsia"/>
               </w:rPr>
-              <w:t>7</w:t>
+              <w:t>14</w:t>
             </w:r>
             <w:r>
               <w:rPr>
@@ -1394,14 +1402,16 @@
       <w:pPr>
         <w:pStyle w:val="1"/>
       </w:pPr>
-      <w:bookmarkStart w:id="22" w:name="_Toc481350179"/>
+      <w:bookmarkStart w:id="26" w:name="_Toc481350179"/>
+      <w:bookmarkStart w:id="27" w:name="_Toc482542061"/>
       <w:r>
         <w:rPr>
           <w:rFonts w:hint="eastAsia"/>
         </w:rPr>
         <w:t>版本历史</w:t>
       </w:r>
-      <w:bookmarkEnd w:id="22"/>
+      <w:bookmarkEnd w:id="26"/>
+      <w:bookmarkEnd w:id="27"/>
     </w:p>
     <w:tbl>
       <w:tblPr>
@@ -1863,6 +1873,139 @@
                 <w:szCs w:val="21"/>
               </w:rPr>
               <w:t>更新总体设计</w:t>
+            </w:r>
+          </w:p>
+        </w:tc>
+      </w:tr>
+      <w:tr>
+        <w:tc>
+          <w:tcPr>
+            <w:tcW w:w="1452" w:type="dxa"/>
+            <w:shd w:val="clear" w:color="auto" w:fill="auto"/>
+          </w:tcPr>
+          <w:p>
+            <w:pPr>
+              <w:rPr>
+                <w:rFonts w:ascii="宋体" w:hAnsi="宋体" w:cs="宋体" w:hint="eastAsia"/>
+                <w:szCs w:val="21"/>
+              </w:rPr>
+            </w:pPr>
+            <w:r>
+              <w:rPr>
+                <w:rFonts w:ascii="宋体" w:hAnsi="宋体" w:cs="宋体" w:hint="eastAsia"/>
+                <w:szCs w:val="21"/>
+              </w:rPr>
+              <w:t>1.2</w:t>
+            </w:r>
+          </w:p>
+        </w:tc>
+        <w:tc>
+          <w:tcPr>
+            <w:tcW w:w="1609" w:type="dxa"/>
+            <w:shd w:val="clear" w:color="auto" w:fill="auto"/>
+          </w:tcPr>
+          <w:p>
+            <w:pPr>
+              <w:rPr>
+                <w:rFonts w:hint="eastAsia"/>
+              </w:rPr>
+            </w:pPr>
+            <w:r>
+              <w:rPr>
+                <w:rFonts w:hint="eastAsia"/>
+              </w:rPr>
+              <w:t>陈妍蓝、奕吉、靳泽旭</w:t>
+            </w:r>
+          </w:p>
+        </w:tc>
+        <w:tc>
+          <w:tcPr>
+            <w:tcW w:w="1732" w:type="dxa"/>
+            <w:shd w:val="clear" w:color="auto" w:fill="auto"/>
+          </w:tcPr>
+          <w:p>
+            <w:pPr>
+              <w:rPr>
+                <w:rFonts w:hint="eastAsia"/>
+              </w:rPr>
+            </w:pPr>
+            <w:r>
+              <w:rPr>
+                <w:rFonts w:hint="eastAsia"/>
+              </w:rPr>
+              <w:t>陈妍蓝、奕吉、靳泽旭</w:t>
+            </w:r>
+          </w:p>
+        </w:tc>
+        <w:tc>
+          <w:tcPr>
+            <w:tcW w:w="1541" w:type="dxa"/>
+            <w:shd w:val="clear" w:color="auto" w:fill="auto"/>
+          </w:tcPr>
+          <w:p>
+            <w:pPr>
+              <w:rPr>
+                <w:rFonts w:ascii="宋体" w:hAnsi="宋体" w:cs="宋体"/>
+                <w:szCs w:val="21"/>
+              </w:rPr>
+            </w:pPr>
+            <w:r>
+              <w:rPr>
+                <w:rFonts w:ascii="宋体" w:hAnsi="宋体" w:cs="宋体" w:hint="eastAsia"/>
+                <w:szCs w:val="21"/>
+              </w:rPr>
+              <w:t>2017-05-06</w:t>
+            </w:r>
+          </w:p>
+          <w:p>
+            <w:pPr>
+              <w:rPr>
+                <w:rFonts w:ascii="宋体" w:hAnsi="宋体" w:cs="宋体"/>
+                <w:szCs w:val="21"/>
+              </w:rPr>
+            </w:pPr>
+            <w:r>
+              <w:rPr>
+                <w:rFonts w:ascii="宋体" w:hAnsi="宋体" w:cs="宋体" w:hint="eastAsia"/>
+                <w:szCs w:val="21"/>
+              </w:rPr>
+              <w:t>至</w:t>
+            </w:r>
+          </w:p>
+          <w:p>
+            <w:pPr>
+              <w:rPr>
+                <w:rFonts w:ascii="宋体" w:hAnsi="宋体" w:cs="宋体" w:hint="eastAsia"/>
+                <w:szCs w:val="21"/>
+              </w:rPr>
+            </w:pPr>
+            <w:r>
+              <w:rPr>
+                <w:rFonts w:ascii="宋体" w:hAnsi="宋体" w:cs="宋体" w:hint="eastAsia"/>
+                <w:szCs w:val="21"/>
+              </w:rPr>
+              <w:t>2017-05-14</w:t>
+            </w:r>
+          </w:p>
+        </w:tc>
+        <w:tc>
+          <w:tcPr>
+            <w:tcW w:w="2400" w:type="dxa"/>
+            <w:shd w:val="clear" w:color="auto" w:fill="auto"/>
+          </w:tcPr>
+          <w:p>
+            <w:pPr>
+              <w:rPr>
+                <w:rFonts w:ascii="宋体" w:hAnsi="宋体" w:cs="宋体" w:hint="eastAsia"/>
+                <w:szCs w:val="21"/>
+              </w:rPr>
+            </w:pPr>
+            <w:r>
+              <w:rPr>
+                <w:rFonts w:ascii="宋体" w:hAnsi="宋体" w:cs="宋体" w:hint="eastAsia"/>
+                <w:szCs w:val="21"/>
+              </w:rPr>
+              <w:t>增加数据流图，精化后的软件结构图，修改需求规定和模块功能图</w:t>
             </w:r>
           </w:p>
         </w:tc>
@@ -1900,24 +2043,20 @@
       <w:pPr>
         <w:pStyle w:val="1"/>
       </w:pPr>
-      <w:r>
-        <w:rPr>
-          <w:rFonts w:hint="eastAsia"/>
-        </w:rPr>
-        <w:lastRenderedPageBreak/>
+      <w:bookmarkStart w:id="28" w:name="_Toc482542062"/>
+      <w:r>
+        <w:rPr>
+          <w:rFonts w:hint="eastAsia"/>
+        </w:rPr>
         <w:t>目录</w:t>
       </w:r>
+      <w:bookmarkEnd w:id="28"/>
     </w:p>
     <w:sdt>
       <w:sdtPr>
         <w:rPr>
-          <w:rFonts w:ascii="Calibri" w:eastAsia="宋体" w:hAnsi="Calibri" w:cs="Times New Roman"/>
-          <w:b w:val="0"/>
-          <w:bCs w:val="0"/>
-          <w:color w:val="auto"/>
-          <w:kern w:val="2"/>
-          <w:sz w:val="21"/>
-          <w:szCs w:val="24"/>
+          <w:b/>
+          <w:bCs/>
           <w:lang w:val="zh-CN"/>
         </w:rPr>
         <w:id w:val="1596362233"/>
@@ -1926,20 +2065,106 @@
           <w:docPartUnique/>
         </w:docPartObj>
       </w:sdtPr>
+      <w:sdtEndPr>
+        <w:rPr>
+          <w:b w:val="0"/>
+          <w:bCs w:val="0"/>
+        </w:rPr>
+      </w:sdtEndPr>
       <w:sdtContent>
         <w:p>
           <w:pPr>
-            <w:pStyle w:val="TOC"/>
+            <w:pStyle w:val="10"/>
+            <w:tabs>
+              <w:tab w:val="right" w:leader="dot" w:pos="8296"/>
+            </w:tabs>
+            <w:rPr>
+              <w:rFonts w:asciiTheme="minorHAnsi" w:eastAsiaTheme="minorEastAsia" w:hAnsiTheme="minorHAnsi" w:cstheme="minorBidi"/>
+              <w:noProof/>
+              <w:szCs w:val="22"/>
+            </w:rPr>
           </w:pPr>
           <w:r>
+            <w:rPr>
+              <w:rFonts w:asciiTheme="majorHAnsi" w:eastAsiaTheme="majorEastAsia" w:hAnsiTheme="majorHAnsi" w:cstheme="majorBidi"/>
+              <w:color w:val="2F5496" w:themeColor="accent1" w:themeShade="BF"/>
+              <w:kern w:val="0"/>
+              <w:sz w:val="28"/>
+              <w:szCs w:val="28"/>
+            </w:rPr>
             <w:fldChar w:fldCharType="begin"/>
           </w:r>
           <w:r>
             <w:instrText xml:space="preserve"> TOC \o "1-3" \h \z \u </w:instrText>
           </w:r>
           <w:r>
+            <w:rPr>
+              <w:rFonts w:asciiTheme="majorHAnsi" w:eastAsiaTheme="majorEastAsia" w:hAnsiTheme="majorHAnsi" w:cstheme="majorBidi"/>
+              <w:color w:val="2F5496" w:themeColor="accent1" w:themeShade="BF"/>
+              <w:kern w:val="0"/>
+              <w:sz w:val="28"/>
+              <w:szCs w:val="28"/>
+            </w:rPr>
             <w:fldChar w:fldCharType="separate"/>
           </w:r>
+          <w:hyperlink w:anchor="_Toc482542062" w:history="1">
+            <w:r>
+              <w:rPr>
+                <w:rStyle w:val="ab"/>
+                <w:rFonts w:hint="eastAsia"/>
+                <w:noProof/>
+              </w:rPr>
+              <w:t>目录</w:t>
+            </w:r>
+            <w:r>
+              <w:rPr>
+                <w:noProof/>
+                <w:webHidden/>
+              </w:rPr>
+              <w:tab/>
+            </w:r>
+            <w:r>
+              <w:rPr>
+                <w:noProof/>
+                <w:webHidden/>
+              </w:rPr>
+              <w:fldChar w:fldCharType="begin"/>
+            </w:r>
+            <w:r>
+              <w:rPr>
+                <w:noProof/>
+                <w:webHidden/>
+              </w:rPr>
+              <w:instrText xml:space="preserve"> PAGEREF _Toc482542062 \h </w:instrText>
+            </w:r>
+            <w:r>
+              <w:rPr>
+                <w:noProof/>
+                <w:webHidden/>
+              </w:rPr>
+            </w:r>
+            <w:r>
+              <w:rPr>
+                <w:noProof/>
+                <w:webHidden/>
+              </w:rPr>
+              <w:fldChar w:fldCharType="separate"/>
+            </w:r>
+            <w:r>
+              <w:rPr>
+                <w:noProof/>
+                <w:webHidden/>
+              </w:rPr>
+              <w:t>3</w:t>
+            </w:r>
+            <w:r>
+              <w:rPr>
+                <w:noProof/>
+                <w:webHidden/>
+              </w:rPr>
+              <w:fldChar w:fldCharType="end"/>
+            </w:r>
+          </w:hyperlink>
         </w:p>
         <w:p>
           <w:pPr>
@@ -1948,10 +2173,12 @@
               <w:tab w:val="right" w:leader="dot" w:pos="8296"/>
             </w:tabs>
             <w:rPr>
+              <w:rFonts w:asciiTheme="minorHAnsi" w:eastAsiaTheme="minorEastAsia" w:hAnsiTheme="minorHAnsi" w:cstheme="minorBidi"/>
               <w:noProof/>
+              <w:szCs w:val="22"/>
             </w:rPr>
           </w:pPr>
-          <w:hyperlink w:anchor="_Toc481350180" w:history="1">
+          <w:hyperlink w:anchor="_Toc482542063" w:history="1">
             <w:r>
               <w:rPr>
                 <w:rStyle w:val="ab"/>
@@ -1986,7 +2213,7 @@
                 <w:noProof/>
                 <w:webHidden/>
               </w:rPr>
-              <w:instrText xml:space="preserve"> PAGEREF _Toc481350180 \h </w:instrText>
+              <w:instrText xml:space="preserve"> PAGEREF _Toc482542063 \h </w:instrText>
             </w:r>
             <w:r>
               <w:rPr>
@@ -2006,7 +2233,7 @@
                 <w:noProof/>
                 <w:webHidden/>
               </w:rPr>
-              <w:t>3</w:t>
+              <w:t>5</w:t>
             </w:r>
             <w:r>
               <w:rPr>
@@ -2024,10 +2251,12 @@
               <w:tab w:val="right" w:leader="dot" w:pos="8296"/>
             </w:tabs>
             <w:rPr>
+              <w:rFonts w:asciiTheme="minorHAnsi" w:eastAsiaTheme="minorEastAsia" w:hAnsiTheme="minorHAnsi" w:cstheme="minorBidi"/>
               <w:noProof/>
+              <w:szCs w:val="22"/>
             </w:rPr>
           </w:pPr>
-          <w:hyperlink w:anchor="_Toc481350181" w:history="1">
+          <w:hyperlink w:anchor="_Toc482542064" w:history="1">
             <w:r>
               <w:rPr>
                 <w:rStyle w:val="ab"/>
@@ -2062,7 +2291,7 @@
                 <w:noProof/>
                 <w:webHidden/>
               </w:rPr>
-              <w:instrText xml:space="preserve"> PAGEREF _Toc481350181 \h </w:instrText>
+              <w:instrText xml:space="preserve"> PAGEREF _Toc482542064 \h </w:instrText>
             </w:r>
             <w:r>
               <w:rPr>
@@ -2082,7 +2311,7 @@
                 <w:noProof/>
                 <w:webHidden/>
               </w:rPr>
-              <w:t>3</w:t>
+              <w:t>5</w:t>
             </w:r>
             <w:r>
               <w:rPr>
@@ -2100,10 +2329,12 @@
               <w:tab w:val="right" w:leader="dot" w:pos="8296"/>
             </w:tabs>
             <w:rPr>
+              <w:rFonts w:asciiTheme="minorHAnsi" w:eastAsiaTheme="minorEastAsia" w:hAnsiTheme="minorHAnsi" w:cstheme="minorBidi"/>
               <w:noProof/>
+              <w:szCs w:val="22"/>
             </w:rPr>
           </w:pPr>
-          <w:hyperlink w:anchor="_Toc481350182" w:history="1">
+          <w:hyperlink w:anchor="_Toc482542065" w:history="1">
             <w:r>
               <w:rPr>
                 <w:rStyle w:val="ab"/>
@@ -2138,7 +2369,7 @@
                 <w:noProof/>
                 <w:webHidden/>
               </w:rPr>
-              <w:instrText xml:space="preserve"> PAGEREF _Toc481350182 \h </w:instrText>
+              <w:instrText xml:space="preserve"> PAGEREF _Toc482542065 \h </w:instrText>
             </w:r>
             <w:r>
               <w:rPr>
@@ -2158,7 +2389,7 @@
                 <w:noProof/>
                 <w:webHidden/>
               </w:rPr>
-              <w:t>3</w:t>
+              <w:t>5</w:t>
             </w:r>
             <w:r>
               <w:rPr>
@@ -2176,10 +2407,12 @@
               <w:tab w:val="right" w:leader="dot" w:pos="8296"/>
             </w:tabs>
             <w:rPr>
+              <w:rFonts w:asciiTheme="minorHAnsi" w:eastAsiaTheme="minorEastAsia" w:hAnsiTheme="minorHAnsi" w:cstheme="minorBidi"/>
               <w:noProof/>
+              <w:szCs w:val="22"/>
             </w:rPr>
           </w:pPr>
-          <w:hyperlink w:anchor="_Toc481350183" w:history="1">
+          <w:hyperlink w:anchor="_Toc482542066" w:history="1">
             <w:r>
               <w:rPr>
                 <w:rStyle w:val="ab"/>
@@ -2214,7 +2447,7 @@
                 <w:noProof/>
                 <w:webHidden/>
               </w:rPr>
-              <w:instrText xml:space="preserve"> PAGEREF _Toc481350183 \h </w:instrText>
+              <w:instrText xml:space="preserve"> PAGEREF _Toc482542066 \h </w:instrText>
             </w:r>
             <w:r>
               <w:rPr>
@@ -2234,7 +2467,7 @@
                 <w:noProof/>
                 <w:webHidden/>
               </w:rPr>
-              <w:t>3</w:t>
+              <w:t>5</w:t>
             </w:r>
             <w:r>
               <w:rPr>
@@ -2252,10 +2485,12 @@
               <w:tab w:val="right" w:leader="dot" w:pos="8296"/>
             </w:tabs>
             <w:rPr>
+              <w:rFonts w:asciiTheme="minorHAnsi" w:eastAsiaTheme="minorEastAsia" w:hAnsiTheme="minorHAnsi" w:cstheme="minorBidi"/>
               <w:noProof/>
+              <w:szCs w:val="22"/>
             </w:rPr>
           </w:pPr>
-          <w:hyperlink w:anchor="_Toc481350184" w:history="1">
+          <w:hyperlink w:anchor="_Toc482542067" w:history="1">
             <w:r>
               <w:rPr>
                 <w:rStyle w:val="ab"/>
@@ -2290,7 +2525,7 @@
                 <w:noProof/>
                 <w:webHidden/>
               </w:rPr>
-              <w:instrText xml:space="preserve"> PAGEREF _Toc481350184 \h </w:instrText>
+              <w:instrText xml:space="preserve"> PAGEREF _Toc482542067 \h </w:instrText>
             </w:r>
             <w:r>
               <w:rPr>
@@ -2310,7 +2545,7 @@
                 <w:noProof/>
                 <w:webHidden/>
               </w:rPr>
-              <w:t>3</w:t>
+              <w:t>6</w:t>
             </w:r>
             <w:r>
               <w:rPr>
@@ -2328,10 +2563,12 @@
               <w:tab w:val="right" w:leader="dot" w:pos="8296"/>
             </w:tabs>
             <w:rPr>
+              <w:rFonts w:asciiTheme="minorHAnsi" w:eastAsiaTheme="minorEastAsia" w:hAnsiTheme="minorHAnsi" w:cstheme="minorBidi"/>
               <w:noProof/>
+              <w:szCs w:val="22"/>
             </w:rPr>
           </w:pPr>
-          <w:hyperlink w:anchor="_Toc481350185" w:history="1">
+          <w:hyperlink w:anchor="_Toc482542068" w:history="1">
             <w:r>
               <w:rPr>
                 <w:rStyle w:val="ab"/>
@@ -2366,7 +2603,7 @@
                 <w:noProof/>
                 <w:webHidden/>
               </w:rPr>
-              <w:instrText xml:space="preserve"> PAGEREF _Toc481350185 \h </w:instrText>
+              <w:instrText xml:space="preserve"> PAGEREF _Toc482542068 \h </w:instrText>
             </w:r>
             <w:r>
               <w:rPr>
@@ -2386,7 +2623,7 @@
                 <w:noProof/>
                 <w:webHidden/>
               </w:rPr>
-              <w:t>3</w:t>
+              <w:t>6</w:t>
             </w:r>
             <w:r>
               <w:rPr>
@@ -2404,10 +2641,12 @@
               <w:tab w:val="right" w:leader="dot" w:pos="8296"/>
             </w:tabs>
             <w:rPr>
+              <w:rFonts w:asciiTheme="minorHAnsi" w:eastAsiaTheme="minorEastAsia" w:hAnsiTheme="minorHAnsi" w:cstheme="minorBidi"/>
               <w:noProof/>
+              <w:szCs w:val="22"/>
             </w:rPr>
           </w:pPr>
-          <w:hyperlink w:anchor="_Toc481350186" w:history="1">
+          <w:hyperlink w:anchor="_Toc482542069" w:history="1">
             <w:r>
               <w:rPr>
                 <w:rStyle w:val="ab"/>
@@ -2442,7 +2681,7 @@
                 <w:noProof/>
                 <w:webHidden/>
               </w:rPr>
-              <w:instrText xml:space="preserve"> PAGEREF _Toc481350186 \h </w:instrText>
+              <w:instrText xml:space="preserve"> PAGEREF _Toc482542069 \h </w:instrText>
             </w:r>
             <w:r>
               <w:rPr>
@@ -2462,7 +2701,7 @@
                 <w:noProof/>
                 <w:webHidden/>
               </w:rPr>
-              <w:t>4</w:t>
+              <w:t>6</w:t>
             </w:r>
             <w:r>
               <w:rPr>
@@ -2480,10 +2719,12 @@
               <w:tab w:val="right" w:leader="dot" w:pos="8296"/>
             </w:tabs>
             <w:rPr>
+              <w:rFonts w:asciiTheme="minorHAnsi" w:eastAsiaTheme="minorEastAsia" w:hAnsiTheme="minorHAnsi" w:cstheme="minorBidi"/>
               <w:noProof/>
+              <w:szCs w:val="22"/>
             </w:rPr>
           </w:pPr>
-          <w:hyperlink w:anchor="_Toc481350187" w:history="1">
+          <w:hyperlink w:anchor="_Toc482542070" w:history="1">
             <w:r>
               <w:rPr>
                 <w:rStyle w:val="ab"/>
@@ -2518,7 +2759,7 @@
                 <w:noProof/>
                 <w:webHidden/>
               </w:rPr>
-              <w:instrText xml:space="preserve"> PAGEREF _Toc481350187 \h </w:instrText>
+              <w:instrText xml:space="preserve"> PAGEREF _Toc482542070 \h </w:instrText>
             </w:r>
             <w:r>
               <w:rPr>
@@ -2538,7 +2779,7 @@
                 <w:noProof/>
                 <w:webHidden/>
               </w:rPr>
-              <w:t>4</w:t>
+              <w:t>6</w:t>
             </w:r>
             <w:r>
               <w:rPr>
@@ -2556,10 +2797,12 @@
               <w:tab w:val="right" w:leader="dot" w:pos="8296"/>
             </w:tabs>
             <w:rPr>
+              <w:rFonts w:asciiTheme="minorHAnsi" w:eastAsiaTheme="minorEastAsia" w:hAnsiTheme="minorHAnsi" w:cstheme="minorBidi"/>
               <w:noProof/>
+              <w:szCs w:val="22"/>
             </w:rPr>
           </w:pPr>
-          <w:hyperlink w:anchor="_Toc481350188" w:history="1">
+          <w:hyperlink w:anchor="_Toc482542071" w:history="1">
             <w:r>
               <w:rPr>
                 <w:rStyle w:val="ab"/>
@@ -2594,7 +2837,7 @@
                 <w:noProof/>
                 <w:webHidden/>
               </w:rPr>
-              <w:instrText xml:space="preserve"> PAGEREF _Toc481350188 \h </w:instrText>
+              <w:instrText xml:space="preserve"> PAGEREF _Toc482542071 \h </w:instrText>
             </w:r>
             <w:r>
               <w:rPr>
@@ -2614,7 +2857,7 @@
                 <w:noProof/>
                 <w:webHidden/>
               </w:rPr>
-              <w:t>6</w:t>
+              <w:t>7</w:t>
             </w:r>
             <w:r>
               <w:rPr>
@@ -2632,10 +2875,12 @@
               <w:tab w:val="right" w:leader="dot" w:pos="8296"/>
             </w:tabs>
             <w:rPr>
+              <w:rFonts w:asciiTheme="minorHAnsi" w:eastAsiaTheme="minorEastAsia" w:hAnsiTheme="minorHAnsi" w:cstheme="minorBidi"/>
               <w:noProof/>
+              <w:szCs w:val="22"/>
             </w:rPr>
           </w:pPr>
-          <w:hyperlink w:anchor="_Toc481350189" w:history="1">
+          <w:hyperlink w:anchor="_Toc482542072" w:history="1">
             <w:r>
               <w:rPr>
                 <w:rStyle w:val="ab"/>
@@ -2670,7 +2915,7 @@
                 <w:noProof/>
                 <w:webHidden/>
               </w:rPr>
-              <w:instrText xml:space="preserve"> PAGEREF _Toc481350189 \h </w:instrText>
+              <w:instrText xml:space="preserve"> PAGEREF _Toc482542072 \h </w:instrText>
             </w:r>
             <w:r>
               <w:rPr>
@@ -2690,7 +2935,7 @@
                 <w:noProof/>
                 <w:webHidden/>
               </w:rPr>
-              <w:t>6</w:t>
+              <w:t>7</w:t>
             </w:r>
             <w:r>
               <w:rPr>
@@ -2708,10 +2953,12 @@
               <w:tab w:val="right" w:leader="dot" w:pos="8296"/>
             </w:tabs>
             <w:rPr>
+              <w:rFonts w:asciiTheme="minorHAnsi" w:eastAsiaTheme="minorEastAsia" w:hAnsiTheme="minorHAnsi" w:cstheme="minorBidi"/>
               <w:noProof/>
+              <w:szCs w:val="22"/>
             </w:rPr>
           </w:pPr>
-          <w:hyperlink w:anchor="_Toc481350190" w:history="1">
+          <w:hyperlink w:anchor="_Toc482542073" w:history="1">
             <w:r>
               <w:rPr>
                 <w:rStyle w:val="ab"/>
@@ -2746,7 +2993,7 @@
                 <w:noProof/>
                 <w:webHidden/>
               </w:rPr>
-              <w:instrText xml:space="preserve"> PAGEREF _Toc481350190 \h </w:instrText>
+              <w:instrText xml:space="preserve"> PAGEREF _Toc482542073 \h </w:instrText>
             </w:r>
             <w:r>
               <w:rPr>
@@ -2766,7 +3013,7 @@
                 <w:noProof/>
                 <w:webHidden/>
               </w:rPr>
-              <w:t>6</w:t>
+              <w:t>8</w:t>
             </w:r>
             <w:r>
               <w:rPr>
@@ -2784,10 +3031,12 @@
               <w:tab w:val="right" w:leader="dot" w:pos="8296"/>
             </w:tabs>
             <w:rPr>
+              <w:rFonts w:asciiTheme="minorHAnsi" w:eastAsiaTheme="minorEastAsia" w:hAnsiTheme="minorHAnsi" w:cstheme="minorBidi"/>
               <w:noProof/>
+              <w:szCs w:val="22"/>
             </w:rPr>
           </w:pPr>
-          <w:hyperlink w:anchor="_Toc481350191" w:history="1">
+          <w:hyperlink w:anchor="_Toc482542074" w:history="1">
             <w:r>
               <w:rPr>
                 <w:rStyle w:val="ab"/>
@@ -2822,7 +3071,7 @@
                 <w:noProof/>
                 <w:webHidden/>
               </w:rPr>
-              <w:instrText xml:space="preserve"> PAGEREF _Toc481350191 \h </w:instrText>
+              <w:instrText xml:space="preserve"> PAGEREF _Toc482542074 \h </w:instrText>
             </w:r>
             <w:r>
               <w:rPr>
@@ -2842,7 +3091,85 @@
                 <w:noProof/>
                 <w:webHidden/>
               </w:rPr>
-              <w:t>7</w:t>
+              <w:t>8</w:t>
+            </w:r>
+            <w:r>
+              <w:rPr>
+                <w:noProof/>
+                <w:webHidden/>
+              </w:rPr>
+              <w:fldChar w:fldCharType="end"/>
+            </w:r>
+          </w:hyperlink>
+        </w:p>
+        <w:p>
+          <w:pPr>
+            <w:pStyle w:val="30"/>
+            <w:tabs>
+              <w:tab w:val="right" w:leader="dot" w:pos="8296"/>
+            </w:tabs>
+            <w:rPr>
+              <w:rFonts w:asciiTheme="minorHAnsi" w:eastAsiaTheme="minorEastAsia" w:hAnsiTheme="minorHAnsi" w:cstheme="minorBidi"/>
+              <w:noProof/>
+              <w:szCs w:val="22"/>
+            </w:rPr>
+          </w:pPr>
+          <w:hyperlink w:anchor="_Toc482542075" w:history="1">
+            <w:r>
+              <w:rPr>
+                <w:rStyle w:val="ab"/>
+                <w:noProof/>
+              </w:rPr>
+              <w:t>2.4.4</w:t>
+            </w:r>
+            <w:r>
+              <w:rPr>
+                <w:rStyle w:val="ab"/>
+                <w:rFonts w:hint="eastAsia"/>
+                <w:noProof/>
+              </w:rPr>
+              <w:t>数据流图</w:t>
+            </w:r>
+            <w:r>
+              <w:rPr>
+                <w:noProof/>
+                <w:webHidden/>
+              </w:rPr>
+              <w:tab/>
+            </w:r>
+            <w:r>
+              <w:rPr>
+                <w:noProof/>
+                <w:webHidden/>
+              </w:rPr>
+              <w:fldChar w:fldCharType="begin"/>
+            </w:r>
+            <w:r>
+              <w:rPr>
+                <w:noProof/>
+                <w:webHidden/>
+              </w:rPr>
+              <w:instrText xml:space="preserve"> PAGEREF _Toc482542075 \h </w:instrText>
+            </w:r>
+            <w:r>
+              <w:rPr>
+                <w:noProof/>
+                <w:webHidden/>
+              </w:rPr>
+            </w:r>
+            <w:r>
+              <w:rPr>
+                <w:noProof/>
+                <w:webHidden/>
+              </w:rPr>
+              <w:fldChar w:fldCharType="separate"/>
+            </w:r>
+            <w:r>
+              <w:rPr>
+                <w:noProof/>
+                <w:webHidden/>
+              </w:rPr>
+              <w:t>10</w:t>
             </w:r>
             <w:r>
               <w:rPr>
@@ -2860,10 +3187,12 @@
               <w:tab w:val="right" w:leader="dot" w:pos="8296"/>
             </w:tabs>
             <w:rPr>
+              <w:rFonts w:asciiTheme="minorHAnsi" w:eastAsiaTheme="minorEastAsia" w:hAnsiTheme="minorHAnsi" w:cstheme="minorBidi"/>
               <w:noProof/>
+              <w:szCs w:val="22"/>
             </w:rPr>
           </w:pPr>
-          <w:hyperlink w:anchor="_Toc481350192" w:history="1">
+          <w:hyperlink w:anchor="_Toc482542076" w:history="1">
             <w:r>
               <w:rPr>
                 <w:rStyle w:val="ab"/>
@@ -2898,7 +3227,7 @@
                 <w:noProof/>
                 <w:webHidden/>
               </w:rPr>
-              <w:instrText xml:space="preserve"> PAGEREF _Toc481350192 \h </w:instrText>
+              <w:instrText xml:space="preserve"> PAGEREF _Toc482542076 \h </w:instrText>
             </w:r>
             <w:r>
               <w:rPr>
@@ -2918,7 +3247,7 @@
                 <w:noProof/>
                 <w:webHidden/>
               </w:rPr>
-              <w:t>8</w:t>
+              <w:t>11</w:t>
             </w:r>
             <w:r>
               <w:rPr>
@@ -2936,10 +3265,12 @@
               <w:tab w:val="right" w:leader="dot" w:pos="8296"/>
             </w:tabs>
             <w:rPr>
+              <w:rFonts w:asciiTheme="minorHAnsi" w:eastAsiaTheme="minorEastAsia" w:hAnsiTheme="minorHAnsi" w:cstheme="minorBidi"/>
               <w:noProof/>
+              <w:szCs w:val="22"/>
             </w:rPr>
           </w:pPr>
-          <w:hyperlink w:anchor="_Toc481350193" w:history="1">
+          <w:hyperlink w:anchor="_Toc482542077" w:history="1">
             <w:r>
               <w:rPr>
                 <w:rStyle w:val="ab"/>
@@ -2974,7 +3305,7 @@
                 <w:noProof/>
                 <w:webHidden/>
               </w:rPr>
-              <w:instrText xml:space="preserve"> PAGEREF _Toc481350193 \h </w:instrText>
+              <w:instrText xml:space="preserve"> PAGEREF _Toc482542077 \h </w:instrText>
             </w:r>
             <w:r>
               <w:rPr>
@@ -2994,7 +3325,7 @@
                 <w:noProof/>
                 <w:webHidden/>
               </w:rPr>
-              <w:t>8</w:t>
+              <w:t>11</w:t>
             </w:r>
             <w:r>
               <w:rPr>
@@ -3012,10 +3343,12 @@
               <w:tab w:val="right" w:leader="dot" w:pos="8296"/>
             </w:tabs>
             <w:rPr>
+              <w:rFonts w:asciiTheme="minorHAnsi" w:eastAsiaTheme="minorEastAsia" w:hAnsiTheme="minorHAnsi" w:cstheme="minorBidi"/>
               <w:noProof/>
+              <w:szCs w:val="22"/>
             </w:rPr>
           </w:pPr>
-          <w:hyperlink w:anchor="_Toc481350194" w:history="1">
+          <w:hyperlink w:anchor="_Toc482542078" w:history="1">
             <w:r>
               <w:rPr>
                 <w:rStyle w:val="ab"/>
@@ -3050,7 +3383,7 @@
                 <w:noProof/>
                 <w:webHidden/>
               </w:rPr>
-              <w:instrText xml:space="preserve"> PAGEREF _Toc481350194 \h </w:instrText>
+              <w:instrText xml:space="preserve"> PAGEREF _Toc482542078 \h </w:instrText>
             </w:r>
             <w:r>
               <w:rPr>
@@ -3070,7 +3403,7 @@
                 <w:noProof/>
                 <w:webHidden/>
               </w:rPr>
-              <w:t>8</w:t>
+              <w:t>11</w:t>
             </w:r>
             <w:r>
               <w:rPr>
@@ -3088,10 +3421,12 @@
               <w:tab w:val="right" w:leader="dot" w:pos="8296"/>
             </w:tabs>
             <w:rPr>
+              <w:rFonts w:asciiTheme="minorHAnsi" w:eastAsiaTheme="minorEastAsia" w:hAnsiTheme="minorHAnsi" w:cstheme="minorBidi"/>
               <w:noProof/>
+              <w:szCs w:val="22"/>
             </w:rPr>
           </w:pPr>
-          <w:hyperlink w:anchor="_Toc481350195" w:history="1">
+          <w:hyperlink w:anchor="_Toc482542079" w:history="1">
             <w:r>
               <w:rPr>
                 <w:rStyle w:val="ab"/>
@@ -3126,7 +3461,7 @@
                 <w:noProof/>
                 <w:webHidden/>
               </w:rPr>
-              <w:instrText xml:space="preserve"> PAGEREF _Toc481350195 \h </w:instrText>
+              <w:instrText xml:space="preserve"> PAGEREF _Toc482542079 \h </w:instrText>
             </w:r>
             <w:r>
               <w:rPr>
@@ -3146,7 +3481,7 @@
                 <w:noProof/>
                 <w:webHidden/>
               </w:rPr>
-              <w:t>8</w:t>
+              <w:t>11</w:t>
             </w:r>
             <w:r>
               <w:rPr>
@@ -3164,10 +3499,12 @@
               <w:tab w:val="right" w:leader="dot" w:pos="8296"/>
             </w:tabs>
             <w:rPr>
+              <w:rFonts w:asciiTheme="minorHAnsi" w:eastAsiaTheme="minorEastAsia" w:hAnsiTheme="minorHAnsi" w:cstheme="minorBidi"/>
               <w:noProof/>
+              <w:szCs w:val="22"/>
             </w:rPr>
           </w:pPr>
-          <w:hyperlink w:anchor="_Toc481350196" w:history="1">
+          <w:hyperlink w:anchor="_Toc482542080" w:history="1">
             <w:r>
               <w:rPr>
                 <w:rStyle w:val="ab"/>
@@ -3202,7 +3539,7 @@
                 <w:noProof/>
                 <w:webHidden/>
               </w:rPr>
-              <w:instrText xml:space="preserve"> PAGEREF _Toc481350196 \h </w:instrText>
+              <w:instrText xml:space="preserve"> PAGEREF _Toc482542080 \h </w:instrText>
             </w:r>
             <w:r>
               <w:rPr>
@@ -3222,7 +3559,7 @@
                 <w:noProof/>
                 <w:webHidden/>
               </w:rPr>
-              <w:t>8</w:t>
+              <w:t>11</w:t>
             </w:r>
             <w:r>
               <w:rPr>
@@ -3240,10 +3577,12 @@
               <w:tab w:val="right" w:leader="dot" w:pos="8296"/>
             </w:tabs>
             <w:rPr>
+              <w:rFonts w:asciiTheme="minorHAnsi" w:eastAsiaTheme="minorEastAsia" w:hAnsiTheme="minorHAnsi" w:cstheme="minorBidi"/>
               <w:noProof/>
+              <w:szCs w:val="22"/>
             </w:rPr>
           </w:pPr>
-          <w:hyperlink w:anchor="_Toc481350197" w:history="1">
+          <w:hyperlink w:anchor="_Toc482542081" w:history="1">
             <w:r>
               <w:rPr>
                 <w:rStyle w:val="ab"/>
@@ -3278,7 +3617,7 @@
                 <w:noProof/>
                 <w:webHidden/>
               </w:rPr>
-              <w:instrText xml:space="preserve"> PAGEREF _Toc481350197 \h </w:instrText>
+              <w:instrText xml:space="preserve"> PAGEREF _Toc482542081 \h </w:instrText>
             </w:r>
             <w:r>
               <w:rPr>
@@ -3298,7 +3637,7 @@
                 <w:noProof/>
                 <w:webHidden/>
               </w:rPr>
-              <w:t>8</w:t>
+              <w:t>12</w:t>
             </w:r>
             <w:r>
               <w:rPr>
@@ -3316,10 +3655,12 @@
               <w:tab w:val="right" w:leader="dot" w:pos="8296"/>
             </w:tabs>
             <w:rPr>
+              <w:rFonts w:asciiTheme="minorHAnsi" w:eastAsiaTheme="minorEastAsia" w:hAnsiTheme="minorHAnsi" w:cstheme="minorBidi"/>
               <w:noProof/>
+              <w:szCs w:val="22"/>
             </w:rPr>
           </w:pPr>
-          <w:hyperlink w:anchor="_Toc481350198" w:history="1">
+          <w:hyperlink w:anchor="_Toc482542082" w:history="1">
             <w:r>
               <w:rPr>
                 <w:rStyle w:val="ab"/>
@@ -3354,7 +3695,7 @@
                 <w:noProof/>
                 <w:webHidden/>
               </w:rPr>
-              <w:instrText xml:space="preserve"> PAGEREF _Toc481350198 \h </w:instrText>
+              <w:instrText xml:space="preserve"> PAGEREF _Toc482542082 \h </w:instrText>
             </w:r>
             <w:r>
               <w:rPr>
@@ -3374,7 +3715,7 @@
                 <w:noProof/>
                 <w:webHidden/>
               </w:rPr>
-              <w:t>8</w:t>
+              <w:t>12</w:t>
             </w:r>
             <w:r>
               <w:rPr>
@@ -3392,10 +3733,12 @@
               <w:tab w:val="right" w:leader="dot" w:pos="8296"/>
             </w:tabs>
             <w:rPr>
+              <w:rFonts w:asciiTheme="minorHAnsi" w:eastAsiaTheme="minorEastAsia" w:hAnsiTheme="minorHAnsi" w:cstheme="minorBidi"/>
               <w:noProof/>
+              <w:szCs w:val="22"/>
             </w:rPr>
           </w:pPr>
-          <w:hyperlink w:anchor="_Toc481350199" w:history="1">
+          <w:hyperlink w:anchor="_Toc482542083" w:history="1">
             <w:r>
               <w:rPr>
                 <w:rStyle w:val="ab"/>
@@ -3430,7 +3773,7 @@
                 <w:noProof/>
                 <w:webHidden/>
               </w:rPr>
-              <w:instrText xml:space="preserve"> PAGEREF _Toc481350199 \h </w:instrText>
+              <w:instrText xml:space="preserve"> PAGEREF _Toc482542083 \h </w:instrText>
             </w:r>
             <w:r>
               <w:rPr>
@@ -3450,7 +3793,7 @@
                 <w:noProof/>
                 <w:webHidden/>
               </w:rPr>
-              <w:t>9</w:t>
+              <w:t>12</w:t>
             </w:r>
             <w:r>
               <w:rPr>
@@ -3468,10 +3811,12 @@
               <w:tab w:val="right" w:leader="dot" w:pos="8296"/>
             </w:tabs>
             <w:rPr>
+              <w:rFonts w:asciiTheme="minorHAnsi" w:eastAsiaTheme="minorEastAsia" w:hAnsiTheme="minorHAnsi" w:cstheme="minorBidi"/>
               <w:noProof/>
+              <w:szCs w:val="22"/>
             </w:rPr>
           </w:pPr>
-          <w:hyperlink w:anchor="_Toc481350200" w:history="1">
+          <w:hyperlink w:anchor="_Toc482542084" w:history="1">
             <w:r>
               <w:rPr>
                 <w:rStyle w:val="ab"/>
@@ -3506,7 +3851,7 @@
                 <w:noProof/>
                 <w:webHidden/>
               </w:rPr>
-              <w:instrText xml:space="preserve"> PAGEREF _Toc481350200 \h </w:instrText>
+              <w:instrText xml:space="preserve"> PAGEREF _Toc482542084 \h </w:instrText>
             </w:r>
             <w:r>
               <w:rPr>
@@ -3526,7 +3871,7 @@
                 <w:noProof/>
                 <w:webHidden/>
               </w:rPr>
-              <w:t>9</w:t>
+              <w:t>12</w:t>
             </w:r>
             <w:r>
               <w:rPr>
@@ -3544,10 +3889,12 @@
               <w:tab w:val="right" w:leader="dot" w:pos="8296"/>
             </w:tabs>
             <w:rPr>
+              <w:rFonts w:asciiTheme="minorHAnsi" w:eastAsiaTheme="minorEastAsia" w:hAnsiTheme="minorHAnsi" w:cstheme="minorBidi"/>
               <w:noProof/>
+              <w:szCs w:val="22"/>
             </w:rPr>
           </w:pPr>
-          <w:hyperlink w:anchor="_Toc481350201" w:history="1">
+          <w:hyperlink w:anchor="_Toc482542085" w:history="1">
             <w:r>
               <w:rPr>
                 <w:rStyle w:val="ab"/>
@@ -3582,7 +3929,7 @@
                 <w:noProof/>
                 <w:webHidden/>
               </w:rPr>
-              <w:instrText xml:space="preserve"> PAGEREF _Toc481350201 \h </w:instrText>
+              <w:instrText xml:space="preserve"> PAGEREF _Toc482542085 \h </w:instrText>
             </w:r>
             <w:r>
               <w:rPr>
@@ -3602,7 +3949,7 @@
                 <w:noProof/>
                 <w:webHidden/>
               </w:rPr>
-              <w:t>9</w:t>
+              <w:t>12</w:t>
             </w:r>
             <w:r>
               <w:rPr>
@@ -3620,10 +3967,12 @@
               <w:tab w:val="right" w:leader="dot" w:pos="8296"/>
             </w:tabs>
             <w:rPr>
+              <w:rFonts w:asciiTheme="minorHAnsi" w:eastAsiaTheme="minorEastAsia" w:hAnsiTheme="minorHAnsi" w:cstheme="minorBidi"/>
               <w:noProof/>
+              <w:szCs w:val="22"/>
             </w:rPr>
           </w:pPr>
-          <w:hyperlink w:anchor="_Toc481350202" w:history="1">
+          <w:hyperlink w:anchor="_Toc482542086" w:history="1">
             <w:r>
               <w:rPr>
                 <w:rStyle w:val="ab"/>
@@ -3658,7 +4007,7 @@
                 <w:noProof/>
                 <w:webHidden/>
               </w:rPr>
-              <w:instrText xml:space="preserve"> PAGEREF _Toc481350202 \h </w:instrText>
+              <w:instrText xml:space="preserve"> PAGEREF _Toc482542086 \h </w:instrText>
             </w:r>
             <w:r>
               <w:rPr>
@@ -3678,7 +4027,7 @@
                 <w:noProof/>
                 <w:webHidden/>
               </w:rPr>
-              <w:t>9</w:t>
+              <w:t>12</w:t>
             </w:r>
             <w:r>
               <w:rPr>
@@ -3696,10 +4045,12 @@
               <w:tab w:val="right" w:leader="dot" w:pos="8296"/>
             </w:tabs>
             <w:rPr>
+              <w:rFonts w:asciiTheme="minorHAnsi" w:eastAsiaTheme="minorEastAsia" w:hAnsiTheme="minorHAnsi" w:cstheme="minorBidi"/>
               <w:noProof/>
+              <w:szCs w:val="22"/>
             </w:rPr>
           </w:pPr>
-          <w:hyperlink w:anchor="_Toc481350203" w:history="1">
+          <w:hyperlink w:anchor="_Toc482542087" w:history="1">
             <w:r>
               <w:rPr>
                 <w:rStyle w:val="ab"/>
@@ -3734,7 +4085,7 @@
                 <w:noProof/>
                 <w:webHidden/>
               </w:rPr>
-              <w:instrText xml:space="preserve"> PAGEREF _Toc481350203 \h </w:instrText>
+              <w:instrText xml:space="preserve"> PAGEREF _Toc482542087 \h </w:instrText>
             </w:r>
             <w:r>
               <w:rPr>
@@ -3754,7 +4105,7 @@
                 <w:noProof/>
                 <w:webHidden/>
               </w:rPr>
-              <w:t>9</w:t>
+              <w:t>12</w:t>
             </w:r>
             <w:r>
               <w:rPr>
@@ -3772,10 +4123,12 @@
               <w:tab w:val="right" w:leader="dot" w:pos="8296"/>
             </w:tabs>
             <w:rPr>
+              <w:rFonts w:asciiTheme="minorHAnsi" w:eastAsiaTheme="minorEastAsia" w:hAnsiTheme="minorHAnsi" w:cstheme="minorBidi"/>
               <w:noProof/>
+              <w:szCs w:val="22"/>
             </w:rPr>
           </w:pPr>
-          <w:hyperlink w:anchor="_Toc481350204" w:history="1">
+          <w:hyperlink w:anchor="_Toc482542088" w:history="1">
             <w:r>
               <w:rPr>
                 <w:rStyle w:val="ab"/>
@@ -3810,7 +4163,7 @@
                 <w:noProof/>
                 <w:webHidden/>
               </w:rPr>
-              <w:instrText xml:space="preserve"> PAGEREF _Toc481350204 \h </w:instrText>
+              <w:instrText xml:space="preserve"> PAGEREF _Toc482542088 \h </w:instrText>
             </w:r>
             <w:r>
               <w:rPr>
@@ -3830,7 +4183,7 @@
                 <w:noProof/>
                 <w:webHidden/>
               </w:rPr>
-              <w:t>10</w:t>
+              <w:t>13</w:t>
             </w:r>
             <w:r>
               <w:rPr>
@@ -3848,10 +4201,12 @@
               <w:tab w:val="right" w:leader="dot" w:pos="8296"/>
             </w:tabs>
             <w:rPr>
+              <w:rFonts w:asciiTheme="minorHAnsi" w:eastAsiaTheme="minorEastAsia" w:hAnsiTheme="minorHAnsi" w:cstheme="minorBidi"/>
               <w:noProof/>
+              <w:szCs w:val="22"/>
             </w:rPr>
           </w:pPr>
-          <w:hyperlink w:anchor="_Toc481350205" w:history="1">
+          <w:hyperlink w:anchor="_Toc482542089" w:history="1">
             <w:r>
               <w:rPr>
                 <w:rStyle w:val="ab"/>
@@ -3886,7 +4241,7 @@
                 <w:noProof/>
                 <w:webHidden/>
               </w:rPr>
-              <w:instrText xml:space="preserve"> PAGEREF _Toc481350205 \h </w:instrText>
+              <w:instrText xml:space="preserve"> PAGEREF _Toc482542089 \h </w:instrText>
             </w:r>
             <w:r>
               <w:rPr>
@@ -3906,7 +4261,7 @@
                 <w:noProof/>
                 <w:webHidden/>
               </w:rPr>
-              <w:t>10</w:t>
+              <w:t>13</w:t>
             </w:r>
             <w:r>
               <w:rPr>
@@ -3924,10 +4279,12 @@
               <w:tab w:val="right" w:leader="dot" w:pos="8296"/>
             </w:tabs>
             <w:rPr>
+              <w:rFonts w:asciiTheme="minorHAnsi" w:eastAsiaTheme="minorEastAsia" w:hAnsiTheme="minorHAnsi" w:cstheme="minorBidi"/>
               <w:noProof/>
+              <w:szCs w:val="22"/>
             </w:rPr>
           </w:pPr>
-          <w:hyperlink w:anchor="_Toc481350206" w:history="1">
+          <w:hyperlink w:anchor="_Toc482542090" w:history="1">
             <w:r>
               <w:rPr>
                 <w:rStyle w:val="ab"/>
@@ -3977,7 +4334,7 @@
                 <w:noProof/>
                 <w:webHidden/>
               </w:rPr>
-              <w:instrText xml:space="preserve"> PAGEREF _Toc481350206 \h </w:instrText>
+              <w:instrText xml:space="preserve"> PAGEREF _Toc482542090 \h </w:instrText>
             </w:r>
             <w:r>
               <w:rPr>
@@ -3997,7 +4354,7 @@
                 <w:noProof/>
                 <w:webHidden/>
               </w:rPr>
-              <w:t>10</w:t>
+              <w:t>13</w:t>
             </w:r>
             <w:r>
               <w:rPr>
@@ -4015,10 +4372,12 @@
               <w:tab w:val="right" w:leader="dot" w:pos="8296"/>
             </w:tabs>
             <w:rPr>
+              <w:rFonts w:asciiTheme="minorHAnsi" w:eastAsiaTheme="minorEastAsia" w:hAnsiTheme="minorHAnsi" w:cstheme="minorBidi"/>
               <w:noProof/>
+              <w:szCs w:val="22"/>
             </w:rPr>
           </w:pPr>
-          <w:hyperlink w:anchor="_Toc481350207" w:history="1">
+          <w:hyperlink w:anchor="_Toc482542091" w:history="1">
             <w:r>
               <w:rPr>
                 <w:rStyle w:val="ab"/>
@@ -4068,7 +4427,7 @@
                 <w:noProof/>
                 <w:webHidden/>
               </w:rPr>
-              <w:instrText xml:space="preserve"> PAGEREF _Toc481350207 \h </w:instrText>
+              <w:instrText xml:space="preserve"> PAGEREF _Toc482542091 \h </w:instrText>
             </w:r>
             <w:r>
               <w:rPr>
@@ -4088,7 +4447,7 @@
                 <w:noProof/>
                 <w:webHidden/>
               </w:rPr>
-              <w:t>11</w:t>
+              <w:t>14</w:t>
             </w:r>
             <w:r>
               <w:rPr>
@@ -4106,10 +4465,12 @@
               <w:tab w:val="right" w:leader="dot" w:pos="8296"/>
             </w:tabs>
             <w:rPr>
+              <w:rFonts w:asciiTheme="minorHAnsi" w:eastAsiaTheme="minorEastAsia" w:hAnsiTheme="minorHAnsi" w:cstheme="minorBidi"/>
               <w:noProof/>
+              <w:szCs w:val="22"/>
             </w:rPr>
           </w:pPr>
-          <w:hyperlink w:anchor="_Toc481350208" w:history="1">
+          <w:hyperlink w:anchor="_Toc482542092" w:history="1">
             <w:r>
               <w:rPr>
                 <w:rStyle w:val="ab"/>
@@ -4159,7 +4520,7 @@
                 <w:noProof/>
                 <w:webHidden/>
               </w:rPr>
-              <w:instrText xml:space="preserve"> PAGEREF _Toc481350208 \h </w:instrText>
+              <w:instrText xml:space="preserve"> PAGEREF _Toc482542092 \h </w:instrText>
             </w:r>
             <w:r>
               <w:rPr>
@@ -4179,7 +4540,7 @@
                 <w:noProof/>
                 <w:webHidden/>
               </w:rPr>
-              <w:t>11</w:t>
+              <w:t>14</w:t>
             </w:r>
             <w:r>
               <w:rPr>
@@ -4197,10 +4558,12 @@
               <w:tab w:val="right" w:leader="dot" w:pos="8296"/>
             </w:tabs>
             <w:rPr>
+              <w:rFonts w:asciiTheme="minorHAnsi" w:eastAsiaTheme="minorEastAsia" w:hAnsiTheme="minorHAnsi" w:cstheme="minorBidi"/>
               <w:noProof/>
+              <w:szCs w:val="22"/>
             </w:rPr>
           </w:pPr>
-          <w:hyperlink w:anchor="_Toc481350209" w:history="1">
+          <w:hyperlink w:anchor="_Toc482542093" w:history="1">
             <w:r>
               <w:rPr>
                 <w:rStyle w:val="ab"/>
@@ -4250,7 +4613,7 @@
                 <w:noProof/>
                 <w:webHidden/>
               </w:rPr>
-              <w:instrText xml:space="preserve"> PAGEREF _Toc481350209 \h </w:instrText>
+              <w:instrText xml:space="preserve"> PAGEREF _Toc482542093 \h </w:instrText>
             </w:r>
             <w:r>
               <w:rPr>
@@ -4270,7 +4633,7 @@
                 <w:noProof/>
                 <w:webHidden/>
               </w:rPr>
-              <w:t>11</w:t>
+              <w:t>14</w:t>
             </w:r>
             <w:r>
               <w:rPr>
@@ -4288,10 +4651,12 @@
               <w:tab w:val="right" w:leader="dot" w:pos="8296"/>
             </w:tabs>
             <w:rPr>
+              <w:rFonts w:asciiTheme="minorHAnsi" w:eastAsiaTheme="minorEastAsia" w:hAnsiTheme="minorHAnsi" w:cstheme="minorBidi"/>
               <w:noProof/>
+              <w:szCs w:val="22"/>
             </w:rPr>
           </w:pPr>
-          <w:hyperlink w:anchor="_Toc481350210" w:history="1">
+          <w:hyperlink w:anchor="_Toc482542094" w:history="1">
             <w:r>
               <w:rPr>
                 <w:rStyle w:val="ab"/>
@@ -4341,7 +4706,7 @@
                 <w:noProof/>
                 <w:webHidden/>
               </w:rPr>
-              <w:instrText xml:space="preserve"> PAGEREF _Toc481350210 \h </w:instrText>
+              <w:instrText xml:space="preserve"> PAGEREF _Toc482542094 \h </w:instrText>
             </w:r>
             <w:r>
               <w:rPr>
@@ -4361,7 +4726,7 @@
                 <w:noProof/>
                 <w:webHidden/>
               </w:rPr>
-              <w:t>11</w:t>
+              <w:t>14</w:t>
             </w:r>
             <w:r>
               <w:rPr>
@@ -4379,10 +4744,12 @@
               <w:tab w:val="right" w:leader="dot" w:pos="8296"/>
             </w:tabs>
             <w:rPr>
+              <w:rFonts w:asciiTheme="minorHAnsi" w:eastAsiaTheme="minorEastAsia" w:hAnsiTheme="minorHAnsi" w:cstheme="minorBidi"/>
               <w:noProof/>
+              <w:szCs w:val="22"/>
             </w:rPr>
           </w:pPr>
-          <w:hyperlink w:anchor="_Toc481350211" w:history="1">
+          <w:hyperlink w:anchor="_Toc482542095" w:history="1">
             <w:r>
               <w:rPr>
                 <w:rStyle w:val="ab"/>
@@ -4432,7 +4799,7 @@
                 <w:noProof/>
                 <w:webHidden/>
               </w:rPr>
-              <w:instrText xml:space="preserve"> PAGEREF _Toc481350211 \h </w:instrText>
+              <w:instrText xml:space="preserve"> PAGEREF _Toc482542095 \h </w:instrText>
             </w:r>
             <w:r>
               <w:rPr>
@@ -4452,7 +4819,7 @@
                 <w:noProof/>
                 <w:webHidden/>
               </w:rPr>
-              <w:t>12</w:t>
+              <w:t>15</w:t>
             </w:r>
             <w:r>
               <w:rPr>
@@ -4470,10 +4837,12 @@
               <w:tab w:val="right" w:leader="dot" w:pos="8296"/>
             </w:tabs>
             <w:rPr>
+              <w:rFonts w:asciiTheme="minorHAnsi" w:eastAsiaTheme="minorEastAsia" w:hAnsiTheme="minorHAnsi" w:cstheme="minorBidi"/>
               <w:noProof/>
+              <w:szCs w:val="22"/>
             </w:rPr>
           </w:pPr>
-          <w:hyperlink w:anchor="_Toc481350212" w:history="1">
+          <w:hyperlink w:anchor="_Toc482542096" w:history="1">
             <w:r>
               <w:rPr>
                 <w:rStyle w:val="ab"/>
@@ -4508,7 +4877,7 @@
                 <w:noProof/>
                 <w:webHidden/>
               </w:rPr>
-              <w:instrText xml:space="preserve"> PAGEREF _Toc481350212 \h </w:instrText>
+              <w:instrText xml:space="preserve"> PAGEREF _Toc482542096 \h </w:instrText>
             </w:r>
             <w:r>
               <w:rPr>
@@ -4528,7 +4897,7 @@
                 <w:noProof/>
                 <w:webHidden/>
               </w:rPr>
-              <w:t>12</w:t>
+              <w:t>15</w:t>
             </w:r>
             <w:r>
               <w:rPr>
@@ -4546,10 +4915,12 @@
               <w:tab w:val="right" w:leader="dot" w:pos="8296"/>
             </w:tabs>
             <w:rPr>
+              <w:rFonts w:asciiTheme="minorHAnsi" w:eastAsiaTheme="minorEastAsia" w:hAnsiTheme="minorHAnsi" w:cstheme="minorBidi"/>
               <w:noProof/>
+              <w:szCs w:val="22"/>
             </w:rPr>
           </w:pPr>
-          <w:hyperlink w:anchor="_Toc481350213" w:history="1">
+          <w:hyperlink w:anchor="_Toc482542097" w:history="1">
             <w:r>
               <w:rPr>
                 <w:rStyle w:val="ab"/>
@@ -4584,7 +4955,7 @@
                 <w:noProof/>
                 <w:webHidden/>
               </w:rPr>
-              <w:instrText xml:space="preserve"> PAGEREF _Toc481350213 \h </w:instrText>
+              <w:instrText xml:space="preserve"> PAGEREF _Toc482542097 \h </w:instrText>
             </w:r>
             <w:r>
               <w:rPr>
@@ -4604,7 +4975,7 @@
                 <w:noProof/>
                 <w:webHidden/>
               </w:rPr>
-              <w:t>12</w:t>
+              <w:t>15</w:t>
             </w:r>
             <w:r>
               <w:rPr>
@@ -4622,10 +4993,12 @@
               <w:tab w:val="right" w:leader="dot" w:pos="8296"/>
             </w:tabs>
             <w:rPr>
+              <w:rFonts w:asciiTheme="minorHAnsi" w:eastAsiaTheme="minorEastAsia" w:hAnsiTheme="minorHAnsi" w:cstheme="minorBidi"/>
               <w:noProof/>
+              <w:szCs w:val="22"/>
             </w:rPr>
           </w:pPr>
-          <w:hyperlink w:anchor="_Toc481350214" w:history="1">
+          <w:hyperlink w:anchor="_Toc482542098" w:history="1">
             <w:r>
               <w:rPr>
                 <w:rStyle w:val="ab"/>
@@ -4660,7 +5033,7 @@
                 <w:noProof/>
                 <w:webHidden/>
               </w:rPr>
-              <w:instrText xml:space="preserve"> PAGEREF _Toc481350214 \h </w:instrText>
+              <w:instrText xml:space="preserve"> PAGEREF _Toc482542098 \h </w:instrText>
             </w:r>
             <w:r>
               <w:rPr>
@@ -4680,7 +5053,7 @@
                 <w:noProof/>
                 <w:webHidden/>
               </w:rPr>
-              <w:t>12</w:t>
+              <w:t>15</w:t>
             </w:r>
             <w:r>
               <w:rPr>
@@ -4698,10 +5071,12 @@
               <w:tab w:val="right" w:leader="dot" w:pos="8296"/>
             </w:tabs>
             <w:rPr>
+              <w:rFonts w:asciiTheme="minorHAnsi" w:eastAsiaTheme="minorEastAsia" w:hAnsiTheme="minorHAnsi" w:cstheme="minorBidi"/>
               <w:noProof/>
+              <w:szCs w:val="22"/>
             </w:rPr>
           </w:pPr>
-          <w:hyperlink w:anchor="_Toc481350215" w:history="1">
+          <w:hyperlink w:anchor="_Toc482542099" w:history="1">
             <w:r>
               <w:rPr>
                 <w:rStyle w:val="ab"/>
@@ -4736,7 +5111,7 @@
                 <w:noProof/>
                 <w:webHidden/>
               </w:rPr>
-              <w:instrText xml:space="preserve"> PAGEREF _Toc481350215 \h </w:instrText>
+              <w:instrText xml:space="preserve"> PAGEREF _Toc482542099 \h </w:instrText>
             </w:r>
             <w:r>
               <w:rPr>
@@ -4756,7 +5131,7 @@
                 <w:noProof/>
                 <w:webHidden/>
               </w:rPr>
-              <w:t>12</w:t>
+              <w:t>15</w:t>
             </w:r>
             <w:r>
               <w:rPr>
@@ -4774,10 +5149,12 @@
               <w:tab w:val="right" w:leader="dot" w:pos="8296"/>
             </w:tabs>
             <w:rPr>
+              <w:rFonts w:asciiTheme="minorHAnsi" w:eastAsiaTheme="minorEastAsia" w:hAnsiTheme="minorHAnsi" w:cstheme="minorBidi"/>
               <w:noProof/>
+              <w:szCs w:val="22"/>
             </w:rPr>
           </w:pPr>
-          <w:hyperlink w:anchor="_Toc481350216" w:history="1">
+          <w:hyperlink w:anchor="_Toc482542100" w:history="1">
             <w:r>
               <w:rPr>
                 <w:rStyle w:val="ab"/>
@@ -4812,7 +5189,7 @@
                 <w:noProof/>
                 <w:webHidden/>
               </w:rPr>
-              <w:instrText xml:space="preserve"> PAGEREF _Toc481350216 \h </w:instrText>
+              <w:instrText xml:space="preserve"> PAGEREF _Toc482542100 \h </w:instrText>
             </w:r>
             <w:r>
               <w:rPr>
@@ -4832,7 +5209,7 @@
                 <w:noProof/>
                 <w:webHidden/>
               </w:rPr>
-              <w:t>12</w:t>
+              <w:t>15</w:t>
             </w:r>
             <w:r>
               <w:rPr>
@@ -4850,10 +5227,12 @@
               <w:tab w:val="right" w:leader="dot" w:pos="8296"/>
             </w:tabs>
             <w:rPr>
+              <w:rFonts w:asciiTheme="minorHAnsi" w:eastAsiaTheme="minorEastAsia" w:hAnsiTheme="minorHAnsi" w:cstheme="minorBidi"/>
               <w:noProof/>
+              <w:szCs w:val="22"/>
             </w:rPr>
           </w:pPr>
-          <w:hyperlink w:anchor="_Toc481350217" w:history="1">
+          <w:hyperlink w:anchor="_Toc482542101" w:history="1">
             <w:r>
               <w:rPr>
                 <w:rStyle w:val="ab"/>
@@ -4888,7 +5267,7 @@
                 <w:noProof/>
                 <w:webHidden/>
               </w:rPr>
-              <w:instrText xml:space="preserve"> PAGEREF _Toc481350217 \h </w:instrText>
+              <w:instrText xml:space="preserve"> PAGEREF _Toc482542101 \h </w:instrText>
             </w:r>
             <w:r>
               <w:rPr>
@@ -4908,7 +5287,7 @@
                 <w:noProof/>
                 <w:webHidden/>
               </w:rPr>
-              <w:t>12</w:t>
+              <w:t>15</w:t>
             </w:r>
             <w:r>
               <w:rPr>
@@ -4926,10 +5305,12 @@
               <w:tab w:val="right" w:leader="dot" w:pos="8296"/>
             </w:tabs>
             <w:rPr>
+              <w:rFonts w:asciiTheme="minorHAnsi" w:eastAsiaTheme="minorEastAsia" w:hAnsiTheme="minorHAnsi" w:cstheme="minorBidi"/>
               <w:noProof/>
+              <w:szCs w:val="22"/>
             </w:rPr>
           </w:pPr>
-          <w:hyperlink w:anchor="_Toc481350218" w:history="1">
+          <w:hyperlink w:anchor="_Toc482542102" w:history="1">
             <w:r>
               <w:rPr>
                 <w:rStyle w:val="ab"/>
@@ -4943,7 +5324,7 @@
                 <w:rFonts w:hint="eastAsia"/>
                 <w:noProof/>
               </w:rPr>
-              <w:t>用户申请二课、报名活动、竞赛时的出错信息</w:t>
+              <w:t>用户发布身边新闻时的出错信息</w:t>
             </w:r>
             <w:r>
               <w:rPr>
@@ -4964,7 +5345,7 @@
                 <w:noProof/>
                 <w:webHidden/>
               </w:rPr>
-              <w:instrText xml:space="preserve"> PAGEREF _Toc481350218 \h </w:instrText>
+              <w:instrText xml:space="preserve"> PAGEREF _Toc482542102 \h </w:instrText>
             </w:r>
             <w:r>
               <w:rPr>
@@ -4984,7 +5365,7 @@
                 <w:noProof/>
                 <w:webHidden/>
               </w:rPr>
-              <w:t>12</w:t>
+              <w:t>15</w:t>
             </w:r>
             <w:r>
               <w:rPr>
@@ -5002,10 +5383,12 @@
               <w:tab w:val="right" w:leader="dot" w:pos="8296"/>
             </w:tabs>
             <w:rPr>
+              <w:rFonts w:asciiTheme="minorHAnsi" w:eastAsiaTheme="minorEastAsia" w:hAnsiTheme="minorHAnsi" w:cstheme="minorBidi"/>
               <w:noProof/>
+              <w:szCs w:val="22"/>
             </w:rPr>
           </w:pPr>
-          <w:hyperlink w:anchor="_Toc481350219" w:history="1">
+          <w:hyperlink w:anchor="_Toc482542103" w:history="1">
             <w:r>
               <w:rPr>
                 <w:rStyle w:val="ab"/>
@@ -5040,7 +5423,7 @@
                 <w:noProof/>
                 <w:webHidden/>
               </w:rPr>
-              <w:instrText xml:space="preserve"> PAGEREF _Toc481350219 \h </w:instrText>
+              <w:instrText xml:space="preserve"> PAGEREF _Toc482542103 \h </w:instrText>
             </w:r>
             <w:r>
               <w:rPr>
@@ -5060,7 +5443,7 @@
                 <w:noProof/>
                 <w:webHidden/>
               </w:rPr>
-              <w:t>13</w:t>
+              <w:t>16</w:t>
             </w:r>
             <w:r>
               <w:rPr>
@@ -5122,7 +5505,7 @@
       <w:pPr>
         <w:pStyle w:val="1"/>
       </w:pPr>
-      <w:bookmarkStart w:id="23" w:name="_Toc481350180"/>
+      <w:bookmarkStart w:id="29" w:name="_Toc482542063"/>
       <w:r>
         <w:rPr>
           <w:rFonts w:hint="eastAsia"/>
@@ -5136,20 +5519,20 @@
         </w:rPr>
         <w:t>引言</w:t>
       </w:r>
-      <w:bookmarkEnd w:id="23"/>
+      <w:bookmarkEnd w:id="29"/>
     </w:p>
     <w:p>
       <w:pPr>
         <w:pStyle w:val="2"/>
       </w:pPr>
-      <w:bookmarkStart w:id="24" w:name="_Toc481350181"/>
+      <w:bookmarkStart w:id="30" w:name="_Toc482542064"/>
       <w:r>
         <w:rPr>
           <w:rFonts w:hint="eastAsia"/>
         </w:rPr>
         <w:t>1.1编写目的</w:t>
       </w:r>
-      <w:bookmarkEnd w:id="24"/>
+      <w:bookmarkEnd w:id="30"/>
     </w:p>
     <w:p>
       <w:pPr>
@@ -5239,14 +5622,14 @@
       <w:pPr>
         <w:pStyle w:val="2"/>
       </w:pPr>
-      <w:bookmarkStart w:id="25" w:name="_Toc481350182"/>
+      <w:bookmarkStart w:id="31" w:name="_Toc482542065"/>
       <w:r>
         <w:rPr>
           <w:rFonts w:hint="eastAsia"/>
         </w:rPr>
         <w:t>1.2背景</w:t>
       </w:r>
-      <w:bookmarkEnd w:id="25"/>
+      <w:bookmarkEnd w:id="31"/>
     </w:p>
     <w:p>
       <w:pPr>
@@ -5391,21 +5774,21 @@
       <w:pPr>
         <w:pStyle w:val="2"/>
       </w:pPr>
-      <w:bookmarkStart w:id="26" w:name="_Toc481350183"/>
+      <w:bookmarkStart w:id="32" w:name="_Toc482542066"/>
       <w:r>
         <w:rPr>
           <w:rFonts w:hint="eastAsia"/>
         </w:rPr>
         <w:t>1.3定义</w:t>
       </w:r>
-      <w:bookmarkEnd w:id="26"/>
-    </w:p>
-    <w:p>
-      <w:r>
-        <w:rPr>
-          <w:rFonts w:hint="eastAsia"/>
-        </w:rPr>
-        <w:t>校园新闻推送系统：账号登录、新闻查看、二课申请、活动报名、竞赛报名进行统一的管理；</w:t>
+      <w:bookmarkEnd w:id="32"/>
+    </w:p>
+    <w:p>
+      <w:r>
+        <w:rPr>
+          <w:rFonts w:hint="eastAsia"/>
+        </w:rPr>
+        <w:t>校园新闻推送系统：新闻查看等进行的统一的管理；</w:t>
       </w:r>
     </w:p>
     <w:p>
@@ -5662,7 +6045,7 @@
       <w:pPr>
         <w:pStyle w:val="1"/>
       </w:pPr>
-      <w:bookmarkStart w:id="27" w:name="_Toc481350184"/>
+      <w:bookmarkStart w:id="33" w:name="_Toc482542067"/>
       <w:r>
         <w:rPr>
           <w:rFonts w:hint="eastAsia"/>
@@ -5675,20 +6058,20 @@
         </w:rPr>
         <w:t>总体设计</w:t>
       </w:r>
-      <w:bookmarkEnd w:id="27"/>
+      <w:bookmarkEnd w:id="33"/>
     </w:p>
     <w:p>
       <w:pPr>
         <w:pStyle w:val="2"/>
       </w:pPr>
-      <w:bookmarkStart w:id="28" w:name="_Toc481350185"/>
+      <w:bookmarkStart w:id="34" w:name="_Toc482542068"/>
       <w:r>
         <w:rPr>
           <w:rFonts w:hint="eastAsia"/>
         </w:rPr>
         <w:t>2.1需求规定</w:t>
       </w:r>
-      <w:bookmarkEnd w:id="28"/>
+      <w:bookmarkEnd w:id="34"/>
     </w:p>
     <w:p/>
     <w:p/>
@@ -5813,7 +6196,7 @@
           </w:tcPr>
           <w:p>
             <w:r>
-              <w:t>最新资讯</w:t>
+              <w:t>设置中心</w:t>
             </w:r>
           </w:p>
         </w:tc>
@@ -5826,10 +6209,7 @@
               <w:cnfStyle w:val="000000000000" w:firstRow="0" w:lastRow="0" w:firstColumn="0" w:lastColumn="0" w:oddVBand="0" w:evenVBand="0" w:oddHBand="0" w:evenHBand="0" w:firstRowFirstColumn="0" w:firstRowLastColumn="0" w:lastRowFirstColumn="0" w:lastRowLastColumn="0"/>
             </w:pPr>
             <w:r>
-              <w:t>资讯</w:t>
-            </w:r>
-            <w:r>
-              <w:t>管理</w:t>
+              <w:t>设置管理</w:t>
             </w:r>
           </w:p>
         </w:tc>
@@ -5837,43 +6217,79 @@
           <w:tcPr>
             <w:tcW w:w="2841" w:type="dxa"/>
           </w:tcPr>
+          <w:p>
+            <w:pPr>
+              <w:cnfStyle w:val="000000000000" w:firstRow="0" w:lastRow="0" w:firstColumn="0" w:lastColumn="0" w:oddVBand="0" w:evenVBand="0" w:oddHBand="0" w:evenHBand="0" w:firstRowFirstColumn="0" w:firstRowLastColumn="0" w:lastRowFirstColumn="0" w:lastRowLastColumn="0"/>
+              <w:rPr>
+                <w:rFonts w:hint="eastAsia"/>
+              </w:rPr>
+            </w:pPr>
+            <w:r>
+              <w:t>关闭</w:t>
+            </w:r>
+            <w:r>
+              <w:rPr>
+                <w:rFonts w:hint="eastAsia"/>
+              </w:rPr>
+              <w:t>/</w:t>
+            </w:r>
+            <w:r>
+              <w:rPr>
+                <w:rFonts w:hint="eastAsia"/>
+              </w:rPr>
+              <w:t>开启消息推送的内容</w:t>
+            </w:r>
+          </w:p>
+          <w:p>
+            <w:pPr>
+              <w:cnfStyle w:val="000000000000" w:firstRow="0" w:lastRow="0" w:firstColumn="0" w:lastColumn="0" w:oddVBand="0" w:evenVBand="0" w:oddHBand="0" w:evenHBand="0" w:firstRowFirstColumn="0" w:firstRowLastColumn="0" w:lastRowFirstColumn="0" w:lastRowLastColumn="0"/>
+              <w:rPr>
+                <w:rFonts w:hint="eastAsia"/>
+              </w:rPr>
+            </w:pPr>
+            <w:r>
+              <w:rPr>
+                <w:rFonts w:hint="eastAsia"/>
+              </w:rPr>
+              <w:t>选择非</w:t>
+            </w:r>
+            <w:r>
+              <w:rPr>
+                <w:rFonts w:hint="eastAsia"/>
+              </w:rPr>
+              <w:t>wife</w:t>
+            </w:r>
+            <w:r>
+              <w:rPr>
+                <w:rFonts w:hint="eastAsia"/>
+              </w:rPr>
+              <w:t>下是否下载图片</w:t>
+            </w:r>
+          </w:p>
+          <w:p>
+            <w:pPr>
+              <w:cnfStyle w:val="000000000000" w:firstRow="0" w:lastRow="0" w:firstColumn="0" w:lastColumn="0" w:oddVBand="0" w:evenVBand="0" w:oddHBand="0" w:evenHBand="0" w:firstRowFirstColumn="0" w:firstRowLastColumn="0" w:lastRowFirstColumn="0" w:lastRowLastColumn="0"/>
+              <w:rPr>
+                <w:rFonts w:hint="eastAsia"/>
+              </w:rPr>
+            </w:pPr>
+            <w:r>
+              <w:rPr>
+                <w:rFonts w:hint="eastAsia"/>
+              </w:rPr>
+              <w:t>字体设置功能</w:t>
+            </w:r>
+          </w:p>
           <w:p>
             <w:pPr>
               <w:cnfStyle w:val="000000000000" w:firstRow="0" w:lastRow="0" w:firstColumn="0" w:lastColumn="0" w:oddVBand="0" w:evenVBand="0" w:oddHBand="0" w:evenHBand="0" w:firstRowFirstColumn="0" w:firstRowLastColumn="0" w:lastRowFirstColumn="0" w:lastRowLastColumn="0"/>
             </w:pPr>
             <w:r>
-              <w:t>添加</w:t>
-            </w:r>
-            <w:r>
-              <w:t>新闻</w:t>
-            </w:r>
-          </w:p>
-          <w:p>
-            <w:pPr>
-              <w:cnfStyle w:val="000000000000" w:firstRow="0" w:lastRow="0" w:firstColumn="0" w:lastColumn="0" w:oddVBand="0" w:evenVBand="0" w:oddHBand="0" w:evenHBand="0" w:firstRowFirstColumn="0" w:firstRowLastColumn="0" w:lastRowFirstColumn="0" w:lastRowLastColumn="0"/>
-            </w:pPr>
-            <w:r>
-              <w:t>编辑</w:t>
-            </w:r>
-            <w:r>
-              <w:t>新闻</w:t>
-            </w:r>
-            <w:r>
-              <w:t>信息</w:t>
-            </w:r>
-          </w:p>
-          <w:p>
-            <w:pPr>
-              <w:cnfStyle w:val="000000000000" w:firstRow="0" w:lastRow="0" w:firstColumn="0" w:lastColumn="0" w:oddVBand="0" w:evenVBand="0" w:oddHBand="0" w:evenHBand="0" w:firstRowFirstColumn="0" w:firstRowLastColumn="0" w:lastRowFirstColumn="0" w:lastRowLastColumn="0"/>
-            </w:pPr>
-            <w:r>
-              <w:t>删除</w:t>
-            </w:r>
-            <w:r>
-              <w:t>新闻</w:t>
-            </w:r>
-            <w:bookmarkStart w:id="29" w:name="_GoBack"/>
-            <w:bookmarkEnd w:id="29"/>
+              <w:rPr>
+                <w:rFonts w:hint="eastAsia"/>
+              </w:rPr>
+              <w:t>正文大小设置功能</w:t>
+            </w:r>
           </w:p>
         </w:tc>
       </w:tr>
@@ -5889,16 +6305,8 @@
           </w:tcPr>
           <w:p>
             <w:r>
-              <w:t>二</w:t>
-            </w:r>
-            <w:proofErr w:type="gramStart"/>
-            <w:r>
-              <w:t>课</w:t>
-            </w:r>
-            <w:r>
-              <w:t>新闻</w:t>
-            </w:r>
-            <w:proofErr w:type="gramEnd"/>
+              <w:t>意见反馈</w:t>
+            </w:r>
           </w:p>
         </w:tc>
         <w:tc>
@@ -5910,13 +6318,8 @@
               <w:cnfStyle w:val="000000100000" w:firstRow="0" w:lastRow="0" w:firstColumn="0" w:lastColumn="0" w:oddVBand="0" w:evenVBand="0" w:oddHBand="1" w:evenHBand="0" w:firstRowFirstColumn="0" w:firstRowLastColumn="0" w:lastRowFirstColumn="0" w:lastRowLastColumn="0"/>
             </w:pPr>
             <w:r>
-              <w:t>二</w:t>
-            </w:r>
-            <w:proofErr w:type="gramStart"/>
-            <w:r>
-              <w:t>课管理</w:t>
-            </w:r>
-            <w:proofErr w:type="gramEnd"/>
+              <w:t>意见反馈功能</w:t>
+            </w:r>
           </w:p>
         </w:tc>
         <w:tc>
@@ -5928,32 +6331,17 @@
               <w:cnfStyle w:val="000000100000" w:firstRow="0" w:lastRow="0" w:firstColumn="0" w:lastColumn="0" w:oddVBand="0" w:evenVBand="0" w:oddHBand="1" w:evenHBand="0" w:firstRowFirstColumn="0" w:firstRowLastColumn="0" w:lastRowFirstColumn="0" w:lastRowLastColumn="0"/>
             </w:pPr>
             <w:r>
-              <w:t>修改二课信息</w:t>
-            </w:r>
-          </w:p>
-          <w:p>
-            <w:pPr>
-              <w:cnfStyle w:val="000000100000" w:firstRow="0" w:lastRow="0" w:firstColumn="0" w:lastColumn="0" w:oddVBand="0" w:evenVBand="0" w:oddHBand="1" w:evenHBand="0" w:firstRowFirstColumn="0" w:firstRowLastColumn="0" w:lastRowFirstColumn="0" w:lastRowLastColumn="0"/>
-            </w:pPr>
-            <w:r>
-              <w:rPr>
-                <w:rFonts w:hint="eastAsia"/>
-              </w:rPr>
-              <w:t>查看二课信息</w:t>
-            </w:r>
-          </w:p>
-          <w:p>
-            <w:pPr>
-              <w:cnfStyle w:val="000000100000" w:firstRow="0" w:lastRow="0" w:firstColumn="0" w:lastColumn="0" w:oddVBand="0" w:evenVBand="0" w:oddHBand="1" w:evenHBand="0" w:firstRowFirstColumn="0" w:firstRowLastColumn="0" w:lastRowFirstColumn="0" w:lastRowLastColumn="0"/>
-            </w:pPr>
-            <w:r>
-              <w:t>删除二</w:t>
-            </w:r>
-            <w:proofErr w:type="gramStart"/>
-            <w:r>
-              <w:t>课信息</w:t>
-            </w:r>
-            <w:proofErr w:type="gramEnd"/>
+              <w:t>意见反馈</w:t>
+            </w:r>
+            <w:r>
+              <w:rPr>
+                <w:rFonts w:hint="eastAsia"/>
+              </w:rPr>
+              <w:t>，</w:t>
+            </w:r>
+            <w:r>
+              <w:t>发送到后台</w:t>
+            </w:r>
           </w:p>
         </w:tc>
       </w:tr>
@@ -5968,7 +6356,31 @@
           </w:tcPr>
           <w:p>
             <w:r>
-              <w:t>个人中心</w:t>
+              <w:t>添加</w:t>
+            </w:r>
+            <w:r>
+              <w:rPr>
+                <w:rFonts w:hint="eastAsia"/>
+              </w:rPr>
+              <w:t>/</w:t>
+            </w:r>
+            <w:r>
+              <w:rPr>
+                <w:rFonts w:hint="eastAsia"/>
+              </w:rPr>
+              <w:t>修改</w:t>
+            </w:r>
+            <w:r>
+              <w:rPr>
+                <w:rFonts w:hint="eastAsia"/>
+              </w:rPr>
+              <w:t>/</w:t>
+            </w:r>
+            <w:r>
+              <w:rPr>
+                <w:rFonts w:hint="eastAsia"/>
+              </w:rPr>
+              <w:t>删除新闻</w:t>
             </w:r>
           </w:p>
         </w:tc>
@@ -5981,7 +6393,7 @@
               <w:cnfStyle w:val="000000000000" w:firstRow="0" w:lastRow="0" w:firstColumn="0" w:lastColumn="0" w:oddVBand="0" w:evenVBand="0" w:oddHBand="0" w:evenHBand="0" w:firstRowFirstColumn="0" w:firstRowLastColumn="0" w:lastRowFirstColumn="0" w:lastRowLastColumn="0"/>
             </w:pPr>
             <w:r>
-              <w:t>个人中心管理</w:t>
+              <w:t>对新闻的操作</w:t>
             </w:r>
           </w:p>
         </w:tc>
@@ -5989,23 +6401,40 @@
           <w:tcPr>
             <w:tcW w:w="2841" w:type="dxa"/>
           </w:tcPr>
+          <w:p>
+            <w:pPr>
+              <w:cnfStyle w:val="000000000000" w:firstRow="0" w:lastRow="0" w:firstColumn="0" w:lastColumn="0" w:oddVBand="0" w:evenVBand="0" w:oddHBand="0" w:evenHBand="0" w:firstRowFirstColumn="0" w:firstRowLastColumn="0" w:lastRowFirstColumn="0" w:lastRowLastColumn="0"/>
+              <w:rPr>
+                <w:rFonts w:hint="eastAsia"/>
+              </w:rPr>
+            </w:pPr>
+            <w:r>
+              <w:t>添加新闻</w:t>
+            </w:r>
+          </w:p>
+          <w:p>
+            <w:pPr>
+              <w:cnfStyle w:val="000000000000" w:firstRow="0" w:lastRow="0" w:firstColumn="0" w:lastColumn="0" w:oddVBand="0" w:evenVBand="0" w:oddHBand="0" w:evenHBand="0" w:firstRowFirstColumn="0" w:firstRowLastColumn="0" w:lastRowFirstColumn="0" w:lastRowLastColumn="0"/>
+              <w:rPr>
+                <w:rFonts w:hint="eastAsia"/>
+              </w:rPr>
+            </w:pPr>
+            <w:r>
+              <w:rPr>
+                <w:rFonts w:hint="eastAsia"/>
+              </w:rPr>
+              <w:t>修改新闻</w:t>
+            </w:r>
+          </w:p>
           <w:p>
             <w:pPr>
               <w:cnfStyle w:val="000000000000" w:firstRow="0" w:lastRow="0" w:firstColumn="0" w:lastColumn="0" w:oddVBand="0" w:evenVBand="0" w:oddHBand="0" w:evenHBand="0" w:firstRowFirstColumn="0" w:firstRowLastColumn="0" w:lastRowFirstColumn="0" w:lastRowLastColumn="0"/>
             </w:pPr>
             <w:r>
-              <w:t>修改</w:t>
-            </w:r>
-            <w:r>
-              <w:t>个人信息</w:t>
-            </w:r>
-          </w:p>
-          <w:p>
-            <w:pPr>
-              <w:cnfStyle w:val="000000000000" w:firstRow="0" w:lastRow="0" w:firstColumn="0" w:lastColumn="0" w:oddVBand="0" w:evenVBand="0" w:oddHBand="0" w:evenHBand="0" w:firstRowFirstColumn="0" w:firstRowLastColumn="0" w:lastRowFirstColumn="0" w:lastRowLastColumn="0"/>
-            </w:pPr>
-            <w:r>
-              <w:t>修改个人头像</w:t>
+              <w:rPr>
+                <w:rFonts w:hint="eastAsia"/>
+              </w:rPr>
+              <w:t>删除新闻</w:t>
             </w:r>
           </w:p>
         </w:tc>
@@ -6021,7 +6450,7 @@
           </w:tcPr>
           <w:p>
             <w:r>
-              <w:t>竞赛新闻</w:t>
+              <w:t>管理员登录</w:t>
             </w:r>
           </w:p>
         </w:tc>
@@ -6034,7 +6463,7 @@
               <w:cnfStyle w:val="000000100000" w:firstRow="0" w:lastRow="0" w:firstColumn="0" w:lastColumn="0" w:oddVBand="0" w:evenVBand="0" w:oddHBand="1" w:evenHBand="0" w:firstRowFirstColumn="0" w:firstRowLastColumn="0" w:lastRowFirstColumn="0" w:lastRowLastColumn="0"/>
             </w:pPr>
             <w:r>
-              <w:t>竞赛管理</w:t>
+              <w:t>管理员登录功能</w:t>
             </w:r>
           </w:p>
         </w:tc>
@@ -6047,26 +6476,7 @@
               <w:cnfStyle w:val="000000100000" w:firstRow="0" w:lastRow="0" w:firstColumn="0" w:lastColumn="0" w:oddVBand="0" w:evenVBand="0" w:oddHBand="1" w:evenHBand="0" w:firstRowFirstColumn="0" w:firstRowLastColumn="0" w:lastRowFirstColumn="0" w:lastRowLastColumn="0"/>
             </w:pPr>
             <w:r>
-              <w:t>修改竞赛信息</w:t>
-            </w:r>
-          </w:p>
-          <w:p>
-            <w:pPr>
-              <w:cnfStyle w:val="000000100000" w:firstRow="0" w:lastRow="0" w:firstColumn="0" w:lastColumn="0" w:oddVBand="0" w:evenVBand="0" w:oddHBand="1" w:evenHBand="0" w:firstRowFirstColumn="0" w:firstRowLastColumn="0" w:lastRowFirstColumn="0" w:lastRowLastColumn="0"/>
-            </w:pPr>
-            <w:r>
-              <w:rPr>
-                <w:rFonts w:hint="eastAsia"/>
-              </w:rPr>
-              <w:t>查看竞赛信息</w:t>
-            </w:r>
-          </w:p>
-          <w:p>
-            <w:pPr>
-              <w:cnfStyle w:val="000000100000" w:firstRow="0" w:lastRow="0" w:firstColumn="0" w:lastColumn="0" w:oddVBand="0" w:evenVBand="0" w:oddHBand="1" w:evenHBand="0" w:firstRowFirstColumn="0" w:firstRowLastColumn="0" w:lastRowFirstColumn="0" w:lastRowLastColumn="0"/>
-            </w:pPr>
-            <w:r>
-              <w:t>删除竞赛信息</w:t>
+              <w:t>管理员登录</w:t>
             </w:r>
           </w:p>
         </w:tc>
@@ -6077,14 +6487,14 @@
       <w:pPr>
         <w:pStyle w:val="2"/>
       </w:pPr>
-      <w:bookmarkStart w:id="30" w:name="_Toc481350186"/>
+      <w:bookmarkStart w:id="35" w:name="_Toc482542069"/>
       <w:r>
         <w:rPr>
           <w:rFonts w:hint="eastAsia"/>
         </w:rPr>
         <w:t>2.2运行环境</w:t>
       </w:r>
-      <w:bookmarkEnd w:id="30"/>
+      <w:bookmarkEnd w:id="35"/>
     </w:p>
     <w:p>
       <w:pPr>
@@ -6204,14 +6614,21 @@
       <w:pPr>
         <w:pStyle w:val="2"/>
       </w:pPr>
-      <w:bookmarkStart w:id="31" w:name="_Toc481350187"/>
+      <w:bookmarkStart w:id="36" w:name="_Toc482542070"/>
       <w:r>
         <w:rPr>
           <w:rFonts w:hint="eastAsia"/>
         </w:rPr>
         <w:t>2.3模块的结构图</w:t>
       </w:r>
-      <w:bookmarkEnd w:id="31"/>
+      <w:bookmarkEnd w:id="36"/>
+    </w:p>
+    <w:p>
+      <w:pPr>
+        <w:rPr>
+          <w:noProof/>
+        </w:rPr>
+      </w:pPr>
     </w:p>
     <w:p>
       <w:pPr>
@@ -6241,10 +6658,10 @@
         </w:rPr>
         <w:lastRenderedPageBreak/>
         <w:drawing>
-          <wp:inline distT="0" distB="0" distL="0" distR="0" wp14:anchorId="0789B872" wp14:editId="4975A23D">
-            <wp:extent cx="6262661" cy="4155998"/>
-            <wp:effectExtent l="0" t="0" r="5080" b="0"/>
-            <wp:docPr id="11" name="图片 11"/>
+          <wp:inline distT="0" distB="0" distL="0" distR="0" wp14:anchorId="191046FD" wp14:editId="20800877">
+            <wp:extent cx="5599843" cy="3758184"/>
+            <wp:effectExtent l="0" t="0" r="1270" b="0"/>
+            <wp:docPr id="10" name="图片 10"/>
             <wp:cNvGraphicFramePr>
               <a:graphicFrameLocks xmlns:a="http://schemas.openxmlformats.org/drawingml/2006/main" noChangeAspect="1"/>
             </wp:cNvGraphicFramePr>
@@ -6252,24 +6669,18 @@
               <a:graphicData uri="http://schemas.openxmlformats.org/drawingml/2006/picture">
                 <pic:pic xmlns:pic="http://schemas.openxmlformats.org/drawingml/2006/picture">
                   <pic:nvPicPr>
-                    <pic:cNvPr id="11" name="5.png"/>
+                    <pic:cNvPr id="1" name=""/>
                     <pic:cNvPicPr/>
                   </pic:nvPicPr>
                   <pic:blipFill rotWithShape="1">
-                    <a:blip r:embed="rId12">
-                      <a:extLst>
-                        <a:ext uri="{28A0092B-C50C-407E-A947-70E740481C1C}">
-                          <a14:useLocalDpi xmlns:a14="http://schemas.microsoft.com/office/drawing/2010/main" val="0"/>
-                        </a:ext>
-                      </a:extLst>
-                    </a:blip>
-                    <a:srcRect l="18059" t="17979" r="18805" b="7534"/>
+                    <a:blip r:embed="rId12"/>
+                    <a:srcRect l="17511" t="16337" r="17637" b="6285"/>
                     <a:stretch/>
                   </pic:blipFill>
                   <pic:spPr bwMode="auto">
                     <a:xfrm>
                       <a:off x="0" y="0"/>
-                      <a:ext cx="6273890" cy="4163450"/>
+                      <a:ext cx="5610920" cy="3765618"/>
                     </a:xfrm>
                     <a:prstGeom prst="rect">
                       <a:avLst/>
@@ -6294,20 +6705,20 @@
       <w:pPr>
         <w:pStyle w:val="2"/>
       </w:pPr>
-      <w:bookmarkStart w:id="32" w:name="_Toc481350188"/>
+      <w:bookmarkStart w:id="37" w:name="_Toc482542071"/>
       <w:r>
         <w:rPr>
           <w:rFonts w:hint="eastAsia"/>
         </w:rPr>
         <w:t>2.4变换图</w:t>
       </w:r>
-      <w:bookmarkEnd w:id="32"/>
+      <w:bookmarkEnd w:id="37"/>
     </w:p>
     <w:p>
       <w:pPr>
         <w:pStyle w:val="3"/>
       </w:pPr>
-      <w:bookmarkStart w:id="33" w:name="_Toc481350189"/>
+      <w:bookmarkStart w:id="38" w:name="_Toc482542072"/>
       <w:r>
         <w:rPr>
           <w:rFonts w:hint="eastAsia"/>
@@ -6320,18 +6731,25 @@
         </w:rPr>
         <w:t>总体变换图</w:t>
       </w:r>
-      <w:bookmarkEnd w:id="33"/>
-    </w:p>
-    <w:p>
-      <w:r>
+      <w:bookmarkEnd w:id="38"/>
+    </w:p>
+    <w:p>
+      <w:pPr>
         <w:rPr>
           <w:noProof/>
         </w:rPr>
+      </w:pPr>
+    </w:p>
+    <w:p>
+      <w:r>
+        <w:rPr>
+          <w:noProof/>
+        </w:rPr>
         <w:drawing>
-          <wp:inline distT="0" distB="0" distL="0" distR="0" wp14:anchorId="40DDDA2C" wp14:editId="1A07A5ED">
-            <wp:extent cx="5583174" cy="2720340"/>
-            <wp:effectExtent l="0" t="0" r="0" b="3810"/>
-            <wp:docPr id="7" name="图片 7"/>
+          <wp:inline distT="0" distB="0" distL="0" distR="0" wp14:anchorId="6AD18BAE" wp14:editId="03E872DF">
+            <wp:extent cx="5325332" cy="3154680"/>
+            <wp:effectExtent l="0" t="0" r="8890" b="7620"/>
+            <wp:docPr id="6" name="图片 6"/>
             <wp:cNvGraphicFramePr>
               <a:graphicFrameLocks xmlns:a="http://schemas.openxmlformats.org/drawingml/2006/main" noChangeAspect="1"/>
             </wp:cNvGraphicFramePr>
@@ -6339,24 +6757,18 @@
               <a:graphicData uri="http://schemas.openxmlformats.org/drawingml/2006/picture">
                 <pic:pic xmlns:pic="http://schemas.openxmlformats.org/drawingml/2006/picture">
                   <pic:nvPicPr>
-                    <pic:cNvPr id="7" name="7.png"/>
+                    <pic:cNvPr id="1" name=""/>
                     <pic:cNvPicPr/>
                   </pic:nvPicPr>
                   <pic:blipFill rotWithShape="1">
-                    <a:blip r:embed="rId13">
-                      <a:extLst>
-                        <a:ext uri="{28A0092B-C50C-407E-A947-70E740481C1C}">
-                          <a14:useLocalDpi xmlns:a14="http://schemas.microsoft.com/office/drawing/2010/main" val="0"/>
-                        </a:ext>
-                      </a:extLst>
-                    </a:blip>
-                    <a:srcRect l="17915" t="19264" r="19817" b="26798"/>
+                    <a:blip r:embed="rId13"/>
+                    <a:srcRect l="18030" t="17259" r="18160" b="15538"/>
                     <a:stretch/>
                   </pic:blipFill>
                   <pic:spPr bwMode="auto">
                     <a:xfrm>
                       <a:off x="0" y="0"/>
-                      <a:ext cx="5588618" cy="2722993"/>
+                      <a:ext cx="5339096" cy="3162833"/>
                     </a:xfrm>
                     <a:prstGeom prst="rect">
                       <a:avLst/>
@@ -6381,7 +6793,7 @@
       <w:pPr>
         <w:pStyle w:val="3"/>
       </w:pPr>
-      <w:bookmarkStart w:id="34" w:name="_Toc481350190"/>
+      <w:bookmarkStart w:id="39" w:name="_Toc482542073"/>
       <w:r>
         <w:rPr>
           <w:rFonts w:hint="eastAsia"/>
@@ -6395,7 +6807,7 @@
         </w:rPr>
         <w:t>管理员子系统变换图</w:t>
       </w:r>
-      <w:bookmarkEnd w:id="34"/>
+      <w:bookmarkEnd w:id="39"/>
     </w:p>
     <w:p/>
     <w:p>
@@ -6411,7 +6823,7 @@
           <w:noProof/>
         </w:rPr>
         <w:drawing>
-          <wp:inline distT="0" distB="0" distL="0" distR="0" wp14:anchorId="327523B4" wp14:editId="52E7897B">
+          <wp:inline distT="0" distB="0" distL="0" distR="0" wp14:anchorId="078B94C8" wp14:editId="10D75FE0">
             <wp:extent cx="5595026" cy="3627120"/>
             <wp:effectExtent l="0" t="0" r="5715" b="0"/>
             <wp:docPr id="8" name="图片 8"/>
@@ -6458,7 +6870,7 @@
       <w:pPr>
         <w:pStyle w:val="3"/>
       </w:pPr>
-      <w:bookmarkStart w:id="35" w:name="_Toc481350191"/>
+      <w:bookmarkStart w:id="40" w:name="_Toc482542074"/>
       <w:r>
         <w:rPr>
           <w:rFonts w:hint="eastAsia"/>
@@ -6471,7 +6883,7 @@
         </w:rPr>
         <w:t>用户子系统变换图</w:t>
       </w:r>
-      <w:bookmarkEnd w:id="35"/>
+      <w:bookmarkEnd w:id="40"/>
     </w:p>
     <w:p/>
     <w:p>
@@ -6480,25 +6892,16 @@
           <w:noProof/>
         </w:rPr>
       </w:pPr>
-    </w:p>
-    <w:p>
-      <w:pPr>
-        <w:rPr>
-          <w:noProof/>
-        </w:rPr>
-      </w:pPr>
-    </w:p>
-    <w:p>
       <w:r>
         <w:rPr>
           <w:noProof/>
         </w:rPr>
         <w:lastRenderedPageBreak/>
         <w:drawing>
-          <wp:inline distT="0" distB="0" distL="0" distR="0" wp14:anchorId="17920C67" wp14:editId="58F2814A">
-            <wp:extent cx="5189415" cy="3413760"/>
-            <wp:effectExtent l="0" t="0" r="0" b="0"/>
-            <wp:docPr id="9" name="图片 9"/>
+          <wp:inline distT="0" distB="0" distL="0" distR="0" wp14:anchorId="3185D617" wp14:editId="7672EF4B">
+            <wp:extent cx="5955132" cy="3849624"/>
+            <wp:effectExtent l="0" t="0" r="7620" b="0"/>
+            <wp:docPr id="4" name="图片 4"/>
             <wp:cNvGraphicFramePr>
               <a:graphicFrameLocks xmlns:a="http://schemas.openxmlformats.org/drawingml/2006/main" noChangeAspect="1"/>
             </wp:cNvGraphicFramePr>
@@ -6506,24 +6909,18 @@
               <a:graphicData uri="http://schemas.openxmlformats.org/drawingml/2006/picture">
                 <pic:pic xmlns:pic="http://schemas.openxmlformats.org/drawingml/2006/picture">
                   <pic:nvPicPr>
-                    <pic:cNvPr id="9" name="6.png"/>
+                    <pic:cNvPr id="1" name=""/>
                     <pic:cNvPicPr/>
                   </pic:nvPicPr>
                   <pic:blipFill rotWithShape="1">
-                    <a:blip r:embed="rId15">
-                      <a:extLst>
-                        <a:ext uri="{28A0092B-C50C-407E-A947-70E740481C1C}">
-                          <a14:useLocalDpi xmlns:a14="http://schemas.microsoft.com/office/drawing/2010/main" val="0"/>
-                        </a:ext>
-                      </a:extLst>
-                    </a:blip>
-                    <a:srcRect l="19215" t="19264" r="20828" b="10616"/>
+                    <a:blip r:embed="rId15"/>
+                    <a:srcRect l="16976" t="17376" r="18028" b="7927"/>
                     <a:stretch/>
                   </pic:blipFill>
                   <pic:spPr bwMode="auto">
                     <a:xfrm>
                       <a:off x="0" y="0"/>
-                      <a:ext cx="5194281" cy="3416961"/>
+                      <a:ext cx="5963016" cy="3854720"/>
                     </a:xfrm>
                     <a:prstGeom prst="rect">
                       <a:avLst/>
@@ -6546,94 +6943,322 @@
     </w:p>
     <w:p>
       <w:pPr>
-        <w:pStyle w:val="2"/>
+        <w:rPr>
+          <w:noProof/>
+        </w:rPr>
       </w:pPr>
-      <w:bookmarkStart w:id="36" w:name="_Toc481350192"/>
-      <w:r>
-        <w:rPr>
-          <w:rFonts w:hint="eastAsia"/>
-        </w:rPr>
-        <w:t>2.5人工处理过程</w:t>
-      </w:r>
-      <w:bookmarkEnd w:id="36"/>
-    </w:p>
-    <w:p>
-      <w:r>
-        <w:rPr>
-          <w:rFonts w:hint="eastAsia"/>
-        </w:rPr>
-        <w:t>本系统的人工处理过程主要为数据的输入和功能的选择</w:t>
-      </w:r>
+    </w:p>
+    <w:p>
+      <w:pPr>
+        <w:rPr>
+          <w:noProof/>
+        </w:rPr>
+      </w:pPr>
     </w:p>
     <w:p>
       <w:pPr>
         <w:pStyle w:val="3"/>
       </w:pPr>
-      <w:bookmarkStart w:id="37" w:name="_Toc481350193"/>
-      <w:r>
-        <w:rPr>
-          <w:rFonts w:hint="eastAsia"/>
-        </w:rPr>
-        <w:t>2.5.1</w:t>
-      </w:r>
-      <w:r>
-        <w:rPr>
-          <w:rFonts w:hint="eastAsia"/>
-        </w:rPr>
-        <w:t>管理员子系统</w:t>
-      </w:r>
-      <w:bookmarkEnd w:id="37"/>
-    </w:p>
-    <w:p>
-      <w:r>
-        <w:rPr>
-          <w:rFonts w:hint="eastAsia"/>
-        </w:rPr>
-        <w:t>1</w:t>
-      </w:r>
-      <w:r>
-        <w:rPr>
-          <w:rFonts w:hint="eastAsia"/>
-        </w:rPr>
-        <w:t>、输入账号密码登录系统</w:t>
-      </w:r>
-    </w:p>
-    <w:p>
-      <w:r>
-        <w:rPr>
-          <w:rFonts w:hint="eastAsia"/>
-        </w:rPr>
-        <w:t>2</w:t>
-      </w:r>
-      <w:r>
-        <w:rPr>
-          <w:rFonts w:hint="eastAsia"/>
-        </w:rPr>
-        <w:t>、选择管理员需要操作的项目：用户的管理，新闻的管理</w:t>
+      <w:bookmarkStart w:id="41" w:name="_Toc482542075"/>
+      <w:r>
+        <w:rPr>
+          <w:rFonts w:hint="eastAsia"/>
+        </w:rPr>
+        <w:lastRenderedPageBreak/>
+        <w:t>2.4.4</w:t>
+      </w:r>
+      <w:r>
+        <w:rPr>
+          <w:rFonts w:hint="eastAsia"/>
+        </w:rPr>
+        <w:t>数据流图</w:t>
+      </w:r>
+      <w:bookmarkEnd w:id="41"/>
+      <w:r>
+        <w:rPr>
+          <w:rFonts w:hint="eastAsia"/>
+        </w:rPr>
+        <w:t xml:space="preserve">        </w:t>
       </w:r>
       <w:r>
         <w:t xml:space="preserve"> </w:t>
       </w:r>
     </w:p>
     <w:p>
-      <w:r>
-        <w:rPr>
-          <w:rFonts w:hint="eastAsia"/>
-        </w:rPr>
-        <w:t>3</w:t>
-      </w:r>
-      <w:r>
-        <w:rPr>
-          <w:rFonts w:hint="eastAsia"/>
-        </w:rPr>
-        <w:t>、确认完成上述的某项功能，</w:t>
+      <w:pPr>
+        <w:rPr>
+          <w:rFonts w:hint="eastAsia"/>
+        </w:rPr>
+      </w:pPr>
+      <w:r>
+        <w:rPr>
+          <w:noProof/>
+        </w:rPr>
+        <w:drawing>
+          <wp:inline distT="0" distB="0" distL="0" distR="0" wp14:anchorId="32530044" wp14:editId="353DF976">
+            <wp:extent cx="5274310" cy="4497070"/>
+            <wp:effectExtent l="0" t="0" r="2540" b="0"/>
+            <wp:docPr id="7" name="图片 7"/>
+            <wp:cNvGraphicFramePr>
+              <a:graphicFrameLocks xmlns:a="http://schemas.openxmlformats.org/drawingml/2006/main" noChangeAspect="1"/>
+            </wp:cNvGraphicFramePr>
+            <a:graphic xmlns:a="http://schemas.openxmlformats.org/drawingml/2006/main">
+              <a:graphicData uri="http://schemas.openxmlformats.org/drawingml/2006/picture">
+                <pic:pic xmlns:pic="http://schemas.openxmlformats.org/drawingml/2006/picture">
+                  <pic:nvPicPr>
+                    <pic:cNvPr id="0" name="QQ截图20170514161556.png"/>
+                    <pic:cNvPicPr/>
+                  </pic:nvPicPr>
+                  <pic:blipFill>
+                    <a:blip r:embed="rId16">
+                      <a:extLst>
+                        <a:ext uri="{28A0092B-C50C-407E-A947-70E740481C1C}">
+                          <a14:useLocalDpi xmlns:a14="http://schemas.microsoft.com/office/drawing/2010/main" val="0"/>
+                        </a:ext>
+                      </a:extLst>
+                    </a:blip>
+                    <a:stretch>
+                      <a:fillRect/>
+                    </a:stretch>
+                  </pic:blipFill>
+                  <pic:spPr>
+                    <a:xfrm>
+                      <a:off x="0" y="0"/>
+                      <a:ext cx="5274310" cy="4497070"/>
+                    </a:xfrm>
+                    <a:prstGeom prst="rect">
+                      <a:avLst/>
+                    </a:prstGeom>
+                  </pic:spPr>
+                </pic:pic>
+              </a:graphicData>
+            </a:graphic>
+          </wp:inline>
+        </w:drawing>
+      </w:r>
+    </w:p>
+    <w:p>
+      <w:pPr>
+        <w:rPr>
+          <w:rFonts w:hint="eastAsia"/>
+          <w:b/>
+          <w:sz w:val="28"/>
+          <w:szCs w:val="28"/>
+        </w:rPr>
+      </w:pPr>
+      <w:r>
+        <w:rPr>
+          <w:b/>
+          <w:sz w:val="28"/>
+          <w:szCs w:val="28"/>
+        </w:rPr>
+        <w:t>校园新闻推送系统的数据流图</w:t>
+      </w:r>
+    </w:p>
+    <w:p>
+      <w:pPr>
+        <w:rPr>
+          <w:rFonts w:hint="eastAsia"/>
+          <w:b/>
+        </w:rPr>
+      </w:pPr>
+    </w:p>
+    <w:p>
+      <w:pPr>
+        <w:rPr>
+          <w:rFonts w:hint="eastAsia"/>
+          <w:b/>
+        </w:rPr>
+      </w:pPr>
+    </w:p>
+    <w:p>
+      <w:pPr>
+        <w:rPr>
+          <w:rFonts w:hint="eastAsia"/>
+          <w:b/>
+        </w:rPr>
+      </w:pPr>
+    </w:p>
+    <w:p>
+      <w:pPr>
+        <w:rPr>
+          <w:rFonts w:hint="eastAsia"/>
+          <w:b/>
+        </w:rPr>
+      </w:pPr>
+    </w:p>
+    <w:p>
+      <w:pPr>
+        <w:rPr>
+          <w:rFonts w:hint="eastAsia"/>
+          <w:b/>
+        </w:rPr>
+      </w:pPr>
+    </w:p>
+    <w:p>
+      <w:pPr>
+        <w:rPr>
+          <w:rFonts w:hint="eastAsia"/>
+          <w:b/>
+        </w:rPr>
+      </w:pPr>
+      <w:r>
+        <w:rPr>
+          <w:b/>
+          <w:noProof/>
+        </w:rPr>
+        <w:lastRenderedPageBreak/>
+        <w:drawing>
+          <wp:inline distT="0" distB="0" distL="0" distR="0" wp14:anchorId="2597E5A8" wp14:editId="4F5223F0">
+            <wp:extent cx="5274310" cy="2442845"/>
+            <wp:effectExtent l="0" t="0" r="2540" b="0"/>
+            <wp:docPr id="9" name="图片 9"/>
+            <wp:cNvGraphicFramePr>
+              <a:graphicFrameLocks xmlns:a="http://schemas.openxmlformats.org/drawingml/2006/main" noChangeAspect="1"/>
+            </wp:cNvGraphicFramePr>
+            <a:graphic xmlns:a="http://schemas.openxmlformats.org/drawingml/2006/main">
+              <a:graphicData uri="http://schemas.openxmlformats.org/drawingml/2006/picture">
+                <pic:pic xmlns:pic="http://schemas.openxmlformats.org/drawingml/2006/picture">
+                  <pic:nvPicPr>
+                    <pic:cNvPr id="0" name="QQ截图20170514161710.png"/>
+                    <pic:cNvPicPr/>
+                  </pic:nvPicPr>
+                  <pic:blipFill>
+                    <a:blip r:embed="rId17" cstate="print">
+                      <a:extLst>
+                        <a:ext uri="{28A0092B-C50C-407E-A947-70E740481C1C}">
+                          <a14:useLocalDpi xmlns:a14="http://schemas.microsoft.com/office/drawing/2010/main" val="0"/>
+                        </a:ext>
+                      </a:extLst>
+                    </a:blip>
+                    <a:stretch>
+                      <a:fillRect/>
+                    </a:stretch>
+                  </pic:blipFill>
+                  <pic:spPr>
+                    <a:xfrm>
+                      <a:off x="0" y="0"/>
+                      <a:ext cx="5274310" cy="2442845"/>
+                    </a:xfrm>
+                    <a:prstGeom prst="rect">
+                      <a:avLst/>
+                    </a:prstGeom>
+                  </pic:spPr>
+                </pic:pic>
+              </a:graphicData>
+            </a:graphic>
+          </wp:inline>
+        </w:drawing>
+      </w:r>
+    </w:p>
+    <w:p>
+      <w:pPr>
+        <w:rPr>
+          <w:b/>
+          <w:sz w:val="28"/>
+          <w:szCs w:val="28"/>
+        </w:rPr>
+      </w:pPr>
+      <w:r>
+        <w:rPr>
+          <w:rFonts w:hint="eastAsia"/>
+          <w:b/>
+          <w:sz w:val="28"/>
+          <w:szCs w:val="28"/>
+        </w:rPr>
+        <w:t>精化后的校园新闻推送系统软件结构</w:t>
+      </w:r>
+    </w:p>
+    <w:p>
+      <w:pPr>
+        <w:pStyle w:val="2"/>
+      </w:pPr>
+      <w:bookmarkStart w:id="42" w:name="_Toc482542076"/>
+      <w:r>
+        <w:rPr>
+          <w:rFonts w:hint="eastAsia"/>
+        </w:rPr>
+        <w:t>2.5人工处理过程</w:t>
+      </w:r>
+      <w:bookmarkEnd w:id="42"/>
+    </w:p>
+    <w:p>
+      <w:r>
+        <w:rPr>
+          <w:rFonts w:hint="eastAsia"/>
+        </w:rPr>
+        <w:t>本系统的人工处理过程主要为数据的输入和功能的选择</w:t>
       </w:r>
     </w:p>
     <w:p>
       <w:pPr>
         <w:pStyle w:val="3"/>
       </w:pPr>
-      <w:bookmarkStart w:id="38" w:name="_Toc481350194"/>
+      <w:bookmarkStart w:id="43" w:name="_Toc482542077"/>
+      <w:r>
+        <w:rPr>
+          <w:rFonts w:hint="eastAsia"/>
+        </w:rPr>
+        <w:t>2.5.1</w:t>
+      </w:r>
+      <w:r>
+        <w:rPr>
+          <w:rFonts w:hint="eastAsia"/>
+        </w:rPr>
+        <w:t>管理员子系统</w:t>
+      </w:r>
+      <w:bookmarkEnd w:id="43"/>
+    </w:p>
+    <w:p>
+      <w:r>
+        <w:rPr>
+          <w:rFonts w:hint="eastAsia"/>
+        </w:rPr>
+        <w:t>1</w:t>
+      </w:r>
+      <w:r>
+        <w:rPr>
+          <w:rFonts w:hint="eastAsia"/>
+        </w:rPr>
+        <w:t>、输入账号密码登录系统</w:t>
+      </w:r>
+    </w:p>
+    <w:p>
+      <w:r>
+        <w:rPr>
+          <w:rFonts w:hint="eastAsia"/>
+        </w:rPr>
+        <w:t>2</w:t>
+      </w:r>
+      <w:r>
+        <w:rPr>
+          <w:rFonts w:hint="eastAsia"/>
+        </w:rPr>
+        <w:t>、选择管理员需要操作的项目：用户的管理，新闻的管理</w:t>
+      </w:r>
+      <w:r>
+        <w:t xml:space="preserve"> </w:t>
+      </w:r>
+    </w:p>
+    <w:p>
+      <w:r>
+        <w:rPr>
+          <w:rFonts w:hint="eastAsia"/>
+        </w:rPr>
+        <w:t>3</w:t>
+      </w:r>
+      <w:r>
+        <w:rPr>
+          <w:rFonts w:hint="eastAsia"/>
+        </w:rPr>
+        <w:t>、确认完成上述的某项功能，</w:t>
+      </w:r>
+    </w:p>
+    <w:p>
+      <w:pPr>
+        <w:pStyle w:val="3"/>
+      </w:pPr>
+      <w:bookmarkStart w:id="44" w:name="_Toc482542078"/>
       <w:r>
         <w:rPr>
           <w:rFonts w:hint="eastAsia"/>
@@ -6646,7 +7271,7 @@
         </w:rPr>
         <w:t>用户子系统</w:t>
       </w:r>
-      <w:bookmarkEnd w:id="38"/>
+      <w:bookmarkEnd w:id="44"/>
     </w:p>
     <w:p>
       <w:r>
@@ -6680,7 +7305,7 @@
       <w:pPr>
         <w:pStyle w:val="1"/>
       </w:pPr>
-      <w:bookmarkStart w:id="39" w:name="_Toc481350195"/>
+      <w:bookmarkStart w:id="45" w:name="_Toc482542079"/>
       <w:r>
         <w:rPr>
           <w:rFonts w:hint="eastAsia"/>
@@ -6693,20 +7318,20 @@
         </w:rPr>
         <w:t>接口设计</w:t>
       </w:r>
-      <w:bookmarkEnd w:id="39"/>
+      <w:bookmarkEnd w:id="45"/>
     </w:p>
     <w:p>
       <w:pPr>
         <w:pStyle w:val="2"/>
       </w:pPr>
-      <w:bookmarkStart w:id="40" w:name="_Toc481350196"/>
+      <w:bookmarkStart w:id="46" w:name="_Toc482542080"/>
       <w:r>
         <w:rPr>
           <w:rFonts w:hint="eastAsia"/>
         </w:rPr>
         <w:t>3.1用户接口</w:t>
       </w:r>
-      <w:bookmarkEnd w:id="40"/>
+      <w:bookmarkEnd w:id="46"/>
     </w:p>
     <w:p>
       <w:r>
@@ -6734,7 +7359,7 @@
       <w:pPr>
         <w:pStyle w:val="2"/>
       </w:pPr>
-      <w:bookmarkStart w:id="41" w:name="_Toc481350197"/>
+      <w:bookmarkStart w:id="47" w:name="_Toc482542081"/>
       <w:r>
         <w:rPr>
           <w:rFonts w:hint="eastAsia"/>
@@ -6742,7 +7367,7 @@
         <w:lastRenderedPageBreak/>
         <w:t>3.2外部接口</w:t>
       </w:r>
-      <w:bookmarkEnd w:id="41"/>
+      <w:bookmarkEnd w:id="47"/>
     </w:p>
     <w:p>
       <w:r>
@@ -6797,14 +7422,14 @@
       <w:pPr>
         <w:pStyle w:val="2"/>
       </w:pPr>
-      <w:bookmarkStart w:id="42" w:name="_Toc481350198"/>
+      <w:bookmarkStart w:id="48" w:name="_Toc482542082"/>
       <w:r>
         <w:rPr>
           <w:rFonts w:hint="eastAsia"/>
         </w:rPr>
         <w:t>3.3内部接口</w:t>
       </w:r>
-      <w:bookmarkEnd w:id="42"/>
+      <w:bookmarkEnd w:id="48"/>
     </w:p>
     <w:p>
       <w:r>
@@ -6818,7 +7443,7 @@
       <w:pPr>
         <w:pStyle w:val="1"/>
       </w:pPr>
-      <w:bookmarkStart w:id="43" w:name="_Toc481350199"/>
+      <w:bookmarkStart w:id="49" w:name="_Toc482542083"/>
       <w:r>
         <w:rPr>
           <w:rFonts w:hint="eastAsia"/>
@@ -6831,20 +7456,20 @@
         </w:rPr>
         <w:t>运行设计</w:t>
       </w:r>
-      <w:bookmarkEnd w:id="43"/>
+      <w:bookmarkEnd w:id="49"/>
     </w:p>
     <w:p>
       <w:pPr>
         <w:pStyle w:val="2"/>
       </w:pPr>
-      <w:bookmarkStart w:id="44" w:name="_Toc481350200"/>
+      <w:bookmarkStart w:id="50" w:name="_Toc482542084"/>
       <w:r>
         <w:rPr>
           <w:rFonts w:hint="eastAsia"/>
         </w:rPr>
         <w:t>4.1运行模块结合</w:t>
       </w:r>
-      <w:bookmarkEnd w:id="44"/>
+      <w:bookmarkEnd w:id="50"/>
     </w:p>
     <w:p>
       <w:r>
@@ -6858,14 +7483,14 @@
       <w:pPr>
         <w:pStyle w:val="2"/>
       </w:pPr>
-      <w:bookmarkStart w:id="45" w:name="_Toc481350201"/>
+      <w:bookmarkStart w:id="51" w:name="_Toc482542085"/>
       <w:r>
         <w:rPr>
           <w:rFonts w:hint="eastAsia"/>
         </w:rPr>
         <w:t>4.2运行控制</w:t>
       </w:r>
-      <w:bookmarkEnd w:id="45"/>
+      <w:bookmarkEnd w:id="51"/>
     </w:p>
     <w:p>
       <w:pPr>
@@ -6883,7 +7508,7 @@
       <w:pPr>
         <w:pStyle w:val="2"/>
       </w:pPr>
-      <w:bookmarkStart w:id="46" w:name="_Toc481350202"/>
+      <w:bookmarkStart w:id="52" w:name="_Toc482542086"/>
       <w:r>
         <w:t>4.3</w:t>
       </w:r>
@@ -6893,7 +7518,7 @@
         </w:rPr>
         <w:t>运行时间</w:t>
       </w:r>
-      <w:bookmarkEnd w:id="46"/>
+      <w:bookmarkEnd w:id="52"/>
     </w:p>
     <w:p>
       <w:pPr>
@@ -6949,7 +7574,7 @@
       <w:pPr>
         <w:pStyle w:val="2"/>
       </w:pPr>
-      <w:bookmarkStart w:id="47" w:name="_Toc481350203"/>
+      <w:bookmarkStart w:id="53" w:name="_Toc482542087"/>
       <w:r>
         <w:t>4.</w:t>
       </w:r>
@@ -6959,7 +7584,7 @@
         </w:rPr>
         <w:t>4方案选择</w:t>
       </w:r>
-      <w:bookmarkEnd w:id="47"/>
+      <w:bookmarkEnd w:id="53"/>
       <w:r>
         <w:t xml:space="preserve"> </w:t>
       </w:r>
@@ -7489,7 +8114,7 @@
       <w:pPr>
         <w:pStyle w:val="1"/>
       </w:pPr>
-      <w:bookmarkStart w:id="48" w:name="_Toc481350204"/>
+      <w:bookmarkStart w:id="54" w:name="_Toc482542088"/>
       <w:r>
         <w:rPr>
           <w:rFonts w:hint="eastAsia"/>
@@ -7502,20 +8127,20 @@
         </w:rPr>
         <w:t>系统数据结构设计</w:t>
       </w:r>
-      <w:bookmarkEnd w:id="48"/>
+      <w:bookmarkEnd w:id="54"/>
     </w:p>
     <w:p>
       <w:pPr>
         <w:pStyle w:val="2"/>
       </w:pPr>
-      <w:bookmarkStart w:id="49" w:name="_Toc481350205"/>
+      <w:bookmarkStart w:id="55" w:name="_Toc482542089"/>
       <w:r>
         <w:rPr>
           <w:rFonts w:hint="eastAsia"/>
         </w:rPr>
         <w:t>5.1逻辑结构要点</w:t>
       </w:r>
-      <w:bookmarkEnd w:id="49"/>
+      <w:bookmarkEnd w:id="55"/>
     </w:p>
     <w:p>
       <w:r>
@@ -7623,7 +8248,7 @@
       <w:pPr>
         <w:pStyle w:val="3"/>
       </w:pPr>
-      <w:bookmarkStart w:id="50" w:name="_Toc481350206"/>
+      <w:bookmarkStart w:id="56" w:name="_Toc482542090"/>
       <w:r>
         <w:rPr>
           <w:rFonts w:hint="eastAsia"/>
@@ -7648,7 +8273,7 @@
         </w:rPr>
         <w:t>）</w:t>
       </w:r>
-      <w:bookmarkEnd w:id="50"/>
+      <w:bookmarkEnd w:id="56"/>
     </w:p>
     <w:p/>
     <w:tbl>
@@ -7891,7 +8516,7 @@
       <w:pPr>
         <w:pStyle w:val="3"/>
       </w:pPr>
-      <w:bookmarkStart w:id="51" w:name="_Toc481350207"/>
+      <w:bookmarkStart w:id="57" w:name="_Toc482542091"/>
       <w:r>
         <w:rPr>
           <w:rFonts w:hint="eastAsia"/>
@@ -7916,7 +8541,7 @@
         </w:rPr>
         <w:t>）</w:t>
       </w:r>
-      <w:bookmarkEnd w:id="51"/>
+      <w:bookmarkEnd w:id="57"/>
     </w:p>
     <w:tbl>
       <w:tblPr>
@@ -8150,7 +8775,7 @@
       <w:pPr>
         <w:pStyle w:val="3"/>
       </w:pPr>
-      <w:bookmarkStart w:id="52" w:name="_Toc481350208"/>
+      <w:bookmarkStart w:id="58" w:name="_Toc482542092"/>
       <w:r>
         <w:rPr>
           <w:rFonts w:hint="eastAsia"/>
@@ -8180,7 +8805,7 @@
         </w:rPr>
         <w:t>）</w:t>
       </w:r>
-      <w:bookmarkEnd w:id="52"/>
+      <w:bookmarkEnd w:id="58"/>
     </w:p>
     <w:tbl>
       <w:tblPr>
@@ -8389,7 +9014,7 @@
       <w:pPr>
         <w:pStyle w:val="3"/>
       </w:pPr>
-      <w:bookmarkStart w:id="53" w:name="_Toc481350209"/>
+      <w:bookmarkStart w:id="59" w:name="_Toc482542093"/>
       <w:r>
         <w:rPr>
           <w:rFonts w:hint="eastAsia"/>
@@ -8417,7 +9042,7 @@
         </w:rPr>
         <w:t>）</w:t>
       </w:r>
-      <w:bookmarkEnd w:id="53"/>
+      <w:bookmarkEnd w:id="59"/>
     </w:p>
     <w:tbl>
       <w:tblPr>
@@ -8624,7 +9249,7 @@
       <w:pPr>
         <w:pStyle w:val="3"/>
       </w:pPr>
-      <w:bookmarkStart w:id="54" w:name="_Toc481350210"/>
+      <w:bookmarkStart w:id="60" w:name="_Toc482542094"/>
       <w:r>
         <w:rPr>
           <w:rFonts w:hint="eastAsia"/>
@@ -8652,7 +9277,7 @@
         </w:rPr>
         <w:t>）</w:t>
       </w:r>
-      <w:bookmarkEnd w:id="54"/>
+      <w:bookmarkEnd w:id="60"/>
     </w:p>
     <w:tbl>
       <w:tblPr>
@@ -8859,7 +9484,7 @@
       <w:pPr>
         <w:pStyle w:val="3"/>
       </w:pPr>
-      <w:bookmarkStart w:id="55" w:name="_Toc481350211"/>
+      <w:bookmarkStart w:id="61" w:name="_Toc482542095"/>
       <w:r>
         <w:rPr>
           <w:rFonts w:hint="eastAsia"/>
@@ -8885,7 +9510,7 @@
         </w:rPr>
         <w:t>）</w:t>
       </w:r>
-      <w:bookmarkEnd w:id="55"/>
+      <w:bookmarkEnd w:id="61"/>
     </w:p>
     <w:tbl>
       <w:tblPr>
@@ -9128,14 +9753,14 @@
       <w:pPr>
         <w:pStyle w:val="2"/>
       </w:pPr>
-      <w:bookmarkStart w:id="56" w:name="_Toc481350212"/>
+      <w:bookmarkStart w:id="62" w:name="_Toc482542096"/>
       <w:r>
         <w:rPr>
           <w:rFonts w:hint="eastAsia"/>
         </w:rPr>
         <w:t>5.2物理结构要点</w:t>
       </w:r>
-      <w:bookmarkEnd w:id="56"/>
+      <w:bookmarkEnd w:id="62"/>
     </w:p>
     <w:p>
       <w:r>
@@ -9152,7 +9777,7 @@
       <w:pPr>
         <w:pStyle w:val="1"/>
       </w:pPr>
-      <w:bookmarkStart w:id="57" w:name="_Toc481350213"/>
+      <w:bookmarkStart w:id="63" w:name="_Toc482542097"/>
       <w:r>
         <w:rPr>
           <w:rFonts w:hint="eastAsia"/>
@@ -9165,26 +9790,26 @@
         </w:rPr>
         <w:t>系统出错处理设计</w:t>
       </w:r>
-      <w:bookmarkEnd w:id="57"/>
+      <w:bookmarkEnd w:id="63"/>
     </w:p>
     <w:p>
       <w:pPr>
         <w:pStyle w:val="2"/>
       </w:pPr>
-      <w:bookmarkStart w:id="58" w:name="_Toc481350214"/>
+      <w:bookmarkStart w:id="64" w:name="_Toc482542098"/>
       <w:r>
         <w:rPr>
           <w:rFonts w:hint="eastAsia"/>
         </w:rPr>
         <w:t>6.1出错信息</w:t>
       </w:r>
-      <w:bookmarkEnd w:id="58"/>
+      <w:bookmarkEnd w:id="64"/>
     </w:p>
     <w:p>
       <w:pPr>
         <w:pStyle w:val="3"/>
       </w:pPr>
-      <w:bookmarkStart w:id="59" w:name="_Toc481350215"/>
+      <w:bookmarkStart w:id="65" w:name="_Toc482542099"/>
       <w:r>
         <w:rPr>
           <w:rFonts w:hint="eastAsia"/>
@@ -9197,7 +9822,7 @@
         </w:rPr>
         <w:t>登录出错信息</w:t>
       </w:r>
-      <w:bookmarkEnd w:id="59"/>
+      <w:bookmarkEnd w:id="65"/>
     </w:p>
     <w:p>
       <w:pPr>
@@ -9253,7 +9878,7 @@
       <w:pPr>
         <w:pStyle w:val="3"/>
       </w:pPr>
-      <w:bookmarkStart w:id="60" w:name="_Toc481350216"/>
+      <w:bookmarkStart w:id="66" w:name="_Toc482542100"/>
       <w:r>
         <w:rPr>
           <w:rFonts w:hint="eastAsia"/>
@@ -9266,7 +9891,7 @@
         </w:rPr>
         <w:t>管理员修改信息时的出错信息</w:t>
       </w:r>
-      <w:bookmarkEnd w:id="60"/>
+      <w:bookmarkEnd w:id="66"/>
     </w:p>
     <w:p>
       <w:r>
@@ -9297,7 +9922,7 @@
       <w:pPr>
         <w:pStyle w:val="3"/>
       </w:pPr>
-      <w:bookmarkStart w:id="61" w:name="_Toc481350217"/>
+      <w:bookmarkStart w:id="67" w:name="_Toc482542101"/>
       <w:r>
         <w:rPr>
           <w:rFonts w:hint="eastAsia"/>
@@ -9310,7 +9935,7 @@
         </w:rPr>
         <w:t>管理员发布信息时的出错信息</w:t>
       </w:r>
-      <w:bookmarkEnd w:id="61"/>
+      <w:bookmarkEnd w:id="67"/>
     </w:p>
     <w:p>
       <w:pPr>
@@ -9341,7 +9966,7 @@
       <w:pPr>
         <w:pStyle w:val="3"/>
       </w:pPr>
-      <w:bookmarkStart w:id="62" w:name="_Toc481350218"/>
+      <w:bookmarkStart w:id="68" w:name="_Toc482542102"/>
       <w:r>
         <w:t xml:space="preserve">6.1.4 </w:t>
       </w:r>
@@ -9351,7 +9976,7 @@
         </w:rPr>
         <w:t>用户发布身边新闻时的出错信息</w:t>
       </w:r>
-      <w:bookmarkEnd w:id="62"/>
+      <w:bookmarkEnd w:id="68"/>
     </w:p>
     <w:p>
       <w:r>
@@ -9383,7 +10008,7 @@
       <w:pPr>
         <w:pStyle w:val="2"/>
       </w:pPr>
-      <w:bookmarkStart w:id="63" w:name="_Toc481350219"/>
+      <w:bookmarkStart w:id="69" w:name="_Toc482542103"/>
       <w:r>
         <w:rPr>
           <w:rFonts w:hint="eastAsia"/>
@@ -9400,7 +10025,7 @@
         </w:rPr>
         <w:t>补救措施</w:t>
       </w:r>
-      <w:bookmarkEnd w:id="63"/>
+      <w:bookmarkEnd w:id="69"/>
     </w:p>
     <w:p>
       <w:pPr>
@@ -9417,9 +10042,10 @@
         <w:t>若出现上述错误，应及时对系统数据库进行备份还原，处理对应的错误信息，及时让系统回复运行。</w:t>
       </w:r>
     </w:p>
-    <w:p/>
-    <w:p/>
-    <w:p/>
+    <w:p>
+      <w:bookmarkStart w:id="70" w:name="_GoBack"/>
+      <w:bookmarkEnd w:id="70"/>
+    </w:p>
     <w:sectPr>
       <w:pgSz w:w="11906" w:h="16838"/>
       <w:pgMar w:top="1440" w:right="1800" w:bottom="1440" w:left="1800" w:header="851" w:footer="992" w:gutter="0"/>
@@ -11262,7 +11888,7 @@
   <a:extraClrSchemeLst/>
   <a:extLst>
     <a:ext uri="{05A4C25C-085E-4340-85A3-A5531E510DB2}">
-      <thm15:themeFamily xmlns:thm15="http://schemas.microsoft.com/office/thememl/2012/main" xmlns="" name="Office Theme" id="{62F939B6-93AF-4DB8-9C6B-D6C7DFDC589F}" vid="{4A3C46E8-61CC-4603-A589-7422A47A8E4A}"/>
+      <thm15:themeFamily xmlns="" xmlns:thm15="http://schemas.microsoft.com/office/thememl/2012/main" name="Office Theme" id="{62F939B6-93AF-4DB8-9C6B-D6C7DFDC589F}" vid="{4A3C46E8-61CC-4603-A589-7422A47A8E4A}"/>
     </a:ext>
   </a:extLst>
 </a:theme>
@@ -11273,7 +11899,7 @@
 </file>
 
 <file path=customXml/itemProps1.xml><?xml version="1.0" encoding="utf-8"?>
-<ds:datastoreItem xmlns:ds="http://schemas.openxmlformats.org/officeDocument/2006/customXml" ds:itemID="{D2117913-4EA3-47F8-84E0-B92713449463}">
+<ds:datastoreItem xmlns:ds="http://schemas.openxmlformats.org/officeDocument/2006/customXml" ds:itemID="{CB22D0E8-1D3E-4DF8-8266-4E33CC9E8EC0}">
   <ds:schemaRefs>
     <ds:schemaRef ds:uri="http://schemas.openxmlformats.org/officeDocument/2006/bibliography"/>
   </ds:schemaRefs>

--- a/总体分析.docx
+++ b/总体分析.docx
@@ -2,6 +2,15 @@
 <file path=word/document.xml><?xml version="1.0" encoding="utf-8"?>
 <w:document xmlns:wpc="http://schemas.microsoft.com/office/word/2010/wordprocessingCanvas" xmlns:mc="http://schemas.openxmlformats.org/markup-compatibility/2006" xmlns:o="urn:schemas-microsoft-com:office:office" xmlns:r="http://schemas.openxmlformats.org/officeDocument/2006/relationships" xmlns:m="http://schemas.openxmlformats.org/officeDocument/2006/math" xmlns:v="urn:schemas-microsoft-com:vml" xmlns:wp14="http://schemas.microsoft.com/office/word/2010/wordprocessingDrawing" xmlns:wp="http://schemas.openxmlformats.org/drawingml/2006/wordprocessingDrawing" xmlns:w10="urn:schemas-microsoft-com:office:word" xmlns:w="http://schemas.openxmlformats.org/wordprocessingml/2006/main" xmlns:w14="http://schemas.microsoft.com/office/word/2010/wordml" xmlns:wpg="http://schemas.microsoft.com/office/word/2010/wordprocessingGroup" xmlns:wpi="http://schemas.microsoft.com/office/word/2010/wordprocessingInk" xmlns:wne="http://schemas.microsoft.com/office/word/2006/wordml" xmlns:wps="http://schemas.microsoft.com/office/word/2010/wordprocessingShape" mc:Ignorable="w14 wp14">
   <w:body>
+    <w:bookmarkStart w:id="0" w:name="_Toc5083"/>
+    <w:bookmarkStart w:id="1" w:name="_Toc7900"/>
+    <w:bookmarkStart w:id="2" w:name="_Toc479081357"/>
+    <w:bookmarkStart w:id="3" w:name="_Toc479081623"/>
+    <w:bookmarkStart w:id="4" w:name="_Toc479095456"/>
+    <w:bookmarkStart w:id="5" w:name="_Toc479101951"/>
+    <w:bookmarkStart w:id="6" w:name="_Toc479521552"/>
+    <w:bookmarkStart w:id="7" w:name="_Toc481350175"/>
+    <w:bookmarkStart w:id="8" w:name="_Toc482542057"/>
     <w:p>
       <w:pPr>
         <w:pStyle w:val="a5"/>
@@ -12,15 +21,6 @@
           <w:szCs w:val="84"/>
         </w:rPr>
       </w:pPr>
-      <w:bookmarkStart w:id="0" w:name="_Toc5083"/>
-      <w:bookmarkStart w:id="1" w:name="_Toc7900"/>
-      <w:bookmarkStart w:id="2" w:name="_Toc479081357"/>
-      <w:bookmarkStart w:id="3" w:name="_Toc479081623"/>
-      <w:bookmarkStart w:id="4" w:name="_Toc479095456"/>
-      <w:bookmarkStart w:id="5" w:name="_Toc479101951"/>
-      <w:bookmarkStart w:id="6" w:name="_Toc479521552"/>
-      <w:bookmarkStart w:id="7" w:name="_Toc481350175"/>
-      <w:bookmarkStart w:id="8" w:name="_Toc482542057"/>
       <w:r>
         <w:rPr>
           <w:noProof/>
@@ -1886,62 +1886,67 @@
           <w:p>
             <w:pPr>
               <w:rPr>
+                <w:rFonts w:ascii="宋体" w:hAnsi="宋体" w:cs="宋体"/>
+                <w:szCs w:val="21"/>
+              </w:rPr>
+            </w:pPr>
+            <w:r>
+              <w:rPr>
                 <w:rFonts w:ascii="宋体" w:hAnsi="宋体" w:cs="宋体" w:hint="eastAsia"/>
                 <w:szCs w:val="21"/>
               </w:rPr>
+              <w:t>1.2</w:t>
+            </w:r>
+          </w:p>
+        </w:tc>
+        <w:tc>
+          <w:tcPr>
+            <w:tcW w:w="1609" w:type="dxa"/>
+            <w:shd w:val="clear" w:color="auto" w:fill="auto"/>
+          </w:tcPr>
+          <w:p>
+            <w:r>
+              <w:rPr>
+                <w:rFonts w:hint="eastAsia"/>
+              </w:rPr>
+              <w:t>陈妍蓝、奕吉、靳泽旭</w:t>
+            </w:r>
+          </w:p>
+        </w:tc>
+        <w:tc>
+          <w:tcPr>
+            <w:tcW w:w="1732" w:type="dxa"/>
+            <w:shd w:val="clear" w:color="auto" w:fill="auto"/>
+          </w:tcPr>
+          <w:p>
+            <w:r>
+              <w:rPr>
+                <w:rFonts w:hint="eastAsia"/>
+              </w:rPr>
+              <w:t>陈妍蓝、奕吉、靳泽旭</w:t>
+            </w:r>
+          </w:p>
+        </w:tc>
+        <w:tc>
+          <w:tcPr>
+            <w:tcW w:w="1541" w:type="dxa"/>
+            <w:shd w:val="clear" w:color="auto" w:fill="auto"/>
+          </w:tcPr>
+          <w:p>
+            <w:pPr>
+              <w:rPr>
+                <w:rFonts w:ascii="宋体" w:hAnsi="宋体" w:cs="宋体"/>
+                <w:szCs w:val="21"/>
+              </w:rPr>
             </w:pPr>
             <w:r>
               <w:rPr>
                 <w:rFonts w:ascii="宋体" w:hAnsi="宋体" w:cs="宋体" w:hint="eastAsia"/>
                 <w:szCs w:val="21"/>
               </w:rPr>
-              <w:t>1.2</w:t>
-            </w:r>
-          </w:p>
-        </w:tc>
-        <w:tc>
-          <w:tcPr>
-            <w:tcW w:w="1609" w:type="dxa"/>
-            <w:shd w:val="clear" w:color="auto" w:fill="auto"/>
-          </w:tcPr>
-          <w:p>
-            <w:pPr>
-              <w:rPr>
-                <w:rFonts w:hint="eastAsia"/>
-              </w:rPr>
-            </w:pPr>
-            <w:r>
-              <w:rPr>
-                <w:rFonts w:hint="eastAsia"/>
-              </w:rPr>
-              <w:t>陈妍蓝、奕吉、靳泽旭</w:t>
-            </w:r>
-          </w:p>
-        </w:tc>
-        <w:tc>
-          <w:tcPr>
-            <w:tcW w:w="1732" w:type="dxa"/>
-            <w:shd w:val="clear" w:color="auto" w:fill="auto"/>
-          </w:tcPr>
-          <w:p>
-            <w:pPr>
-              <w:rPr>
-                <w:rFonts w:hint="eastAsia"/>
-              </w:rPr>
-            </w:pPr>
-            <w:r>
-              <w:rPr>
-                <w:rFonts w:hint="eastAsia"/>
-              </w:rPr>
-              <w:t>陈妍蓝、奕吉、靳泽旭</w:t>
-            </w:r>
-          </w:p>
-        </w:tc>
-        <w:tc>
-          <w:tcPr>
-            <w:tcW w:w="1541" w:type="dxa"/>
-            <w:shd w:val="clear" w:color="auto" w:fill="auto"/>
-          </w:tcPr>
+              <w:t>2017-05-06</w:t>
+            </w:r>
+          </w:p>
           <w:p>
             <w:pPr>
               <w:rPr>
@@ -1954,7 +1959,7 @@
                 <w:rFonts w:ascii="宋体" w:hAnsi="宋体" w:cs="宋体" w:hint="eastAsia"/>
                 <w:szCs w:val="21"/>
               </w:rPr>
-              <w:t>2017-05-06</w:t>
+              <w:t>至</w:t>
             </w:r>
           </w:p>
           <w:p>
@@ -1969,21 +1974,6 @@
                 <w:rFonts w:ascii="宋体" w:hAnsi="宋体" w:cs="宋体" w:hint="eastAsia"/>
                 <w:szCs w:val="21"/>
               </w:rPr>
-              <w:t>至</w:t>
-            </w:r>
-          </w:p>
-          <w:p>
-            <w:pPr>
-              <w:rPr>
-                <w:rFonts w:ascii="宋体" w:hAnsi="宋体" w:cs="宋体" w:hint="eastAsia"/>
-                <w:szCs w:val="21"/>
-              </w:rPr>
-            </w:pPr>
-            <w:r>
-              <w:rPr>
-                <w:rFonts w:ascii="宋体" w:hAnsi="宋体" w:cs="宋体" w:hint="eastAsia"/>
-                <w:szCs w:val="21"/>
-              </w:rPr>
               <w:t>2017-05-14</w:t>
             </w:r>
           </w:p>
@@ -1996,7 +1986,7 @@
           <w:p>
             <w:pPr>
               <w:rPr>
-                <w:rFonts w:ascii="宋体" w:hAnsi="宋体" w:cs="宋体" w:hint="eastAsia"/>
+                <w:rFonts w:ascii="宋体" w:hAnsi="宋体" w:cs="宋体"/>
                 <w:szCs w:val="21"/>
               </w:rPr>
             </w:pPr>
@@ -6220,9 +6210,6 @@
           <w:p>
             <w:pPr>
               <w:cnfStyle w:val="000000000000" w:firstRow="0" w:lastRow="0" w:firstColumn="0" w:lastColumn="0" w:oddVBand="0" w:evenVBand="0" w:oddHBand="0" w:evenHBand="0" w:firstRowFirstColumn="0" w:firstRowLastColumn="0" w:lastRowFirstColumn="0" w:lastRowLastColumn="0"/>
-              <w:rPr>
-                <w:rFonts w:hint="eastAsia"/>
-              </w:rPr>
             </w:pPr>
             <w:r>
               <w:t>关闭</w:t>
@@ -6243,9 +6230,6 @@
           <w:p>
             <w:pPr>
               <w:cnfStyle w:val="000000000000" w:firstRow="0" w:lastRow="0" w:firstColumn="0" w:lastColumn="0" w:oddVBand="0" w:evenVBand="0" w:oddHBand="0" w:evenHBand="0" w:firstRowFirstColumn="0" w:firstRowLastColumn="0" w:lastRowFirstColumn="0" w:lastRowLastColumn="0"/>
-              <w:rPr>
-                <w:rFonts w:hint="eastAsia"/>
-              </w:rPr>
             </w:pPr>
             <w:r>
               <w:rPr>
@@ -6269,9 +6253,6 @@
           <w:p>
             <w:pPr>
               <w:cnfStyle w:val="000000000000" w:firstRow="0" w:lastRow="0" w:firstColumn="0" w:lastColumn="0" w:oddVBand="0" w:evenVBand="0" w:oddHBand="0" w:evenHBand="0" w:firstRowFirstColumn="0" w:firstRowLastColumn="0" w:lastRowFirstColumn="0" w:lastRowLastColumn="0"/>
-              <w:rPr>
-                <w:rFonts w:hint="eastAsia"/>
-              </w:rPr>
             </w:pPr>
             <w:r>
               <w:rPr>
@@ -6404,9 +6385,6 @@
           <w:p>
             <w:pPr>
               <w:cnfStyle w:val="000000000000" w:firstRow="0" w:lastRow="0" w:firstColumn="0" w:lastColumn="0" w:oddVBand="0" w:evenVBand="0" w:oddHBand="0" w:evenHBand="0" w:firstRowFirstColumn="0" w:firstRowLastColumn="0" w:lastRowFirstColumn="0" w:lastRowLastColumn="0"/>
-              <w:rPr>
-                <w:rFonts w:hint="eastAsia"/>
-              </w:rPr>
             </w:pPr>
             <w:r>
               <w:t>添加新闻</w:t>
@@ -6415,9 +6393,6 @@
           <w:p>
             <w:pPr>
               <w:cnfStyle w:val="000000000000" w:firstRow="0" w:lastRow="0" w:firstColumn="0" w:lastColumn="0" w:oddVBand="0" w:evenVBand="0" w:oddHBand="0" w:evenHBand="0" w:firstRowFirstColumn="0" w:firstRowLastColumn="0" w:lastRowFirstColumn="0" w:lastRowLastColumn="0"/>
-              <w:rPr>
-                <w:rFonts w:hint="eastAsia"/>
-              </w:rPr>
             </w:pPr>
             <w:r>
               <w:rPr>
@@ -6619,6 +6594,7 @@
         <w:rPr>
           <w:rFonts w:hint="eastAsia"/>
         </w:rPr>
+        <w:lastRenderedPageBreak/>
         <w:t>2.3模块的结构图</w:t>
       </w:r>
       <w:bookmarkEnd w:id="36"/>
@@ -6629,39 +6605,15 @@
           <w:noProof/>
         </w:rPr>
       </w:pPr>
-    </w:p>
-    <w:p>
-      <w:pPr>
+      <w:r>
         <w:rPr>
           <w:noProof/>
         </w:rPr>
-      </w:pPr>
-    </w:p>
-    <w:p>
-      <w:pPr>
-        <w:rPr>
-          <w:noProof/>
-        </w:rPr>
-      </w:pPr>
-    </w:p>
-    <w:p>
-      <w:pPr>
-        <w:rPr>
-          <w:noProof/>
-        </w:rPr>
-      </w:pPr>
-    </w:p>
-    <w:p>
-      <w:r>
-        <w:rPr>
-          <w:noProof/>
-        </w:rPr>
-        <w:lastRenderedPageBreak/>
         <w:drawing>
-          <wp:inline distT="0" distB="0" distL="0" distR="0" wp14:anchorId="191046FD" wp14:editId="20800877">
-            <wp:extent cx="5599843" cy="3758184"/>
-            <wp:effectExtent l="0" t="0" r="1270" b="0"/>
-            <wp:docPr id="10" name="图片 10"/>
+          <wp:inline distT="0" distB="0" distL="0" distR="0">
+            <wp:extent cx="5657850" cy="3668186"/>
+            <wp:effectExtent l="0" t="0" r="0" b="8890"/>
+            <wp:docPr id="11" name="图片 11" descr="C:\Users\yiji\AppData\Local\Temp\WeChat Files\455381414521677274.jpg"/>
             <wp:cNvGraphicFramePr>
               <a:graphicFrameLocks xmlns:a="http://schemas.openxmlformats.org/drawingml/2006/main" noChangeAspect="1"/>
             </wp:cNvGraphicFramePr>
@@ -6669,30 +6621,36 @@
               <a:graphicData uri="http://schemas.openxmlformats.org/drawingml/2006/picture">
                 <pic:pic xmlns:pic="http://schemas.openxmlformats.org/drawingml/2006/picture">
                   <pic:nvPicPr>
-                    <pic:cNvPr id="1" name=""/>
-                    <pic:cNvPicPr/>
+                    <pic:cNvPr id="0" name="Picture 1" descr="C:\Users\yiji\AppData\Local\Temp\WeChat Files\455381414521677274.jpg"/>
+                    <pic:cNvPicPr>
+                      <a:picLocks noChangeAspect="1" noChangeArrowheads="1"/>
+                    </pic:cNvPicPr>
                   </pic:nvPicPr>
-                  <pic:blipFill rotWithShape="1">
-                    <a:blip r:embed="rId12"/>
-                    <a:srcRect l="17511" t="16337" r="17637" b="6285"/>
-                    <a:stretch/>
+                  <pic:blipFill>
+                    <a:blip r:embed="rId12">
+                      <a:extLst>
+                        <a:ext uri="{28A0092B-C50C-407E-A947-70E740481C1C}">
+                          <a14:useLocalDpi xmlns:a14="http://schemas.microsoft.com/office/drawing/2010/main" val="0"/>
+                        </a:ext>
+                      </a:extLst>
+                    </a:blip>
+                    <a:srcRect/>
+                    <a:stretch>
+                      <a:fillRect/>
+                    </a:stretch>
                   </pic:blipFill>
                   <pic:spPr bwMode="auto">
                     <a:xfrm>
                       <a:off x="0" y="0"/>
-                      <a:ext cx="5610920" cy="3765618"/>
+                      <a:ext cx="5657850" cy="3668186"/>
                     </a:xfrm>
                     <a:prstGeom prst="rect">
                       <a:avLst/>
                     </a:prstGeom>
+                    <a:noFill/>
                     <a:ln>
                       <a:noFill/>
                     </a:ln>
-                    <a:extLst>
-                      <a:ext uri="{53640926-AAD7-44D8-BBD7-CCE9431645EC}">
-                        <a14:shadowObscured xmlns:a14="http://schemas.microsoft.com/office/drawing/2010/main"/>
-                      </a:ext>
-                    </a:extLst>
                   </pic:spPr>
                 </pic:pic>
               </a:graphicData>
@@ -6700,25 +6658,49 @@
           </wp:inline>
         </w:drawing>
       </w:r>
-    </w:p>
+      <w:bookmarkStart w:id="37" w:name="_GoBack"/>
+      <w:bookmarkEnd w:id="37"/>
+    </w:p>
+    <w:p>
+      <w:pPr>
+        <w:rPr>
+          <w:noProof/>
+        </w:rPr>
+      </w:pPr>
+    </w:p>
+    <w:p>
+      <w:pPr>
+        <w:rPr>
+          <w:noProof/>
+        </w:rPr>
+      </w:pPr>
+    </w:p>
+    <w:p>
+      <w:pPr>
+        <w:rPr>
+          <w:noProof/>
+        </w:rPr>
+      </w:pPr>
+    </w:p>
+    <w:p/>
     <w:p>
       <w:pPr>
         <w:pStyle w:val="2"/>
       </w:pPr>
-      <w:bookmarkStart w:id="37" w:name="_Toc482542071"/>
+      <w:bookmarkStart w:id="38" w:name="_Toc482542071"/>
       <w:r>
         <w:rPr>
           <w:rFonts w:hint="eastAsia"/>
         </w:rPr>
         <w:t>2.4变换图</w:t>
       </w:r>
-      <w:bookmarkEnd w:id="37"/>
+      <w:bookmarkEnd w:id="38"/>
     </w:p>
     <w:p>
       <w:pPr>
         <w:pStyle w:val="3"/>
       </w:pPr>
-      <w:bookmarkStart w:id="38" w:name="_Toc482542072"/>
+      <w:bookmarkStart w:id="39" w:name="_Toc482542072"/>
       <w:r>
         <w:rPr>
           <w:rFonts w:hint="eastAsia"/>
@@ -6731,7 +6713,7 @@
         </w:rPr>
         <w:t>总体变换图</w:t>
       </w:r>
-      <w:bookmarkEnd w:id="38"/>
+      <w:bookmarkEnd w:id="39"/>
     </w:p>
     <w:p>
       <w:pPr>
@@ -6745,6 +6727,7 @@
         <w:rPr>
           <w:noProof/>
         </w:rPr>
+        <w:lastRenderedPageBreak/>
         <w:drawing>
           <wp:inline distT="0" distB="0" distL="0" distR="0" wp14:anchorId="6AD18BAE" wp14:editId="03E872DF">
             <wp:extent cx="5325332" cy="3154680"/>
@@ -6793,12 +6776,11 @@
       <w:pPr>
         <w:pStyle w:val="3"/>
       </w:pPr>
-      <w:bookmarkStart w:id="39" w:name="_Toc482542073"/>
-      <w:r>
-        <w:rPr>
-          <w:rFonts w:hint="eastAsia"/>
-        </w:rPr>
-        <w:lastRenderedPageBreak/>
+      <w:bookmarkStart w:id="40" w:name="_Toc482542073"/>
+      <w:r>
+        <w:rPr>
+          <w:rFonts w:hint="eastAsia"/>
+        </w:rPr>
         <w:t>2.4.2</w:t>
       </w:r>
       <w:r>
@@ -6807,7 +6789,7 @@
         </w:rPr>
         <w:t>管理员子系统变换图</w:t>
       </w:r>
-      <w:bookmarkEnd w:id="39"/>
+      <w:bookmarkEnd w:id="40"/>
     </w:p>
     <w:p/>
     <w:p>
@@ -6870,11 +6852,12 @@
       <w:pPr>
         <w:pStyle w:val="3"/>
       </w:pPr>
-      <w:bookmarkStart w:id="40" w:name="_Toc482542074"/>
-      <w:r>
-        <w:rPr>
-          <w:rFonts w:hint="eastAsia"/>
-        </w:rPr>
+      <w:bookmarkStart w:id="41" w:name="_Toc482542074"/>
+      <w:r>
+        <w:rPr>
+          <w:rFonts w:hint="eastAsia"/>
+        </w:rPr>
+        <w:lastRenderedPageBreak/>
         <w:t>2.4.3</w:t>
       </w:r>
       <w:r>
@@ -6883,7 +6866,7 @@
         </w:rPr>
         <w:t>用户子系统变换图</w:t>
       </w:r>
-      <w:bookmarkEnd w:id="40"/>
+      <w:bookmarkEnd w:id="41"/>
     </w:p>
     <w:p/>
     <w:p>
@@ -6896,7 +6879,6 @@
         <w:rPr>
           <w:noProof/>
         </w:rPr>
-        <w:lastRenderedPageBreak/>
         <w:drawing>
           <wp:inline distT="0" distB="0" distL="0" distR="0" wp14:anchorId="3185D617" wp14:editId="7672EF4B">
             <wp:extent cx="5955132" cy="3849624"/>
@@ -6959,7 +6941,7 @@
       <w:pPr>
         <w:pStyle w:val="3"/>
       </w:pPr>
-      <w:bookmarkStart w:id="41" w:name="_Toc482542075"/>
+      <w:bookmarkStart w:id="42" w:name="_Toc482542075"/>
       <w:r>
         <w:rPr>
           <w:rFonts w:hint="eastAsia"/>
@@ -6973,7 +6955,7 @@
         </w:rPr>
         <w:t>数据流图</w:t>
       </w:r>
-      <w:bookmarkEnd w:id="41"/>
+      <w:bookmarkEnd w:id="42"/>
       <w:r>
         <w:rPr>
           <w:rFonts w:hint="eastAsia"/>
@@ -6985,11 +6967,6 @@
       </w:r>
     </w:p>
     <w:p>
-      <w:pPr>
-        <w:rPr>
-          <w:rFonts w:hint="eastAsia"/>
-        </w:rPr>
-      </w:pPr>
       <w:r>
         <w:rPr>
           <w:noProof/>
@@ -7040,7 +7017,6 @@
     <w:p>
       <w:pPr>
         <w:rPr>
-          <w:rFonts w:hint="eastAsia"/>
           <w:b/>
           <w:sz w:val="28"/>
           <w:szCs w:val="28"/>
@@ -7058,7 +7034,6 @@
     <w:p>
       <w:pPr>
         <w:rPr>
-          <w:rFonts w:hint="eastAsia"/>
           <w:b/>
         </w:rPr>
       </w:pPr>
@@ -7066,7 +7041,6 @@
     <w:p>
       <w:pPr>
         <w:rPr>
-          <w:rFonts w:hint="eastAsia"/>
           <w:b/>
         </w:rPr>
       </w:pPr>
@@ -7074,7 +7048,6 @@
     <w:p>
       <w:pPr>
         <w:rPr>
-          <w:rFonts w:hint="eastAsia"/>
           <w:b/>
         </w:rPr>
       </w:pPr>
@@ -7082,7 +7055,6 @@
     <w:p>
       <w:pPr>
         <w:rPr>
-          <w:rFonts w:hint="eastAsia"/>
           <w:b/>
         </w:rPr>
       </w:pPr>
@@ -7090,7 +7062,6 @@
     <w:p>
       <w:pPr>
         <w:rPr>
-          <w:rFonts w:hint="eastAsia"/>
           <w:b/>
         </w:rPr>
       </w:pPr>
@@ -7098,7 +7069,6 @@
     <w:p>
       <w:pPr>
         <w:rPr>
-          <w:rFonts w:hint="eastAsia"/>
           <w:b/>
         </w:rPr>
       </w:pPr>
@@ -7173,14 +7143,14 @@
       <w:pPr>
         <w:pStyle w:val="2"/>
       </w:pPr>
-      <w:bookmarkStart w:id="42" w:name="_Toc482542076"/>
+      <w:bookmarkStart w:id="43" w:name="_Toc482542076"/>
       <w:r>
         <w:rPr>
           <w:rFonts w:hint="eastAsia"/>
         </w:rPr>
         <w:t>2.5人工处理过程</w:t>
       </w:r>
-      <w:bookmarkEnd w:id="42"/>
+      <w:bookmarkEnd w:id="43"/>
     </w:p>
     <w:p>
       <w:r>
@@ -7194,7 +7164,7 @@
       <w:pPr>
         <w:pStyle w:val="3"/>
       </w:pPr>
-      <w:bookmarkStart w:id="43" w:name="_Toc482542077"/>
+      <w:bookmarkStart w:id="44" w:name="_Toc482542077"/>
       <w:r>
         <w:rPr>
           <w:rFonts w:hint="eastAsia"/>
@@ -7207,7 +7177,7 @@
         </w:rPr>
         <w:t>管理员子系统</w:t>
       </w:r>
-      <w:bookmarkEnd w:id="43"/>
+      <w:bookmarkEnd w:id="44"/>
     </w:p>
     <w:p>
       <w:r>
@@ -7258,7 +7228,7 @@
       <w:pPr>
         <w:pStyle w:val="3"/>
       </w:pPr>
-      <w:bookmarkStart w:id="44" w:name="_Toc482542078"/>
+      <w:bookmarkStart w:id="45" w:name="_Toc482542078"/>
       <w:r>
         <w:rPr>
           <w:rFonts w:hint="eastAsia"/>
@@ -7271,7 +7241,7 @@
         </w:rPr>
         <w:t>用户子系统</w:t>
       </w:r>
-      <w:bookmarkEnd w:id="44"/>
+      <w:bookmarkEnd w:id="45"/>
     </w:p>
     <w:p>
       <w:r>
@@ -7305,7 +7275,7 @@
       <w:pPr>
         <w:pStyle w:val="1"/>
       </w:pPr>
-      <w:bookmarkStart w:id="45" w:name="_Toc482542079"/>
+      <w:bookmarkStart w:id="46" w:name="_Toc482542079"/>
       <w:r>
         <w:rPr>
           <w:rFonts w:hint="eastAsia"/>
@@ -7318,20 +7288,20 @@
         </w:rPr>
         <w:t>接口设计</w:t>
       </w:r>
-      <w:bookmarkEnd w:id="45"/>
+      <w:bookmarkEnd w:id="46"/>
     </w:p>
     <w:p>
       <w:pPr>
         <w:pStyle w:val="2"/>
       </w:pPr>
-      <w:bookmarkStart w:id="46" w:name="_Toc482542080"/>
+      <w:bookmarkStart w:id="47" w:name="_Toc482542080"/>
       <w:r>
         <w:rPr>
           <w:rFonts w:hint="eastAsia"/>
         </w:rPr>
         <w:t>3.1用户接口</w:t>
       </w:r>
-      <w:bookmarkEnd w:id="46"/>
+      <w:bookmarkEnd w:id="47"/>
     </w:p>
     <w:p>
       <w:r>
@@ -7359,7 +7329,7 @@
       <w:pPr>
         <w:pStyle w:val="2"/>
       </w:pPr>
-      <w:bookmarkStart w:id="47" w:name="_Toc482542081"/>
+      <w:bookmarkStart w:id="48" w:name="_Toc482542081"/>
       <w:r>
         <w:rPr>
           <w:rFonts w:hint="eastAsia"/>
@@ -7367,7 +7337,7 @@
         <w:lastRenderedPageBreak/>
         <w:t>3.2外部接口</w:t>
       </w:r>
-      <w:bookmarkEnd w:id="47"/>
+      <w:bookmarkEnd w:id="48"/>
     </w:p>
     <w:p>
       <w:r>
@@ -7422,14 +7392,14 @@
       <w:pPr>
         <w:pStyle w:val="2"/>
       </w:pPr>
-      <w:bookmarkStart w:id="48" w:name="_Toc482542082"/>
+      <w:bookmarkStart w:id="49" w:name="_Toc482542082"/>
       <w:r>
         <w:rPr>
           <w:rFonts w:hint="eastAsia"/>
         </w:rPr>
         <w:t>3.3内部接口</w:t>
       </w:r>
-      <w:bookmarkEnd w:id="48"/>
+      <w:bookmarkEnd w:id="49"/>
     </w:p>
     <w:p>
       <w:r>
@@ -7443,7 +7413,7 @@
       <w:pPr>
         <w:pStyle w:val="1"/>
       </w:pPr>
-      <w:bookmarkStart w:id="49" w:name="_Toc482542083"/>
+      <w:bookmarkStart w:id="50" w:name="_Toc482542083"/>
       <w:r>
         <w:rPr>
           <w:rFonts w:hint="eastAsia"/>
@@ -7456,20 +7426,20 @@
         </w:rPr>
         <w:t>运行设计</w:t>
       </w:r>
-      <w:bookmarkEnd w:id="49"/>
+      <w:bookmarkEnd w:id="50"/>
     </w:p>
     <w:p>
       <w:pPr>
         <w:pStyle w:val="2"/>
       </w:pPr>
-      <w:bookmarkStart w:id="50" w:name="_Toc482542084"/>
+      <w:bookmarkStart w:id="51" w:name="_Toc482542084"/>
       <w:r>
         <w:rPr>
           <w:rFonts w:hint="eastAsia"/>
         </w:rPr>
         <w:t>4.1运行模块结合</w:t>
       </w:r>
-      <w:bookmarkEnd w:id="50"/>
+      <w:bookmarkEnd w:id="51"/>
     </w:p>
     <w:p>
       <w:r>
@@ -7483,14 +7453,14 @@
       <w:pPr>
         <w:pStyle w:val="2"/>
       </w:pPr>
-      <w:bookmarkStart w:id="51" w:name="_Toc482542085"/>
+      <w:bookmarkStart w:id="52" w:name="_Toc482542085"/>
       <w:r>
         <w:rPr>
           <w:rFonts w:hint="eastAsia"/>
         </w:rPr>
         <w:t>4.2运行控制</w:t>
       </w:r>
-      <w:bookmarkEnd w:id="51"/>
+      <w:bookmarkEnd w:id="52"/>
     </w:p>
     <w:p>
       <w:pPr>
@@ -7508,7 +7478,7 @@
       <w:pPr>
         <w:pStyle w:val="2"/>
       </w:pPr>
-      <w:bookmarkStart w:id="52" w:name="_Toc482542086"/>
+      <w:bookmarkStart w:id="53" w:name="_Toc482542086"/>
       <w:r>
         <w:t>4.3</w:t>
       </w:r>
@@ -7518,7 +7488,7 @@
         </w:rPr>
         <w:t>运行时间</w:t>
       </w:r>
-      <w:bookmarkEnd w:id="52"/>
+      <w:bookmarkEnd w:id="53"/>
     </w:p>
     <w:p>
       <w:pPr>
@@ -7574,7 +7544,7 @@
       <w:pPr>
         <w:pStyle w:val="2"/>
       </w:pPr>
-      <w:bookmarkStart w:id="53" w:name="_Toc482542087"/>
+      <w:bookmarkStart w:id="54" w:name="_Toc482542087"/>
       <w:r>
         <w:t>4.</w:t>
       </w:r>
@@ -7584,7 +7554,7 @@
         </w:rPr>
         <w:t>4方案选择</w:t>
       </w:r>
-      <w:bookmarkEnd w:id="53"/>
+      <w:bookmarkEnd w:id="54"/>
       <w:r>
         <w:t xml:space="preserve"> </w:t>
       </w:r>
@@ -8114,7 +8084,7 @@
       <w:pPr>
         <w:pStyle w:val="1"/>
       </w:pPr>
-      <w:bookmarkStart w:id="54" w:name="_Toc482542088"/>
+      <w:bookmarkStart w:id="55" w:name="_Toc482542088"/>
       <w:r>
         <w:rPr>
           <w:rFonts w:hint="eastAsia"/>
@@ -8127,20 +8097,20 @@
         </w:rPr>
         <w:t>系统数据结构设计</w:t>
       </w:r>
-      <w:bookmarkEnd w:id="54"/>
+      <w:bookmarkEnd w:id="55"/>
     </w:p>
     <w:p>
       <w:pPr>
         <w:pStyle w:val="2"/>
       </w:pPr>
-      <w:bookmarkStart w:id="55" w:name="_Toc482542089"/>
+      <w:bookmarkStart w:id="56" w:name="_Toc482542089"/>
       <w:r>
         <w:rPr>
           <w:rFonts w:hint="eastAsia"/>
         </w:rPr>
         <w:t>5.1逻辑结构要点</w:t>
       </w:r>
-      <w:bookmarkEnd w:id="55"/>
+      <w:bookmarkEnd w:id="56"/>
     </w:p>
     <w:p>
       <w:r>
@@ -8248,7 +8218,7 @@
       <w:pPr>
         <w:pStyle w:val="3"/>
       </w:pPr>
-      <w:bookmarkStart w:id="56" w:name="_Toc482542090"/>
+      <w:bookmarkStart w:id="57" w:name="_Toc482542090"/>
       <w:r>
         <w:rPr>
           <w:rFonts w:hint="eastAsia"/>
@@ -8273,7 +8243,7 @@
         </w:rPr>
         <w:t>）</w:t>
       </w:r>
-      <w:bookmarkEnd w:id="56"/>
+      <w:bookmarkEnd w:id="57"/>
     </w:p>
     <w:p/>
     <w:tbl>
@@ -8516,7 +8486,7 @@
       <w:pPr>
         <w:pStyle w:val="3"/>
       </w:pPr>
-      <w:bookmarkStart w:id="57" w:name="_Toc482542091"/>
+      <w:bookmarkStart w:id="58" w:name="_Toc482542091"/>
       <w:r>
         <w:rPr>
           <w:rFonts w:hint="eastAsia"/>
@@ -8541,7 +8511,7 @@
         </w:rPr>
         <w:t>）</w:t>
       </w:r>
-      <w:bookmarkEnd w:id="57"/>
+      <w:bookmarkEnd w:id="58"/>
     </w:p>
     <w:tbl>
       <w:tblPr>
@@ -8775,7 +8745,7 @@
       <w:pPr>
         <w:pStyle w:val="3"/>
       </w:pPr>
-      <w:bookmarkStart w:id="58" w:name="_Toc482542092"/>
+      <w:bookmarkStart w:id="59" w:name="_Toc482542092"/>
       <w:r>
         <w:rPr>
           <w:rFonts w:hint="eastAsia"/>
@@ -8805,7 +8775,7 @@
         </w:rPr>
         <w:t>）</w:t>
       </w:r>
-      <w:bookmarkEnd w:id="58"/>
+      <w:bookmarkEnd w:id="59"/>
     </w:p>
     <w:tbl>
       <w:tblPr>
@@ -9014,7 +8984,7 @@
       <w:pPr>
         <w:pStyle w:val="3"/>
       </w:pPr>
-      <w:bookmarkStart w:id="59" w:name="_Toc482542093"/>
+      <w:bookmarkStart w:id="60" w:name="_Toc482542093"/>
       <w:r>
         <w:rPr>
           <w:rFonts w:hint="eastAsia"/>
@@ -9042,7 +9012,7 @@
         </w:rPr>
         <w:t>）</w:t>
       </w:r>
-      <w:bookmarkEnd w:id="59"/>
+      <w:bookmarkEnd w:id="60"/>
     </w:p>
     <w:tbl>
       <w:tblPr>
@@ -9249,7 +9219,7 @@
       <w:pPr>
         <w:pStyle w:val="3"/>
       </w:pPr>
-      <w:bookmarkStart w:id="60" w:name="_Toc482542094"/>
+      <w:bookmarkStart w:id="61" w:name="_Toc482542094"/>
       <w:r>
         <w:rPr>
           <w:rFonts w:hint="eastAsia"/>
@@ -9277,7 +9247,7 @@
         </w:rPr>
         <w:t>）</w:t>
       </w:r>
-      <w:bookmarkEnd w:id="60"/>
+      <w:bookmarkEnd w:id="61"/>
     </w:p>
     <w:tbl>
       <w:tblPr>
@@ -9484,7 +9454,7 @@
       <w:pPr>
         <w:pStyle w:val="3"/>
       </w:pPr>
-      <w:bookmarkStart w:id="61" w:name="_Toc482542095"/>
+      <w:bookmarkStart w:id="62" w:name="_Toc482542095"/>
       <w:r>
         <w:rPr>
           <w:rFonts w:hint="eastAsia"/>
@@ -9510,7 +9480,7 @@
         </w:rPr>
         <w:t>）</w:t>
       </w:r>
-      <w:bookmarkEnd w:id="61"/>
+      <w:bookmarkEnd w:id="62"/>
     </w:p>
     <w:tbl>
       <w:tblPr>
@@ -9753,14 +9723,14 @@
       <w:pPr>
         <w:pStyle w:val="2"/>
       </w:pPr>
-      <w:bookmarkStart w:id="62" w:name="_Toc482542096"/>
+      <w:bookmarkStart w:id="63" w:name="_Toc482542096"/>
       <w:r>
         <w:rPr>
           <w:rFonts w:hint="eastAsia"/>
         </w:rPr>
         <w:t>5.2物理结构要点</w:t>
       </w:r>
-      <w:bookmarkEnd w:id="62"/>
+      <w:bookmarkEnd w:id="63"/>
     </w:p>
     <w:p>
       <w:r>
@@ -9777,7 +9747,7 @@
       <w:pPr>
         <w:pStyle w:val="1"/>
       </w:pPr>
-      <w:bookmarkStart w:id="63" w:name="_Toc482542097"/>
+      <w:bookmarkStart w:id="64" w:name="_Toc482542097"/>
       <w:r>
         <w:rPr>
           <w:rFonts w:hint="eastAsia"/>
@@ -9790,26 +9760,26 @@
         </w:rPr>
         <w:t>系统出错处理设计</w:t>
       </w:r>
-      <w:bookmarkEnd w:id="63"/>
+      <w:bookmarkEnd w:id="64"/>
     </w:p>
     <w:p>
       <w:pPr>
         <w:pStyle w:val="2"/>
       </w:pPr>
-      <w:bookmarkStart w:id="64" w:name="_Toc482542098"/>
+      <w:bookmarkStart w:id="65" w:name="_Toc482542098"/>
       <w:r>
         <w:rPr>
           <w:rFonts w:hint="eastAsia"/>
         </w:rPr>
         <w:t>6.1出错信息</w:t>
       </w:r>
-      <w:bookmarkEnd w:id="64"/>
+      <w:bookmarkEnd w:id="65"/>
     </w:p>
     <w:p>
       <w:pPr>
         <w:pStyle w:val="3"/>
       </w:pPr>
-      <w:bookmarkStart w:id="65" w:name="_Toc482542099"/>
+      <w:bookmarkStart w:id="66" w:name="_Toc482542099"/>
       <w:r>
         <w:rPr>
           <w:rFonts w:hint="eastAsia"/>
@@ -9822,7 +9792,7 @@
         </w:rPr>
         <w:t>登录出错信息</w:t>
       </w:r>
-      <w:bookmarkEnd w:id="65"/>
+      <w:bookmarkEnd w:id="66"/>
     </w:p>
     <w:p>
       <w:pPr>
@@ -9878,7 +9848,7 @@
       <w:pPr>
         <w:pStyle w:val="3"/>
       </w:pPr>
-      <w:bookmarkStart w:id="66" w:name="_Toc482542100"/>
+      <w:bookmarkStart w:id="67" w:name="_Toc482542100"/>
       <w:r>
         <w:rPr>
           <w:rFonts w:hint="eastAsia"/>
@@ -9891,7 +9861,7 @@
         </w:rPr>
         <w:t>管理员修改信息时的出错信息</w:t>
       </w:r>
-      <w:bookmarkEnd w:id="66"/>
+      <w:bookmarkEnd w:id="67"/>
     </w:p>
     <w:p>
       <w:r>
@@ -9922,7 +9892,7 @@
       <w:pPr>
         <w:pStyle w:val="3"/>
       </w:pPr>
-      <w:bookmarkStart w:id="67" w:name="_Toc482542101"/>
+      <w:bookmarkStart w:id="68" w:name="_Toc482542101"/>
       <w:r>
         <w:rPr>
           <w:rFonts w:hint="eastAsia"/>
@@ -9935,7 +9905,7 @@
         </w:rPr>
         <w:t>管理员发布信息时的出错信息</w:t>
       </w:r>
-      <w:bookmarkEnd w:id="67"/>
+      <w:bookmarkEnd w:id="68"/>
     </w:p>
     <w:p>
       <w:pPr>
@@ -9966,7 +9936,7 @@
       <w:pPr>
         <w:pStyle w:val="3"/>
       </w:pPr>
-      <w:bookmarkStart w:id="68" w:name="_Toc482542102"/>
+      <w:bookmarkStart w:id="69" w:name="_Toc482542102"/>
       <w:r>
         <w:t xml:space="preserve">6.1.4 </w:t>
       </w:r>
@@ -9976,7 +9946,7 @@
         </w:rPr>
         <w:t>用户发布身边新闻时的出错信息</w:t>
       </w:r>
-      <w:bookmarkEnd w:id="68"/>
+      <w:bookmarkEnd w:id="69"/>
     </w:p>
     <w:p>
       <w:r>
@@ -10008,7 +9978,7 @@
       <w:pPr>
         <w:pStyle w:val="2"/>
       </w:pPr>
-      <w:bookmarkStart w:id="69" w:name="_Toc482542103"/>
+      <w:bookmarkStart w:id="70" w:name="_Toc482542103"/>
       <w:r>
         <w:rPr>
           <w:rFonts w:hint="eastAsia"/>
@@ -10025,7 +9995,7 @@
         </w:rPr>
         <w:t>补救措施</w:t>
       </w:r>
-      <w:bookmarkEnd w:id="69"/>
+      <w:bookmarkEnd w:id="70"/>
     </w:p>
     <w:p>
       <w:pPr>
@@ -10042,10 +10012,7 @@
         <w:t>若出现上述错误，应及时对系统数据库进行备份还原，处理对应的错误信息，及时让系统回复运行。</w:t>
       </w:r>
     </w:p>
-    <w:p>
-      <w:bookmarkStart w:id="70" w:name="_GoBack"/>
-      <w:bookmarkEnd w:id="70"/>
-    </w:p>
+    <w:p/>
     <w:sectPr>
       <w:pgSz w:w="11906" w:h="16838"/>
       <w:pgMar w:top="1440" w:right="1800" w:bottom="1440" w:left="1800" w:header="851" w:footer="992" w:gutter="0"/>
@@ -11888,7 +11855,7 @@
   <a:extraClrSchemeLst/>
   <a:extLst>
     <a:ext uri="{05A4C25C-085E-4340-85A3-A5531E510DB2}">
-      <thm15:themeFamily xmlns="" xmlns:thm15="http://schemas.microsoft.com/office/thememl/2012/main" name="Office Theme" id="{62F939B6-93AF-4DB8-9C6B-D6C7DFDC589F}" vid="{4A3C46E8-61CC-4603-A589-7422A47A8E4A}"/>
+      <thm15:themeFamily xmlns:thm15="http://schemas.microsoft.com/office/thememl/2012/main" xmlns="" name="Office Theme" id="{62F939B6-93AF-4DB8-9C6B-D6C7DFDC589F}" vid="{4A3C46E8-61CC-4603-A589-7422A47A8E4A}"/>
     </a:ext>
   </a:extLst>
 </a:theme>
@@ -11899,7 +11866,7 @@
 </file>
 
 <file path=customXml/itemProps1.xml><?xml version="1.0" encoding="utf-8"?>
-<ds:datastoreItem xmlns:ds="http://schemas.openxmlformats.org/officeDocument/2006/customXml" ds:itemID="{CB22D0E8-1D3E-4DF8-8266-4E33CC9E8EC0}">
+<ds:datastoreItem xmlns:ds="http://schemas.openxmlformats.org/officeDocument/2006/customXml" ds:itemID="{5FC1451F-1D89-43E3-94B8-79B9AB928AA1}">
   <ds:schemaRefs>
     <ds:schemaRef ds:uri="http://schemas.openxmlformats.org/officeDocument/2006/bibliography"/>
   </ds:schemaRefs>
